--- a/URUVS/Datasheets/URUV/06.2024/June_VideoAnalysis.docx
+++ b/URUVS/Datasheets/URUV/06.2024/June_VideoAnalysis.docx
@@ -1369,12 +1369,7 @@
           </w:p>
           <w:p>
             <w:r>
-              <w:t>2 20:18 (F2</w:t>
-            </w:r>
-            <w:bookmarkStart w:id="0" w:name="_GoBack"/>
-            <w:bookmarkEnd w:id="0"/>
-            <w:r>
-              <w:t>)</w:t>
+              <w:t>2 20:18 (F2)</w:t>
             </w:r>
           </w:p>
           <w:p/>
@@ -1401,10 +1396,17 @@
         </w:tc>
       </w:tr>
     </w:tbl>
+    <w:p/>
     <w:p/>
     <w:p>
       <w:r>
         <w:br w:type="page"/>
+      </w:r>
+    </w:p>
+    <w:p>
+      <w:r>
+        <w:lastRenderedPageBreak/>
+        <w:t>04_07_2024_1217_C5_D7_TMPE3_F1</w:t>
       </w:r>
     </w:p>
     <w:tbl>
@@ -1431,7 +1433,6 @@
                 <w:b/>
                 <w:bCs/>
               </w:rPr>
-              <w:lastRenderedPageBreak/>
               <w:t>SITE</w:t>
             </w:r>
             <w:r>
@@ -1444,6 +1445,9 @@
             <w:r>
               <w:t xml:space="preserve"> </w:t>
             </w:r>
+            <w:r>
+              <w:t>TMPE3</w:t>
+            </w:r>
           </w:p>
         </w:tc>
         <w:tc>
@@ -1462,6 +1466,9 @@
             <w:r>
               <w:t xml:space="preserve"> </w:t>
             </w:r>
+            <w:r>
+              <w:t>04_07_2024</w:t>
+            </w:r>
           </w:p>
         </w:tc>
         <w:tc>
@@ -1480,6 +1487,9 @@
             <w:r>
               <w:t xml:space="preserve"> </w:t>
             </w:r>
+            <w:r>
+              <w:t>C5 D7</w:t>
+            </w:r>
           </w:p>
         </w:tc>
         <w:tc>
@@ -1497,6 +1507,9 @@
             </w:r>
             <w:r>
               <w:t xml:space="preserve"> </w:t>
+            </w:r>
+            <w:r>
+              <w:t>4</w:t>
             </w:r>
           </w:p>
         </w:tc>
@@ -1539,6 +1552,13 @@
               </w:rPr>
               <w:t xml:space="preserve">F1: </w:t>
             </w:r>
+            <w:r>
+              <w:rPr>
+                <w:b/>
+                <w:bCs/>
+              </w:rPr>
+              <w:t>25:42</w:t>
+            </w:r>
           </w:p>
         </w:tc>
         <w:tc>
@@ -1557,6 +1577,9 @@
             <w:r>
               <w:t xml:space="preserve"> </w:t>
             </w:r>
+            <w:r>
+              <w:t>25:42</w:t>
+            </w:r>
           </w:p>
         </w:tc>
         <w:tc>
@@ -1574,6 +1597,14 @@
             </w:r>
             <w:r>
               <w:t xml:space="preserve"> </w:t>
+            </w:r>
+            <w:r>
+              <w:t>25:43</w:t>
+            </w:r>
+          </w:p>
+          <w:p>
+            <w:r>
+              <w:t>F4: 07:41</w:t>
             </w:r>
           </w:p>
         </w:tc>
@@ -1613,6 +1644,9 @@
             <w:r>
               <w:t xml:space="preserve"> </w:t>
             </w:r>
+            <w:r>
+              <w:t>05:50</w:t>
+            </w:r>
           </w:p>
         </w:tc>
         <w:tc>
@@ -1630,6 +1664,9 @@
             </w:r>
             <w:r>
               <w:t xml:space="preserve"> </w:t>
+            </w:r>
+            <w:r>
+              <w:t>10:00 (F3)</w:t>
             </w:r>
           </w:p>
         </w:tc>
@@ -1668,6 +1705,9 @@
             <w:r>
               <w:t xml:space="preserve"> </w:t>
             </w:r>
+            <w:r>
+              <w:t>100</w:t>
+            </w:r>
           </w:p>
         </w:tc>
         <w:tc>
@@ -1689,6 +1729,9 @@
             <w:r>
               <w:t xml:space="preserve"> </w:t>
             </w:r>
+            <w:r>
+              <w:t>100</w:t>
+            </w:r>
           </w:p>
         </w:tc>
         <w:tc>
@@ -1709,6 +1752,9 @@
             </w:r>
             <w:r>
               <w:t xml:space="preserve"> </w:t>
+            </w:r>
+            <w:r>
+              <w:t>08/23 SW</w:t>
             </w:r>
           </w:p>
         </w:tc>
@@ -1759,8 +1805,78 @@
             </w:r>
           </w:p>
           <w:p/>
-          <w:p/>
-          <w:p/>
+          <w:p>
+            <w:r>
+              <w:t>FISHF</w:t>
+            </w:r>
+          </w:p>
+          <w:p>
+            <w:r>
+              <w:t>1 05:50</w:t>
+            </w:r>
+          </w:p>
+          <w:p>
+            <w:r>
+              <w:t>3 06:01</w:t>
+            </w:r>
+          </w:p>
+          <w:p>
+            <w:r>
+              <w:t>4 06:53</w:t>
+            </w:r>
+          </w:p>
+          <w:p>
+            <w:r>
+              <w:t>6 07:21</w:t>
+            </w:r>
+          </w:p>
+          <w:p/>
+          <w:p>
+            <w:r>
+              <w:t>CRAB</w:t>
+            </w:r>
+          </w:p>
+          <w:p>
+            <w:r>
+              <w:t>MUD</w:t>
+            </w:r>
+          </w:p>
+          <w:p>
+            <w:r>
+              <w:t>08:42</w:t>
+            </w:r>
+          </w:p>
+          <w:p>
+            <w:r>
+              <w:t>17:18 (F2)</w:t>
+            </w:r>
+          </w:p>
+          <w:p>
+            <w:r>
+              <w:t>09:12 (F3)</w:t>
+            </w:r>
+          </w:p>
+          <w:p>
+            <w:r>
+              <w:t>SWIMMER</w:t>
+            </w:r>
+          </w:p>
+          <w:p>
+            <w:r>
+              <w:t>22:49</w:t>
+            </w:r>
+          </w:p>
+          <w:p/>
+          <w:p>
+            <w:r>
+              <w:t>UNID</w:t>
+            </w:r>
+          </w:p>
+          <w:p>
+            <w:r>
+              <w:t>1 03:34 (F2)</w:t>
+            </w:r>
+          </w:p>
           <w:p/>
           <w:p/>
           <w:p/>
@@ -1788,6 +1904,12 @@
     <w:p>
       <w:r>
         <w:br w:type="page"/>
+      </w:r>
+    </w:p>
+    <w:p>
+      <w:r>
+        <w:lastRenderedPageBreak/>
+        <w:t>04_07_2024_1235_C1_D8_TMPE1_F1</w:t>
       </w:r>
     </w:p>
     <w:tbl>
@@ -1814,7 +1936,6 @@
                 <w:b/>
                 <w:bCs/>
               </w:rPr>
-              <w:lastRenderedPageBreak/>
               <w:t>SITE</w:t>
             </w:r>
             <w:r>
@@ -1827,6 +1948,9 @@
             <w:r>
               <w:t xml:space="preserve"> </w:t>
             </w:r>
+            <w:r>
+              <w:t>TMPE1</w:t>
+            </w:r>
           </w:p>
         </w:tc>
         <w:tc>
@@ -1845,6 +1969,9 @@
             <w:r>
               <w:t xml:space="preserve"> </w:t>
             </w:r>
+            <w:r>
+              <w:t>04_07_2024</w:t>
+            </w:r>
           </w:p>
         </w:tc>
         <w:tc>
@@ -1863,6 +1990,9 @@
             <w:r>
               <w:t xml:space="preserve"> </w:t>
             </w:r>
+            <w:r>
+              <w:t>C1_D8</w:t>
+            </w:r>
           </w:p>
         </w:tc>
         <w:tc>
@@ -1880,6 +2010,9 @@
             </w:r>
             <w:r>
               <w:t xml:space="preserve"> </w:t>
+            </w:r>
+            <w:r>
+              <w:t>4</w:t>
             </w:r>
           </w:p>
         </w:tc>
@@ -1922,6 +2055,13 @@
               </w:rPr>
               <w:t xml:space="preserve">F1: </w:t>
             </w:r>
+            <w:r>
+              <w:rPr>
+                <w:b/>
+                <w:bCs/>
+              </w:rPr>
+              <w:t>25:42</w:t>
+            </w:r>
           </w:p>
         </w:tc>
         <w:tc>
@@ -1940,6 +2080,9 @@
             <w:r>
               <w:t xml:space="preserve"> </w:t>
             </w:r>
+            <w:r>
+              <w:t>25:43</w:t>
+            </w:r>
           </w:p>
         </w:tc>
         <w:tc>
@@ -1957,6 +2100,14 @@
             </w:r>
             <w:r>
               <w:t xml:space="preserve"> </w:t>
+            </w:r>
+            <w:r>
+              <w:t>25:43</w:t>
+            </w:r>
+          </w:p>
+          <w:p>
+            <w:r>
+              <w:t>‘F4: 10:11</w:t>
             </w:r>
           </w:p>
         </w:tc>
@@ -1996,6 +2147,9 @@
             <w:r>
               <w:t xml:space="preserve"> </w:t>
             </w:r>
+            <w:r>
+              <w:t>06:00</w:t>
+            </w:r>
           </w:p>
         </w:tc>
         <w:tc>
@@ -2013,6 +2167,9 @@
             </w:r>
             <w:r>
               <w:t xml:space="preserve"> </w:t>
+            </w:r>
+            <w:r>
+              <w:t>10:00 (F3)</w:t>
             </w:r>
           </w:p>
         </w:tc>
@@ -2051,6 +2208,9 @@
             <w:r>
               <w:t xml:space="preserve"> </w:t>
             </w:r>
+            <w:r>
+              <w:t>100</w:t>
+            </w:r>
           </w:p>
         </w:tc>
         <w:tc>
@@ -2072,6 +2232,9 @@
             <w:r>
               <w:t xml:space="preserve"> </w:t>
             </w:r>
+            <w:r>
+              <w:t>100</w:t>
+            </w:r>
           </w:p>
         </w:tc>
         <w:tc>
@@ -2092,6 +2255,9 @@
             </w:r>
             <w:r>
               <w:t xml:space="preserve"> </w:t>
+            </w:r>
+            <w:r>
+              <w:t>08/24 SW</w:t>
             </w:r>
           </w:p>
         </w:tc>
@@ -2142,7 +2308,131 @@
             </w:r>
           </w:p>
           <w:p/>
-          <w:p/>
+          <w:p>
+            <w:r>
+              <w:t>FISHF</w:t>
+            </w:r>
+          </w:p>
+          <w:p>
+            <w:r>
+              <w:t>11 06:00</w:t>
+            </w:r>
+          </w:p>
+          <w:p>
+            <w:r>
+              <w:t xml:space="preserve">13 06:24 </w:t>
+            </w:r>
+          </w:p>
+          <w:p>
+            <w:r>
+              <w:t>14 08:39</w:t>
+            </w:r>
+          </w:p>
+          <w:p>
+            <w:r>
+              <w:t>15 10:55</w:t>
+            </w:r>
+          </w:p>
+          <w:p>
+            <w:r>
+              <w:t>17 11:28</w:t>
+            </w:r>
+          </w:p>
+          <w:p>
+            <w:r>
+              <w:t>22 14:54</w:t>
+            </w:r>
+          </w:p>
+          <w:p>
+            <w:r>
+              <w:t>26 15:08</w:t>
+            </w:r>
+          </w:p>
+          <w:p/>
+          <w:p>
+            <w:r>
+              <w:t>CRAB</w:t>
+            </w:r>
+          </w:p>
+          <w:p>
+            <w:r>
+              <w:t>1 S 06:00</w:t>
+            </w:r>
+          </w:p>
+          <w:p>
+            <w:r>
+              <w:t>1 M 11:44</w:t>
+            </w:r>
+          </w:p>
+          <w:p>
+            <w:r>
+              <w:t>2 S 12:24</w:t>
+            </w:r>
+          </w:p>
+          <w:p>
+            <w:r>
+              <w:t>1 S 15:53</w:t>
+            </w:r>
+          </w:p>
+          <w:p>
+            <w:r>
+              <w:t>1 S 20:11</w:t>
+            </w:r>
+          </w:p>
+          <w:p>
+            <w:r>
+              <w:t>1 M 04:35 (F2)</w:t>
+            </w:r>
+          </w:p>
+          <w:p>
+            <w:r>
+              <w:t>1 S 05:40 (F2)</w:t>
+            </w:r>
+          </w:p>
+          <w:p>
+            <w:r>
+              <w:t>1 S 10:56 (F2)</w:t>
+            </w:r>
+          </w:p>
+          <w:p>
+            <w:r>
+              <w:t>2 M 22:43 (F2)</w:t>
+            </w:r>
+          </w:p>
+          <w:p>
+            <w:r>
+              <w:t>2 S 08:11 (F3)</w:t>
+            </w:r>
+          </w:p>
+          <w:p/>
+          <w:p>
+            <w:r>
+              <w:t>UNID</w:t>
+            </w:r>
+          </w:p>
+          <w:p>
+            <w:r>
+              <w:t>1 06:38</w:t>
+            </w:r>
+          </w:p>
+          <w:p/>
+          <w:p>
+            <w:r>
+              <w:t>LILFREAK</w:t>
+            </w:r>
+          </w:p>
+          <w:p>
+            <w:r>
+              <w:t>1 07:53</w:t>
+            </w:r>
+            <w:bookmarkStart w:id="0" w:name="_GoBack"/>
+            <w:bookmarkEnd w:id="0"/>
+          </w:p>
+          <w:p>
+            <w:r>
+              <w:t>FISHN</w:t>
+            </w:r>
+          </w:p>
           <w:p/>
           <w:p/>
           <w:p/>

--- a/URUVS/Datasheets/URUV/06.2024/June_VideoAnalysis.docx
+++ b/URUVS/Datasheets/URUV/06.2024/June_VideoAnalysis.docx
@@ -2425,25 +2425,23 @@
             <w:r>
               <w:t>1 07:53</w:t>
             </w:r>
-            <w:bookmarkStart w:id="0" w:name="_GoBack"/>
-            <w:bookmarkEnd w:id="0"/>
-          </w:p>
+          </w:p>
+          <w:p/>
           <w:p>
             <w:r>
               <w:t>FISHN</w:t>
             </w:r>
           </w:p>
-          <w:p/>
-          <w:p/>
-          <w:p/>
-          <w:p/>
-          <w:p/>
-          <w:p/>
-          <w:p/>
-          <w:p/>
-          <w:p/>
-          <w:p/>
-          <w:p/>
+          <w:p>
+            <w:r>
+              <w:t>1 15:54 – ALSO GOOD SHOTS 06:56 (F2) AND 01:54 (F3)</w:t>
+            </w:r>
+          </w:p>
+          <w:p>
+            <w:r>
+              <w:t>2 09:11 (F3)</w:t>
+            </w:r>
+          </w:p>
           <w:p/>
           <w:p/>
           <w:p>
@@ -2458,9 +2456,11 @@
       </w:tr>
     </w:tbl>
     <w:p/>
+    <w:p/>
     <w:p>
       <w:r>
-        <w:br w:type="page"/>
+        <w:lastRenderedPageBreak/>
+        <w:t>05_07_2024_0939_CNEW_D1_TMPD3_F1</w:t>
       </w:r>
     </w:p>
     <w:tbl>
@@ -2487,7 +2487,6 @@
                 <w:b/>
                 <w:bCs/>
               </w:rPr>
-              <w:lastRenderedPageBreak/>
               <w:t>SITE</w:t>
             </w:r>
             <w:r>
@@ -2500,6 +2499,9 @@
             <w:r>
               <w:t xml:space="preserve"> </w:t>
             </w:r>
+            <w:r>
+              <w:t>TMPD3</w:t>
+            </w:r>
           </w:p>
         </w:tc>
         <w:tc>
@@ -2518,6 +2520,9 @@
             <w:r>
               <w:t xml:space="preserve"> </w:t>
             </w:r>
+            <w:r>
+              <w:t>05_07_2024</w:t>
+            </w:r>
           </w:p>
         </w:tc>
         <w:tc>
@@ -2536,6 +2541,9 @@
             <w:r>
               <w:t xml:space="preserve"> </w:t>
             </w:r>
+            <w:r>
+              <w:t>CNEW_D1</w:t>
+            </w:r>
           </w:p>
         </w:tc>
         <w:tc>
@@ -2553,6 +2561,9 @@
             </w:r>
             <w:r>
               <w:t xml:space="preserve"> </w:t>
+            </w:r>
+            <w:r>
+              <w:t>5</w:t>
             </w:r>
           </w:p>
         </w:tc>
@@ -2595,6 +2606,13 @@
               </w:rPr>
               <w:t xml:space="preserve">F1: </w:t>
             </w:r>
+            <w:r>
+              <w:rPr>
+                <w:b/>
+                <w:bCs/>
+              </w:rPr>
+              <w:t>21:24</w:t>
+            </w:r>
           </w:p>
         </w:tc>
         <w:tc>
@@ -2613,6 +2631,14 @@
             <w:r>
               <w:t xml:space="preserve"> </w:t>
             </w:r>
+            <w:r>
+              <w:t>21:24</w:t>
+            </w:r>
+          </w:p>
+          <w:p>
+            <w:r>
+              <w:t>F4: 21:24</w:t>
+            </w:r>
           </w:p>
         </w:tc>
         <w:tc>
@@ -2630,6 +2656,14 @@
             </w:r>
             <w:r>
               <w:t xml:space="preserve"> </w:t>
+            </w:r>
+            <w:r>
+              <w:t>21:24</w:t>
+            </w:r>
+          </w:p>
+          <w:p>
+            <w:r>
+              <w:t>F5: 11:54</w:t>
             </w:r>
           </w:p>
         </w:tc>
@@ -2669,6 +2703,9 @@
             <w:r>
               <w:t xml:space="preserve"> </w:t>
             </w:r>
+            <w:r>
+              <w:t>05:45</w:t>
+            </w:r>
           </w:p>
         </w:tc>
         <w:tc>
@@ -2686,6 +2723,9 @@
             </w:r>
             <w:r>
               <w:t xml:space="preserve"> </w:t>
+            </w:r>
+            <w:r>
+              <w:t>16:24 (F4)</w:t>
             </w:r>
           </w:p>
         </w:tc>
@@ -2724,6 +2764,9 @@
             <w:r>
               <w:t xml:space="preserve"> </w:t>
             </w:r>
+            <w:r>
+              <w:t>100</w:t>
+            </w:r>
           </w:p>
         </w:tc>
         <w:tc>
@@ -2745,6 +2788,9 @@
             <w:r>
               <w:t xml:space="preserve"> </w:t>
             </w:r>
+            <w:r>
+              <w:t>90</w:t>
+            </w:r>
           </w:p>
         </w:tc>
         <w:tc>
@@ -2765,6 +2811,9 @@
             </w:r>
             <w:r>
               <w:t xml:space="preserve"> </w:t>
+            </w:r>
+            <w:r>
+              <w:t>09/02 SW</w:t>
             </w:r>
           </w:p>
         </w:tc>
@@ -2815,10 +2864,51 @@
             </w:r>
           </w:p>
           <w:p/>
-          <w:p/>
-          <w:p/>
-          <w:p/>
-          <w:p/>
+          <w:p>
+            <w:r>
+              <w:t>FISHF</w:t>
+            </w:r>
+          </w:p>
+          <w:p>
+            <w:r>
+              <w:t>1 10:25</w:t>
+            </w:r>
+          </w:p>
+          <w:p>
+            <w:r>
+              <w:t>2 18:32</w:t>
+            </w:r>
+          </w:p>
+          <w:p/>
+          <w:p>
+            <w:r>
+              <w:t>NEWBOIS</w:t>
+            </w:r>
+          </w:p>
+          <w:p>
+            <w:r>
+              <w:t>2 10:33</w:t>
+            </w:r>
+          </w:p>
+          <w:p>
+            <w:r>
+              <w:t>ALSO 10:43 10:38 (F3)</w:t>
+            </w:r>
+          </w:p>
+          <w:p>
+            <w:bookmarkStart w:id="0" w:name="_GoBack"/>
+            <w:bookmarkEnd w:id="0"/>
+          </w:p>
+          <w:p>
+            <w:r>
+              <w:t>DOTDASH</w:t>
+            </w:r>
+          </w:p>
+          <w:p>
+            <w:r>
+              <w:t>1 18:26 (F2)</w:t>
+            </w:r>
+          </w:p>
           <w:p/>
           <w:p/>
           <w:p/>

--- a/URUVS/Datasheets/URUV/06.2024/June_VideoAnalysis.docx
+++ b/URUVS/Datasheets/URUV/06.2024/June_VideoAnalysis.docx
@@ -238,7 +238,13 @@
               <w:t xml:space="preserve"> </w:t>
             </w:r>
             <w:r>
-              <w:t>08:00</w:t>
+              <w:t>0</w:t>
+            </w:r>
+            <w:r>
+              <w:t>2</w:t>
+            </w:r>
+            <w:r>
+              <w:t>:00</w:t>
             </w:r>
           </w:p>
         </w:tc>
@@ -401,48 +407,141 @@
           </w:p>
           <w:p/>
           <w:p>
-            <w:r>
+            <w:pPr>
+              <w:rPr>
+                <w:highlight w:val="green"/>
+              </w:rPr>
+            </w:pPr>
+            <w:r>
+              <w:rPr>
+                <w:highlight w:val="green"/>
+              </w:rPr>
               <w:t>FISH F</w:t>
             </w:r>
           </w:p>
           <w:p>
-            <w:r>
-              <w:t>2 08:25</w:t>
-            </w:r>
-          </w:p>
-          <w:p>
-            <w:r>
+            <w:pPr>
+              <w:rPr>
+                <w:highlight w:val="green"/>
+              </w:rPr>
+            </w:pPr>
+            <w:r>
+              <w:rPr>
+                <w:highlight w:val="green"/>
+              </w:rPr>
+              <w:t>1 04:00</w:t>
+            </w:r>
+          </w:p>
+          <w:p>
+            <w:pPr>
+              <w:rPr>
+                <w:highlight w:val="green"/>
+              </w:rPr>
+            </w:pPr>
+            <w:r>
+              <w:rPr>
+                <w:highlight w:val="green"/>
+              </w:rPr>
+              <w:t>2 0</w:t>
+            </w:r>
+            <w:r>
+              <w:rPr>
+                <w:highlight w:val="green"/>
+              </w:rPr>
+              <w:t>7</w:t>
+            </w:r>
+            <w:r>
+              <w:rPr>
+                <w:highlight w:val="green"/>
+              </w:rPr>
+              <w:t>:</w:t>
+            </w:r>
+            <w:r>
+              <w:rPr>
+                <w:highlight w:val="green"/>
+              </w:rPr>
+              <w:t>30</w:t>
+            </w:r>
+          </w:p>
+          <w:p>
+            <w:pPr>
+              <w:rPr>
+                <w:highlight w:val="green"/>
+              </w:rPr>
+            </w:pPr>
+            <w:r>
+              <w:rPr>
+                <w:highlight w:val="green"/>
+              </w:rPr>
               <w:t>4 09:05</w:t>
             </w:r>
           </w:p>
           <w:p>
-            <w:r>
+            <w:pPr>
+              <w:rPr>
+                <w:highlight w:val="green"/>
+              </w:rPr>
+            </w:pPr>
+            <w:r>
+              <w:rPr>
+                <w:highlight w:val="green"/>
+              </w:rPr>
               <w:t>5 09:14</w:t>
             </w:r>
           </w:p>
           <w:p>
-            <w:r>
+            <w:pPr>
+              <w:rPr>
+                <w:highlight w:val="green"/>
+              </w:rPr>
+            </w:pPr>
+            <w:r>
+              <w:rPr>
+                <w:highlight w:val="green"/>
+              </w:rPr>
               <w:t>6 09:26</w:t>
             </w:r>
           </w:p>
           <w:p>
-            <w:r>
+            <w:pPr>
+              <w:rPr>
+                <w:highlight w:val="green"/>
+              </w:rPr>
+            </w:pPr>
+            <w:r>
+              <w:rPr>
+                <w:highlight w:val="green"/>
+              </w:rPr>
               <w:t>9 12:15</w:t>
             </w:r>
           </w:p>
           <w:p>
             <w:r>
+              <w:rPr>
+                <w:highlight w:val="green"/>
+              </w:rPr>
               <w:t>10 00:51 (F2)</w:t>
             </w:r>
           </w:p>
           <w:p/>
           <w:p>
-            <w:r>
+            <w:pPr>
+              <w:rPr>
+                <w:highlight w:val="yellow"/>
+              </w:rPr>
+            </w:pPr>
+            <w:r>
+              <w:rPr>
+                <w:highlight w:val="yellow"/>
+              </w:rPr>
               <w:t>That one shiny fish you always think is fish f</w:t>
             </w:r>
           </w:p>
           <w:p>
             <w:r>
+              <w:rPr>
+                <w:highlight w:val="yellow"/>
+              </w:rPr>
               <w:t>1 03:26 (F2)</w:t>
             </w:r>
           </w:p>
@@ -867,65 +966,174 @@
           </w:p>
           <w:p/>
           <w:p>
-            <w:r>
+            <w:pPr>
+              <w:rPr>
+                <w:highlight w:val="green"/>
+              </w:rPr>
+            </w:pPr>
+            <w:r>
+              <w:rPr>
+                <w:highlight w:val="green"/>
+              </w:rPr>
               <w:t>DOTDASH</w:t>
             </w:r>
           </w:p>
           <w:p>
-            <w:r>
+            <w:pPr>
+              <w:rPr>
+                <w:highlight w:val="green"/>
+              </w:rPr>
+            </w:pPr>
+            <w:r>
+              <w:rPr>
+                <w:highlight w:val="green"/>
+              </w:rPr>
               <w:t>2 12:39</w:t>
             </w:r>
           </w:p>
           <w:p>
-            <w:r>
+            <w:pPr>
+              <w:rPr>
+                <w:highlight w:val="green"/>
+              </w:rPr>
+            </w:pPr>
+            <w:r>
+              <w:rPr>
+                <w:highlight w:val="green"/>
+              </w:rPr>
               <w:t>5 13:00</w:t>
             </w:r>
           </w:p>
           <w:p>
-            <w:r>
+            <w:pPr>
+              <w:rPr>
+                <w:highlight w:val="green"/>
+              </w:rPr>
+            </w:pPr>
+            <w:r>
+              <w:rPr>
+                <w:highlight w:val="green"/>
+              </w:rPr>
               <w:t>7 17:49</w:t>
             </w:r>
           </w:p>
           <w:p>
-            <w:r>
+            <w:pPr>
+              <w:rPr>
+                <w:highlight w:val="green"/>
+              </w:rPr>
+            </w:pPr>
+            <w:r>
+              <w:rPr>
+                <w:highlight w:val="green"/>
+              </w:rPr>
               <w:t>9 20:49</w:t>
             </w:r>
           </w:p>
           <w:p>
-            <w:r>
+            <w:pPr>
+              <w:rPr>
+                <w:highlight w:val="green"/>
+              </w:rPr>
+            </w:pPr>
+            <w:r>
+              <w:rPr>
+                <w:highlight w:val="green"/>
+              </w:rPr>
               <w:t>11 21:17</w:t>
             </w:r>
           </w:p>
-          <w:p/>
-          <w:p>
-            <w:r>
+          <w:p>
+            <w:pPr>
+              <w:rPr>
+                <w:highlight w:val="green"/>
+              </w:rPr>
+            </w:pPr>
+          </w:p>
+          <w:p>
+            <w:pPr>
+              <w:rPr>
+                <w:highlight w:val="green"/>
+              </w:rPr>
+            </w:pPr>
+            <w:r>
+              <w:rPr>
+                <w:highlight w:val="green"/>
+              </w:rPr>
               <w:t>PIPEFISH</w:t>
             </w:r>
           </w:p>
           <w:p>
-            <w:r>
+            <w:pPr>
+              <w:rPr>
+                <w:highlight w:val="green"/>
+              </w:rPr>
+            </w:pPr>
+            <w:r>
+              <w:rPr>
+                <w:highlight w:val="green"/>
+              </w:rPr>
               <w:t>1 05:31</w:t>
             </w:r>
           </w:p>
-          <w:p/>
-          <w:p>
-            <w:r>
+          <w:p>
+            <w:pPr>
+              <w:rPr>
+                <w:highlight w:val="green"/>
+              </w:rPr>
+            </w:pPr>
+          </w:p>
+          <w:p>
+            <w:pPr>
+              <w:rPr>
+                <w:highlight w:val="yellow"/>
+              </w:rPr>
+            </w:pPr>
+            <w:r>
+              <w:rPr>
+                <w:highlight w:val="yellow"/>
+              </w:rPr>
               <w:t>UNID</w:t>
             </w:r>
           </w:p>
           <w:p>
-            <w:r>
+            <w:pPr>
+              <w:rPr>
+                <w:highlight w:val="yellow"/>
+              </w:rPr>
+            </w:pPr>
+            <w:r>
+              <w:rPr>
+                <w:highlight w:val="yellow"/>
+              </w:rPr>
               <w:t>1 07:05</w:t>
             </w:r>
           </w:p>
-          <w:p/>
-          <w:p>
-            <w:r>
+          <w:p>
+            <w:pPr>
+              <w:rPr>
+                <w:highlight w:val="green"/>
+              </w:rPr>
+            </w:pPr>
+          </w:p>
+          <w:p>
+            <w:pPr>
+              <w:rPr>
+                <w:highlight w:val="green"/>
+              </w:rPr>
+            </w:pPr>
+            <w:r>
+              <w:rPr>
+                <w:highlight w:val="green"/>
+              </w:rPr>
               <w:t>BLOWFISH</w:t>
             </w:r>
           </w:p>
           <w:p>
             <w:r>
+              <w:rPr>
+                <w:highlight w:val="green"/>
+              </w:rPr>
               <w:t>1 30:41</w:t>
             </w:r>
           </w:p>
@@ -1358,17 +1566,36 @@
           </w:p>
           <w:p/>
           <w:p>
-            <w:r>
+            <w:pPr>
+              <w:rPr>
+                <w:highlight w:val="yellow"/>
+              </w:rPr>
+            </w:pPr>
+            <w:r>
+              <w:rPr>
+                <w:highlight w:val="yellow"/>
+              </w:rPr>
               <w:t>MUDCRAB</w:t>
             </w:r>
           </w:p>
           <w:p>
-            <w:r>
+            <w:pPr>
+              <w:rPr>
+                <w:highlight w:val="yellow"/>
+              </w:rPr>
+            </w:pPr>
+            <w:r>
+              <w:rPr>
+                <w:highlight w:val="yellow"/>
+              </w:rPr>
               <w:t>1 17:15 (F2)</w:t>
             </w:r>
           </w:p>
           <w:p>
             <w:r>
+              <w:rPr>
+                <w:highlight w:val="yellow"/>
+              </w:rPr>
               <w:t>2 20:18 (F2)</w:t>
             </w:r>
           </w:p>
@@ -1806,74 +2033,182 @@
           </w:p>
           <w:p/>
           <w:p>
-            <w:r>
+            <w:pPr>
+              <w:rPr>
+                <w:highlight w:val="green"/>
+              </w:rPr>
+            </w:pPr>
+            <w:r>
+              <w:rPr>
+                <w:highlight w:val="green"/>
+              </w:rPr>
               <w:t>FISHF</w:t>
             </w:r>
           </w:p>
           <w:p>
-            <w:r>
+            <w:pPr>
+              <w:rPr>
+                <w:highlight w:val="green"/>
+              </w:rPr>
+            </w:pPr>
+            <w:r>
+              <w:rPr>
+                <w:highlight w:val="green"/>
+              </w:rPr>
               <w:t>1 05:50</w:t>
             </w:r>
           </w:p>
           <w:p>
-            <w:r>
+            <w:pPr>
+              <w:rPr>
+                <w:highlight w:val="green"/>
+              </w:rPr>
+            </w:pPr>
+            <w:r>
+              <w:rPr>
+                <w:highlight w:val="green"/>
+              </w:rPr>
               <w:t>3 06:01</w:t>
             </w:r>
           </w:p>
           <w:p>
-            <w:r>
+            <w:pPr>
+              <w:rPr>
+                <w:highlight w:val="green"/>
+              </w:rPr>
+            </w:pPr>
+            <w:r>
+              <w:rPr>
+                <w:highlight w:val="green"/>
+              </w:rPr>
               <w:t>4 06:53</w:t>
             </w:r>
           </w:p>
           <w:p>
             <w:r>
+              <w:rPr>
+                <w:highlight w:val="green"/>
+              </w:rPr>
               <w:t>6 07:21</w:t>
             </w:r>
           </w:p>
           <w:p/>
           <w:p>
-            <w:r>
+            <w:pPr>
+              <w:rPr>
+                <w:highlight w:val="yellow"/>
+              </w:rPr>
+            </w:pPr>
+            <w:r>
+              <w:rPr>
+                <w:highlight w:val="yellow"/>
+              </w:rPr>
               <w:t>CRAB</w:t>
             </w:r>
           </w:p>
           <w:p>
-            <w:r>
+            <w:pPr>
+              <w:rPr>
+                <w:highlight w:val="yellow"/>
+              </w:rPr>
+            </w:pPr>
+            <w:r>
+              <w:rPr>
+                <w:highlight w:val="yellow"/>
+              </w:rPr>
               <w:t>MUD</w:t>
             </w:r>
           </w:p>
           <w:p>
-            <w:r>
+            <w:pPr>
+              <w:rPr>
+                <w:highlight w:val="yellow"/>
+              </w:rPr>
+            </w:pPr>
+            <w:r>
+              <w:rPr>
+                <w:highlight w:val="yellow"/>
+              </w:rPr>
               <w:t>08:42</w:t>
             </w:r>
           </w:p>
           <w:p>
-            <w:r>
+            <w:pPr>
+              <w:rPr>
+                <w:highlight w:val="yellow"/>
+              </w:rPr>
+            </w:pPr>
+            <w:r>
+              <w:rPr>
+                <w:highlight w:val="yellow"/>
+              </w:rPr>
               <w:t>17:18 (F2)</w:t>
             </w:r>
           </w:p>
           <w:p>
-            <w:r>
+            <w:pPr>
+              <w:rPr>
+                <w:highlight w:val="yellow"/>
+              </w:rPr>
+            </w:pPr>
+            <w:r>
+              <w:rPr>
+                <w:highlight w:val="yellow"/>
+              </w:rPr>
               <w:t>09:12 (F3)</w:t>
             </w:r>
           </w:p>
           <w:p>
-            <w:r>
+            <w:pPr>
+              <w:rPr>
+                <w:highlight w:val="yellow"/>
+              </w:rPr>
+            </w:pPr>
+            <w:r>
+              <w:rPr>
+                <w:highlight w:val="yellow"/>
+              </w:rPr>
               <w:t>SWIMMER</w:t>
             </w:r>
           </w:p>
           <w:p>
-            <w:r>
+            <w:pPr>
+              <w:rPr>
+                <w:highlight w:val="yellow"/>
+              </w:rPr>
+            </w:pPr>
+            <w:r>
+              <w:rPr>
+                <w:highlight w:val="yellow"/>
+              </w:rPr>
               <w:t>22:49</w:t>
             </w:r>
           </w:p>
-          <w:p/>
-          <w:p>
-            <w:r>
+          <w:p>
+            <w:pPr>
+              <w:rPr>
+                <w:highlight w:val="yellow"/>
+              </w:rPr>
+            </w:pPr>
+          </w:p>
+          <w:p>
+            <w:pPr>
+              <w:rPr>
+                <w:highlight w:val="yellow"/>
+              </w:rPr>
+            </w:pPr>
+            <w:r>
+              <w:rPr>
+                <w:highlight w:val="yellow"/>
+              </w:rPr>
               <w:t>UNID</w:t>
             </w:r>
           </w:p>
           <w:p>
             <w:r>
+              <w:rPr>
+                <w:highlight w:val="yellow"/>
+              </w:rPr>
               <w:t>1 03:34 (F2)</w:t>
             </w:r>
           </w:p>
@@ -2309,132 +2644,338 @@
           </w:p>
           <w:p/>
           <w:p>
-            <w:r>
+            <w:pPr>
+              <w:rPr>
+                <w:highlight w:val="green"/>
+              </w:rPr>
+            </w:pPr>
+            <w:r>
+              <w:rPr>
+                <w:highlight w:val="green"/>
+              </w:rPr>
               <w:t>FISHF</w:t>
             </w:r>
           </w:p>
           <w:p>
-            <w:r>
+            <w:pPr>
+              <w:rPr>
+                <w:highlight w:val="green"/>
+              </w:rPr>
+            </w:pPr>
+            <w:r>
+              <w:rPr>
+                <w:highlight w:val="green"/>
+              </w:rPr>
               <w:t>11 06:00</w:t>
             </w:r>
           </w:p>
           <w:p>
-            <w:r>
+            <w:pPr>
+              <w:rPr>
+                <w:highlight w:val="green"/>
+              </w:rPr>
+            </w:pPr>
+            <w:r>
+              <w:rPr>
+                <w:highlight w:val="green"/>
+              </w:rPr>
               <w:t xml:space="preserve">13 06:24 </w:t>
             </w:r>
           </w:p>
           <w:p>
-            <w:r>
+            <w:pPr>
+              <w:rPr>
+                <w:highlight w:val="green"/>
+              </w:rPr>
+            </w:pPr>
+            <w:r>
+              <w:rPr>
+                <w:highlight w:val="green"/>
+              </w:rPr>
               <w:t>14 08:39</w:t>
             </w:r>
           </w:p>
           <w:p>
-            <w:r>
+            <w:pPr>
+              <w:rPr>
+                <w:highlight w:val="green"/>
+              </w:rPr>
+            </w:pPr>
+            <w:r>
+              <w:rPr>
+                <w:highlight w:val="green"/>
+              </w:rPr>
               <w:t>15 10:55</w:t>
             </w:r>
           </w:p>
           <w:p>
-            <w:r>
+            <w:pPr>
+              <w:rPr>
+                <w:highlight w:val="green"/>
+              </w:rPr>
+            </w:pPr>
+            <w:r>
+              <w:rPr>
+                <w:highlight w:val="green"/>
+              </w:rPr>
               <w:t>17 11:28</w:t>
             </w:r>
           </w:p>
           <w:p>
-            <w:r>
+            <w:pPr>
+              <w:rPr>
+                <w:highlight w:val="green"/>
+              </w:rPr>
+            </w:pPr>
+            <w:r>
+              <w:rPr>
+                <w:highlight w:val="green"/>
+              </w:rPr>
               <w:t>22 14:54</w:t>
             </w:r>
           </w:p>
           <w:p>
             <w:r>
+              <w:rPr>
+                <w:highlight w:val="green"/>
+              </w:rPr>
               <w:t>26 15:08</w:t>
             </w:r>
           </w:p>
           <w:p/>
           <w:p>
-            <w:r>
+            <w:pPr>
+              <w:rPr>
+                <w:highlight w:val="yellow"/>
+              </w:rPr>
+            </w:pPr>
+            <w:r>
+              <w:rPr>
+                <w:highlight w:val="yellow"/>
+              </w:rPr>
               <w:t>CRAB</w:t>
             </w:r>
           </w:p>
           <w:p>
-            <w:r>
+            <w:pPr>
+              <w:rPr>
+                <w:highlight w:val="yellow"/>
+              </w:rPr>
+            </w:pPr>
+            <w:r>
+              <w:rPr>
+                <w:highlight w:val="yellow"/>
+              </w:rPr>
               <w:t>1 S 06:00</w:t>
             </w:r>
           </w:p>
           <w:p>
-            <w:r>
+            <w:pPr>
+              <w:rPr>
+                <w:highlight w:val="yellow"/>
+              </w:rPr>
+            </w:pPr>
+            <w:r>
+              <w:rPr>
+                <w:highlight w:val="yellow"/>
+              </w:rPr>
               <w:t>1 M 11:44</w:t>
             </w:r>
           </w:p>
           <w:p>
-            <w:r>
+            <w:pPr>
+              <w:rPr>
+                <w:highlight w:val="yellow"/>
+              </w:rPr>
+            </w:pPr>
+            <w:r>
+              <w:rPr>
+                <w:highlight w:val="yellow"/>
+              </w:rPr>
               <w:t>2 S 12:24</w:t>
             </w:r>
           </w:p>
           <w:p>
-            <w:r>
+            <w:pPr>
+              <w:rPr>
+                <w:highlight w:val="yellow"/>
+              </w:rPr>
+            </w:pPr>
+            <w:r>
+              <w:rPr>
+                <w:highlight w:val="yellow"/>
+              </w:rPr>
               <w:t>1 S 15:53</w:t>
             </w:r>
           </w:p>
           <w:p>
-            <w:r>
+            <w:pPr>
+              <w:rPr>
+                <w:highlight w:val="yellow"/>
+              </w:rPr>
+            </w:pPr>
+            <w:r>
+              <w:rPr>
+                <w:highlight w:val="yellow"/>
+              </w:rPr>
               <w:t>1 S 20:11</w:t>
             </w:r>
           </w:p>
           <w:p>
-            <w:r>
+            <w:pPr>
+              <w:rPr>
+                <w:highlight w:val="yellow"/>
+              </w:rPr>
+            </w:pPr>
+            <w:r>
+              <w:rPr>
+                <w:highlight w:val="yellow"/>
+              </w:rPr>
               <w:t>1 M 04:35 (F2)</w:t>
             </w:r>
           </w:p>
           <w:p>
-            <w:r>
+            <w:pPr>
+              <w:rPr>
+                <w:highlight w:val="yellow"/>
+              </w:rPr>
+            </w:pPr>
+            <w:r>
+              <w:rPr>
+                <w:highlight w:val="yellow"/>
+              </w:rPr>
               <w:t>1 S 05:40 (F2)</w:t>
             </w:r>
           </w:p>
           <w:p>
-            <w:r>
+            <w:pPr>
+              <w:rPr>
+                <w:highlight w:val="yellow"/>
+              </w:rPr>
+            </w:pPr>
+            <w:r>
+              <w:rPr>
+                <w:highlight w:val="yellow"/>
+              </w:rPr>
               <w:t>1 S 10:56 (F2)</w:t>
             </w:r>
           </w:p>
           <w:p>
-            <w:r>
+            <w:pPr>
+              <w:rPr>
+                <w:highlight w:val="yellow"/>
+              </w:rPr>
+            </w:pPr>
+            <w:r>
+              <w:rPr>
+                <w:highlight w:val="yellow"/>
+              </w:rPr>
               <w:t>2 M 22:43 (F2)</w:t>
             </w:r>
           </w:p>
           <w:p>
-            <w:r>
+            <w:pPr>
+              <w:rPr>
+                <w:highlight w:val="yellow"/>
+              </w:rPr>
+            </w:pPr>
+            <w:r>
+              <w:rPr>
+                <w:highlight w:val="yellow"/>
+              </w:rPr>
               <w:t>2 S 08:11 (F3)</w:t>
             </w:r>
           </w:p>
-          <w:p/>
-          <w:p>
-            <w:r>
+          <w:p>
+            <w:pPr>
+              <w:rPr>
+                <w:highlight w:val="yellow"/>
+              </w:rPr>
+            </w:pPr>
+          </w:p>
+          <w:p>
+            <w:pPr>
+              <w:rPr>
+                <w:highlight w:val="yellow"/>
+              </w:rPr>
+            </w:pPr>
+            <w:r>
+              <w:rPr>
+                <w:highlight w:val="yellow"/>
+              </w:rPr>
               <w:t>UNID</w:t>
             </w:r>
           </w:p>
           <w:p>
-            <w:r>
+            <w:pPr>
+              <w:rPr>
+                <w:highlight w:val="yellow"/>
+              </w:rPr>
+            </w:pPr>
+            <w:r>
+              <w:rPr>
+                <w:highlight w:val="yellow"/>
+              </w:rPr>
               <w:t>1 06:38</w:t>
             </w:r>
           </w:p>
-          <w:p/>
-          <w:p>
-            <w:r>
+          <w:p>
+            <w:pPr>
+              <w:rPr>
+                <w:highlight w:val="yellow"/>
+              </w:rPr>
+            </w:pPr>
+          </w:p>
+          <w:p>
+            <w:pPr>
+              <w:rPr>
+                <w:highlight w:val="yellow"/>
+              </w:rPr>
+            </w:pPr>
+            <w:r>
+              <w:rPr>
+                <w:highlight w:val="yellow"/>
+              </w:rPr>
               <w:t>LILFREAK</w:t>
             </w:r>
           </w:p>
           <w:p>
             <w:r>
+              <w:rPr>
+                <w:highlight w:val="yellow"/>
+              </w:rPr>
               <w:t>1 07:53</w:t>
             </w:r>
           </w:p>
           <w:p/>
           <w:p>
-            <w:r>
+            <w:pPr>
+              <w:rPr>
+                <w:highlight w:val="green"/>
+              </w:rPr>
+            </w:pPr>
+            <w:r>
+              <w:rPr>
+                <w:highlight w:val="green"/>
+              </w:rPr>
               <w:t>FISHN</w:t>
             </w:r>
           </w:p>
           <w:p>
             <w:r>
-              <w:t>1 15:54 – ALSO GOOD SHOTS 06:56 (F2) AND 01:54 (F3)</w:t>
+              <w:rPr>
+                <w:highlight w:val="green"/>
+              </w:rPr>
+              <w:t>1 15:54</w:t>
+            </w:r>
+            <w:r>
+              <w:t xml:space="preserve"> – </w:t>
+            </w:r>
+            <w:r>
+              <w:rPr>
+                <w:highlight w:val="yellow"/>
+              </w:rPr>
+              <w:t>ALSO GOOD SHOTS 06:56 (F2) AND 01:54 (F3)</w:t>
             </w:r>
           </w:p>
           <w:p>
@@ -2865,44 +3406,93 @@
           </w:p>
           <w:p/>
           <w:p>
-            <w:r>
+            <w:pPr>
+              <w:rPr>
+                <w:highlight w:val="green"/>
+              </w:rPr>
+            </w:pPr>
+            <w:r>
+              <w:rPr>
+                <w:highlight w:val="green"/>
+              </w:rPr>
               <w:t>FISHF</w:t>
             </w:r>
           </w:p>
           <w:p>
-            <w:r>
+            <w:pPr>
+              <w:rPr>
+                <w:highlight w:val="green"/>
+              </w:rPr>
+            </w:pPr>
+            <w:r>
+              <w:rPr>
+                <w:highlight w:val="green"/>
+              </w:rPr>
               <w:t>1 10:25</w:t>
             </w:r>
           </w:p>
           <w:p>
             <w:r>
+              <w:rPr>
+                <w:highlight w:val="green"/>
+              </w:rPr>
               <w:t>2 18:32</w:t>
             </w:r>
           </w:p>
           <w:p/>
           <w:p>
-            <w:r>
+            <w:pPr>
+              <w:rPr>
+                <w:highlight w:val="yellow"/>
+              </w:rPr>
+            </w:pPr>
+            <w:r>
+              <w:rPr>
+                <w:highlight w:val="yellow"/>
+              </w:rPr>
               <w:t>NEWBOIS</w:t>
             </w:r>
           </w:p>
           <w:p>
-            <w:r>
+            <w:pPr>
+              <w:rPr>
+                <w:highlight w:val="yellow"/>
+              </w:rPr>
+            </w:pPr>
+            <w:r>
+              <w:rPr>
+                <w:highlight w:val="yellow"/>
+              </w:rPr>
               <w:t>2 10:33</w:t>
             </w:r>
           </w:p>
           <w:p>
             <w:r>
+              <w:rPr>
+                <w:highlight w:val="yellow"/>
+              </w:rPr>
               <w:t>ALSO 10:43 10:38 (F3)</w:t>
             </w:r>
           </w:p>
           <w:p/>
           <w:p>
-            <w:r>
+            <w:pPr>
+              <w:rPr>
+                <w:highlight w:val="green"/>
+              </w:rPr>
+            </w:pPr>
+            <w:r>
+              <w:rPr>
+                <w:highlight w:val="green"/>
+              </w:rPr>
               <w:t>DOTDASH</w:t>
             </w:r>
           </w:p>
           <w:p>
             <w:r>
+              <w:rPr>
+                <w:highlight w:val="green"/>
+              </w:rPr>
               <w:t>1 18:26 (F2)</w:t>
             </w:r>
           </w:p>
@@ -3331,17 +3921,36 @@
           </w:p>
           <w:p/>
           <w:p>
-            <w:r>
+            <w:pPr>
+              <w:rPr>
+                <w:highlight w:val="green"/>
+              </w:rPr>
+            </w:pPr>
+            <w:r>
+              <w:rPr>
+                <w:highlight w:val="green"/>
+              </w:rPr>
               <w:t>FISHF</w:t>
             </w:r>
           </w:p>
           <w:p>
-            <w:r>
+            <w:pPr>
+              <w:rPr>
+                <w:highlight w:val="green"/>
+              </w:rPr>
+            </w:pPr>
+            <w:r>
+              <w:rPr>
+                <w:highlight w:val="green"/>
+              </w:rPr>
               <w:t>2 05:26</w:t>
             </w:r>
           </w:p>
           <w:p>
             <w:r>
+              <w:rPr>
+                <w:highlight w:val="green"/>
+              </w:rPr>
               <w:t>3 06:00</w:t>
             </w:r>
           </w:p>
@@ -3781,153 +4390,369 @@
             </w:r>
           </w:p>
           <w:p>
-            <w:r>
+            <w:pPr>
+              <w:rPr>
+                <w:highlight w:val="yellow"/>
+              </w:rPr>
+            </w:pPr>
+            <w:r>
+              <w:rPr>
+                <w:highlight w:val="yellow"/>
+              </w:rPr>
               <w:t>SHRIP</w:t>
             </w:r>
           </w:p>
           <w:p>
             <w:r>
+              <w:rPr>
+                <w:highlight w:val="yellow"/>
+              </w:rPr>
               <w:t>1 14:13</w:t>
             </w:r>
           </w:p>
           <w:p/>
           <w:p>
-            <w:r>
+            <w:pPr>
+              <w:rPr>
+                <w:highlight w:val="green"/>
+              </w:rPr>
+            </w:pPr>
+            <w:r>
+              <w:rPr>
+                <w:highlight w:val="green"/>
+              </w:rPr>
               <w:t>PIPE</w:t>
             </w:r>
           </w:p>
           <w:p>
-            <w:r>
+            <w:pPr>
+              <w:rPr>
+                <w:highlight w:val="green"/>
+              </w:rPr>
+            </w:pPr>
+            <w:r>
+              <w:rPr>
+                <w:highlight w:val="green"/>
+              </w:rPr>
               <w:t>1 07:59</w:t>
             </w:r>
           </w:p>
           <w:p>
-            <w:r>
+            <w:pPr>
+              <w:rPr>
+                <w:highlight w:val="green"/>
+              </w:rPr>
+            </w:pPr>
+            <w:r>
+              <w:rPr>
+                <w:highlight w:val="green"/>
+              </w:rPr>
               <w:t>2 17:53</w:t>
             </w:r>
           </w:p>
           <w:p>
             <w:r>
+              <w:rPr>
+                <w:highlight w:val="green"/>
+              </w:rPr>
               <w:t>3 13:25</w:t>
             </w:r>
           </w:p>
           <w:p/>
           <w:p>
-            <w:r>
+            <w:pPr>
+              <w:rPr>
+                <w:highlight w:val="yellow"/>
+              </w:rPr>
+            </w:pPr>
+            <w:r>
+              <w:rPr>
+                <w:highlight w:val="yellow"/>
+              </w:rPr>
               <w:t>FISHK?</w:t>
             </w:r>
           </w:p>
           <w:p>
             <w:r>
-              <w:t>11:54 (F2)</w:t>
-            </w:r>
-          </w:p>
-          <w:p/>
-          <w:p>
-            <w:r>
+              <w:rPr>
+                <w:highlight w:val="yellow"/>
+              </w:rPr>
+              <w:t>11:54 (F2</w:t>
+            </w:r>
+            <w:r>
+              <w:t>)</w:t>
+            </w:r>
+          </w:p>
+          <w:p/>
+          <w:p>
+            <w:pPr>
+              <w:rPr>
+                <w:highlight w:val="green"/>
+              </w:rPr>
+            </w:pPr>
+            <w:r>
+              <w:rPr>
+                <w:highlight w:val="green"/>
+              </w:rPr>
               <w:t>FISHF</w:t>
             </w:r>
           </w:p>
           <w:p>
-            <w:r>
+            <w:pPr>
+              <w:rPr>
+                <w:highlight w:val="green"/>
+              </w:rPr>
+            </w:pPr>
+            <w:r>
+              <w:rPr>
+                <w:highlight w:val="green"/>
+              </w:rPr>
               <w:t>1 10:21</w:t>
             </w:r>
           </w:p>
           <w:p>
-            <w:r>
+            <w:pPr>
+              <w:rPr>
+                <w:highlight w:val="green"/>
+              </w:rPr>
+            </w:pPr>
+            <w:r>
+              <w:rPr>
+                <w:highlight w:val="green"/>
+              </w:rPr>
               <w:t>4 15:03</w:t>
             </w:r>
           </w:p>
           <w:p>
             <w:r>
+              <w:rPr>
+                <w:highlight w:val="yellow"/>
+              </w:rPr>
               <w:t>DOUBLE CHECK 24:19 (F1) I THINK ITS F BUT NOT SURE</w:t>
             </w:r>
           </w:p>
           <w:p/>
           <w:p>
-            <w:r>
+            <w:pPr>
+              <w:rPr>
+                <w:highlight w:val="yellow"/>
+              </w:rPr>
+            </w:pPr>
+            <w:r>
+              <w:rPr>
+                <w:highlight w:val="yellow"/>
+              </w:rPr>
               <w:t>FISHM?</w:t>
             </w:r>
           </w:p>
           <w:p>
-            <w:r>
+            <w:pPr>
+              <w:rPr>
+                <w:highlight w:val="yellow"/>
+              </w:rPr>
+            </w:pPr>
+            <w:r>
+              <w:rPr>
+                <w:highlight w:val="yellow"/>
+              </w:rPr>
               <w:t>1 14:50 (F2)</w:t>
             </w:r>
           </w:p>
-          <w:p/>
-          <w:p>
-            <w:r>
+          <w:p>
+            <w:pPr>
+              <w:rPr>
+                <w:highlight w:val="yellow"/>
+              </w:rPr>
+            </w:pPr>
+          </w:p>
+          <w:p>
+            <w:pPr>
+              <w:rPr>
+                <w:highlight w:val="yellow"/>
+              </w:rPr>
+            </w:pPr>
+            <w:r>
+              <w:rPr>
+                <w:highlight w:val="yellow"/>
+              </w:rPr>
               <w:t>CRAB</w:t>
             </w:r>
           </w:p>
           <w:p>
-            <w:r>
+            <w:pPr>
+              <w:rPr>
+                <w:highlight w:val="yellow"/>
+              </w:rPr>
+            </w:pPr>
+            <w:r>
+              <w:rPr>
+                <w:highlight w:val="yellow"/>
+              </w:rPr>
               <w:t>MUD 08:06</w:t>
             </w:r>
           </w:p>
           <w:p>
-            <w:r>
+            <w:pPr>
+              <w:rPr>
+                <w:highlight w:val="yellow"/>
+              </w:rPr>
+            </w:pPr>
+            <w:r>
+              <w:rPr>
+                <w:highlight w:val="yellow"/>
+              </w:rPr>
               <w:t>SWIM 11:51</w:t>
             </w:r>
           </w:p>
           <w:p>
-            <w:r>
+            <w:pPr>
+              <w:rPr>
+                <w:highlight w:val="yellow"/>
+              </w:rPr>
+            </w:pPr>
+            <w:r>
+              <w:rPr>
+                <w:highlight w:val="yellow"/>
+              </w:rPr>
               <w:t>MUD 06:52 (F3)</w:t>
             </w:r>
           </w:p>
           <w:p>
-            <w:r>
+            <w:pPr>
+              <w:rPr>
+                <w:highlight w:val="yellow"/>
+              </w:rPr>
+            </w:pPr>
+            <w:r>
+              <w:rPr>
+                <w:highlight w:val="yellow"/>
+              </w:rPr>
               <w:t>MUD 12:43 (F3)</w:t>
             </w:r>
           </w:p>
           <w:p>
             <w:r>
+              <w:rPr>
+                <w:highlight w:val="yellow"/>
+              </w:rPr>
               <w:t>MUD 15:07 (F3)</w:t>
             </w:r>
           </w:p>
           <w:p/>
           <w:p>
-            <w:r>
+            <w:pPr>
+              <w:rPr>
+                <w:highlight w:val="green"/>
+              </w:rPr>
+            </w:pPr>
+            <w:r>
+              <w:rPr>
+                <w:highlight w:val="green"/>
+              </w:rPr>
               <w:t>DOTDASH</w:t>
             </w:r>
           </w:p>
           <w:p>
-            <w:r>
+            <w:pPr>
+              <w:rPr>
+                <w:highlight w:val="green"/>
+              </w:rPr>
+            </w:pPr>
+            <w:r>
+              <w:rPr>
+                <w:highlight w:val="green"/>
+              </w:rPr>
               <w:t>2 12:58</w:t>
             </w:r>
           </w:p>
           <w:p>
-            <w:r>
+            <w:pPr>
+              <w:rPr>
+                <w:highlight w:val="green"/>
+              </w:rPr>
+            </w:pPr>
+            <w:r>
+              <w:rPr>
+                <w:highlight w:val="green"/>
+              </w:rPr>
               <w:t>4 15:49</w:t>
             </w:r>
           </w:p>
           <w:p>
-            <w:r>
+            <w:pPr>
+              <w:rPr>
+                <w:highlight w:val="green"/>
+              </w:rPr>
+            </w:pPr>
+            <w:r>
+              <w:rPr>
+                <w:highlight w:val="green"/>
+              </w:rPr>
               <w:t>9 16:24</w:t>
             </w:r>
           </w:p>
           <w:p>
-            <w:r>
+            <w:pPr>
+              <w:rPr>
+                <w:highlight w:val="green"/>
+              </w:rPr>
+            </w:pPr>
+            <w:r>
+              <w:rPr>
+                <w:highlight w:val="green"/>
+              </w:rPr>
               <w:t>11 16:53</w:t>
             </w:r>
           </w:p>
           <w:p>
-            <w:r>
+            <w:pPr>
+              <w:rPr>
+                <w:highlight w:val="green"/>
+              </w:rPr>
+            </w:pPr>
+            <w:r>
+              <w:rPr>
+                <w:highlight w:val="green"/>
+              </w:rPr>
               <w:t>13 18:40</w:t>
             </w:r>
           </w:p>
           <w:p>
-            <w:r>
+            <w:pPr>
+              <w:rPr>
+                <w:highlight w:val="green"/>
+              </w:rPr>
+            </w:pPr>
+            <w:r>
+              <w:rPr>
+                <w:highlight w:val="green"/>
+              </w:rPr>
               <w:t>15 19:03</w:t>
             </w:r>
           </w:p>
           <w:p>
-            <w:r>
+            <w:pPr>
+              <w:rPr>
+                <w:highlight w:val="green"/>
+              </w:rPr>
+            </w:pPr>
+            <w:r>
+              <w:rPr>
+                <w:highlight w:val="green"/>
+              </w:rPr>
               <w:t>20 24:25</w:t>
             </w:r>
           </w:p>
           <w:p>
-            <w:r>
+            <w:pPr>
+              <w:rPr>
+                <w:highlight w:val="green"/>
+              </w:rPr>
+            </w:pPr>
+            <w:r>
+              <w:rPr>
+                <w:highlight w:val="green"/>
+              </w:rPr>
               <w:t>22 00:16 (F2)</w:t>
             </w:r>
           </w:p>
@@ -3939,6 +4764,9 @@
               </w:rPr>
             </w:pPr>
             <w:r>
+              <w:rPr>
+                <w:highlight w:val="green"/>
+              </w:rPr>
               <w:t>41 07:00 (F3)</w:t>
             </w:r>
           </w:p>
@@ -4356,12 +5184,23 @@
           </w:p>
           <w:p/>
           <w:p>
-            <w:r>
+            <w:pPr>
+              <w:rPr>
+                <w:highlight w:val="green"/>
+              </w:rPr>
+            </w:pPr>
+            <w:r>
+              <w:rPr>
+                <w:highlight w:val="green"/>
+              </w:rPr>
               <w:t>FISH F</w:t>
             </w:r>
           </w:p>
           <w:p>
             <w:r>
+              <w:rPr>
+                <w:highlight w:val="green"/>
+              </w:rPr>
               <w:t>1 06:01</w:t>
             </w:r>
           </w:p>
@@ -4789,112 +5628,261 @@
           </w:p>
           <w:p/>
           <w:p>
-            <w:r>
+            <w:pPr>
+              <w:rPr>
+                <w:highlight w:val="green"/>
+              </w:rPr>
+            </w:pPr>
+            <w:r>
+              <w:rPr>
+                <w:highlight w:val="green"/>
+              </w:rPr>
               <w:t>FISH F</w:t>
             </w:r>
           </w:p>
           <w:p>
-            <w:r>
+            <w:pPr>
+              <w:rPr>
+                <w:highlight w:val="green"/>
+              </w:rPr>
+            </w:pPr>
+            <w:r>
+              <w:rPr>
+                <w:highlight w:val="green"/>
+              </w:rPr>
               <w:t>2 08:12</w:t>
             </w:r>
           </w:p>
           <w:p>
-            <w:r>
+            <w:pPr>
+              <w:rPr>
+                <w:highlight w:val="green"/>
+              </w:rPr>
+            </w:pPr>
+            <w:r>
+              <w:rPr>
+                <w:highlight w:val="green"/>
+              </w:rPr>
               <w:t>4 09:13</w:t>
             </w:r>
           </w:p>
           <w:p>
             <w:r>
+              <w:rPr>
+                <w:highlight w:val="green"/>
+              </w:rPr>
               <w:t>7 15:50</w:t>
             </w:r>
           </w:p>
           <w:p/>
           <w:p>
-            <w:r>
+            <w:pPr>
+              <w:rPr>
+                <w:highlight w:val="yellow"/>
+              </w:rPr>
+            </w:pPr>
+            <w:r>
+              <w:rPr>
+                <w:highlight w:val="yellow"/>
+              </w:rPr>
               <w:t>CRAB</w:t>
             </w:r>
           </w:p>
           <w:p>
-            <w:r>
+            <w:pPr>
+              <w:rPr>
+                <w:highlight w:val="yellow"/>
+              </w:rPr>
+            </w:pPr>
+            <w:r>
+              <w:rPr>
+                <w:highlight w:val="yellow"/>
+              </w:rPr>
               <w:t>SWIM 08:51</w:t>
             </w:r>
           </w:p>
           <w:p>
-            <w:r>
+            <w:pPr>
+              <w:rPr>
+                <w:highlight w:val="yellow"/>
+              </w:rPr>
+            </w:pPr>
+            <w:r>
+              <w:rPr>
+                <w:highlight w:val="yellow"/>
+              </w:rPr>
               <w:t>MUD 34:37</w:t>
             </w:r>
           </w:p>
           <w:p>
-            <w:r>
+            <w:pPr>
+              <w:rPr>
+                <w:highlight w:val="yellow"/>
+              </w:rPr>
+            </w:pPr>
+            <w:r>
+              <w:rPr>
+                <w:highlight w:val="yellow"/>
+              </w:rPr>
               <w:t>SWIM 00:11 (F2)</w:t>
             </w:r>
           </w:p>
           <w:p>
-            <w:r>
+            <w:pPr>
+              <w:rPr>
+                <w:highlight w:val="yellow"/>
+              </w:rPr>
+            </w:pPr>
+            <w:r>
+              <w:rPr>
+                <w:highlight w:val="yellow"/>
+              </w:rPr>
               <w:t>MUD 05:11 (F2)</w:t>
             </w:r>
           </w:p>
           <w:p>
-            <w:r>
+            <w:pPr>
+              <w:rPr>
+                <w:highlight w:val="yellow"/>
+              </w:rPr>
+            </w:pPr>
+            <w:r>
+              <w:rPr>
+                <w:highlight w:val="yellow"/>
+              </w:rPr>
               <w:t>SWIM 18:28 (F2)</w:t>
             </w:r>
           </w:p>
           <w:p>
-            <w:r>
+            <w:pPr>
+              <w:rPr>
+                <w:highlight w:val="yellow"/>
+              </w:rPr>
+            </w:pPr>
+            <w:r>
+              <w:rPr>
+                <w:highlight w:val="yellow"/>
+              </w:rPr>
               <w:t>MUD 01:46 (F3)</w:t>
             </w:r>
           </w:p>
-          <w:p/>
-          <w:p>
-            <w:r>
+          <w:p>
+            <w:pPr>
+              <w:rPr>
+                <w:highlight w:val="yellow"/>
+              </w:rPr>
+            </w:pPr>
+          </w:p>
+          <w:p>
+            <w:pPr>
+              <w:rPr>
+                <w:highlight w:val="yellow"/>
+              </w:rPr>
+            </w:pPr>
+            <w:r>
+              <w:rPr>
+                <w:highlight w:val="yellow"/>
+              </w:rPr>
               <w:t>SHRIMP</w:t>
             </w:r>
           </w:p>
           <w:p>
             <w:r>
+              <w:rPr>
+                <w:highlight w:val="yellow"/>
+              </w:rPr>
               <w:t>1 01:10 (F2)</w:t>
             </w:r>
           </w:p>
           <w:p/>
           <w:p>
-            <w:r>
+            <w:pPr>
+              <w:rPr>
+                <w:highlight w:val="green"/>
+              </w:rPr>
+            </w:pPr>
+            <w:r>
+              <w:rPr>
+                <w:highlight w:val="green"/>
+              </w:rPr>
               <w:t>PIPE</w:t>
             </w:r>
           </w:p>
           <w:p>
             <w:r>
+              <w:rPr>
+                <w:highlight w:val="green"/>
+              </w:rPr>
               <w:t>1 22:00 (F2)</w:t>
             </w:r>
           </w:p>
           <w:p/>
           <w:p>
-            <w:r>
+            <w:pPr>
+              <w:rPr>
+                <w:highlight w:val="yellow"/>
+              </w:rPr>
+            </w:pPr>
+            <w:r>
+              <w:rPr>
+                <w:highlight w:val="yellow"/>
+              </w:rPr>
               <w:t>ULAR</w:t>
             </w:r>
           </w:p>
           <w:p>
             <w:r>
+              <w:rPr>
+                <w:highlight w:val="yellow"/>
+              </w:rPr>
               <w:t>15:27(F2)</w:t>
             </w:r>
           </w:p>
           <w:p/>
           <w:p>
-            <w:r>
+            <w:pPr>
+              <w:rPr>
+                <w:highlight w:val="green"/>
+              </w:rPr>
+            </w:pPr>
+            <w:r>
+              <w:rPr>
+                <w:highlight w:val="green"/>
+              </w:rPr>
               <w:t>SAND</w:t>
             </w:r>
           </w:p>
           <w:p>
-            <w:r>
+            <w:pPr>
+              <w:rPr>
+                <w:highlight w:val="green"/>
+              </w:rPr>
+            </w:pPr>
+            <w:r>
+              <w:rPr>
+                <w:highlight w:val="green"/>
+              </w:rPr>
               <w:t>1 21:35</w:t>
             </w:r>
           </w:p>
           <w:p>
-            <w:r>
+            <w:pPr>
+              <w:rPr>
+                <w:highlight w:val="green"/>
+              </w:rPr>
+            </w:pPr>
+            <w:r>
+              <w:rPr>
+                <w:highlight w:val="green"/>
+              </w:rPr>
               <w:t>2 26:13</w:t>
             </w:r>
           </w:p>
           <w:p>
             <w:r>
+              <w:rPr>
+                <w:highlight w:val="green"/>
+              </w:rPr>
               <w:t>ALSO 26:43, 05:41 (F2), 29:21 (F2)</w:t>
             </w:r>
           </w:p>
@@ -5312,28 +6300,69 @@
             </w:r>
           </w:p>
           <w:p>
-            <w:r>
+            <w:pPr>
+              <w:rPr>
+                <w:highlight w:val="green"/>
+              </w:rPr>
+            </w:pPr>
+            <w:r>
+              <w:rPr>
+                <w:highlight w:val="green"/>
+              </w:rPr>
               <w:t>FISF F</w:t>
             </w:r>
           </w:p>
           <w:p>
-            <w:r>
+            <w:pPr>
+              <w:rPr>
+                <w:highlight w:val="green"/>
+              </w:rPr>
+            </w:pPr>
+            <w:r>
+              <w:rPr>
+                <w:highlight w:val="green"/>
+              </w:rPr>
               <w:t>13 04:04</w:t>
             </w:r>
           </w:p>
           <w:p>
-            <w:r>
+            <w:pPr>
+              <w:rPr>
+                <w:highlight w:val="green"/>
+              </w:rPr>
+            </w:pPr>
+            <w:r>
+              <w:rPr>
+                <w:highlight w:val="green"/>
+              </w:rPr>
               <w:t>29 05:00</w:t>
             </w:r>
           </w:p>
-          <w:p/>
-          <w:p>
-            <w:r>
+          <w:p>
+            <w:pPr>
+              <w:rPr>
+                <w:highlight w:val="green"/>
+              </w:rPr>
+            </w:pPr>
+          </w:p>
+          <w:p>
+            <w:pPr>
+              <w:rPr>
+                <w:highlight w:val="green"/>
+              </w:rPr>
+            </w:pPr>
+            <w:r>
+              <w:rPr>
+                <w:highlight w:val="green"/>
+              </w:rPr>
               <w:t>FISHK</w:t>
             </w:r>
           </w:p>
           <w:p>
             <w:r>
+              <w:rPr>
+                <w:highlight w:val="green"/>
+              </w:rPr>
               <w:t>01:45 (F2)</w:t>
             </w:r>
           </w:p>
@@ -5343,41 +6372,101 @@
             </w:r>
           </w:p>
           <w:p>
-            <w:r>
+            <w:pPr>
+              <w:rPr>
+                <w:highlight w:val="yellow"/>
+              </w:rPr>
+            </w:pPr>
+            <w:r>
+              <w:rPr>
+                <w:highlight w:val="yellow"/>
+              </w:rPr>
               <w:t>CRAB</w:t>
             </w:r>
           </w:p>
           <w:p>
-            <w:r>
+            <w:pPr>
+              <w:rPr>
+                <w:highlight w:val="yellow"/>
+              </w:rPr>
+            </w:pPr>
+            <w:r>
+              <w:rPr>
+                <w:highlight w:val="yellow"/>
+              </w:rPr>
               <w:t>SWIM 04:05</w:t>
             </w:r>
           </w:p>
           <w:p>
-            <w:r>
+            <w:pPr>
+              <w:rPr>
+                <w:highlight w:val="yellow"/>
+              </w:rPr>
+            </w:pPr>
+            <w:r>
+              <w:rPr>
+                <w:highlight w:val="yellow"/>
+              </w:rPr>
               <w:t>SWIM 00:14 (F2)</w:t>
             </w:r>
           </w:p>
           <w:p>
-            <w:r>
+            <w:pPr>
+              <w:rPr>
+                <w:highlight w:val="yellow"/>
+              </w:rPr>
+            </w:pPr>
+            <w:r>
+              <w:rPr>
+                <w:highlight w:val="yellow"/>
+              </w:rPr>
               <w:t>MUD 15:15 (F2)</w:t>
             </w:r>
           </w:p>
           <w:p>
-            <w:r>
+            <w:pPr>
+              <w:rPr>
+                <w:highlight w:val="yellow"/>
+              </w:rPr>
+            </w:pPr>
+            <w:r>
+              <w:rPr>
+                <w:highlight w:val="yellow"/>
+              </w:rPr>
               <w:t>MUD 11:38 (F3)</w:t>
             </w:r>
           </w:p>
-          <w:p/>
-          <w:p>
-            <w:r>
+          <w:p>
+            <w:pPr>
+              <w:rPr>
+                <w:highlight w:val="yellow"/>
+              </w:rPr>
+            </w:pPr>
+          </w:p>
+          <w:p>
+            <w:pPr>
+              <w:rPr>
+                <w:highlight w:val="yellow"/>
+              </w:rPr>
+            </w:pPr>
+            <w:r>
+              <w:rPr>
+                <w:highlight w:val="yellow"/>
+              </w:rPr>
               <w:t>UNID</w:t>
             </w:r>
           </w:p>
           <w:p>
             <w:r>
+              <w:rPr>
+                <w:highlight w:val="yellow"/>
+              </w:rPr>
               <w:t>1 03:28 (</w:t>
             </w:r>
             <w:r>
+              <w:rPr>
+                <w:highlight w:val="yellow"/>
+              </w:rPr>
               <w:t>F2)</w:t>
             </w:r>
           </w:p>
@@ -5798,33 +6887,77 @@
           </w:p>
           <w:p/>
           <w:p>
-            <w:r>
+            <w:pPr>
+              <w:rPr>
+                <w:highlight w:val="yellow"/>
+              </w:rPr>
+            </w:pPr>
+            <w:r>
+              <w:rPr>
+                <w:highlight w:val="yellow"/>
+              </w:rPr>
               <w:t>CRAB</w:t>
             </w:r>
           </w:p>
           <w:p>
-            <w:r>
+            <w:pPr>
+              <w:rPr>
+                <w:highlight w:val="yellow"/>
+              </w:rPr>
+            </w:pPr>
+            <w:r>
+              <w:rPr>
+                <w:highlight w:val="yellow"/>
+              </w:rPr>
               <w:t>1 MUD 12:03</w:t>
             </w:r>
           </w:p>
           <w:p>
-            <w:r>
+            <w:pPr>
+              <w:rPr>
+                <w:highlight w:val="yellow"/>
+              </w:rPr>
+            </w:pPr>
+            <w:r>
+              <w:rPr>
+                <w:highlight w:val="yellow"/>
+              </w:rPr>
               <w:t>2 MUD 18:00</w:t>
             </w:r>
           </w:p>
           <w:p>
             <w:r>
+              <w:rPr>
+                <w:highlight w:val="yellow"/>
+              </w:rPr>
               <w:t>3 MUD 17:37 (F2)</w:t>
             </w:r>
           </w:p>
           <w:p/>
           <w:p>
-            <w:r>
-              <w:t>IKAN BUNTAL – CEK SPECIES</w:t>
-            </w:r>
-          </w:p>
-          <w:p>
-            <w:r>
+            <w:pPr>
+              <w:rPr>
+                <w:highlight w:val="green"/>
+              </w:rPr>
+            </w:pPr>
+            <w:r>
+              <w:rPr>
+                <w:highlight w:val="green"/>
+              </w:rPr>
+              <w:t xml:space="preserve">IKAN BUNTAL </w:t>
+            </w:r>
+            <w:r>
+              <w:rPr>
+                <w:highlight w:val="yellow"/>
+              </w:rPr>
+              <w:t>– CEK SPECIES</w:t>
+            </w:r>
+          </w:p>
+          <w:p>
+            <w:r>
+              <w:rPr>
+                <w:highlight w:val="green"/>
+              </w:rPr>
               <w:t>1 07:42 (F2)</w:t>
             </w:r>
           </w:p>
@@ -6844,6 +7977,7 @@
                 <w:kern w:val="0"/>
                 <w:sz w:val="24"/>
                 <w:szCs w:val="24"/>
+                <w:highlight w:val="green"/>
                 <w14:ligatures w14:val="none"/>
               </w:rPr>
             </w:pPr>
@@ -6852,6 +7986,7 @@
                 <w:rFonts w:ascii="Calibri" w:eastAsia="Times New Roman" w:hAnsi="Calibri" w:cs="Calibri"/>
                 <w:color w:val="000000"/>
                 <w:kern w:val="0"/>
+                <w:highlight w:val="green"/>
                 <w14:ligatures w14:val="none"/>
               </w:rPr>
               <w:t>FISHF</w:t>
@@ -6864,6 +7999,7 @@
                 <w:rFonts w:ascii="Calibri" w:eastAsia="Times New Roman" w:hAnsi="Calibri" w:cs="Calibri"/>
                 <w:color w:val="000000"/>
                 <w:kern w:val="0"/>
+                <w:highlight w:val="green"/>
                 <w14:ligatures w14:val="none"/>
               </w:rPr>
             </w:pPr>
@@ -6873,6 +8009,7 @@
                 <w:rFonts w:ascii="Calibri" w:eastAsia="Times New Roman" w:hAnsi="Calibri" w:cs="Calibri"/>
                 <w:color w:val="000000"/>
                 <w:kern w:val="0"/>
+                <w:highlight w:val="green"/>
                 <w14:ligatures w14:val="none"/>
               </w:rPr>
               <w:t>MaxN</w:t>
@@ -6883,6 +8020,7 @@
                 <w:rFonts w:ascii="Calibri" w:eastAsia="Times New Roman" w:hAnsi="Calibri" w:cs="Calibri"/>
                 <w:color w:val="000000"/>
                 <w:kern w:val="0"/>
+                <w:highlight w:val="green"/>
                 <w14:ligatures w14:val="none"/>
               </w:rPr>
               <w:t>: 1 (0:07:03),</w:t>
@@ -6895,6 +8033,7 @@
                 <w:rFonts w:ascii="Calibri" w:eastAsia="Times New Roman" w:hAnsi="Calibri" w:cs="Calibri"/>
                 <w:color w:val="000000"/>
                 <w:kern w:val="0"/>
+                <w:highlight w:val="green"/>
                 <w14:ligatures w14:val="none"/>
               </w:rPr>
             </w:pPr>
@@ -6903,6 +8042,7 @@
                 <w:rFonts w:ascii="Calibri" w:eastAsia="Times New Roman" w:hAnsi="Calibri" w:cs="Calibri"/>
                 <w:color w:val="000000"/>
                 <w:kern w:val="0"/>
+                <w:highlight w:val="green"/>
                 <w14:ligatures w14:val="none"/>
               </w:rPr>
               <w:t>3 (0:15:39)</w:t>
@@ -6916,6 +8056,7 @@
                 <w:kern w:val="0"/>
                 <w:sz w:val="24"/>
                 <w:szCs w:val="24"/>
+                <w:highlight w:val="green"/>
                 <w14:ligatures w14:val="none"/>
               </w:rPr>
             </w:pPr>
@@ -6924,6 +8065,7 @@
                 <w:rFonts w:ascii="Calibri" w:eastAsia="Times New Roman" w:hAnsi="Calibri" w:cs="Calibri"/>
                 <w:color w:val="000000"/>
                 <w:kern w:val="0"/>
+                <w:highlight w:val="green"/>
                 <w14:ligatures w14:val="none"/>
               </w:rPr>
               <w:t xml:space="preserve"> 6 (0:25:35)</w:t>
@@ -6937,6 +8079,7 @@
                 <w:kern w:val="0"/>
                 <w:sz w:val="24"/>
                 <w:szCs w:val="24"/>
+                <w:highlight w:val="green"/>
                 <w14:ligatures w14:val="none"/>
               </w:rPr>
             </w:pPr>
@@ -6949,6 +8092,7 @@
                 <w:kern w:val="0"/>
                 <w:sz w:val="24"/>
                 <w:szCs w:val="24"/>
+                <w:highlight w:val="green"/>
                 <w14:ligatures w14:val="none"/>
               </w:rPr>
             </w:pPr>
@@ -6957,6 +8101,7 @@
                 <w:rFonts w:ascii="Calibri" w:eastAsia="Times New Roman" w:hAnsi="Calibri" w:cs="Calibri"/>
                 <w:color w:val="000000"/>
                 <w:kern w:val="0"/>
+                <w:highlight w:val="green"/>
                 <w14:ligatures w14:val="none"/>
               </w:rPr>
               <w:t>DOTDASH</w:t>
@@ -6979,6 +8124,7 @@
                 <w:rFonts w:ascii="Calibri" w:eastAsia="Times New Roman" w:hAnsi="Calibri" w:cs="Calibri"/>
                 <w:color w:val="000000"/>
                 <w:kern w:val="0"/>
+                <w:highlight w:val="green"/>
                 <w14:ligatures w14:val="none"/>
               </w:rPr>
               <w:t>MaxN</w:t>
@@ -6989,6 +8135,7 @@
                 <w:rFonts w:ascii="Calibri" w:eastAsia="Times New Roman" w:hAnsi="Calibri" w:cs="Calibri"/>
                 <w:color w:val="000000"/>
                 <w:kern w:val="0"/>
+                <w:highlight w:val="green"/>
                 <w14:ligatures w14:val="none"/>
               </w:rPr>
               <w:t>: 1 (0:17:27)</w:t>
@@ -7984,6 +9131,7 @@
                 <w:kern w:val="0"/>
                 <w:sz w:val="24"/>
                 <w:szCs w:val="24"/>
+                <w:highlight w:val="green"/>
                 <w14:ligatures w14:val="none"/>
               </w:rPr>
             </w:pPr>
@@ -7992,6 +9140,7 @@
                 <w:rFonts w:ascii="Calibri" w:eastAsia="Times New Roman" w:hAnsi="Calibri" w:cs="Calibri"/>
                 <w:color w:val="000000"/>
                 <w:kern w:val="0"/>
+                <w:highlight w:val="green"/>
                 <w14:ligatures w14:val="none"/>
               </w:rPr>
               <w:t>DOTDASH</w:t>
@@ -8004,6 +9153,7 @@
                 <w:rFonts w:ascii="Calibri" w:eastAsia="Times New Roman" w:hAnsi="Calibri" w:cs="Calibri"/>
                 <w:color w:val="000000"/>
                 <w:kern w:val="0"/>
+                <w:highlight w:val="green"/>
                 <w14:ligatures w14:val="none"/>
               </w:rPr>
             </w:pPr>
@@ -8013,6 +9163,7 @@
                 <w:rFonts w:ascii="Calibri" w:eastAsia="Times New Roman" w:hAnsi="Calibri" w:cs="Calibri"/>
                 <w:color w:val="000000"/>
                 <w:kern w:val="0"/>
+                <w:highlight w:val="green"/>
                 <w14:ligatures w14:val="none"/>
               </w:rPr>
               <w:t>MaxN</w:t>
@@ -8023,6 +9174,7 @@
                 <w:rFonts w:ascii="Calibri" w:eastAsia="Times New Roman" w:hAnsi="Calibri" w:cs="Calibri"/>
                 <w:color w:val="000000"/>
                 <w:kern w:val="0"/>
+                <w:highlight w:val="green"/>
                 <w14:ligatures w14:val="none"/>
               </w:rPr>
               <w:t>: 1 (0:10:59)</w:t>
@@ -8045,6 +9197,7 @@
                 <w:kern w:val="0"/>
                 <w:sz w:val="24"/>
                 <w:szCs w:val="24"/>
+                <w:highlight w:val="green"/>
                 <w14:ligatures w14:val="none"/>
               </w:rPr>
               <w:t>2 01:27 (F2)</w:t>
@@ -8070,6 +9223,7 @@
                 <w:kern w:val="0"/>
                 <w:sz w:val="24"/>
                 <w:szCs w:val="24"/>
+                <w:highlight w:val="yellow"/>
                 <w14:ligatures w14:val="none"/>
               </w:rPr>
             </w:pPr>
@@ -8079,6 +9233,7 @@
                 <w:rFonts w:ascii="Calibri" w:eastAsia="Times New Roman" w:hAnsi="Calibri" w:cs="Calibri"/>
                 <w:color w:val="000000"/>
                 <w:kern w:val="0"/>
+                <w:highlight w:val="yellow"/>
                 <w14:ligatures w14:val="none"/>
               </w:rPr>
               <w:t>FishL</w:t>
@@ -8089,6 +9244,7 @@
                 <w:rFonts w:ascii="Calibri" w:eastAsia="Times New Roman" w:hAnsi="Calibri" w:cs="Calibri"/>
                 <w:color w:val="000000"/>
                 <w:kern w:val="0"/>
+                <w:highlight w:val="yellow"/>
                 <w14:ligatures w14:val="none"/>
               </w:rPr>
               <w:t xml:space="preserve"> DOUBLUE CHECK</w:t>
@@ -8102,6 +9258,7 @@
                 <w:kern w:val="0"/>
                 <w:sz w:val="24"/>
                 <w:szCs w:val="24"/>
+                <w:highlight w:val="yellow"/>
                 <w14:ligatures w14:val="none"/>
               </w:rPr>
             </w:pPr>
@@ -8111,6 +9268,7 @@
                 <w:rFonts w:ascii="Calibri" w:eastAsia="Times New Roman" w:hAnsi="Calibri" w:cs="Calibri"/>
                 <w:color w:val="000000"/>
                 <w:kern w:val="0"/>
+                <w:highlight w:val="yellow"/>
                 <w14:ligatures w14:val="none"/>
               </w:rPr>
               <w:t>MaxN</w:t>
@@ -8121,6 +9279,7 @@
                 <w:rFonts w:ascii="Calibri" w:eastAsia="Times New Roman" w:hAnsi="Calibri" w:cs="Calibri"/>
                 <w:color w:val="000000"/>
                 <w:kern w:val="0"/>
+                <w:highlight w:val="yellow"/>
                 <w14:ligatures w14:val="none"/>
               </w:rPr>
               <w:t>: 1 (0:12:18)</w:t>
@@ -8134,6 +9293,7 @@
                 <w:kern w:val="0"/>
                 <w:sz w:val="24"/>
                 <w:szCs w:val="24"/>
+                <w:highlight w:val="yellow"/>
                 <w14:ligatures w14:val="none"/>
               </w:rPr>
             </w:pPr>
@@ -8146,6 +9306,7 @@
                 <w:kern w:val="0"/>
                 <w:sz w:val="24"/>
                 <w:szCs w:val="24"/>
+                <w:highlight w:val="yellow"/>
                 <w14:ligatures w14:val="none"/>
               </w:rPr>
             </w:pPr>
@@ -8154,6 +9315,7 @@
                 <w:rFonts w:ascii="Calibri" w:eastAsia="Times New Roman" w:hAnsi="Calibri" w:cs="Calibri"/>
                 <w:color w:val="000000"/>
                 <w:kern w:val="0"/>
+                <w:highlight w:val="yellow"/>
                 <w14:ligatures w14:val="none"/>
               </w:rPr>
               <w:t>Shrimp</w:t>
@@ -8166,6 +9328,7 @@
                 <w:rFonts w:ascii="Calibri" w:eastAsia="Times New Roman" w:hAnsi="Calibri" w:cs="Calibri"/>
                 <w:color w:val="000000"/>
                 <w:kern w:val="0"/>
+                <w:highlight w:val="yellow"/>
                 <w14:ligatures w14:val="none"/>
               </w:rPr>
             </w:pPr>
@@ -8175,6 +9338,7 @@
                 <w:rFonts w:ascii="Calibri" w:eastAsia="Times New Roman" w:hAnsi="Calibri" w:cs="Calibri"/>
                 <w:color w:val="000000"/>
                 <w:kern w:val="0"/>
+                <w:highlight w:val="yellow"/>
                 <w14:ligatures w14:val="none"/>
               </w:rPr>
               <w:t>MaxN</w:t>
@@ -8185,6 +9349,7 @@
                 <w:rFonts w:ascii="Calibri" w:eastAsia="Times New Roman" w:hAnsi="Calibri" w:cs="Calibri"/>
                 <w:color w:val="000000"/>
                 <w:kern w:val="0"/>
+                <w:highlight w:val="yellow"/>
                 <w14:ligatures w14:val="none"/>
               </w:rPr>
               <w:t xml:space="preserve">: 1 (0:22:59), </w:t>
@@ -8206,6 +9371,7 @@
                 <w:rFonts w:ascii="Calibri" w:eastAsia="Times New Roman" w:hAnsi="Calibri" w:cs="Calibri"/>
                 <w:color w:val="000000"/>
                 <w:kern w:val="0"/>
+                <w:highlight w:val="yellow"/>
                 <w14:ligatures w14:val="none"/>
               </w:rPr>
               <w:t>2 (0:23:47)</w:t>
@@ -8240,6 +9406,7 @@
                 <w:rFonts w:ascii="Calibri" w:eastAsia="Times New Roman" w:hAnsi="Calibri" w:cs="Calibri"/>
                 <w:color w:val="000000"/>
                 <w:kern w:val="0"/>
+                <w:highlight w:val="green"/>
                 <w14:ligatures w14:val="none"/>
               </w:rPr>
               <w:t>FishF</w:t>
@@ -8253,6 +9420,7 @@
                 <w:rFonts w:ascii="Calibri" w:eastAsia="Times New Roman" w:hAnsi="Calibri" w:cs="Calibri"/>
                 <w:color w:val="000000"/>
                 <w:kern w:val="0"/>
+                <w:highlight w:val="green"/>
                 <w14:ligatures w14:val="none"/>
               </w:rPr>
             </w:pPr>
@@ -8263,6 +9431,7 @@
                 <w:rFonts w:ascii="Calibri" w:eastAsia="Times New Roman" w:hAnsi="Calibri" w:cs="Calibri"/>
                 <w:color w:val="000000"/>
                 <w:kern w:val="0"/>
+                <w:highlight w:val="green"/>
                 <w14:ligatures w14:val="none"/>
               </w:rPr>
               <w:t>MaxN</w:t>
@@ -8273,6 +9442,7 @@
                 <w:rFonts w:ascii="Calibri" w:eastAsia="Times New Roman" w:hAnsi="Calibri" w:cs="Calibri"/>
                 <w:color w:val="000000"/>
                 <w:kern w:val="0"/>
+                <w:highlight w:val="green"/>
                 <w14:ligatures w14:val="none"/>
               </w:rPr>
               <w:t xml:space="preserve"> :</w:t>
@@ -8283,6 +9453,7 @@
                 <w:rFonts w:ascii="Calibri" w:eastAsia="Times New Roman" w:hAnsi="Calibri" w:cs="Calibri"/>
                 <w:color w:val="000000"/>
                 <w:kern w:val="0"/>
+                <w:highlight w:val="green"/>
                 <w14:ligatures w14:val="none"/>
               </w:rPr>
               <w:t xml:space="preserve"> 2 (0:25:36)</w:t>
@@ -8296,6 +9467,7 @@
                 <w:kern w:val="0"/>
                 <w:sz w:val="24"/>
                 <w:szCs w:val="24"/>
+                <w:highlight w:val="green"/>
                 <w14:ligatures w14:val="none"/>
               </w:rPr>
             </w:pPr>
@@ -8305,6 +9477,7 @@
                 <w:kern w:val="0"/>
                 <w:sz w:val="24"/>
                 <w:szCs w:val="24"/>
+                <w:highlight w:val="green"/>
                 <w14:ligatures w14:val="none"/>
               </w:rPr>
               <w:t>4 03:44 (F2)</w:t>
@@ -8318,6 +9491,7 @@
                 <w:kern w:val="0"/>
                 <w:sz w:val="24"/>
                 <w:szCs w:val="24"/>
+                <w:highlight w:val="green"/>
                 <w14:ligatures w14:val="none"/>
               </w:rPr>
             </w:pPr>
@@ -8327,6 +9501,7 @@
                 <w:kern w:val="0"/>
                 <w:sz w:val="24"/>
                 <w:szCs w:val="24"/>
+                <w:highlight w:val="green"/>
                 <w14:ligatures w14:val="none"/>
               </w:rPr>
               <w:t>8 21:43 (F2)</w:t>
@@ -8340,6 +9515,7 @@
                 <w:kern w:val="0"/>
                 <w:sz w:val="24"/>
                 <w:szCs w:val="24"/>
+                <w:highlight w:val="green"/>
                 <w14:ligatures w14:val="none"/>
               </w:rPr>
             </w:pPr>
@@ -8352,6 +9528,7 @@
                 <w:kern w:val="0"/>
                 <w:sz w:val="24"/>
                 <w:szCs w:val="24"/>
+                <w:highlight w:val="green"/>
                 <w14:ligatures w14:val="none"/>
               </w:rPr>
             </w:pPr>
@@ -8361,6 +9538,7 @@
                 <w:rFonts w:ascii="Calibri" w:eastAsia="Times New Roman" w:hAnsi="Calibri" w:cs="Calibri"/>
                 <w:color w:val="000000"/>
                 <w:kern w:val="0"/>
+                <w:highlight w:val="green"/>
                 <w14:ligatures w14:val="none"/>
               </w:rPr>
               <w:t>PipeFish</w:t>
@@ -8375,6 +9553,7 @@
                 <w:kern w:val="0"/>
                 <w:sz w:val="24"/>
                 <w:szCs w:val="24"/>
+                <w:highlight w:val="green"/>
                 <w14:ligatures w14:val="none"/>
               </w:rPr>
             </w:pPr>
@@ -8385,6 +9564,7 @@
                 <w:rFonts w:ascii="Calibri" w:eastAsia="Times New Roman" w:hAnsi="Calibri" w:cs="Calibri"/>
                 <w:color w:val="000000"/>
                 <w:kern w:val="0"/>
+                <w:highlight w:val="green"/>
                 <w14:ligatures w14:val="none"/>
               </w:rPr>
               <w:t>MaxN</w:t>
@@ -8395,6 +9575,7 @@
                 <w:rFonts w:ascii="Calibri" w:eastAsia="Times New Roman" w:hAnsi="Calibri" w:cs="Calibri"/>
                 <w:color w:val="000000"/>
                 <w:kern w:val="0"/>
+                <w:highlight w:val="green"/>
                 <w14:ligatures w14:val="none"/>
               </w:rPr>
               <w:t xml:space="preserve"> :</w:t>
@@ -8405,6 +9586,7 @@
                 <w:rFonts w:ascii="Calibri" w:eastAsia="Times New Roman" w:hAnsi="Calibri" w:cs="Calibri"/>
                 <w:color w:val="000000"/>
                 <w:kern w:val="0"/>
+                <w:highlight w:val="green"/>
                 <w14:ligatures w14:val="none"/>
               </w:rPr>
               <w:t xml:space="preserve"> 1 (0:13:38)</w:t>
@@ -8414,6 +9596,7 @@
                 <w:rFonts w:ascii="Calibri" w:eastAsia="Times New Roman" w:hAnsi="Calibri" w:cs="Calibri"/>
                 <w:color w:val="000000"/>
                 <w:kern w:val="0"/>
+                <w:highlight w:val="green"/>
                 <w14:ligatures w14:val="none"/>
               </w:rPr>
               <w:t xml:space="preserve"> (F2)</w:t>
@@ -8427,6 +9610,7 @@
                 <w:kern w:val="0"/>
                 <w:sz w:val="24"/>
                 <w:szCs w:val="24"/>
+                <w:highlight w:val="green"/>
                 <w14:ligatures w14:val="none"/>
               </w:rPr>
             </w:pPr>
@@ -8439,6 +9623,7 @@
                 <w:kern w:val="0"/>
                 <w:sz w:val="24"/>
                 <w:szCs w:val="24"/>
+                <w:highlight w:val="green"/>
                 <w14:ligatures w14:val="none"/>
               </w:rPr>
             </w:pPr>
@@ -8448,6 +9633,7 @@
                 <w:kern w:val="0"/>
                 <w:sz w:val="24"/>
                 <w:szCs w:val="24"/>
+                <w:highlight w:val="green"/>
                 <w14:ligatures w14:val="none"/>
               </w:rPr>
               <w:t>CRAB:</w:t>
@@ -8461,6 +9647,7 @@
                 <w:kern w:val="0"/>
                 <w:sz w:val="24"/>
                 <w:szCs w:val="24"/>
+                <w:highlight w:val="green"/>
                 <w14:ligatures w14:val="none"/>
               </w:rPr>
             </w:pPr>
@@ -8470,6 +9657,7 @@
                 <w:kern w:val="0"/>
                 <w:sz w:val="24"/>
                 <w:szCs w:val="24"/>
+                <w:highlight w:val="green"/>
                 <w14:ligatures w14:val="none"/>
               </w:rPr>
               <w:t>MUD 15:11 (F3) – PAST TIME</w:t>
@@ -8483,6 +9671,7 @@
                 <w:kern w:val="0"/>
                 <w:sz w:val="24"/>
                 <w:szCs w:val="24"/>
+                <w:highlight w:val="green"/>
                 <w14:ligatures w14:val="none"/>
               </w:rPr>
             </w:pPr>
@@ -8495,6 +9684,7 @@
                 <w:kern w:val="0"/>
                 <w:sz w:val="24"/>
                 <w:szCs w:val="24"/>
+                <w:highlight w:val="green"/>
                 <w14:ligatures w14:val="none"/>
               </w:rPr>
             </w:pPr>
@@ -8504,6 +9694,7 @@
                 <w:kern w:val="0"/>
                 <w:sz w:val="24"/>
                 <w:szCs w:val="24"/>
+                <w:highlight w:val="green"/>
                 <w14:ligatures w14:val="none"/>
               </w:rPr>
               <w:t>SANDFISH</w:t>
@@ -8526,6 +9717,7 @@
                 <w:kern w:val="0"/>
                 <w:sz w:val="24"/>
                 <w:szCs w:val="24"/>
+                <w:highlight w:val="green"/>
                 <w14:ligatures w14:val="none"/>
               </w:rPr>
               <w:t>17:22 (F3) – PAST TIME</w:t>
@@ -9415,10 +10607,34 @@
               <w:spacing w:after="0" w:line="240" w:lineRule="auto"/>
               <w:ind w:left="102"/>
               <w:rPr>
+                <w:rFonts w:ascii="Arial" w:eastAsia="Times New Roman" w:hAnsi="Arial" w:cs="Arial"/>
+                <w:color w:val="000000"/>
+                <w:kern w:val="0"/>
+                <w:highlight w:val="green"/>
+                <w14:ligatures w14:val="none"/>
+              </w:rPr>
+            </w:pPr>
+            <w:r>
+              <w:rPr>
+                <w:rFonts w:ascii="Arial" w:eastAsia="Times New Roman" w:hAnsi="Arial" w:cs="Arial"/>
+                <w:color w:val="000000"/>
+                <w:kern w:val="0"/>
+                <w:highlight w:val="green"/>
+                <w14:ligatures w14:val="none"/>
+              </w:rPr>
+              <w:t>F1 </w:t>
+            </w:r>
+          </w:p>
+          <w:p>
+            <w:pPr>
+              <w:spacing w:after="0" w:line="240" w:lineRule="auto"/>
+              <w:ind w:left="102"/>
+              <w:rPr>
                 <w:rFonts w:ascii="Times New Roman" w:eastAsia="Times New Roman" w:hAnsi="Times New Roman" w:cs="Times New Roman"/>
                 <w:kern w:val="0"/>
                 <w:sz w:val="24"/>
                 <w:szCs w:val="24"/>
+                <w:highlight w:val="green"/>
                 <w14:ligatures w14:val="none"/>
               </w:rPr>
             </w:pPr>
@@ -9427,9 +10643,10 @@
                 <w:rFonts w:ascii="Arial" w:eastAsia="Times New Roman" w:hAnsi="Arial" w:cs="Arial"/>
                 <w:color w:val="000000"/>
                 <w:kern w:val="0"/>
-                <w14:ligatures w14:val="none"/>
-              </w:rPr>
-              <w:t>F1 </w:t>
+                <w:highlight w:val="green"/>
+                <w14:ligatures w14:val="none"/>
+              </w:rPr>
+              <w:t>DOTDASH</w:t>
             </w:r>
           </w:p>
           <w:p>
@@ -9437,10 +10654,218 @@
               <w:spacing w:after="0" w:line="240" w:lineRule="auto"/>
               <w:ind w:left="102"/>
               <w:rPr>
+                <w:rFonts w:ascii="Arial" w:eastAsia="Times New Roman" w:hAnsi="Arial" w:cs="Arial"/>
+                <w:color w:val="000000"/>
+                <w:kern w:val="0"/>
+                <w:highlight w:val="green"/>
+                <w14:ligatures w14:val="none"/>
+              </w:rPr>
+            </w:pPr>
+            <w:proofErr w:type="spellStart"/>
+            <w:r>
+              <w:rPr>
+                <w:rFonts w:ascii="Arial" w:eastAsia="Times New Roman" w:hAnsi="Arial" w:cs="Arial"/>
+                <w:color w:val="000000"/>
+                <w:kern w:val="0"/>
+                <w:highlight w:val="green"/>
+                <w14:ligatures w14:val="none"/>
+              </w:rPr>
+              <w:t>MaxN</w:t>
+            </w:r>
+            <w:proofErr w:type="spellEnd"/>
+            <w:r>
+              <w:rPr>
+                <w:rFonts w:ascii="Arial" w:eastAsia="Times New Roman" w:hAnsi="Arial" w:cs="Arial"/>
+                <w:color w:val="000000"/>
+                <w:kern w:val="0"/>
+                <w:highlight w:val="green"/>
+                <w14:ligatures w14:val="none"/>
+              </w:rPr>
+              <w:t xml:space="preserve"> :3 05:38</w:t>
+            </w:r>
+          </w:p>
+          <w:p>
+            <w:pPr>
+              <w:spacing w:after="0" w:line="240" w:lineRule="auto"/>
+              <w:ind w:left="102"/>
+              <w:rPr>
+                <w:rFonts w:ascii="Arial" w:eastAsia="Times New Roman" w:hAnsi="Arial" w:cs="Arial"/>
+                <w:color w:val="000000"/>
+                <w:kern w:val="0"/>
+                <w:highlight w:val="green"/>
+                <w14:ligatures w14:val="none"/>
+              </w:rPr>
+            </w:pPr>
+            <w:r>
+              <w:rPr>
+                <w:rFonts w:ascii="Arial" w:eastAsia="Times New Roman" w:hAnsi="Arial" w:cs="Arial"/>
+                <w:color w:val="000000"/>
+                <w:kern w:val="0"/>
+                <w:highlight w:val="green"/>
+                <w14:ligatures w14:val="none"/>
+              </w:rPr>
+              <w:t xml:space="preserve">8 (08.52), </w:t>
+            </w:r>
+          </w:p>
+          <w:p>
+            <w:pPr>
+              <w:spacing w:after="0" w:line="240" w:lineRule="auto"/>
+              <w:ind w:left="102"/>
+              <w:rPr>
+                <w:rFonts w:ascii="Arial" w:eastAsia="Times New Roman" w:hAnsi="Arial" w:cs="Arial"/>
+                <w:color w:val="000000"/>
+                <w:kern w:val="0"/>
+                <w:highlight w:val="green"/>
+                <w14:ligatures w14:val="none"/>
+              </w:rPr>
+            </w:pPr>
+            <w:r>
+              <w:rPr>
+                <w:rFonts w:ascii="Arial" w:eastAsia="Times New Roman" w:hAnsi="Arial" w:cs="Arial"/>
+                <w:color w:val="000000"/>
+                <w:kern w:val="0"/>
+                <w:highlight w:val="green"/>
+                <w14:ligatures w14:val="none"/>
+              </w:rPr>
+              <w:t xml:space="preserve">10 (10.52), </w:t>
+            </w:r>
+          </w:p>
+          <w:p>
+            <w:pPr>
+              <w:spacing w:after="0" w:line="240" w:lineRule="auto"/>
+              <w:ind w:left="102"/>
+              <w:rPr>
+                <w:rFonts w:ascii="Arial" w:eastAsia="Times New Roman" w:hAnsi="Arial" w:cs="Arial"/>
+                <w:color w:val="000000"/>
+                <w:kern w:val="0"/>
+                <w:highlight w:val="green"/>
+                <w14:ligatures w14:val="none"/>
+              </w:rPr>
+            </w:pPr>
+            <w:r>
+              <w:rPr>
+                <w:rFonts w:ascii="Arial" w:eastAsia="Times New Roman" w:hAnsi="Arial" w:cs="Arial"/>
+                <w:color w:val="000000"/>
+                <w:kern w:val="0"/>
+                <w:highlight w:val="green"/>
+                <w14:ligatures w14:val="none"/>
+              </w:rPr>
+              <w:t xml:space="preserve">11 (11.42), </w:t>
+            </w:r>
+          </w:p>
+          <w:p>
+            <w:pPr>
+              <w:spacing w:after="0" w:line="240" w:lineRule="auto"/>
+              <w:ind w:left="102"/>
+              <w:rPr>
+                <w:rFonts w:ascii="Arial" w:eastAsia="Times New Roman" w:hAnsi="Arial" w:cs="Arial"/>
+                <w:color w:val="000000"/>
+                <w:kern w:val="0"/>
+                <w:highlight w:val="green"/>
+                <w14:ligatures w14:val="none"/>
+              </w:rPr>
+            </w:pPr>
+            <w:r>
+              <w:rPr>
+                <w:rFonts w:ascii="Arial" w:eastAsia="Times New Roman" w:hAnsi="Arial" w:cs="Arial"/>
+                <w:color w:val="000000"/>
+                <w:kern w:val="0"/>
+                <w:highlight w:val="green"/>
+                <w14:ligatures w14:val="none"/>
+              </w:rPr>
+              <w:t xml:space="preserve">15 (12.03), </w:t>
+            </w:r>
+          </w:p>
+          <w:p>
+            <w:pPr>
+              <w:spacing w:after="0" w:line="240" w:lineRule="auto"/>
+              <w:ind w:left="102"/>
+              <w:rPr>
+                <w:rFonts w:ascii="Arial" w:eastAsia="Times New Roman" w:hAnsi="Arial" w:cs="Arial"/>
+                <w:color w:val="000000"/>
+                <w:kern w:val="0"/>
+                <w:highlight w:val="green"/>
+                <w14:ligatures w14:val="none"/>
+              </w:rPr>
+            </w:pPr>
+            <w:r>
+              <w:rPr>
+                <w:rFonts w:ascii="Arial" w:eastAsia="Times New Roman" w:hAnsi="Arial" w:cs="Arial"/>
+                <w:color w:val="000000"/>
+                <w:kern w:val="0"/>
+                <w:highlight w:val="green"/>
+                <w14:ligatures w14:val="none"/>
+              </w:rPr>
+              <w:t xml:space="preserve">16 (16.09), </w:t>
+            </w:r>
+          </w:p>
+          <w:p>
+            <w:pPr>
+              <w:spacing w:after="0" w:line="240" w:lineRule="auto"/>
+              <w:ind w:left="102"/>
+              <w:rPr>
+                <w:rFonts w:ascii="Arial" w:eastAsia="Times New Roman" w:hAnsi="Arial" w:cs="Arial"/>
+                <w:color w:val="000000"/>
+                <w:kern w:val="0"/>
+                <w:highlight w:val="green"/>
+                <w14:ligatures w14:val="none"/>
+              </w:rPr>
+            </w:pPr>
+            <w:r>
+              <w:rPr>
+                <w:rFonts w:ascii="Arial" w:eastAsia="Times New Roman" w:hAnsi="Arial" w:cs="Arial"/>
+                <w:color w:val="000000"/>
+                <w:kern w:val="0"/>
+                <w:highlight w:val="green"/>
+                <w14:ligatures w14:val="none"/>
+              </w:rPr>
+              <w:t xml:space="preserve">17 (02.37 </w:t>
+            </w:r>
+            <w:r>
+              <w:rPr>
+                <w:rFonts w:ascii="Arial" w:eastAsia="Times New Roman" w:hAnsi="Arial" w:cs="Arial"/>
+                <w:b/>
+                <w:bCs/>
+                <w:color w:val="000000"/>
+                <w:kern w:val="0"/>
+                <w:highlight w:val="green"/>
+                <w14:ligatures w14:val="none"/>
+              </w:rPr>
+              <w:t>in F2</w:t>
+            </w:r>
+            <w:proofErr w:type="gramStart"/>
+            <w:r>
+              <w:rPr>
+                <w:rFonts w:ascii="Arial" w:eastAsia="Times New Roman" w:hAnsi="Arial" w:cs="Arial"/>
+                <w:color w:val="000000"/>
+                <w:kern w:val="0"/>
+                <w:highlight w:val="green"/>
+                <w14:ligatures w14:val="none"/>
+              </w:rPr>
+              <w:t>) ,</w:t>
+            </w:r>
+            <w:proofErr w:type="gramEnd"/>
+            <w:r>
+              <w:rPr>
+                <w:rFonts w:ascii="Arial" w:eastAsia="Times New Roman" w:hAnsi="Arial" w:cs="Arial"/>
+                <w:color w:val="000000"/>
+                <w:kern w:val="0"/>
+                <w:highlight w:val="green"/>
+                <w14:ligatures w14:val="none"/>
+              </w:rPr>
+              <w:t xml:space="preserve"> </w:t>
+            </w:r>
+          </w:p>
+          <w:p>
+            <w:pPr>
+              <w:spacing w:after="0" w:line="240" w:lineRule="auto"/>
+              <w:ind w:left="102"/>
+              <w:rPr>
                 <w:rFonts w:ascii="Times New Roman" w:eastAsia="Times New Roman" w:hAnsi="Times New Roman" w:cs="Times New Roman"/>
                 <w:kern w:val="0"/>
                 <w:sz w:val="24"/>
                 <w:szCs w:val="24"/>
+                <w:highlight w:val="green"/>
                 <w14:ligatures w14:val="none"/>
               </w:rPr>
             </w:pPr>
@@ -9449,218 +10874,57 @@
                 <w:rFonts w:ascii="Arial" w:eastAsia="Times New Roman" w:hAnsi="Arial" w:cs="Arial"/>
                 <w:color w:val="000000"/>
                 <w:kern w:val="0"/>
-                <w14:ligatures w14:val="none"/>
-              </w:rPr>
-              <w:t>Guppy </w:t>
-            </w:r>
+                <w:highlight w:val="green"/>
+                <w14:ligatures w14:val="none"/>
+              </w:rPr>
+              <w:t xml:space="preserve">19 (03.00 </w:t>
+            </w:r>
+            <w:r>
+              <w:rPr>
+                <w:rFonts w:ascii="Arial" w:eastAsia="Times New Roman" w:hAnsi="Arial" w:cs="Arial"/>
+                <w:b/>
+                <w:bCs/>
+                <w:color w:val="000000"/>
+                <w:kern w:val="0"/>
+                <w:highlight w:val="green"/>
+                <w14:ligatures w14:val="none"/>
+              </w:rPr>
+              <w:t>in F2</w:t>
+            </w:r>
+            <w:r>
+              <w:rPr>
+                <w:rFonts w:ascii="Arial" w:eastAsia="Times New Roman" w:hAnsi="Arial" w:cs="Arial"/>
+                <w:color w:val="000000"/>
+                <w:kern w:val="0"/>
+                <w:highlight w:val="green"/>
+                <w14:ligatures w14:val="none"/>
+              </w:rPr>
+              <w:t>)</w:t>
+            </w:r>
+          </w:p>
+          <w:p>
+            <w:pPr>
+              <w:spacing w:after="0" w:line="240" w:lineRule="auto"/>
+              <w:rPr>
+                <w:rFonts w:ascii="Times New Roman" w:eastAsia="Times New Roman" w:hAnsi="Times New Roman" w:cs="Times New Roman"/>
+                <w:kern w:val="0"/>
+                <w:sz w:val="24"/>
+                <w:szCs w:val="24"/>
+                <w:highlight w:val="green"/>
+                <w14:ligatures w14:val="none"/>
+              </w:rPr>
+            </w:pPr>
           </w:p>
           <w:p>
             <w:pPr>
               <w:spacing w:after="0" w:line="240" w:lineRule="auto"/>
               <w:ind w:left="102"/>
               <w:rPr>
-                <w:rFonts w:ascii="Arial" w:eastAsia="Times New Roman" w:hAnsi="Arial" w:cs="Arial"/>
-                <w:color w:val="000000"/>
-                <w:kern w:val="0"/>
-                <w14:ligatures w14:val="none"/>
-              </w:rPr>
-            </w:pPr>
-            <w:proofErr w:type="spellStart"/>
-            <w:r>
-              <w:rPr>
-                <w:rFonts w:ascii="Arial" w:eastAsia="Times New Roman" w:hAnsi="Arial" w:cs="Arial"/>
-                <w:color w:val="000000"/>
-                <w:kern w:val="0"/>
-                <w14:ligatures w14:val="none"/>
-              </w:rPr>
-              <w:t>MaxN</w:t>
-            </w:r>
-            <w:proofErr w:type="spellEnd"/>
-            <w:r>
-              <w:rPr>
-                <w:rFonts w:ascii="Arial" w:eastAsia="Times New Roman" w:hAnsi="Arial" w:cs="Arial"/>
-                <w:color w:val="000000"/>
-                <w:kern w:val="0"/>
-                <w14:ligatures w14:val="none"/>
-              </w:rPr>
-              <w:t xml:space="preserve"> :</w:t>
-            </w:r>
-            <w:r>
-              <w:rPr>
-                <w:rFonts w:ascii="Arial" w:eastAsia="Times New Roman" w:hAnsi="Arial" w:cs="Arial"/>
-                <w:color w:val="000000"/>
-                <w:kern w:val="0"/>
-                <w14:ligatures w14:val="none"/>
-              </w:rPr>
-              <w:t>3 05:38</w:t>
-            </w:r>
-          </w:p>
-          <w:p>
-            <w:pPr>
-              <w:spacing w:after="0" w:line="240" w:lineRule="auto"/>
-              <w:ind w:left="102"/>
-              <w:rPr>
-                <w:rFonts w:ascii="Arial" w:eastAsia="Times New Roman" w:hAnsi="Arial" w:cs="Arial"/>
-                <w:color w:val="000000"/>
-                <w:kern w:val="0"/>
-                <w14:ligatures w14:val="none"/>
-              </w:rPr>
-            </w:pPr>
-            <w:r>
-              <w:rPr>
-                <w:rFonts w:ascii="Arial" w:eastAsia="Times New Roman" w:hAnsi="Arial" w:cs="Arial"/>
-                <w:color w:val="000000"/>
-                <w:kern w:val="0"/>
-                <w14:ligatures w14:val="none"/>
-              </w:rPr>
-              <w:t xml:space="preserve">8 (08.52), </w:t>
-            </w:r>
-          </w:p>
-          <w:p>
-            <w:pPr>
-              <w:spacing w:after="0" w:line="240" w:lineRule="auto"/>
-              <w:ind w:left="102"/>
-              <w:rPr>
-                <w:rFonts w:ascii="Arial" w:eastAsia="Times New Roman" w:hAnsi="Arial" w:cs="Arial"/>
-                <w:color w:val="000000"/>
-                <w:kern w:val="0"/>
-                <w14:ligatures w14:val="none"/>
-              </w:rPr>
-            </w:pPr>
-            <w:r>
-              <w:rPr>
-                <w:rFonts w:ascii="Arial" w:eastAsia="Times New Roman" w:hAnsi="Arial" w:cs="Arial"/>
-                <w:color w:val="000000"/>
-                <w:kern w:val="0"/>
-                <w14:ligatures w14:val="none"/>
-              </w:rPr>
-              <w:t xml:space="preserve">10 (10.52), </w:t>
-            </w:r>
-          </w:p>
-          <w:p>
-            <w:pPr>
-              <w:spacing w:after="0" w:line="240" w:lineRule="auto"/>
-              <w:ind w:left="102"/>
-              <w:rPr>
-                <w:rFonts w:ascii="Arial" w:eastAsia="Times New Roman" w:hAnsi="Arial" w:cs="Arial"/>
-                <w:color w:val="000000"/>
-                <w:kern w:val="0"/>
-                <w14:ligatures w14:val="none"/>
-              </w:rPr>
-            </w:pPr>
-            <w:r>
-              <w:rPr>
-                <w:rFonts w:ascii="Arial" w:eastAsia="Times New Roman" w:hAnsi="Arial" w:cs="Arial"/>
-                <w:color w:val="000000"/>
-                <w:kern w:val="0"/>
-                <w14:ligatures w14:val="none"/>
-              </w:rPr>
-              <w:t xml:space="preserve">11 (11.42), </w:t>
-            </w:r>
-          </w:p>
-          <w:p>
-            <w:pPr>
-              <w:spacing w:after="0" w:line="240" w:lineRule="auto"/>
-              <w:ind w:left="102"/>
-              <w:rPr>
-                <w:rFonts w:ascii="Arial" w:eastAsia="Times New Roman" w:hAnsi="Arial" w:cs="Arial"/>
-                <w:color w:val="000000"/>
-                <w:kern w:val="0"/>
-                <w14:ligatures w14:val="none"/>
-              </w:rPr>
-            </w:pPr>
-            <w:r>
-              <w:rPr>
-                <w:rFonts w:ascii="Arial" w:eastAsia="Times New Roman" w:hAnsi="Arial" w:cs="Arial"/>
-                <w:color w:val="000000"/>
-                <w:kern w:val="0"/>
-                <w14:ligatures w14:val="none"/>
-              </w:rPr>
-              <w:t xml:space="preserve">15 (12.03), </w:t>
-            </w:r>
-          </w:p>
-          <w:p>
-            <w:pPr>
-              <w:spacing w:after="0" w:line="240" w:lineRule="auto"/>
-              <w:ind w:left="102"/>
-              <w:rPr>
-                <w:rFonts w:ascii="Arial" w:eastAsia="Times New Roman" w:hAnsi="Arial" w:cs="Arial"/>
-                <w:color w:val="000000"/>
-                <w:kern w:val="0"/>
-                <w14:ligatures w14:val="none"/>
-              </w:rPr>
-            </w:pPr>
-            <w:r>
-              <w:rPr>
-                <w:rFonts w:ascii="Arial" w:eastAsia="Times New Roman" w:hAnsi="Arial" w:cs="Arial"/>
-                <w:color w:val="000000"/>
-                <w:kern w:val="0"/>
-                <w14:ligatures w14:val="none"/>
-              </w:rPr>
-              <w:t xml:space="preserve">16 (16.09), </w:t>
-            </w:r>
-          </w:p>
-          <w:p>
-            <w:pPr>
-              <w:spacing w:after="0" w:line="240" w:lineRule="auto"/>
-              <w:ind w:left="102"/>
-              <w:rPr>
-                <w:rFonts w:ascii="Arial" w:eastAsia="Times New Roman" w:hAnsi="Arial" w:cs="Arial"/>
-                <w:color w:val="000000"/>
-                <w:kern w:val="0"/>
-                <w14:ligatures w14:val="none"/>
-              </w:rPr>
-            </w:pPr>
-            <w:r>
-              <w:rPr>
-                <w:rFonts w:ascii="Arial" w:eastAsia="Times New Roman" w:hAnsi="Arial" w:cs="Arial"/>
-                <w:color w:val="000000"/>
-                <w:kern w:val="0"/>
-                <w14:ligatures w14:val="none"/>
-              </w:rPr>
-              <w:t xml:space="preserve">17 (02.37 </w:t>
-            </w:r>
-            <w:r>
-              <w:rPr>
-                <w:rFonts w:ascii="Arial" w:eastAsia="Times New Roman" w:hAnsi="Arial" w:cs="Arial"/>
-                <w:b/>
-                <w:bCs/>
-                <w:color w:val="000000"/>
-                <w:kern w:val="0"/>
-                <w14:ligatures w14:val="none"/>
-              </w:rPr>
-              <w:t>in F2</w:t>
-            </w:r>
-            <w:proofErr w:type="gramStart"/>
-            <w:r>
-              <w:rPr>
-                <w:rFonts w:ascii="Arial" w:eastAsia="Times New Roman" w:hAnsi="Arial" w:cs="Arial"/>
-                <w:color w:val="000000"/>
-                <w:kern w:val="0"/>
-                <w14:ligatures w14:val="none"/>
-              </w:rPr>
-              <w:t>) ,</w:t>
-            </w:r>
-            <w:proofErr w:type="gramEnd"/>
-            <w:r>
-              <w:rPr>
-                <w:rFonts w:ascii="Arial" w:eastAsia="Times New Roman" w:hAnsi="Arial" w:cs="Arial"/>
-                <w:color w:val="000000"/>
-                <w:kern w:val="0"/>
-                <w14:ligatures w14:val="none"/>
-              </w:rPr>
-              <w:t xml:space="preserve"> </w:t>
-            </w:r>
-          </w:p>
-          <w:p>
-            <w:pPr>
-              <w:spacing w:after="0" w:line="240" w:lineRule="auto"/>
-              <w:ind w:left="102"/>
-              <w:rPr>
                 <w:rFonts w:ascii="Times New Roman" w:eastAsia="Times New Roman" w:hAnsi="Times New Roman" w:cs="Times New Roman"/>
                 <w:kern w:val="0"/>
                 <w:sz w:val="24"/>
                 <w:szCs w:val="24"/>
+                <w:highlight w:val="green"/>
                 <w14:ligatures w14:val="none"/>
               </w:rPr>
             </w:pPr>
@@ -9669,29 +10933,32 @@
                 <w:rFonts w:ascii="Arial" w:eastAsia="Times New Roman" w:hAnsi="Arial" w:cs="Arial"/>
                 <w:color w:val="000000"/>
                 <w:kern w:val="0"/>
-                <w14:ligatures w14:val="none"/>
-              </w:rPr>
-              <w:t xml:space="preserve">19 (03.00 </w:t>
-            </w:r>
-            <w:r>
+                <w:highlight w:val="green"/>
+                <w14:ligatures w14:val="none"/>
+              </w:rPr>
+              <w:t>Pipefish </w:t>
+            </w:r>
+          </w:p>
+          <w:p>
+            <w:pPr>
+              <w:spacing w:after="0" w:line="240" w:lineRule="auto"/>
               <w:rPr>
                 <w:rFonts w:ascii="Arial" w:eastAsia="Times New Roman" w:hAnsi="Arial" w:cs="Arial"/>
-                <w:b/>
-                <w:bCs/>
-                <w:color w:val="000000"/>
-                <w:kern w:val="0"/>
-                <w14:ligatures w14:val="none"/>
-              </w:rPr>
-              <w:t>in F2</w:t>
-            </w:r>
+                <w:color w:val="000000"/>
+                <w:kern w:val="0"/>
+                <w:highlight w:val="green"/>
+                <w14:ligatures w14:val="none"/>
+              </w:rPr>
+            </w:pPr>
             <w:r>
               <w:rPr>
                 <w:rFonts w:ascii="Arial" w:eastAsia="Times New Roman" w:hAnsi="Arial" w:cs="Arial"/>
                 <w:color w:val="000000"/>
                 <w:kern w:val="0"/>
-                <w14:ligatures w14:val="none"/>
-              </w:rPr>
-              <w:t>)</w:t>
+                <w:highlight w:val="green"/>
+                <w14:ligatures w14:val="none"/>
+              </w:rPr>
+              <w:t>1 05:47</w:t>
             </w:r>
           </w:p>
           <w:p>
@@ -9702,50 +10969,20 @@
                 <w:kern w:val="0"/>
                 <w:sz w:val="24"/>
                 <w:szCs w:val="24"/>
-                <w14:ligatures w14:val="none"/>
-              </w:rPr>
-            </w:pPr>
-          </w:p>
-          <w:p>
-            <w:pPr>
-              <w:spacing w:after="0" w:line="240" w:lineRule="auto"/>
-              <w:ind w:left="102"/>
+                <w:highlight w:val="green"/>
+                <w14:ligatures w14:val="none"/>
+              </w:rPr>
+            </w:pPr>
+            <w:r>
               <w:rPr>
                 <w:rFonts w:ascii="Times New Roman" w:eastAsia="Times New Roman" w:hAnsi="Times New Roman" w:cs="Times New Roman"/>
                 <w:kern w:val="0"/>
                 <w:sz w:val="24"/>
                 <w:szCs w:val="24"/>
-                <w14:ligatures w14:val="none"/>
-              </w:rPr>
-            </w:pPr>
-            <w:r>
-              <w:rPr>
-                <w:rFonts w:ascii="Arial" w:eastAsia="Times New Roman" w:hAnsi="Arial" w:cs="Arial"/>
-                <w:color w:val="000000"/>
-                <w:kern w:val="0"/>
-                <w14:ligatures w14:val="none"/>
-              </w:rPr>
-              <w:t>Pipefish </w:t>
-            </w:r>
-          </w:p>
-          <w:p>
-            <w:pPr>
-              <w:spacing w:after="0" w:line="240" w:lineRule="auto"/>
-              <w:rPr>
-                <w:rFonts w:ascii="Arial" w:eastAsia="Times New Roman" w:hAnsi="Arial" w:cs="Arial"/>
-                <w:color w:val="000000"/>
-                <w:kern w:val="0"/>
-                <w14:ligatures w14:val="none"/>
-              </w:rPr>
-            </w:pPr>
-            <w:r>
-              <w:rPr>
-                <w:rFonts w:ascii="Arial" w:eastAsia="Times New Roman" w:hAnsi="Arial" w:cs="Arial"/>
-                <w:color w:val="000000"/>
-                <w:kern w:val="0"/>
-                <w14:ligatures w14:val="none"/>
-              </w:rPr>
-              <w:t>1 05:47</w:t>
+                <w:highlight w:val="green"/>
+                <w14:ligatures w14:val="none"/>
+              </w:rPr>
+              <w:t>2 26:51</w:t>
             </w:r>
           </w:p>
           <w:p>
@@ -9756,18 +10993,131 @@
                 <w:kern w:val="0"/>
                 <w:sz w:val="24"/>
                 <w:szCs w:val="24"/>
-                <w14:ligatures w14:val="none"/>
-              </w:rPr>
-            </w:pPr>
-            <w:r>
+                <w:highlight w:val="green"/>
+                <w14:ligatures w14:val="none"/>
+              </w:rPr>
+            </w:pPr>
+          </w:p>
+          <w:p>
+            <w:pPr>
+              <w:spacing w:after="0" w:line="240" w:lineRule="auto"/>
               <w:rPr>
                 <w:rFonts w:ascii="Times New Roman" w:eastAsia="Times New Roman" w:hAnsi="Times New Roman" w:cs="Times New Roman"/>
                 <w:kern w:val="0"/>
                 <w:sz w:val="24"/>
                 <w:szCs w:val="24"/>
-                <w14:ligatures w14:val="none"/>
-              </w:rPr>
-              <w:t>2 26:51</w:t>
+                <w:highlight w:val="green"/>
+                <w14:ligatures w14:val="none"/>
+              </w:rPr>
+            </w:pPr>
+            <w:r>
+              <w:rPr>
+                <w:rFonts w:ascii="Arial" w:eastAsia="Times New Roman" w:hAnsi="Arial" w:cs="Arial"/>
+                <w:color w:val="000000"/>
+                <w:kern w:val="0"/>
+                <w:highlight w:val="green"/>
+                <w14:ligatures w14:val="none"/>
+              </w:rPr>
+              <w:t>  Fish F</w:t>
+            </w:r>
+          </w:p>
+          <w:p>
+            <w:pPr>
+              <w:spacing w:after="0" w:line="240" w:lineRule="auto"/>
+              <w:rPr>
+                <w:rFonts w:ascii="Arial" w:eastAsia="Times New Roman" w:hAnsi="Arial" w:cs="Arial"/>
+                <w:color w:val="000000"/>
+                <w:kern w:val="0"/>
+                <w:highlight w:val="green"/>
+                <w14:ligatures w14:val="none"/>
+              </w:rPr>
+            </w:pPr>
+            <w:r>
+              <w:rPr>
+                <w:rFonts w:ascii="Arial" w:eastAsia="Times New Roman" w:hAnsi="Arial" w:cs="Arial"/>
+                <w:color w:val="000000"/>
+                <w:kern w:val="0"/>
+                <w:highlight w:val="green"/>
+                <w14:ligatures w14:val="none"/>
+              </w:rPr>
+              <w:t>  </w:t>
+            </w:r>
+            <w:proofErr w:type="spellStart"/>
+            <w:proofErr w:type="gramStart"/>
+            <w:r>
+              <w:rPr>
+                <w:rFonts w:ascii="Arial" w:eastAsia="Times New Roman" w:hAnsi="Arial" w:cs="Arial"/>
+                <w:color w:val="000000"/>
+                <w:kern w:val="0"/>
+                <w:highlight w:val="green"/>
+                <w14:ligatures w14:val="none"/>
+              </w:rPr>
+              <w:t>MaxN</w:t>
+            </w:r>
+            <w:proofErr w:type="spellEnd"/>
+            <w:r>
+              <w:rPr>
+                <w:rFonts w:ascii="Arial" w:eastAsia="Times New Roman" w:hAnsi="Arial" w:cs="Arial"/>
+                <w:color w:val="000000"/>
+                <w:kern w:val="0"/>
+                <w:highlight w:val="green"/>
+                <w14:ligatures w14:val="none"/>
+              </w:rPr>
+              <w:t xml:space="preserve"> :</w:t>
+            </w:r>
+            <w:proofErr w:type="gramEnd"/>
+            <w:r>
+              <w:rPr>
+                <w:rFonts w:ascii="Arial" w:eastAsia="Times New Roman" w:hAnsi="Arial" w:cs="Arial"/>
+                <w:color w:val="000000"/>
+                <w:kern w:val="0"/>
+                <w:highlight w:val="green"/>
+                <w14:ligatures w14:val="none"/>
+              </w:rPr>
+              <w:t xml:space="preserve"> </w:t>
+            </w:r>
+          </w:p>
+          <w:p>
+            <w:pPr>
+              <w:spacing w:after="0" w:line="240" w:lineRule="auto"/>
+              <w:rPr>
+                <w:rFonts w:ascii="Arial" w:eastAsia="Times New Roman" w:hAnsi="Arial" w:cs="Arial"/>
+                <w:color w:val="000000"/>
+                <w:kern w:val="0"/>
+                <w:highlight w:val="green"/>
+                <w14:ligatures w14:val="none"/>
+              </w:rPr>
+            </w:pPr>
+            <w:r>
+              <w:rPr>
+                <w:rFonts w:ascii="Arial" w:eastAsia="Times New Roman" w:hAnsi="Arial" w:cs="Arial"/>
+                <w:color w:val="000000"/>
+                <w:kern w:val="0"/>
+                <w:highlight w:val="green"/>
+                <w14:ligatures w14:val="none"/>
+              </w:rPr>
+              <w:t xml:space="preserve">1 (26.56), </w:t>
+            </w:r>
+          </w:p>
+          <w:p>
+            <w:pPr>
+              <w:spacing w:after="0" w:line="240" w:lineRule="auto"/>
+              <w:rPr>
+                <w:rFonts w:ascii="Arial" w:eastAsia="Times New Roman" w:hAnsi="Arial" w:cs="Arial"/>
+                <w:color w:val="000000"/>
+                <w:kern w:val="0"/>
+                <w14:ligatures w14:val="none"/>
+              </w:rPr>
+            </w:pPr>
+            <w:r>
+              <w:rPr>
+                <w:rFonts w:ascii="Arial" w:eastAsia="Times New Roman" w:hAnsi="Arial" w:cs="Arial"/>
+                <w:color w:val="000000"/>
+                <w:kern w:val="0"/>
+                <w:highlight w:val="green"/>
+                <w14:ligatures w14:val="none"/>
+              </w:rPr>
+              <w:t>2 (31. 36)</w:t>
             </w:r>
           </w:p>
           <w:p>
@@ -9790,157 +11140,21 @@
                 <w:kern w:val="0"/>
                 <w:sz w:val="24"/>
                 <w:szCs w:val="24"/>
-                <w14:ligatures w14:val="none"/>
-              </w:rPr>
-            </w:pPr>
-            <w:r>
-              <w:rPr>
-                <w:rFonts w:ascii="Arial" w:eastAsia="Times New Roman" w:hAnsi="Arial" w:cs="Arial"/>
-                <w:color w:val="000000"/>
-                <w:kern w:val="0"/>
-                <w14:ligatures w14:val="none"/>
-              </w:rPr>
-              <w:t>  Fish F</w:t>
-            </w:r>
-          </w:p>
-          <w:p>
-            <w:pPr>
-              <w:spacing w:after="0" w:line="240" w:lineRule="auto"/>
-              <w:rPr>
-                <w:rFonts w:ascii="Arial" w:eastAsia="Times New Roman" w:hAnsi="Arial" w:cs="Arial"/>
-                <w:color w:val="000000"/>
-                <w:kern w:val="0"/>
-                <w14:ligatures w14:val="none"/>
-              </w:rPr>
-            </w:pPr>
-            <w:r>
-              <w:rPr>
-                <w:rFonts w:ascii="Arial" w:eastAsia="Times New Roman" w:hAnsi="Arial" w:cs="Arial"/>
-                <w:color w:val="000000"/>
-                <w:kern w:val="0"/>
-                <w14:ligatures w14:val="none"/>
-              </w:rPr>
-              <w:t>  </w:t>
-            </w:r>
-            <w:proofErr w:type="spellStart"/>
-            <w:proofErr w:type="gramStart"/>
-            <w:r>
-              <w:rPr>
-                <w:rFonts w:ascii="Arial" w:eastAsia="Times New Roman" w:hAnsi="Arial" w:cs="Arial"/>
-                <w:color w:val="000000"/>
-                <w:kern w:val="0"/>
-                <w14:ligatures w14:val="none"/>
-              </w:rPr>
-              <w:t>MaxN</w:t>
-            </w:r>
-            <w:proofErr w:type="spellEnd"/>
-            <w:r>
-              <w:rPr>
-                <w:rFonts w:ascii="Arial" w:eastAsia="Times New Roman" w:hAnsi="Arial" w:cs="Arial"/>
-                <w:color w:val="000000"/>
-                <w:kern w:val="0"/>
-                <w14:ligatures w14:val="none"/>
-              </w:rPr>
-              <w:t xml:space="preserve"> :</w:t>
-            </w:r>
-            <w:proofErr w:type="gramEnd"/>
-            <w:r>
-              <w:rPr>
-                <w:rFonts w:ascii="Arial" w:eastAsia="Times New Roman" w:hAnsi="Arial" w:cs="Arial"/>
-                <w:color w:val="000000"/>
-                <w:kern w:val="0"/>
-                <w14:ligatures w14:val="none"/>
-              </w:rPr>
-              <w:t xml:space="preserve"> </w:t>
-            </w:r>
-          </w:p>
-          <w:p>
-            <w:pPr>
-              <w:spacing w:after="0" w:line="240" w:lineRule="auto"/>
-              <w:rPr>
-                <w:rFonts w:ascii="Arial" w:eastAsia="Times New Roman" w:hAnsi="Arial" w:cs="Arial"/>
-                <w:color w:val="000000"/>
-                <w:kern w:val="0"/>
-                <w14:ligatures w14:val="none"/>
-              </w:rPr>
-            </w:pPr>
-            <w:r>
-              <w:rPr>
-                <w:rFonts w:ascii="Arial" w:eastAsia="Times New Roman" w:hAnsi="Arial" w:cs="Arial"/>
-                <w:color w:val="000000"/>
-                <w:kern w:val="0"/>
-                <w14:ligatures w14:val="none"/>
-              </w:rPr>
-              <w:t>1 (</w:t>
-            </w:r>
-            <w:r>
-              <w:rPr>
-                <w:rFonts w:ascii="Arial" w:eastAsia="Times New Roman" w:hAnsi="Arial" w:cs="Arial"/>
-                <w:color w:val="000000"/>
-                <w:kern w:val="0"/>
-                <w14:ligatures w14:val="none"/>
-              </w:rPr>
-              <w:t>26</w:t>
-            </w:r>
-            <w:r>
-              <w:rPr>
-                <w:rFonts w:ascii="Arial" w:eastAsia="Times New Roman" w:hAnsi="Arial" w:cs="Arial"/>
-                <w:color w:val="000000"/>
-                <w:kern w:val="0"/>
-                <w14:ligatures w14:val="none"/>
-              </w:rPr>
-              <w:t>.</w:t>
-            </w:r>
-            <w:r>
-              <w:rPr>
-                <w:rFonts w:ascii="Arial" w:eastAsia="Times New Roman" w:hAnsi="Arial" w:cs="Arial"/>
-                <w:color w:val="000000"/>
-                <w:kern w:val="0"/>
-                <w14:ligatures w14:val="none"/>
-              </w:rPr>
-              <w:t>56</w:t>
-            </w:r>
-            <w:r>
-              <w:rPr>
-                <w:rFonts w:ascii="Arial" w:eastAsia="Times New Roman" w:hAnsi="Arial" w:cs="Arial"/>
-                <w:color w:val="000000"/>
-                <w:kern w:val="0"/>
-                <w14:ligatures w14:val="none"/>
-              </w:rPr>
-              <w:t xml:space="preserve">), </w:t>
-            </w:r>
-          </w:p>
-          <w:p>
-            <w:pPr>
-              <w:spacing w:after="0" w:line="240" w:lineRule="auto"/>
-              <w:rPr>
-                <w:rFonts w:ascii="Arial" w:eastAsia="Times New Roman" w:hAnsi="Arial" w:cs="Arial"/>
-                <w:color w:val="000000"/>
-                <w:kern w:val="0"/>
-                <w14:ligatures w14:val="none"/>
-              </w:rPr>
-            </w:pPr>
-            <w:r>
-              <w:rPr>
-                <w:rFonts w:ascii="Arial" w:eastAsia="Times New Roman" w:hAnsi="Arial" w:cs="Arial"/>
-                <w:color w:val="000000"/>
-                <w:kern w:val="0"/>
-                <w14:ligatures w14:val="none"/>
-              </w:rPr>
-              <w:t>2 (31. 36)</w:t>
-            </w:r>
-          </w:p>
-          <w:p>
-            <w:pPr>
-              <w:spacing w:after="0" w:line="240" w:lineRule="auto"/>
+                <w:highlight w:val="yellow"/>
+                <w14:ligatures w14:val="none"/>
+              </w:rPr>
+            </w:pPr>
+            <w:r>
               <w:rPr>
                 <w:rFonts w:ascii="Times New Roman" w:eastAsia="Times New Roman" w:hAnsi="Times New Roman" w:cs="Times New Roman"/>
                 <w:kern w:val="0"/>
                 <w:sz w:val="24"/>
                 <w:szCs w:val="24"/>
-                <w14:ligatures w14:val="none"/>
-              </w:rPr>
-            </w:pPr>
+                <w:highlight w:val="yellow"/>
+                <w14:ligatures w14:val="none"/>
+              </w:rPr>
+              <w:t>UNID – MAYBE M</w:t>
+            </w:r>
           </w:p>
           <w:p>
             <w:pPr>
@@ -9950,6 +11164,7 @@
                 <w:kern w:val="0"/>
                 <w:sz w:val="24"/>
                 <w:szCs w:val="24"/>
+                <w:highlight w:val="yellow"/>
                 <w14:ligatures w14:val="none"/>
               </w:rPr>
             </w:pPr>
@@ -9959,9 +11174,10 @@
                 <w:kern w:val="0"/>
                 <w:sz w:val="24"/>
                 <w:szCs w:val="24"/>
-                <w14:ligatures w14:val="none"/>
-              </w:rPr>
-              <w:t>UNID – MAYBE M</w:t>
+                <w:highlight w:val="yellow"/>
+                <w14:ligatures w14:val="none"/>
+              </w:rPr>
+              <w:t>1 18:06</w:t>
             </w:r>
           </w:p>
           <w:p>
@@ -9981,9 +11197,10 @@
                 <w:kern w:val="0"/>
                 <w:sz w:val="24"/>
                 <w:szCs w:val="24"/>
-                <w14:ligatures w14:val="none"/>
-              </w:rPr>
-              <w:t>1 18:06</w:t>
+                <w:highlight w:val="yellow"/>
+                <w14:ligatures w14:val="none"/>
+              </w:rPr>
+              <w:t>1 33:03</w:t>
             </w:r>
           </w:p>
           <w:p>
@@ -9997,28 +11214,30 @@
                 <w14:ligatures w14:val="none"/>
               </w:rPr>
             </w:pPr>
-            <w:r>
+          </w:p>
+          <w:p>
+            <w:pPr>
+              <w:spacing w:after="0" w:line="240" w:lineRule="auto"/>
               <w:rPr>
                 <w:rFonts w:ascii="Times New Roman" w:eastAsia="Times New Roman" w:hAnsi="Times New Roman" w:cs="Times New Roman"/>
                 <w:kern w:val="0"/>
                 <w:sz w:val="24"/>
                 <w:szCs w:val="24"/>
-                <w14:ligatures w14:val="none"/>
-              </w:rPr>
-              <w:t>1 33:03</w:t>
-            </w:r>
-          </w:p>
-          <w:p>
-            <w:pPr>
-              <w:spacing w:after="0" w:line="240" w:lineRule="auto"/>
+                <w:highlight w:val="green"/>
+                <w14:ligatures w14:val="none"/>
+              </w:rPr>
+            </w:pPr>
+            <w:r>
               <w:rPr>
                 <w:rFonts w:ascii="Times New Roman" w:eastAsia="Times New Roman" w:hAnsi="Times New Roman" w:cs="Times New Roman"/>
                 <w:kern w:val="0"/>
                 <w:sz w:val="24"/>
                 <w:szCs w:val="24"/>
-                <w14:ligatures w14:val="none"/>
-              </w:rPr>
-            </w:pPr>
+                <w:highlight w:val="green"/>
+                <w14:ligatures w14:val="none"/>
+              </w:rPr>
+              <w:t>BUNTAL</w:t>
+            </w:r>
           </w:p>
           <w:p>
             <w:pPr>
@@ -10037,9 +11256,10 @@
                 <w:kern w:val="0"/>
                 <w:sz w:val="24"/>
                 <w:szCs w:val="24"/>
-                <w14:ligatures w14:val="none"/>
-              </w:rPr>
-              <w:t>BUNTAL</w:t>
+                <w:highlight w:val="green"/>
+                <w14:ligatures w14:val="none"/>
+              </w:rPr>
+              <w:t>1 28:26</w:t>
             </w:r>
           </w:p>
           <w:p>
@@ -10053,28 +11273,30 @@
                 <w14:ligatures w14:val="none"/>
               </w:rPr>
             </w:pPr>
-            <w:r>
+          </w:p>
+          <w:p>
+            <w:pPr>
+              <w:spacing w:after="0" w:line="240" w:lineRule="auto"/>
               <w:rPr>
                 <w:rFonts w:ascii="Times New Roman" w:eastAsia="Times New Roman" w:hAnsi="Times New Roman" w:cs="Times New Roman"/>
                 <w:kern w:val="0"/>
                 <w:sz w:val="24"/>
                 <w:szCs w:val="24"/>
-                <w14:ligatures w14:val="none"/>
-              </w:rPr>
-              <w:t>1 28:26</w:t>
-            </w:r>
-          </w:p>
-          <w:p>
-            <w:pPr>
-              <w:spacing w:after="0" w:line="240" w:lineRule="auto"/>
+                <w:highlight w:val="yellow"/>
+                <w14:ligatures w14:val="none"/>
+              </w:rPr>
+            </w:pPr>
+            <w:r>
               <w:rPr>
                 <w:rFonts w:ascii="Times New Roman" w:eastAsia="Times New Roman" w:hAnsi="Times New Roman" w:cs="Times New Roman"/>
                 <w:kern w:val="0"/>
                 <w:sz w:val="24"/>
                 <w:szCs w:val="24"/>
-                <w14:ligatures w14:val="none"/>
-              </w:rPr>
-            </w:pPr>
+                <w:highlight w:val="yellow"/>
+                <w14:ligatures w14:val="none"/>
+              </w:rPr>
+              <w:t>UNID (DIFFERENT) POSSIBLY F</w:t>
+            </w:r>
           </w:p>
           <w:p>
             <w:pPr>
@@ -10093,28 +11315,7 @@
                 <w:kern w:val="0"/>
                 <w:sz w:val="24"/>
                 <w:szCs w:val="24"/>
-                <w14:ligatures w14:val="none"/>
-              </w:rPr>
-              <w:t>UNID (DIFFERENT) POSSIBLY F</w:t>
-            </w:r>
-          </w:p>
-          <w:p>
-            <w:pPr>
-              <w:spacing w:after="0" w:line="240" w:lineRule="auto"/>
-              <w:rPr>
-                <w:rFonts w:ascii="Times New Roman" w:eastAsia="Times New Roman" w:hAnsi="Times New Roman" w:cs="Times New Roman"/>
-                <w:kern w:val="0"/>
-                <w:sz w:val="24"/>
-                <w:szCs w:val="24"/>
-                <w14:ligatures w14:val="none"/>
-              </w:rPr>
-            </w:pPr>
-            <w:r>
-              <w:rPr>
-                <w:rFonts w:ascii="Times New Roman" w:eastAsia="Times New Roman" w:hAnsi="Times New Roman" w:cs="Times New Roman"/>
-                <w:kern w:val="0"/>
-                <w:sz w:val="24"/>
-                <w:szCs w:val="24"/>
+                <w:highlight w:val="yellow"/>
                 <w14:ligatures w14:val="none"/>
               </w:rPr>
               <w:t>1 25:20 (F2)</w:t>
@@ -10153,774 +11354,8 @@
     </w:p>
     <w:p/>
     <w:p/>
-    <w:tbl>
-      <w:tblPr>
-        <w:tblStyle w:val="TableGrid"/>
-        <w:tblW w:w="0" w:type="auto"/>
-        <w:tblLook w:val="04A0" w:firstRow="1" w:lastRow="0" w:firstColumn="1" w:lastColumn="0" w:noHBand="0" w:noVBand="1"/>
-      </w:tblPr>
-      <w:tblGrid>
-        <w:gridCol w:w="2337"/>
-        <w:gridCol w:w="2337"/>
-        <w:gridCol w:w="2338"/>
-        <w:gridCol w:w="2338"/>
-      </w:tblGrid>
-      <w:tr>
-        <w:tc>
-          <w:tcPr>
-            <w:tcW w:w="2337" w:type="dxa"/>
-            <w:shd w:val="clear" w:color="auto" w:fill="DEEAF6" w:themeFill="accent5" w:themeFillTint="33"/>
-          </w:tcPr>
-          <w:p>
-            <w:r>
-              <w:rPr>
-                <w:b/>
-                <w:bCs/>
-              </w:rPr>
-              <w:t>SITE</w:t>
-            </w:r>
-            <w:r>
-              <w:rPr>
-                <w:b/>
-                <w:bCs/>
-              </w:rPr>
-              <w:t>:</w:t>
-            </w:r>
-            <w:r>
-              <w:t xml:space="preserve"> </w:t>
-            </w:r>
-          </w:p>
-        </w:tc>
-        <w:tc>
-          <w:tcPr>
-            <w:tcW w:w="2337" w:type="dxa"/>
-            <w:shd w:val="clear" w:color="auto" w:fill="DEEAF6" w:themeFill="accent5" w:themeFillTint="33"/>
-          </w:tcPr>
-          <w:p>
-            <w:r>
-              <w:rPr>
-                <w:b/>
-                <w:bCs/>
-              </w:rPr>
-              <w:t>DATE:</w:t>
-            </w:r>
-            <w:r>
-              <w:t xml:space="preserve"> </w:t>
-            </w:r>
-          </w:p>
-        </w:tc>
-        <w:tc>
-          <w:tcPr>
-            <w:tcW w:w="2338" w:type="dxa"/>
-            <w:shd w:val="clear" w:color="auto" w:fill="DEEAF6" w:themeFill="accent5" w:themeFillTint="33"/>
-          </w:tcPr>
-          <w:p>
-            <w:r>
-              <w:rPr>
-                <w:b/>
-                <w:bCs/>
-              </w:rPr>
-              <w:t>CAM/DROP:</w:t>
-            </w:r>
-            <w:r>
-              <w:t xml:space="preserve"> </w:t>
-            </w:r>
-          </w:p>
-        </w:tc>
-        <w:tc>
-          <w:tcPr>
-            <w:tcW w:w="2338" w:type="dxa"/>
-            <w:shd w:val="clear" w:color="auto" w:fill="DEEAF6" w:themeFill="accent5" w:themeFillTint="33"/>
-          </w:tcPr>
-          <w:p>
-            <w:r>
-              <w:rPr>
-                <w:b/>
-                <w:bCs/>
-              </w:rPr>
-              <w:t>#FILES:</w:t>
-            </w:r>
-            <w:r>
-              <w:t xml:space="preserve"> </w:t>
-            </w:r>
-          </w:p>
-        </w:tc>
-      </w:tr>
-      <w:tr>
-        <w:tc>
-          <w:tcPr>
-            <w:tcW w:w="2337" w:type="dxa"/>
-            <w:shd w:val="clear" w:color="auto" w:fill="DEEAF6" w:themeFill="accent5" w:themeFillTint="33"/>
-          </w:tcPr>
-          <w:p>
-            <w:r>
-              <w:rPr>
-                <w:b/>
-                <w:bCs/>
-              </w:rPr>
-              <w:t>TOTAL TIME</w:t>
-            </w:r>
-            <w:r>
-              <w:t xml:space="preserve"> EACH FILE</w:t>
-            </w:r>
-          </w:p>
-        </w:tc>
-        <w:tc>
-          <w:tcPr>
-            <w:tcW w:w="2337" w:type="dxa"/>
-            <w:shd w:val="clear" w:color="auto" w:fill="DEEAF6" w:themeFill="accent5" w:themeFillTint="33"/>
-          </w:tcPr>
-          <w:p>
-            <w:pPr>
-              <w:rPr>
-                <w:b/>
-                <w:bCs/>
-              </w:rPr>
-            </w:pPr>
-            <w:r>
-              <w:rPr>
-                <w:b/>
-                <w:bCs/>
-              </w:rPr>
-              <w:t xml:space="preserve">F1: </w:t>
-            </w:r>
-          </w:p>
-        </w:tc>
-        <w:tc>
-          <w:tcPr>
-            <w:tcW w:w="2338" w:type="dxa"/>
-            <w:shd w:val="clear" w:color="auto" w:fill="DEEAF6" w:themeFill="accent5" w:themeFillTint="33"/>
-          </w:tcPr>
-          <w:p>
-            <w:r>
-              <w:rPr>
-                <w:b/>
-                <w:bCs/>
-              </w:rPr>
-              <w:t>F2:</w:t>
-            </w:r>
-            <w:r>
-              <w:t xml:space="preserve"> </w:t>
-            </w:r>
-          </w:p>
-        </w:tc>
-        <w:tc>
-          <w:tcPr>
-            <w:tcW w:w="2338" w:type="dxa"/>
-            <w:shd w:val="clear" w:color="auto" w:fill="DEEAF6" w:themeFill="accent5" w:themeFillTint="33"/>
-          </w:tcPr>
-          <w:p>
-            <w:r>
-              <w:rPr>
-                <w:b/>
-                <w:bCs/>
-              </w:rPr>
-              <w:t>F3:</w:t>
-            </w:r>
-            <w:r>
-              <w:t xml:space="preserve"> </w:t>
-            </w:r>
-          </w:p>
-        </w:tc>
-      </w:tr>
-      <w:tr>
-        <w:tc>
-          <w:tcPr>
-            <w:tcW w:w="2337" w:type="dxa"/>
-            <w:shd w:val="clear" w:color="auto" w:fill="DEEAF6" w:themeFill="accent5" w:themeFillTint="33"/>
-          </w:tcPr>
-          <w:p>
-            <w:r>
-              <w:rPr>
-                <w:b/>
-                <w:bCs/>
-              </w:rPr>
-              <w:t>TIME USED</w:t>
-            </w:r>
-            <w:r>
-              <w:t xml:space="preserve"> Time used in Analysis</w:t>
-            </w:r>
-          </w:p>
-        </w:tc>
-        <w:tc>
-          <w:tcPr>
-            <w:tcW w:w="2337" w:type="dxa"/>
-            <w:shd w:val="clear" w:color="auto" w:fill="DEEAF6" w:themeFill="accent5" w:themeFillTint="33"/>
-          </w:tcPr>
-          <w:p>
-            <w:r>
-              <w:rPr>
-                <w:b/>
-                <w:bCs/>
-              </w:rPr>
-              <w:t>TIME START:</w:t>
-            </w:r>
-            <w:r>
-              <w:t xml:space="preserve"> </w:t>
-            </w:r>
-          </w:p>
-        </w:tc>
-        <w:tc>
-          <w:tcPr>
-            <w:tcW w:w="2338" w:type="dxa"/>
-            <w:shd w:val="clear" w:color="auto" w:fill="DEEAF6" w:themeFill="accent5" w:themeFillTint="33"/>
-          </w:tcPr>
-          <w:p>
-            <w:r>
-              <w:rPr>
-                <w:b/>
-                <w:bCs/>
-              </w:rPr>
-              <w:t>TIME END:</w:t>
-            </w:r>
-            <w:r>
-              <w:t xml:space="preserve"> </w:t>
-            </w:r>
-          </w:p>
-        </w:tc>
-        <w:tc>
-          <w:tcPr>
-            <w:tcW w:w="2338" w:type="dxa"/>
-            <w:shd w:val="clear" w:color="auto" w:fill="DEEAF6" w:themeFill="accent5" w:themeFillTint="33"/>
-          </w:tcPr>
-          <w:p>
-            <w:pPr>
-              <w:rPr>
-                <w:b/>
-                <w:bCs/>
-              </w:rPr>
-            </w:pPr>
-          </w:p>
-        </w:tc>
-      </w:tr>
-      <w:tr>
-        <w:tc>
-          <w:tcPr>
-            <w:tcW w:w="2337" w:type="dxa"/>
-            <w:tcBorders>
-              <w:bottom w:val="single" w:sz="12" w:space="0" w:color="auto"/>
-            </w:tcBorders>
-            <w:shd w:val="clear" w:color="auto" w:fill="DEEAF6" w:themeFill="accent5" w:themeFillTint="33"/>
-          </w:tcPr>
-          <w:p>
-            <w:r>
-              <w:rPr>
-                <w:b/>
-                <w:bCs/>
-              </w:rPr>
-              <w:t>VISIBILITY:</w:t>
-            </w:r>
-            <w:r>
-              <w:t xml:space="preserve"> </w:t>
-            </w:r>
-          </w:p>
-        </w:tc>
-        <w:tc>
-          <w:tcPr>
-            <w:tcW w:w="2337" w:type="dxa"/>
-            <w:tcBorders>
-              <w:bottom w:val="single" w:sz="12" w:space="0" w:color="auto"/>
-            </w:tcBorders>
-            <w:shd w:val="clear" w:color="auto" w:fill="DEEAF6" w:themeFill="accent5" w:themeFillTint="33"/>
-          </w:tcPr>
-          <w:p>
-            <w:r>
-              <w:rPr>
-                <w:b/>
-                <w:bCs/>
-              </w:rPr>
-              <w:t>VEGITATION:</w:t>
-            </w:r>
-            <w:r>
-              <w:t xml:space="preserve"> </w:t>
-            </w:r>
-          </w:p>
-        </w:tc>
-        <w:tc>
-          <w:tcPr>
-            <w:tcW w:w="2338" w:type="dxa"/>
-            <w:tcBorders>
-              <w:bottom w:val="single" w:sz="12" w:space="0" w:color="auto"/>
-            </w:tcBorders>
-            <w:shd w:val="clear" w:color="auto" w:fill="DEEAF6" w:themeFill="accent5" w:themeFillTint="33"/>
-          </w:tcPr>
-          <w:p>
-            <w:r>
-              <w:rPr>
-                <w:b/>
-                <w:bCs/>
-              </w:rPr>
-              <w:t>DATE ANALYZED:</w:t>
-            </w:r>
-            <w:r>
-              <w:t xml:space="preserve"> </w:t>
-            </w:r>
-          </w:p>
-        </w:tc>
-        <w:tc>
-          <w:tcPr>
-            <w:tcW w:w="2338" w:type="dxa"/>
-            <w:tcBorders>
-              <w:bottom w:val="single" w:sz="12" w:space="0" w:color="auto"/>
-            </w:tcBorders>
-            <w:shd w:val="clear" w:color="auto" w:fill="DEEAF6" w:themeFill="accent5" w:themeFillTint="33"/>
-          </w:tcPr>
-          <w:p>
-            <w:r>
-              <w:rPr>
-                <w:b/>
-                <w:bCs/>
-              </w:rPr>
-              <w:t>UPLOADED TO DRIVE?</w:t>
-            </w:r>
-            <w:r>
-              <w:t xml:space="preserve"> </w:t>
-            </w:r>
-          </w:p>
-        </w:tc>
-      </w:tr>
-      <w:tr>
-        <w:tc>
-          <w:tcPr>
-            <w:tcW w:w="9350" w:type="dxa"/>
-            <w:gridSpan w:val="4"/>
-            <w:tcBorders>
-              <w:top w:val="single" w:sz="12" w:space="0" w:color="auto"/>
-              <w:left w:val="single" w:sz="12" w:space="0" w:color="auto"/>
-              <w:bottom w:val="single" w:sz="12" w:space="0" w:color="auto"/>
-              <w:right w:val="single" w:sz="12" w:space="0" w:color="auto"/>
-            </w:tcBorders>
-          </w:tcPr>
-          <w:p>
-            <w:r>
-              <w:rPr>
-                <w:b/>
-                <w:bCs/>
-              </w:rPr>
-              <w:t>FISH FOUND:</w:t>
-            </w:r>
-            <w:r>
-              <w:t xml:space="preserve"> </w:t>
-            </w:r>
-          </w:p>
-          <w:p/>
-          <w:p/>
-          <w:p/>
-          <w:p/>
-          <w:p/>
-          <w:p/>
-          <w:p/>
-          <w:p/>
-          <w:p/>
-          <w:p/>
-          <w:p/>
-          <w:p/>
-          <w:p/>
-          <w:p/>
-          <w:p/>
-          <w:p>
-            <w:pPr>
-              <w:rPr>
-                <w:b/>
-                <w:bCs/>
-              </w:rPr>
-            </w:pPr>
-          </w:p>
-        </w:tc>
-      </w:tr>
-    </w:tbl>
-    <w:p/>
     <w:p>
       <w:r>
-        <w:br w:type="page"/>
-      </w:r>
-    </w:p>
-    <w:tbl>
-      <w:tblPr>
-        <w:tblStyle w:val="TableGrid"/>
-        <w:tblW w:w="0" w:type="auto"/>
-        <w:tblLook w:val="04A0" w:firstRow="1" w:lastRow="0" w:firstColumn="1" w:lastColumn="0" w:noHBand="0" w:noVBand="1"/>
-      </w:tblPr>
-      <w:tblGrid>
-        <w:gridCol w:w="2337"/>
-        <w:gridCol w:w="2337"/>
-        <w:gridCol w:w="2338"/>
-        <w:gridCol w:w="2338"/>
-      </w:tblGrid>
-      <w:tr>
-        <w:tc>
-          <w:tcPr>
-            <w:tcW w:w="2337" w:type="dxa"/>
-            <w:shd w:val="clear" w:color="auto" w:fill="DEEAF6" w:themeFill="accent5" w:themeFillTint="33"/>
-          </w:tcPr>
-          <w:p>
-            <w:r>
-              <w:rPr>
-                <w:b/>
-                <w:bCs/>
-              </w:rPr>
-              <w:lastRenderedPageBreak/>
-              <w:t>SITE</w:t>
-            </w:r>
-            <w:r>
-              <w:rPr>
-                <w:b/>
-                <w:bCs/>
-              </w:rPr>
-              <w:t>:</w:t>
-            </w:r>
-            <w:r>
-              <w:t xml:space="preserve"> </w:t>
-            </w:r>
-          </w:p>
-        </w:tc>
-        <w:tc>
-          <w:tcPr>
-            <w:tcW w:w="2337" w:type="dxa"/>
-            <w:shd w:val="clear" w:color="auto" w:fill="DEEAF6" w:themeFill="accent5" w:themeFillTint="33"/>
-          </w:tcPr>
-          <w:p>
-            <w:r>
-              <w:rPr>
-                <w:b/>
-                <w:bCs/>
-              </w:rPr>
-              <w:t>DATE:</w:t>
-            </w:r>
-            <w:r>
-              <w:t xml:space="preserve"> </w:t>
-            </w:r>
-          </w:p>
-        </w:tc>
-        <w:tc>
-          <w:tcPr>
-            <w:tcW w:w="2338" w:type="dxa"/>
-            <w:shd w:val="clear" w:color="auto" w:fill="DEEAF6" w:themeFill="accent5" w:themeFillTint="33"/>
-          </w:tcPr>
-          <w:p>
-            <w:r>
-              <w:rPr>
-                <w:b/>
-                <w:bCs/>
-              </w:rPr>
-              <w:t>CAM/DROP:</w:t>
-            </w:r>
-            <w:r>
-              <w:t xml:space="preserve"> </w:t>
-            </w:r>
-          </w:p>
-        </w:tc>
-        <w:tc>
-          <w:tcPr>
-            <w:tcW w:w="2338" w:type="dxa"/>
-            <w:shd w:val="clear" w:color="auto" w:fill="DEEAF6" w:themeFill="accent5" w:themeFillTint="33"/>
-          </w:tcPr>
-          <w:p>
-            <w:r>
-              <w:rPr>
-                <w:b/>
-                <w:bCs/>
-              </w:rPr>
-              <w:t>#FILES:</w:t>
-            </w:r>
-            <w:r>
-              <w:t xml:space="preserve"> </w:t>
-            </w:r>
-          </w:p>
-        </w:tc>
-      </w:tr>
-      <w:tr>
-        <w:tc>
-          <w:tcPr>
-            <w:tcW w:w="2337" w:type="dxa"/>
-            <w:shd w:val="clear" w:color="auto" w:fill="DEEAF6" w:themeFill="accent5" w:themeFillTint="33"/>
-          </w:tcPr>
-          <w:p>
-            <w:r>
-              <w:rPr>
-                <w:b/>
-                <w:bCs/>
-              </w:rPr>
-              <w:t>TOTAL TIME</w:t>
-            </w:r>
-            <w:r>
-              <w:t xml:space="preserve"> EACH FILE</w:t>
-            </w:r>
-          </w:p>
-        </w:tc>
-        <w:tc>
-          <w:tcPr>
-            <w:tcW w:w="2337" w:type="dxa"/>
-            <w:shd w:val="clear" w:color="auto" w:fill="DEEAF6" w:themeFill="accent5" w:themeFillTint="33"/>
-          </w:tcPr>
-          <w:p>
-            <w:pPr>
-              <w:rPr>
-                <w:b/>
-                <w:bCs/>
-              </w:rPr>
-            </w:pPr>
-            <w:r>
-              <w:rPr>
-                <w:b/>
-                <w:bCs/>
-              </w:rPr>
-              <w:t xml:space="preserve">F1: </w:t>
-            </w:r>
-          </w:p>
-        </w:tc>
-        <w:tc>
-          <w:tcPr>
-            <w:tcW w:w="2338" w:type="dxa"/>
-            <w:shd w:val="clear" w:color="auto" w:fill="DEEAF6" w:themeFill="accent5" w:themeFillTint="33"/>
-          </w:tcPr>
-          <w:p>
-            <w:r>
-              <w:rPr>
-                <w:b/>
-                <w:bCs/>
-              </w:rPr>
-              <w:t>F2:</w:t>
-            </w:r>
-            <w:r>
-              <w:t xml:space="preserve"> </w:t>
-            </w:r>
-          </w:p>
-        </w:tc>
-        <w:tc>
-          <w:tcPr>
-            <w:tcW w:w="2338" w:type="dxa"/>
-            <w:shd w:val="clear" w:color="auto" w:fill="DEEAF6" w:themeFill="accent5" w:themeFillTint="33"/>
-          </w:tcPr>
-          <w:p>
-            <w:r>
-              <w:rPr>
-                <w:b/>
-                <w:bCs/>
-              </w:rPr>
-              <w:t>F3:</w:t>
-            </w:r>
-            <w:r>
-              <w:t xml:space="preserve"> </w:t>
-            </w:r>
-          </w:p>
-        </w:tc>
-      </w:tr>
-      <w:tr>
-        <w:tc>
-          <w:tcPr>
-            <w:tcW w:w="2337" w:type="dxa"/>
-            <w:shd w:val="clear" w:color="auto" w:fill="DEEAF6" w:themeFill="accent5" w:themeFillTint="33"/>
-          </w:tcPr>
-          <w:p>
-            <w:r>
-              <w:rPr>
-                <w:b/>
-                <w:bCs/>
-              </w:rPr>
-              <w:t>TIME USED</w:t>
-            </w:r>
-            <w:r>
-              <w:t xml:space="preserve"> Time used in Analysis</w:t>
-            </w:r>
-          </w:p>
-        </w:tc>
-        <w:tc>
-          <w:tcPr>
-            <w:tcW w:w="2337" w:type="dxa"/>
-            <w:shd w:val="clear" w:color="auto" w:fill="DEEAF6" w:themeFill="accent5" w:themeFillTint="33"/>
-          </w:tcPr>
-          <w:p>
-            <w:r>
-              <w:rPr>
-                <w:b/>
-                <w:bCs/>
-              </w:rPr>
-              <w:t>TIME START:</w:t>
-            </w:r>
-            <w:r>
-              <w:t xml:space="preserve"> </w:t>
-            </w:r>
-          </w:p>
-        </w:tc>
-        <w:tc>
-          <w:tcPr>
-            <w:tcW w:w="2338" w:type="dxa"/>
-            <w:shd w:val="clear" w:color="auto" w:fill="DEEAF6" w:themeFill="accent5" w:themeFillTint="33"/>
-          </w:tcPr>
-          <w:p>
-            <w:r>
-              <w:rPr>
-                <w:b/>
-                <w:bCs/>
-              </w:rPr>
-              <w:t>TIME END:</w:t>
-            </w:r>
-            <w:r>
-              <w:t xml:space="preserve"> </w:t>
-            </w:r>
-          </w:p>
-        </w:tc>
-        <w:tc>
-          <w:tcPr>
-            <w:tcW w:w="2338" w:type="dxa"/>
-            <w:shd w:val="clear" w:color="auto" w:fill="DEEAF6" w:themeFill="accent5" w:themeFillTint="33"/>
-          </w:tcPr>
-          <w:p>
-            <w:pPr>
-              <w:rPr>
-                <w:b/>
-                <w:bCs/>
-              </w:rPr>
-            </w:pPr>
-          </w:p>
-        </w:tc>
-      </w:tr>
-      <w:tr>
-        <w:tc>
-          <w:tcPr>
-            <w:tcW w:w="2337" w:type="dxa"/>
-            <w:tcBorders>
-              <w:bottom w:val="single" w:sz="12" w:space="0" w:color="auto"/>
-            </w:tcBorders>
-            <w:shd w:val="clear" w:color="auto" w:fill="DEEAF6" w:themeFill="accent5" w:themeFillTint="33"/>
-          </w:tcPr>
-          <w:p>
-            <w:r>
-              <w:rPr>
-                <w:b/>
-                <w:bCs/>
-              </w:rPr>
-              <w:t>VISIBILITY:</w:t>
-            </w:r>
-            <w:r>
-              <w:t xml:space="preserve"> </w:t>
-            </w:r>
-          </w:p>
-        </w:tc>
-        <w:tc>
-          <w:tcPr>
-            <w:tcW w:w="2337" w:type="dxa"/>
-            <w:tcBorders>
-              <w:bottom w:val="single" w:sz="12" w:space="0" w:color="auto"/>
-            </w:tcBorders>
-            <w:shd w:val="clear" w:color="auto" w:fill="DEEAF6" w:themeFill="accent5" w:themeFillTint="33"/>
-          </w:tcPr>
-          <w:p>
-            <w:r>
-              <w:rPr>
-                <w:b/>
-                <w:bCs/>
-              </w:rPr>
-              <w:t>VEGITATION:</w:t>
-            </w:r>
-            <w:r>
-              <w:t xml:space="preserve"> </w:t>
-            </w:r>
-          </w:p>
-        </w:tc>
-        <w:tc>
-          <w:tcPr>
-            <w:tcW w:w="2338" w:type="dxa"/>
-            <w:tcBorders>
-              <w:bottom w:val="single" w:sz="12" w:space="0" w:color="auto"/>
-            </w:tcBorders>
-            <w:shd w:val="clear" w:color="auto" w:fill="DEEAF6" w:themeFill="accent5" w:themeFillTint="33"/>
-          </w:tcPr>
-          <w:p>
-            <w:r>
-              <w:rPr>
-                <w:b/>
-                <w:bCs/>
-              </w:rPr>
-              <w:t>DATE ANALYZED:</w:t>
-            </w:r>
-            <w:r>
-              <w:t xml:space="preserve"> </w:t>
-            </w:r>
-          </w:p>
-        </w:tc>
-        <w:tc>
-          <w:tcPr>
-            <w:tcW w:w="2338" w:type="dxa"/>
-            <w:tcBorders>
-              <w:bottom w:val="single" w:sz="12" w:space="0" w:color="auto"/>
-            </w:tcBorders>
-            <w:shd w:val="clear" w:color="auto" w:fill="DEEAF6" w:themeFill="accent5" w:themeFillTint="33"/>
-          </w:tcPr>
-          <w:p>
-            <w:r>
-              <w:rPr>
-                <w:b/>
-                <w:bCs/>
-              </w:rPr>
-              <w:t>UPLOADED TO DRIVE?</w:t>
-            </w:r>
-            <w:r>
-              <w:t xml:space="preserve"> </w:t>
-            </w:r>
-          </w:p>
-        </w:tc>
-      </w:tr>
-      <w:tr>
-        <w:tc>
-          <w:tcPr>
-            <w:tcW w:w="9350" w:type="dxa"/>
-            <w:gridSpan w:val="4"/>
-            <w:tcBorders>
-              <w:top w:val="single" w:sz="12" w:space="0" w:color="auto"/>
-              <w:left w:val="single" w:sz="12" w:space="0" w:color="auto"/>
-              <w:bottom w:val="single" w:sz="12" w:space="0" w:color="auto"/>
-              <w:right w:val="single" w:sz="12" w:space="0" w:color="auto"/>
-            </w:tcBorders>
-          </w:tcPr>
-          <w:p>
-            <w:r>
-              <w:rPr>
-                <w:b/>
-                <w:bCs/>
-              </w:rPr>
-              <w:t>FISH FOUND:</w:t>
-            </w:r>
-            <w:r>
-              <w:t xml:space="preserve"> </w:t>
-            </w:r>
-          </w:p>
-          <w:p/>
-          <w:p/>
-          <w:p/>
-          <w:p/>
-          <w:p/>
-          <w:p/>
-          <w:p/>
-          <w:p/>
-          <w:p/>
-          <w:p/>
-          <w:p/>
-          <w:p/>
-          <w:p/>
-          <w:p/>
-          <w:p/>
-          <w:p>
-            <w:pPr>
-              <w:rPr>
-                <w:b/>
-                <w:bCs/>
-              </w:rPr>
-            </w:pPr>
-          </w:p>
-        </w:tc>
-      </w:tr>
-    </w:tbl>
-    <w:p/>
-    <w:p>
-      <w:r>
-        <w:br w:type="page"/>
-      </w:r>
-    </w:p>
-    <w:p>
-      <w:r>
-        <w:lastRenderedPageBreak/>
         <w:t>04_07_2024_0954_CNEW_D5_LTPD6_F1</w:t>
       </w:r>
     </w:p>
@@ -11181,7 +11616,13 @@
               <w:t xml:space="preserve"> </w:t>
             </w:r>
             <w:r>
-              <w:t>16:24 (F3)</w:t>
+              <w:t>16:24 (F</w:t>
+            </w:r>
+            <w:r>
+              <w:t>4</w:t>
+            </w:r>
+            <w:r>
+              <w:t>)</w:t>
             </w:r>
           </w:p>
         </w:tc>
@@ -11321,55 +11762,123 @@
           </w:p>
           <w:p/>
           <w:p>
-            <w:r>
+            <w:pPr>
+              <w:rPr>
+                <w:highlight w:val="green"/>
+              </w:rPr>
+            </w:pPr>
+            <w:r>
+              <w:rPr>
+                <w:highlight w:val="green"/>
+              </w:rPr>
               <w:t>BUNTAL</w:t>
             </w:r>
           </w:p>
           <w:p>
-            <w:r>
+            <w:pPr>
+              <w:rPr>
+                <w:highlight w:val="green"/>
+              </w:rPr>
+            </w:pPr>
+            <w:r>
+              <w:rPr>
+                <w:highlight w:val="green"/>
+              </w:rPr>
               <w:t>1 05:28</w:t>
             </w:r>
           </w:p>
           <w:p>
             <w:r>
+              <w:rPr>
+                <w:highlight w:val="green"/>
+              </w:rPr>
               <w:t>1 05:45 (F3) GOOD SHOT, POSSIBLY DIFFERENT SPECIES</w:t>
             </w:r>
           </w:p>
           <w:p/>
           <w:p>
-            <w:r>
+            <w:pPr>
+              <w:rPr>
+                <w:highlight w:val="yellow"/>
+              </w:rPr>
+            </w:pPr>
+            <w:r>
+              <w:rPr>
+                <w:highlight w:val="yellow"/>
+              </w:rPr>
               <w:t>CRAB</w:t>
             </w:r>
           </w:p>
           <w:p>
             <w:r>
+              <w:rPr>
+                <w:highlight w:val="yellow"/>
+              </w:rPr>
               <w:t>MUD 16:19</w:t>
             </w:r>
           </w:p>
           <w:p/>
           <w:p>
-            <w:r>
+            <w:pPr>
+              <w:rPr>
+                <w:highlight w:val="green"/>
+              </w:rPr>
+            </w:pPr>
+            <w:r>
+              <w:rPr>
+                <w:highlight w:val="green"/>
+              </w:rPr>
               <w:t>FISHF</w:t>
             </w:r>
           </w:p>
           <w:p>
-            <w:r>
+            <w:pPr>
+              <w:rPr>
+                <w:highlight w:val="green"/>
+              </w:rPr>
+            </w:pPr>
+            <w:r>
+              <w:rPr>
+                <w:highlight w:val="green"/>
+              </w:rPr>
               <w:t>2 14:11 (F2)</w:t>
             </w:r>
-          </w:p>
-          <w:p/>
-          <w:p>
-            <w:r>
+            <w:bookmarkStart w:id="0" w:name="_GoBack"/>
+            <w:bookmarkEnd w:id="0"/>
+          </w:p>
+          <w:p>
+            <w:pPr>
+              <w:rPr>
+                <w:highlight w:val="green"/>
+              </w:rPr>
+            </w:pPr>
+          </w:p>
+          <w:p>
+            <w:pPr>
+              <w:rPr>
+                <w:highlight w:val="green"/>
+              </w:rPr>
+            </w:pPr>
+            <w:r>
+              <w:rPr>
+                <w:highlight w:val="green"/>
+              </w:rPr>
               <w:t xml:space="preserve">KERONG </w:t>
             </w:r>
             <w:proofErr w:type="spellStart"/>
             <w:r>
+              <w:rPr>
+                <w:highlight w:val="green"/>
+              </w:rPr>
               <w:t>KERONG</w:t>
             </w:r>
             <w:proofErr w:type="spellEnd"/>
           </w:p>
           <w:p>
             <w:r>
+              <w:rPr>
+                <w:highlight w:val="green"/>
+              </w:rPr>
               <w:t>1 18:06 (F3)</w:t>
             </w:r>
           </w:p>
@@ -11388,10 +11897,7 @@
         </w:tc>
       </w:tr>
     </w:tbl>
-    <w:p>
-      <w:bookmarkStart w:id="0" w:name="_GoBack"/>
-      <w:bookmarkEnd w:id="0"/>
-    </w:p>
+    <w:p/>
     <w:p>
       <w:r>
         <w:br w:type="page"/>

--- a/URUVS/Datasheets/URUV/06.2024/June_VideoAnalysis.docx
+++ b/URUVS/Datasheets/URUV/06.2024/June_VideoAnalysis.docx
@@ -1,6 +1,6 @@
 
 <file path=word/document.xml><?xml version="1.0" encoding="utf-8"?>
-<w:document xmlns:wpc="http://schemas.microsoft.com/office/word/2010/wordprocessingCanvas" xmlns:cx="http://schemas.microsoft.com/office/drawing/2014/chartex" xmlns:cx1="http://schemas.microsoft.com/office/drawing/2015/9/8/chartex" xmlns:cx2="http://schemas.microsoft.com/office/drawing/2015/10/21/chartex" xmlns:cx3="http://schemas.microsoft.com/office/drawing/2016/5/9/chartex" xmlns:cx4="http://schemas.microsoft.com/office/drawing/2016/5/10/chartex" xmlns:cx5="http://schemas.microsoft.com/office/drawing/2016/5/11/chartex" xmlns:cx6="http://schemas.microsoft.com/office/drawing/2016/5/12/chartex" xmlns:cx7="http://schemas.microsoft.com/office/drawing/2016/5/13/chartex" xmlns:cx8="http://schemas.microsoft.com/office/drawing/2016/5/14/chartex" xmlns:mc="http://schemas.openxmlformats.org/markup-compatibility/2006" xmlns:aink="http://schemas.microsoft.com/office/drawing/2016/ink" xmlns:am3d="http://schemas.microsoft.com/office/drawing/2017/model3d" xmlns:o="urn:schemas-microsoft-com:office:office" xmlns:r="http://schemas.openxmlformats.org/officeDocument/2006/relationships" xmlns:m="http://schemas.openxmlformats.org/officeDocument/2006/math" xmlns:v="urn:schemas-microsoft-com:vml" xmlns:wp14="http://schemas.microsoft.com/office/word/2010/wordprocessingDrawing" xmlns:wp="http://schemas.openxmlformats.org/drawingml/2006/wordprocessingDrawing" xmlns:w10="urn:schemas-microsoft-com:office:word" xmlns:w="http://schemas.openxmlformats.org/wordprocessingml/2006/main" xmlns:w14="http://schemas.microsoft.com/office/word/2010/wordml" xmlns:w15="http://schemas.microsoft.com/office/word/2012/wordml" xmlns:w16cid="http://schemas.microsoft.com/office/word/2016/wordml/cid" xmlns:w16se="http://schemas.microsoft.com/office/word/2015/wordml/symex" xmlns:wpg="http://schemas.microsoft.com/office/word/2010/wordprocessingGroup" xmlns:wpi="http://schemas.microsoft.com/office/word/2010/wordprocessingInk" xmlns:wne="http://schemas.microsoft.com/office/word/2006/wordml" xmlns:wps="http://schemas.microsoft.com/office/word/2010/wordprocessingShape" mc:Ignorable="w14 w15 w16se w16cid wp14">
+<w:document xmlns:wpc="http://schemas.microsoft.com/office/word/2010/wordprocessingCanvas" xmlns:cx="http://schemas.microsoft.com/office/drawing/2014/chartex" xmlns:cx1="http://schemas.microsoft.com/office/drawing/2015/9/8/chartex" xmlns:cx2="http://schemas.microsoft.com/office/drawing/2015/10/21/chartex" xmlns:cx3="http://schemas.microsoft.com/office/drawing/2016/5/9/chartex" xmlns:cx4="http://schemas.microsoft.com/office/drawing/2016/5/10/chartex" xmlns:cx5="http://schemas.microsoft.com/office/drawing/2016/5/11/chartex" xmlns:cx6="http://schemas.microsoft.com/office/drawing/2016/5/12/chartex" xmlns:cx7="http://schemas.microsoft.com/office/drawing/2016/5/13/chartex" xmlns:cx8="http://schemas.microsoft.com/office/drawing/2016/5/14/chartex" xmlns:mc="http://schemas.openxmlformats.org/markup-compatibility/2006" xmlns:aink="http://schemas.microsoft.com/office/drawing/2016/ink" xmlns:am3d="http://schemas.microsoft.com/office/drawing/2017/model3d" xmlns:o="urn:schemas-microsoft-com:office:office" xmlns:oel="http://schemas.microsoft.com/office/2019/extlst" xmlns:r="http://schemas.openxmlformats.org/officeDocument/2006/relationships" xmlns:m="http://schemas.openxmlformats.org/officeDocument/2006/math" xmlns:v="urn:schemas-microsoft-com:vml" xmlns:wp14="http://schemas.microsoft.com/office/word/2010/wordprocessingDrawing" xmlns:wp="http://schemas.openxmlformats.org/drawingml/2006/wordprocessingDrawing" xmlns:w10="urn:schemas-microsoft-com:office:word" xmlns:w="http://schemas.openxmlformats.org/wordprocessingml/2006/main" xmlns:w14="http://schemas.microsoft.com/office/word/2010/wordml" xmlns:w15="http://schemas.microsoft.com/office/word/2012/wordml" xmlns:w16cex="http://schemas.microsoft.com/office/word/2018/wordml/cex" xmlns:w16cid="http://schemas.microsoft.com/office/word/2016/wordml/cid" xmlns:w16="http://schemas.microsoft.com/office/word/2018/wordml" xmlns:w16du="http://schemas.microsoft.com/office/word/2023/wordml/word16du" xmlns:w16sdtdh="http://schemas.microsoft.com/office/word/2020/wordml/sdtdatahash" xmlns:w16se="http://schemas.microsoft.com/office/word/2015/wordml/symex" xmlns:wpg="http://schemas.microsoft.com/office/word/2010/wordprocessingGroup" xmlns:wpi="http://schemas.microsoft.com/office/word/2010/wordprocessingInk" xmlns:wne="http://schemas.microsoft.com/office/word/2006/wordml" xmlns:wps="http://schemas.microsoft.com/office/word/2010/wordprocessingShape" mc:Ignorable="w14 w15 w16se w16cid w16 w16cex w16sdtdh w16du wp14">
   <w:body>
     <w:p>
       <w:r>
@@ -431,6 +431,12 @@
               </w:rPr>
               <w:t>1 04:00</w:t>
             </w:r>
+            <w:r>
+              <w:rPr>
+                <w:highlight w:val="green"/>
+              </w:rPr>
+              <w:t xml:space="preserve"> </w:t>
+            </w:r>
           </w:p>
           <w:p>
             <w:pPr>
@@ -527,20 +533,20 @@
           <w:p>
             <w:pPr>
               <w:rPr>
-                <w:highlight w:val="yellow"/>
-              </w:rPr>
-            </w:pPr>
-            <w:r>
-              <w:rPr>
-                <w:highlight w:val="yellow"/>
-              </w:rPr>
-              <w:t>That one shiny fish you always think is fish f</w:t>
-            </w:r>
-          </w:p>
-          <w:p>
-            <w:r>
-              <w:rPr>
-                <w:highlight w:val="yellow"/>
+                <w:highlight w:val="green"/>
+              </w:rPr>
+            </w:pPr>
+            <w:r>
+              <w:rPr>
+                <w:highlight w:val="green"/>
+              </w:rPr>
+              <w:t>UNID</w:t>
+            </w:r>
+          </w:p>
+          <w:p>
+            <w:r>
+              <w:rPr>
+                <w:highlight w:val="green"/>
               </w:rPr>
               <w:t>1 03:26 (F2)</w:t>
             </w:r>
@@ -1086,39 +1092,6 @@
           <w:p>
             <w:pPr>
               <w:rPr>
-                <w:highlight w:val="yellow"/>
-              </w:rPr>
-            </w:pPr>
-            <w:r>
-              <w:rPr>
-                <w:highlight w:val="yellow"/>
-              </w:rPr>
-              <w:t>UNID</w:t>
-            </w:r>
-          </w:p>
-          <w:p>
-            <w:pPr>
-              <w:rPr>
-                <w:highlight w:val="yellow"/>
-              </w:rPr>
-            </w:pPr>
-            <w:r>
-              <w:rPr>
-                <w:highlight w:val="yellow"/>
-              </w:rPr>
-              <w:t>1 07:05</w:t>
-            </w:r>
-          </w:p>
-          <w:p>
-            <w:pPr>
-              <w:rPr>
-                <w:highlight w:val="green"/>
-              </w:rPr>
-            </w:pPr>
-          </w:p>
-          <w:p>
-            <w:pPr>
-              <w:rPr>
                 <w:highlight w:val="green"/>
               </w:rPr>
             </w:pPr>
@@ -1161,6 +1134,11 @@
       </w:tr>
     </w:tbl>
     <w:p/>
+    <w:p>
+      <w:r>
+        <w:br w:type="page"/>
+      </w:r>
+    </w:p>
     <w:p/>
     <w:p/>
     <w:p/>
@@ -1168,7 +1146,6 @@
     <w:p/>
     <w:p>
       <w:r>
-        <w:lastRenderedPageBreak/>
         <w:t>04_07_2024_0940_C12_D2_LTPD5_F1</w:t>
       </w:r>
     </w:p>
@@ -2194,12 +2171,12 @@
           <w:p>
             <w:pPr>
               <w:rPr>
-                <w:highlight w:val="yellow"/>
-              </w:rPr>
-            </w:pPr>
-            <w:r>
-              <w:rPr>
-                <w:highlight w:val="yellow"/>
+                <w:highlight w:val="green"/>
+              </w:rPr>
+            </w:pPr>
+            <w:r>
+              <w:rPr>
+                <w:highlight w:val="green"/>
               </w:rPr>
               <w:t>UNID</w:t>
             </w:r>
@@ -2207,7 +2184,7 @@
           <w:p>
             <w:r>
               <w:rPr>
-                <w:highlight w:val="yellow"/>
+                <w:highlight w:val="green"/>
               </w:rPr>
               <w:t>1 03:34 (F2)</w:t>
             </w:r>
@@ -2896,56 +2873,42 @@
           <w:p>
             <w:pPr>
               <w:rPr>
-                <w:highlight w:val="yellow"/>
-              </w:rPr>
-            </w:pPr>
-            <w:r>
-              <w:rPr>
-                <w:highlight w:val="yellow"/>
-              </w:rPr>
-              <w:t>UNID</w:t>
-            </w:r>
-          </w:p>
-          <w:p>
-            <w:pPr>
-              <w:rPr>
-                <w:highlight w:val="yellow"/>
-              </w:rPr>
-            </w:pPr>
-            <w:r>
-              <w:rPr>
-                <w:highlight w:val="yellow"/>
+                <w:highlight w:val="green"/>
+              </w:rPr>
+            </w:pPr>
+            <w:r>
+              <w:rPr>
+                <w:highlight w:val="green"/>
+              </w:rPr>
+              <w:t>LILFREAK</w:t>
+            </w:r>
+          </w:p>
+          <w:p>
+            <w:pPr>
+              <w:rPr>
+                <w:highlight w:val="green"/>
+              </w:rPr>
+            </w:pPr>
+            <w:r>
+              <w:rPr>
+                <w:highlight w:val="green"/>
               </w:rPr>
               <w:t>1 06:38</w:t>
             </w:r>
           </w:p>
           <w:p>
-            <w:pPr>
-              <w:rPr>
-                <w:highlight w:val="yellow"/>
-              </w:rPr>
-            </w:pPr>
-          </w:p>
-          <w:p>
-            <w:pPr>
-              <w:rPr>
-                <w:highlight w:val="yellow"/>
-              </w:rPr>
-            </w:pPr>
-            <w:r>
-              <w:rPr>
-                <w:highlight w:val="yellow"/>
-              </w:rPr>
-              <w:t>LILFREAK</w:t>
-            </w:r>
-          </w:p>
-          <w:p>
-            <w:r>
-              <w:rPr>
-                <w:highlight w:val="yellow"/>
+            <w:r>
+              <w:rPr>
+                <w:highlight w:val="green"/>
               </w:rPr>
               <w:t>1 07:53</w:t>
             </w:r>
+            <w:r>
+              <w:rPr>
+                <w:highlight w:val="green"/>
+              </w:rPr>
+              <w:t xml:space="preserve"> – GOOD SHOT</w:t>
+            </w:r>
           </w:p>
           <w:p/>
           <w:p>
@@ -2962,24 +2925,23 @@
             </w:r>
           </w:p>
           <w:p>
-            <w:r>
-              <w:rPr>
-                <w:highlight w:val="green"/>
-              </w:rPr>
-              <w:t>1 15:54</w:t>
-            </w:r>
-            <w:r>
-              <w:t xml:space="preserve"> – </w:t>
-            </w:r>
-            <w:r>
-              <w:rPr>
-                <w:highlight w:val="yellow"/>
-              </w:rPr>
-              <w:t>ALSO GOOD SHOTS 06:56 (F2) AND 01:54 (F3)</w:t>
-            </w:r>
-          </w:p>
-          <w:p>
-            <w:r>
+            <w:pPr>
+              <w:rPr>
+                <w:highlight w:val="green"/>
+              </w:rPr>
+            </w:pPr>
+            <w:r>
+              <w:rPr>
+                <w:highlight w:val="green"/>
+              </w:rPr>
+              <w:t xml:space="preserve">1 15:54 </w:t>
+            </w:r>
+          </w:p>
+          <w:p>
+            <w:r>
+              <w:rPr>
+                <w:highlight w:val="green"/>
+              </w:rPr>
               <w:t>2 09:11 (F3)</w:t>
             </w:r>
           </w:p>
@@ -2997,10 +2959,14 @@
       </w:tr>
     </w:tbl>
     <w:p/>
+    <w:p>
+      <w:r>
+        <w:br w:type="page"/>
+      </w:r>
+    </w:p>
     <w:p/>
     <w:p>
       <w:r>
-        <w:lastRenderedPageBreak/>
         <w:t>05_07_2024_0939_CNEW_D1_TMPD3_F1</w:t>
       </w:r>
     </w:p>
@@ -3443,35 +3409,27 @@
           <w:p>
             <w:pPr>
               <w:rPr>
-                <w:highlight w:val="yellow"/>
-              </w:rPr>
-            </w:pPr>
-            <w:r>
-              <w:rPr>
-                <w:highlight w:val="yellow"/>
-              </w:rPr>
-              <w:t>NEWBOIS</w:t>
-            </w:r>
-          </w:p>
-          <w:p>
-            <w:pPr>
-              <w:rPr>
-                <w:highlight w:val="yellow"/>
-              </w:rPr>
-            </w:pPr>
-            <w:r>
-              <w:rPr>
-                <w:highlight w:val="yellow"/>
+                <w:highlight w:val="green"/>
+              </w:rPr>
+            </w:pPr>
+            <w:r>
+              <w:rPr>
+                <w:highlight w:val="green"/>
+              </w:rPr>
+              <w:t>FISHP</w:t>
+            </w:r>
+          </w:p>
+          <w:p>
+            <w:pPr>
+              <w:rPr>
+                <w:highlight w:val="green"/>
+              </w:rPr>
+            </w:pPr>
+            <w:r>
+              <w:rPr>
+                <w:highlight w:val="green"/>
               </w:rPr>
               <w:t>2 10:33</w:t>
-            </w:r>
-          </w:p>
-          <w:p>
-            <w:r>
-              <w:rPr>
-                <w:highlight w:val="yellow"/>
-              </w:rPr>
-              <w:t>ALSO 10:43 10:38 (F3)</w:t>
             </w:r>
           </w:p>
           <w:p/>
@@ -4462,28 +4420,36 @@
           <w:p>
             <w:pPr>
               <w:rPr>
-                <w:highlight w:val="yellow"/>
-              </w:rPr>
-            </w:pPr>
-            <w:r>
-              <w:rPr>
-                <w:highlight w:val="yellow"/>
-              </w:rPr>
-              <w:t>FISHK?</w:t>
-            </w:r>
-          </w:p>
-          <w:p>
-            <w:r>
-              <w:rPr>
-                <w:highlight w:val="yellow"/>
-              </w:rPr>
-              <w:t>11:54 (F2</w:t>
-            </w:r>
-            <w:r>
-              <w:t>)</w:t>
-            </w:r>
-          </w:p>
-          <w:p/>
+                <w:highlight w:val="green"/>
+              </w:rPr>
+            </w:pPr>
+            <w:r>
+              <w:rPr>
+                <w:highlight w:val="green"/>
+              </w:rPr>
+              <w:t>FISHK</w:t>
+            </w:r>
+          </w:p>
+          <w:p>
+            <w:pPr>
+              <w:rPr>
+                <w:highlight w:val="green"/>
+              </w:rPr>
+            </w:pPr>
+            <w:r>
+              <w:rPr>
+                <w:highlight w:val="green"/>
+              </w:rPr>
+              <w:t>11:54 (F2)</w:t>
+            </w:r>
+          </w:p>
+          <w:p>
+            <w:pPr>
+              <w:rPr>
+                <w:highlight w:val="green"/>
+              </w:rPr>
+            </w:pPr>
+          </w:p>
           <w:p>
             <w:pPr>
               <w:rPr>
@@ -4524,36 +4490,34 @@
             </w:r>
           </w:p>
           <w:p>
-            <w:r>
-              <w:rPr>
-                <w:highlight w:val="yellow"/>
-              </w:rPr>
-              <w:t>DOUBLE CHECK 24:19 (F1) I THINK ITS F BUT NOT SURE</w:t>
-            </w:r>
-          </w:p>
-          <w:p/>
-          <w:p>
-            <w:pPr>
-              <w:rPr>
-                <w:highlight w:val="yellow"/>
-              </w:rPr>
-            </w:pPr>
-            <w:r>
-              <w:rPr>
-                <w:highlight w:val="yellow"/>
-              </w:rPr>
-              <w:t>FISHM?</w:t>
-            </w:r>
-          </w:p>
-          <w:p>
-            <w:pPr>
-              <w:rPr>
-                <w:highlight w:val="yellow"/>
-              </w:rPr>
-            </w:pPr>
-            <w:r>
-              <w:rPr>
-                <w:highlight w:val="yellow"/>
+            <w:pPr>
+              <w:rPr>
+                <w:highlight w:val="green"/>
+              </w:rPr>
+            </w:pPr>
+          </w:p>
+          <w:p>
+            <w:pPr>
+              <w:rPr>
+                <w:highlight w:val="green"/>
+              </w:rPr>
+            </w:pPr>
+            <w:r>
+              <w:rPr>
+                <w:highlight w:val="green"/>
+              </w:rPr>
+              <w:t>FISHM</w:t>
+            </w:r>
+          </w:p>
+          <w:p>
+            <w:pPr>
+              <w:rPr>
+                <w:highlight w:val="green"/>
+              </w:rPr>
+            </w:pPr>
+            <w:r>
+              <w:rPr>
+                <w:highlight w:val="green"/>
               </w:rPr>
               <w:t>1 14:50 (F2)</w:t>
             </w:r>
@@ -6446,12 +6410,12 @@
           <w:p>
             <w:pPr>
               <w:rPr>
-                <w:highlight w:val="yellow"/>
-              </w:rPr>
-            </w:pPr>
-            <w:r>
-              <w:rPr>
-                <w:highlight w:val="yellow"/>
+                <w:highlight w:val="green"/>
+              </w:rPr>
+            </w:pPr>
+            <w:r>
+              <w:rPr>
+                <w:highlight w:val="green"/>
               </w:rPr>
               <w:t>UNID</w:t>
             </w:r>
@@ -6459,13 +6423,13 @@
           <w:p>
             <w:r>
               <w:rPr>
-                <w:highlight w:val="yellow"/>
+                <w:highlight w:val="green"/>
               </w:rPr>
               <w:t>1 03:28 (</w:t>
             </w:r>
             <w:r>
               <w:rPr>
-                <w:highlight w:val="yellow"/>
+                <w:highlight w:val="green"/>
               </w:rPr>
               <w:t>F2)</w:t>
             </w:r>
@@ -6945,12 +6909,6 @@
                 <w:highlight w:val="green"/>
               </w:rPr>
               <w:t xml:space="preserve">IKAN BUNTAL </w:t>
-            </w:r>
-            <w:r>
-              <w:rPr>
-                <w:highlight w:val="yellow"/>
-              </w:rPr>
-              <w:t>– CEK SPECIES</w:t>
             </w:r>
           </w:p>
           <w:p>
@@ -9223,31 +9181,19 @@
                 <w:kern w:val="0"/>
                 <w:sz w:val="24"/>
                 <w:szCs w:val="24"/>
-                <w:highlight w:val="yellow"/>
-                <w14:ligatures w14:val="none"/>
-              </w:rPr>
-            </w:pPr>
-            <w:proofErr w:type="spellStart"/>
+                <w:highlight w:val="green"/>
+                <w14:ligatures w14:val="none"/>
+              </w:rPr>
+            </w:pPr>
             <w:r>
               <w:rPr>
                 <w:rFonts w:ascii="Calibri" w:eastAsia="Times New Roman" w:hAnsi="Calibri" w:cs="Calibri"/>
                 <w:color w:val="000000"/>
                 <w:kern w:val="0"/>
-                <w:highlight w:val="yellow"/>
+                <w:highlight w:val="green"/>
                 <w14:ligatures w14:val="none"/>
               </w:rPr>
               <w:t>FishL</w:t>
-            </w:r>
-            <w:proofErr w:type="spellEnd"/>
-            <w:r>
-              <w:rPr>
-                <w:rFonts w:ascii="Calibri" w:eastAsia="Times New Roman" w:hAnsi="Calibri" w:cs="Calibri"/>
-                <w:color w:val="000000"/>
-                <w:kern w:val="0"/>
-                <w:highlight w:val="yellow"/>
-                <w14:ligatures w14:val="none"/>
-              </w:rPr>
-              <w:t xml:space="preserve"> DOUBLUE CHECK</w:t>
             </w:r>
           </w:p>
           <w:p>
@@ -9258,7 +9204,7 @@
                 <w:kern w:val="0"/>
                 <w:sz w:val="24"/>
                 <w:szCs w:val="24"/>
-                <w:highlight w:val="yellow"/>
+                <w:highlight w:val="green"/>
                 <w14:ligatures w14:val="none"/>
               </w:rPr>
             </w:pPr>
@@ -9268,7 +9214,7 @@
                 <w:rFonts w:ascii="Calibri" w:eastAsia="Times New Roman" w:hAnsi="Calibri" w:cs="Calibri"/>
                 <w:color w:val="000000"/>
                 <w:kern w:val="0"/>
-                <w:highlight w:val="yellow"/>
+                <w:highlight w:val="green"/>
                 <w14:ligatures w14:val="none"/>
               </w:rPr>
               <w:t>MaxN</w:t>
@@ -9279,7 +9225,7 @@
                 <w:rFonts w:ascii="Calibri" w:eastAsia="Times New Roman" w:hAnsi="Calibri" w:cs="Calibri"/>
                 <w:color w:val="000000"/>
                 <w:kern w:val="0"/>
-                <w:highlight w:val="yellow"/>
+                <w:highlight w:val="green"/>
                 <w14:ligatures w14:val="none"/>
               </w:rPr>
               <w:t>: 1 (0:12:18)</w:t>
@@ -10475,31 +10421,7 @@
                 <w:kern w:val="0"/>
                 <w14:ligatures w14:val="none"/>
               </w:rPr>
-              <w:t xml:space="preserve">NAME/DATE ANALYZED: </w:t>
-            </w:r>
-            <w:proofErr w:type="spellStart"/>
-            <w:r>
-              <w:rPr>
-                <w:rFonts w:ascii="Arial" w:eastAsia="Times New Roman" w:hAnsi="Arial" w:cs="Arial"/>
-                <w:b/>
-                <w:bCs/>
-                <w:color w:val="000000"/>
-                <w:kern w:val="0"/>
-                <w14:ligatures w14:val="none"/>
-              </w:rPr>
-              <w:t>Suras</w:t>
-            </w:r>
-            <w:proofErr w:type="spellEnd"/>
-            <w:r>
-              <w:rPr>
-                <w:rFonts w:ascii="Arial" w:eastAsia="Times New Roman" w:hAnsi="Arial" w:cs="Arial"/>
-                <w:b/>
-                <w:bCs/>
-                <w:color w:val="000000"/>
-                <w:kern w:val="0"/>
-                <w14:ligatures w14:val="none"/>
-              </w:rPr>
-              <w:t>/11 July 2024</w:t>
+              <w:t>NAME/DATE ANALYZED: Suras/11 July 2024</w:t>
             </w:r>
           </w:p>
         </w:tc>
@@ -11140,7 +11062,7 @@
                 <w:kern w:val="0"/>
                 <w:sz w:val="24"/>
                 <w:szCs w:val="24"/>
-                <w:highlight w:val="yellow"/>
+                <w:highlight w:val="green"/>
                 <w14:ligatures w14:val="none"/>
               </w:rPr>
             </w:pPr>
@@ -11150,10 +11072,10 @@
                 <w:kern w:val="0"/>
                 <w:sz w:val="24"/>
                 <w:szCs w:val="24"/>
-                <w:highlight w:val="yellow"/>
-                <w14:ligatures w14:val="none"/>
-              </w:rPr>
-              <w:t>UNID – MAYBE M</w:t>
+                <w:highlight w:val="green"/>
+                <w14:ligatures w14:val="none"/>
+              </w:rPr>
+              <w:t>FISHM</w:t>
             </w:r>
           </w:p>
           <w:p>
@@ -11164,7 +11086,7 @@
                 <w:kern w:val="0"/>
                 <w:sz w:val="24"/>
                 <w:szCs w:val="24"/>
-                <w:highlight w:val="yellow"/>
+                <w:highlight w:val="green"/>
                 <w14:ligatures w14:val="none"/>
               </w:rPr>
             </w:pPr>
@@ -11174,7 +11096,7 @@
                 <w:kern w:val="0"/>
                 <w:sz w:val="24"/>
                 <w:szCs w:val="24"/>
-                <w:highlight w:val="yellow"/>
+                <w:highlight w:val="green"/>
                 <w14:ligatures w14:val="none"/>
               </w:rPr>
               <w:t>1 18:06</w:t>
@@ -11197,7 +11119,7 @@
                 <w:kern w:val="0"/>
                 <w:sz w:val="24"/>
                 <w:szCs w:val="24"/>
-                <w:highlight w:val="yellow"/>
+                <w:highlight w:val="green"/>
                 <w14:ligatures w14:val="none"/>
               </w:rPr>
               <w:t>1 33:03</w:t>
@@ -11282,7 +11204,7 @@
                 <w:kern w:val="0"/>
                 <w:sz w:val="24"/>
                 <w:szCs w:val="24"/>
-                <w:highlight w:val="yellow"/>
+                <w:highlight w:val="green"/>
                 <w14:ligatures w14:val="none"/>
               </w:rPr>
             </w:pPr>
@@ -11292,10 +11214,10 @@
                 <w:kern w:val="0"/>
                 <w:sz w:val="24"/>
                 <w:szCs w:val="24"/>
-                <w:highlight w:val="yellow"/>
-                <w14:ligatures w14:val="none"/>
-              </w:rPr>
-              <w:t>UNID (DIFFERENT) POSSIBLY F</w:t>
+                <w:highlight w:val="green"/>
+                <w14:ligatures w14:val="none"/>
+              </w:rPr>
+              <w:t>UNID</w:t>
             </w:r>
           </w:p>
           <w:p>
@@ -11315,7 +11237,7 @@
                 <w:kern w:val="0"/>
                 <w:sz w:val="24"/>
                 <w:szCs w:val="24"/>
-                <w:highlight w:val="yellow"/>
+                <w:highlight w:val="green"/>
                 <w14:ligatures w14:val="none"/>
               </w:rPr>
               <w:t>1 25:20 (F2)</w:t>
@@ -11843,8 +11765,6 @@
               </w:rPr>
               <w:t>2 14:11 (F2)</w:t>
             </w:r>
-            <w:bookmarkStart w:id="0" w:name="_GoBack"/>
-            <w:bookmarkEnd w:id="0"/>
           </w:p>
           <w:p>
             <w:pPr>
@@ -13059,7 +12979,7 @@
 </file>
 
 <file path=word/numbering.xml><?xml version="1.0" encoding="utf-8"?>
-<w:numbering xmlns:wpc="http://schemas.microsoft.com/office/word/2010/wordprocessingCanvas" xmlns:cx="http://schemas.microsoft.com/office/drawing/2014/chartex" xmlns:cx1="http://schemas.microsoft.com/office/drawing/2015/9/8/chartex" xmlns:cx2="http://schemas.microsoft.com/office/drawing/2015/10/21/chartex" xmlns:cx3="http://schemas.microsoft.com/office/drawing/2016/5/9/chartex" xmlns:cx4="http://schemas.microsoft.com/office/drawing/2016/5/10/chartex" xmlns:cx5="http://schemas.microsoft.com/office/drawing/2016/5/11/chartex" xmlns:cx6="http://schemas.microsoft.com/office/drawing/2016/5/12/chartex" xmlns:cx7="http://schemas.microsoft.com/office/drawing/2016/5/13/chartex" xmlns:cx8="http://schemas.microsoft.com/office/drawing/2016/5/14/chartex" xmlns:mc="http://schemas.openxmlformats.org/markup-compatibility/2006" xmlns:aink="http://schemas.microsoft.com/office/drawing/2016/ink" xmlns:am3d="http://schemas.microsoft.com/office/drawing/2017/model3d" xmlns:o="urn:schemas-microsoft-com:office:office" xmlns:r="http://schemas.openxmlformats.org/officeDocument/2006/relationships" xmlns:m="http://schemas.openxmlformats.org/officeDocument/2006/math" xmlns:v="urn:schemas-microsoft-com:vml" xmlns:wp14="http://schemas.microsoft.com/office/word/2010/wordprocessingDrawing" xmlns:wp="http://schemas.openxmlformats.org/drawingml/2006/wordprocessingDrawing" xmlns:w10="urn:schemas-microsoft-com:office:word" xmlns:w="http://schemas.openxmlformats.org/wordprocessingml/2006/main" xmlns:w14="http://schemas.microsoft.com/office/word/2010/wordml" xmlns:w15="http://schemas.microsoft.com/office/word/2012/wordml" xmlns:w16cid="http://schemas.microsoft.com/office/word/2016/wordml/cid" xmlns:w16se="http://schemas.microsoft.com/office/word/2015/wordml/symex" xmlns:wpg="http://schemas.microsoft.com/office/word/2010/wordprocessingGroup" xmlns:wpi="http://schemas.microsoft.com/office/word/2010/wordprocessingInk" xmlns:wne="http://schemas.microsoft.com/office/word/2006/wordml" xmlns:wps="http://schemas.microsoft.com/office/word/2010/wordprocessingShape" mc:Ignorable="w14 w15 w16se w16cid wp14">
+<w:numbering xmlns:wpc="http://schemas.microsoft.com/office/word/2010/wordprocessingCanvas" xmlns:cx="http://schemas.microsoft.com/office/drawing/2014/chartex" xmlns:cx1="http://schemas.microsoft.com/office/drawing/2015/9/8/chartex" xmlns:cx2="http://schemas.microsoft.com/office/drawing/2015/10/21/chartex" xmlns:cx3="http://schemas.microsoft.com/office/drawing/2016/5/9/chartex" xmlns:cx4="http://schemas.microsoft.com/office/drawing/2016/5/10/chartex" xmlns:cx5="http://schemas.microsoft.com/office/drawing/2016/5/11/chartex" xmlns:cx6="http://schemas.microsoft.com/office/drawing/2016/5/12/chartex" xmlns:cx7="http://schemas.microsoft.com/office/drawing/2016/5/13/chartex" xmlns:cx8="http://schemas.microsoft.com/office/drawing/2016/5/14/chartex" xmlns:mc="http://schemas.openxmlformats.org/markup-compatibility/2006" xmlns:aink="http://schemas.microsoft.com/office/drawing/2016/ink" xmlns:am3d="http://schemas.microsoft.com/office/drawing/2017/model3d" xmlns:o="urn:schemas-microsoft-com:office:office" xmlns:oel="http://schemas.microsoft.com/office/2019/extlst" xmlns:r="http://schemas.openxmlformats.org/officeDocument/2006/relationships" xmlns:m="http://schemas.openxmlformats.org/officeDocument/2006/math" xmlns:v="urn:schemas-microsoft-com:vml" xmlns:wp14="http://schemas.microsoft.com/office/word/2010/wordprocessingDrawing" xmlns:wp="http://schemas.openxmlformats.org/drawingml/2006/wordprocessingDrawing" xmlns:w10="urn:schemas-microsoft-com:office:word" xmlns:w="http://schemas.openxmlformats.org/wordprocessingml/2006/main" xmlns:w14="http://schemas.microsoft.com/office/word/2010/wordml" xmlns:w15="http://schemas.microsoft.com/office/word/2012/wordml" xmlns:w16cex="http://schemas.microsoft.com/office/word/2018/wordml/cex" xmlns:w16cid="http://schemas.microsoft.com/office/word/2016/wordml/cid" xmlns:w16="http://schemas.microsoft.com/office/word/2018/wordml" xmlns:w16du="http://schemas.microsoft.com/office/word/2023/wordml/word16du" xmlns:w16sdtdh="http://schemas.microsoft.com/office/word/2020/wordml/sdtdatahash" xmlns:w16se="http://schemas.microsoft.com/office/word/2015/wordml/symex" xmlns:wpg="http://schemas.microsoft.com/office/word/2010/wordprocessingGroup" xmlns:wpi="http://schemas.microsoft.com/office/word/2010/wordprocessingInk" xmlns:wne="http://schemas.microsoft.com/office/word/2006/wordml" xmlns:wps="http://schemas.microsoft.com/office/word/2010/wordprocessingShape" mc:Ignorable="w14 w15 w16se w16cid w16 w16cex w16sdtdh w16du wp14">
   <w:abstractNum w:abstractNumId="0" w15:restartNumberingAfterBreak="0">
     <w:nsid w:val="046135E2"/>
     <w:multiLevelType w:val="hybridMultilevel"/>
@@ -14077,38 +13997,38 @@
       </w:rPr>
     </w:lvl>
   </w:abstractNum>
-  <w:num w:numId="1">
+  <w:num w:numId="1" w16cid:durableId="774905011">
     <w:abstractNumId w:val="4"/>
   </w:num>
-  <w:num w:numId="2">
+  <w:num w:numId="2" w16cid:durableId="87191789">
     <w:abstractNumId w:val="8"/>
   </w:num>
-  <w:num w:numId="3">
+  <w:num w:numId="3" w16cid:durableId="1469786242">
     <w:abstractNumId w:val="7"/>
   </w:num>
-  <w:num w:numId="4">
+  <w:num w:numId="4" w16cid:durableId="594365059">
     <w:abstractNumId w:val="5"/>
   </w:num>
-  <w:num w:numId="5">
+  <w:num w:numId="5" w16cid:durableId="506332018">
     <w:abstractNumId w:val="2"/>
   </w:num>
-  <w:num w:numId="6">
+  <w:num w:numId="6" w16cid:durableId="893732219">
     <w:abstractNumId w:val="1"/>
   </w:num>
-  <w:num w:numId="7">
+  <w:num w:numId="7" w16cid:durableId="1450273820">
     <w:abstractNumId w:val="0"/>
   </w:num>
-  <w:num w:numId="8">
+  <w:num w:numId="8" w16cid:durableId="1551965501">
     <w:abstractNumId w:val="3"/>
   </w:num>
-  <w:num w:numId="9">
+  <w:num w:numId="9" w16cid:durableId="1379009069">
     <w:abstractNumId w:val="6"/>
   </w:num>
 </w:numbering>
 </file>
 
 <file path=word/styles.xml><?xml version="1.0" encoding="utf-8"?>
-<w:styles xmlns:mc="http://schemas.openxmlformats.org/markup-compatibility/2006" xmlns:r="http://schemas.openxmlformats.org/officeDocument/2006/relationships" xmlns:w="http://schemas.openxmlformats.org/wordprocessingml/2006/main" xmlns:w14="http://schemas.microsoft.com/office/word/2010/wordml" xmlns:w15="http://schemas.microsoft.com/office/word/2012/wordml" xmlns:w16cid="http://schemas.microsoft.com/office/word/2016/wordml/cid" xmlns:w16se="http://schemas.microsoft.com/office/word/2015/wordml/symex" mc:Ignorable="w14 w15 w16se w16cid">
+<w:styles xmlns:mc="http://schemas.openxmlformats.org/markup-compatibility/2006" xmlns:r="http://schemas.openxmlformats.org/officeDocument/2006/relationships" xmlns:w="http://schemas.openxmlformats.org/wordprocessingml/2006/main" xmlns:w14="http://schemas.microsoft.com/office/word/2010/wordml" xmlns:w15="http://schemas.microsoft.com/office/word/2012/wordml" xmlns:w16cex="http://schemas.microsoft.com/office/word/2018/wordml/cex" xmlns:w16cid="http://schemas.microsoft.com/office/word/2016/wordml/cid" xmlns:w16="http://schemas.microsoft.com/office/word/2018/wordml" xmlns:w16du="http://schemas.microsoft.com/office/word/2023/wordml/word16du" xmlns:w16sdtdh="http://schemas.microsoft.com/office/word/2020/wordml/sdtdatahash" xmlns:w16se="http://schemas.microsoft.com/office/word/2015/wordml/symex" mc:Ignorable="w14 w15 w16se w16cid w16 w16cex w16sdtdh w16du">
   <w:docDefaults>
     <w:rPrDefault>
       <w:rPr>

--- a/URUVS/Datasheets/URUV/06.2024/June_VideoAnalysis.docx
+++ b/URUVS/Datasheets/URUV/06.2024/June_VideoAnalysis.docx
@@ -1,6 +1,6 @@
 
 <file path=word/document.xml><?xml version="1.0" encoding="utf-8"?>
-<w:document xmlns:wpc="http://schemas.microsoft.com/office/word/2010/wordprocessingCanvas" xmlns:cx="http://schemas.microsoft.com/office/drawing/2014/chartex" xmlns:cx1="http://schemas.microsoft.com/office/drawing/2015/9/8/chartex" xmlns:cx2="http://schemas.microsoft.com/office/drawing/2015/10/21/chartex" xmlns:cx3="http://schemas.microsoft.com/office/drawing/2016/5/9/chartex" xmlns:cx4="http://schemas.microsoft.com/office/drawing/2016/5/10/chartex" xmlns:cx5="http://schemas.microsoft.com/office/drawing/2016/5/11/chartex" xmlns:cx6="http://schemas.microsoft.com/office/drawing/2016/5/12/chartex" xmlns:cx7="http://schemas.microsoft.com/office/drawing/2016/5/13/chartex" xmlns:cx8="http://schemas.microsoft.com/office/drawing/2016/5/14/chartex" xmlns:mc="http://schemas.openxmlformats.org/markup-compatibility/2006" xmlns:aink="http://schemas.microsoft.com/office/drawing/2016/ink" xmlns:am3d="http://schemas.microsoft.com/office/drawing/2017/model3d" xmlns:o="urn:schemas-microsoft-com:office:office" xmlns:oel="http://schemas.microsoft.com/office/2019/extlst" xmlns:r="http://schemas.openxmlformats.org/officeDocument/2006/relationships" xmlns:m="http://schemas.openxmlformats.org/officeDocument/2006/math" xmlns:v="urn:schemas-microsoft-com:vml" xmlns:wp14="http://schemas.microsoft.com/office/word/2010/wordprocessingDrawing" xmlns:wp="http://schemas.openxmlformats.org/drawingml/2006/wordprocessingDrawing" xmlns:w10="urn:schemas-microsoft-com:office:word" xmlns:w="http://schemas.openxmlformats.org/wordprocessingml/2006/main" xmlns:w14="http://schemas.microsoft.com/office/word/2010/wordml" xmlns:w15="http://schemas.microsoft.com/office/word/2012/wordml" xmlns:w16cex="http://schemas.microsoft.com/office/word/2018/wordml/cex" xmlns:w16cid="http://schemas.microsoft.com/office/word/2016/wordml/cid" xmlns:w16="http://schemas.microsoft.com/office/word/2018/wordml" xmlns:w16du="http://schemas.microsoft.com/office/word/2023/wordml/word16du" xmlns:w16sdtdh="http://schemas.microsoft.com/office/word/2020/wordml/sdtdatahash" xmlns:w16se="http://schemas.microsoft.com/office/word/2015/wordml/symex" xmlns:wpg="http://schemas.microsoft.com/office/word/2010/wordprocessingGroup" xmlns:wpi="http://schemas.microsoft.com/office/word/2010/wordprocessingInk" xmlns:wne="http://schemas.microsoft.com/office/word/2006/wordml" xmlns:wps="http://schemas.microsoft.com/office/word/2010/wordprocessingShape" mc:Ignorable="w14 w15 w16se w16cid w16 w16cex w16sdtdh w16du wp14">
+<w:document xmlns:wpc="http://schemas.microsoft.com/office/word/2010/wordprocessingCanvas" xmlns:cx="http://schemas.microsoft.com/office/drawing/2014/chartex" xmlns:cx1="http://schemas.microsoft.com/office/drawing/2015/9/8/chartex" xmlns:cx2="http://schemas.microsoft.com/office/drawing/2015/10/21/chartex" xmlns:cx3="http://schemas.microsoft.com/office/drawing/2016/5/9/chartex" xmlns:cx4="http://schemas.microsoft.com/office/drawing/2016/5/10/chartex" xmlns:cx5="http://schemas.microsoft.com/office/drawing/2016/5/11/chartex" xmlns:cx6="http://schemas.microsoft.com/office/drawing/2016/5/12/chartex" xmlns:cx7="http://schemas.microsoft.com/office/drawing/2016/5/13/chartex" xmlns:cx8="http://schemas.microsoft.com/office/drawing/2016/5/14/chartex" xmlns:mc="http://schemas.openxmlformats.org/markup-compatibility/2006" xmlns:aink="http://schemas.microsoft.com/office/drawing/2016/ink" xmlns:am3d="http://schemas.microsoft.com/office/drawing/2017/model3d" xmlns:o="urn:schemas-microsoft-com:office:office" xmlns:oel="http://schemas.microsoft.com/office/2019/extlst" xmlns:r="http://schemas.openxmlformats.org/officeDocument/2006/relationships" xmlns:m="http://schemas.openxmlformats.org/officeDocument/2006/math" xmlns:v="urn:schemas-microsoft-com:vml" xmlns:wp14="http://schemas.microsoft.com/office/word/2010/wordprocessingDrawing" xmlns:wp="http://schemas.openxmlformats.org/drawingml/2006/wordprocessingDrawing" xmlns:w10="urn:schemas-microsoft-com:office:word" xmlns:w="http://schemas.openxmlformats.org/wordprocessingml/2006/main" xmlns:w14="http://schemas.microsoft.com/office/word/2010/wordml" xmlns:w15="http://schemas.microsoft.com/office/word/2012/wordml" xmlns:w16cex="http://schemas.microsoft.com/office/word/2018/wordml/cex" xmlns:w16cid="http://schemas.microsoft.com/office/word/2016/wordml/cid" xmlns:w16="http://schemas.microsoft.com/office/word/2018/wordml" xmlns:w16du="http://schemas.microsoft.com/office/word/2023/wordml/word16du" xmlns:w16sdtdh="http://schemas.microsoft.com/office/word/2020/wordml/sdtdatahash" xmlns:w16sdtfl="http://schemas.microsoft.com/office/word/2024/wordml/sdtformatlock" xmlns:w16se="http://schemas.microsoft.com/office/word/2015/wordml/symex" xmlns:wpg="http://schemas.microsoft.com/office/word/2010/wordprocessingGroup" xmlns:wpi="http://schemas.microsoft.com/office/word/2010/wordprocessingInk" xmlns:wne="http://schemas.microsoft.com/office/word/2006/wordml" xmlns:wps="http://schemas.microsoft.com/office/word/2010/wordprocessingShape" mc:Ignorable="w14 w15 w16se w16cid w16 w16cex w16sdtdh w16sdtfl w16du wp14">
   <w:body>
     <w:p>
       <w:r>
@@ -11819,6 +11819,2524 @@
     </w:tbl>
     <w:p/>
     <w:p>
+      <w:pPr>
+        <w:spacing w:after="0" w:line="240" w:lineRule="auto"/>
+      </w:pPr>
+      <w:r>
+        <w:br w:type="page"/>
+      </w:r>
+      <w:r>
+        <w:lastRenderedPageBreak/>
+        <w:t xml:space="preserve">File </w:t>
+      </w:r>
+      <w:proofErr w:type="gramStart"/>
+      <w:r>
+        <w:t>name :</w:t>
+      </w:r>
+      <w:proofErr w:type="gramEnd"/>
+      <w:r>
+        <w:t xml:space="preserve"> 03_07_2024_0913_C14_D3_LTPE4_F1</w:t>
+      </w:r>
+    </w:p>
+    <w:tbl>
+      <w:tblPr>
+        <w:tblW w:w="0" w:type="auto"/>
+        <w:tblCellMar>
+          <w:top w:w="15" w:type="dxa"/>
+          <w:left w:w="15" w:type="dxa"/>
+          <w:bottom w:w="15" w:type="dxa"/>
+          <w:right w:w="15" w:type="dxa"/>
+        </w:tblCellMar>
+        <w:tblLook w:val="04A0" w:firstRow="1" w:lastRow="0" w:firstColumn="1" w:lastColumn="0" w:noHBand="0" w:noVBand="1"/>
+      </w:tblPr>
+      <w:tblGrid>
+        <w:gridCol w:w="1952"/>
+        <w:gridCol w:w="1718"/>
+        <w:gridCol w:w="2329"/>
+        <w:gridCol w:w="1644"/>
+        <w:gridCol w:w="1707"/>
+      </w:tblGrid>
+      <w:tr>
+        <w:tc>
+          <w:tcPr>
+            <w:tcW w:w="0" w:type="auto"/>
+            <w:tcBorders>
+              <w:top w:val="single" w:sz="4" w:space="0" w:color="000000"/>
+              <w:left w:val="single" w:sz="4" w:space="0" w:color="000000"/>
+              <w:bottom w:val="single" w:sz="4" w:space="0" w:color="000000"/>
+              <w:right w:val="single" w:sz="4" w:space="0" w:color="000000"/>
+            </w:tcBorders>
+            <w:shd w:val="clear" w:color="auto" w:fill="DEEBF6"/>
+            <w:tcMar>
+              <w:top w:w="0" w:type="dxa"/>
+              <w:left w:w="108" w:type="dxa"/>
+              <w:bottom w:w="0" w:type="dxa"/>
+              <w:right w:w="108" w:type="dxa"/>
+            </w:tcMar>
+            <w:hideMark/>
+          </w:tcPr>
+          <w:p>
+            <w:pPr>
+              <w:spacing w:after="0" w:line="240" w:lineRule="auto"/>
+            </w:pPr>
+            <w:r>
+              <w:rPr>
+                <w:b/>
+                <w:bCs/>
+              </w:rPr>
+              <w:t>SITE:</w:t>
+            </w:r>
+            <w:r>
+              <w:t xml:space="preserve"> LTPE4</w:t>
+            </w:r>
+          </w:p>
+        </w:tc>
+        <w:tc>
+          <w:tcPr>
+            <w:tcW w:w="0" w:type="auto"/>
+            <w:tcBorders>
+              <w:top w:val="single" w:sz="4" w:space="0" w:color="000000"/>
+              <w:left w:val="single" w:sz="4" w:space="0" w:color="000000"/>
+              <w:bottom w:val="single" w:sz="4" w:space="0" w:color="000000"/>
+              <w:right w:val="single" w:sz="4" w:space="0" w:color="000000"/>
+            </w:tcBorders>
+            <w:shd w:val="clear" w:color="auto" w:fill="DEEBF6"/>
+            <w:tcMar>
+              <w:top w:w="0" w:type="dxa"/>
+              <w:left w:w="108" w:type="dxa"/>
+              <w:bottom w:w="0" w:type="dxa"/>
+              <w:right w:w="108" w:type="dxa"/>
+            </w:tcMar>
+            <w:hideMark/>
+          </w:tcPr>
+          <w:p>
+            <w:pPr>
+              <w:spacing w:after="0" w:line="240" w:lineRule="auto"/>
+            </w:pPr>
+            <w:r>
+              <w:rPr>
+                <w:b/>
+                <w:bCs/>
+              </w:rPr>
+              <w:t>DATE:</w:t>
+            </w:r>
+            <w:r>
+              <w:t xml:space="preserve"> 03_07_2024</w:t>
+            </w:r>
+          </w:p>
+        </w:tc>
+        <w:tc>
+          <w:tcPr>
+            <w:tcW w:w="0" w:type="auto"/>
+            <w:tcBorders>
+              <w:top w:val="single" w:sz="4" w:space="0" w:color="000000"/>
+              <w:left w:val="single" w:sz="4" w:space="0" w:color="000000"/>
+              <w:bottom w:val="single" w:sz="4" w:space="0" w:color="000000"/>
+              <w:right w:val="single" w:sz="4" w:space="0" w:color="000000"/>
+            </w:tcBorders>
+            <w:shd w:val="clear" w:color="auto" w:fill="DEEBF6"/>
+            <w:tcMar>
+              <w:top w:w="0" w:type="dxa"/>
+              <w:left w:w="108" w:type="dxa"/>
+              <w:bottom w:w="0" w:type="dxa"/>
+              <w:right w:w="108" w:type="dxa"/>
+            </w:tcMar>
+            <w:hideMark/>
+          </w:tcPr>
+          <w:p>
+            <w:pPr>
+              <w:spacing w:after="0" w:line="240" w:lineRule="auto"/>
+            </w:pPr>
+            <w:r>
+              <w:rPr>
+                <w:b/>
+                <w:bCs/>
+              </w:rPr>
+              <w:t>CAM/DROP:</w:t>
+            </w:r>
+            <w:r>
+              <w:t xml:space="preserve"> C14_D3</w:t>
+            </w:r>
+          </w:p>
+        </w:tc>
+        <w:tc>
+          <w:tcPr>
+            <w:tcW w:w="0" w:type="auto"/>
+            <w:tcBorders>
+              <w:top w:val="single" w:sz="4" w:space="0" w:color="000000"/>
+              <w:left w:val="single" w:sz="4" w:space="0" w:color="000000"/>
+              <w:bottom w:val="single" w:sz="4" w:space="0" w:color="000000"/>
+              <w:right w:val="single" w:sz="4" w:space="0" w:color="000000"/>
+            </w:tcBorders>
+            <w:shd w:val="clear" w:color="auto" w:fill="DEEBF6"/>
+            <w:tcMar>
+              <w:top w:w="0" w:type="dxa"/>
+              <w:left w:w="108" w:type="dxa"/>
+              <w:bottom w:w="0" w:type="dxa"/>
+              <w:right w:w="108" w:type="dxa"/>
+            </w:tcMar>
+            <w:hideMark/>
+          </w:tcPr>
+          <w:p>
+            <w:pPr>
+              <w:spacing w:after="0" w:line="240" w:lineRule="auto"/>
+            </w:pPr>
+            <w:r>
+              <w:rPr>
+                <w:b/>
+                <w:bCs/>
+              </w:rPr>
+              <w:t>#FILES:</w:t>
+            </w:r>
+            <w:r>
+              <w:t xml:space="preserve"> 4</w:t>
+            </w:r>
+          </w:p>
+        </w:tc>
+        <w:tc>
+          <w:tcPr>
+            <w:tcW w:w="0" w:type="auto"/>
+            <w:tcBorders>
+              <w:top w:val="single" w:sz="4" w:space="0" w:color="000000"/>
+              <w:left w:val="single" w:sz="4" w:space="0" w:color="000000"/>
+              <w:bottom w:val="single" w:sz="4" w:space="0" w:color="000000"/>
+              <w:right w:val="single" w:sz="4" w:space="0" w:color="000000"/>
+            </w:tcBorders>
+            <w:shd w:val="clear" w:color="auto" w:fill="DEEBF6"/>
+            <w:tcMar>
+              <w:top w:w="0" w:type="dxa"/>
+              <w:left w:w="108" w:type="dxa"/>
+              <w:bottom w:w="0" w:type="dxa"/>
+              <w:right w:w="108" w:type="dxa"/>
+            </w:tcMar>
+            <w:hideMark/>
+          </w:tcPr>
+          <w:p>
+            <w:pPr>
+              <w:spacing w:after="0" w:line="240" w:lineRule="auto"/>
+            </w:pPr>
+          </w:p>
+        </w:tc>
+      </w:tr>
+      <w:tr>
+        <w:tc>
+          <w:tcPr>
+            <w:tcW w:w="0" w:type="auto"/>
+            <w:tcBorders>
+              <w:top w:val="single" w:sz="4" w:space="0" w:color="000000"/>
+              <w:left w:val="single" w:sz="4" w:space="0" w:color="000000"/>
+              <w:bottom w:val="single" w:sz="4" w:space="0" w:color="000000"/>
+              <w:right w:val="single" w:sz="4" w:space="0" w:color="000000"/>
+            </w:tcBorders>
+            <w:shd w:val="clear" w:color="auto" w:fill="DEEBF6"/>
+            <w:tcMar>
+              <w:top w:w="0" w:type="dxa"/>
+              <w:left w:w="108" w:type="dxa"/>
+              <w:bottom w:w="0" w:type="dxa"/>
+              <w:right w:w="108" w:type="dxa"/>
+            </w:tcMar>
+            <w:hideMark/>
+          </w:tcPr>
+          <w:p>
+            <w:pPr>
+              <w:spacing w:after="0" w:line="240" w:lineRule="auto"/>
+            </w:pPr>
+            <w:r>
+              <w:rPr>
+                <w:b/>
+                <w:bCs/>
+              </w:rPr>
+              <w:t>TOTAL TIME</w:t>
+            </w:r>
+            <w:r>
+              <w:t xml:space="preserve"> EACH FILE</w:t>
+            </w:r>
+          </w:p>
+        </w:tc>
+        <w:tc>
+          <w:tcPr>
+            <w:tcW w:w="0" w:type="auto"/>
+            <w:tcBorders>
+              <w:top w:val="single" w:sz="4" w:space="0" w:color="000000"/>
+              <w:left w:val="single" w:sz="4" w:space="0" w:color="000000"/>
+              <w:bottom w:val="single" w:sz="4" w:space="0" w:color="000000"/>
+              <w:right w:val="single" w:sz="4" w:space="0" w:color="000000"/>
+            </w:tcBorders>
+            <w:shd w:val="clear" w:color="auto" w:fill="DEEBF6"/>
+            <w:tcMar>
+              <w:top w:w="0" w:type="dxa"/>
+              <w:left w:w="108" w:type="dxa"/>
+              <w:bottom w:w="0" w:type="dxa"/>
+              <w:right w:w="108" w:type="dxa"/>
+            </w:tcMar>
+            <w:hideMark/>
+          </w:tcPr>
+          <w:p>
+            <w:pPr>
+              <w:spacing w:after="0" w:line="240" w:lineRule="auto"/>
+            </w:pPr>
+            <w:r>
+              <w:rPr>
+                <w:b/>
+                <w:bCs/>
+              </w:rPr>
+              <w:t>F1:</w:t>
+            </w:r>
+            <w:r>
+              <w:t xml:space="preserve"> 00.26.04</w:t>
+            </w:r>
+          </w:p>
+        </w:tc>
+        <w:tc>
+          <w:tcPr>
+            <w:tcW w:w="0" w:type="auto"/>
+            <w:tcBorders>
+              <w:top w:val="single" w:sz="4" w:space="0" w:color="000000"/>
+              <w:left w:val="single" w:sz="4" w:space="0" w:color="000000"/>
+              <w:bottom w:val="single" w:sz="4" w:space="0" w:color="000000"/>
+              <w:right w:val="single" w:sz="4" w:space="0" w:color="000000"/>
+            </w:tcBorders>
+            <w:shd w:val="clear" w:color="auto" w:fill="DEEBF6"/>
+            <w:tcMar>
+              <w:top w:w="0" w:type="dxa"/>
+              <w:left w:w="108" w:type="dxa"/>
+              <w:bottom w:w="0" w:type="dxa"/>
+              <w:right w:w="108" w:type="dxa"/>
+            </w:tcMar>
+            <w:hideMark/>
+          </w:tcPr>
+          <w:p>
+            <w:pPr>
+              <w:spacing w:after="0" w:line="240" w:lineRule="auto"/>
+            </w:pPr>
+            <w:r>
+              <w:rPr>
+                <w:b/>
+                <w:bCs/>
+              </w:rPr>
+              <w:t>F2:</w:t>
+            </w:r>
+            <w:r>
+              <w:t xml:space="preserve"> 00.28.44</w:t>
+            </w:r>
+          </w:p>
+        </w:tc>
+        <w:tc>
+          <w:tcPr>
+            <w:tcW w:w="0" w:type="auto"/>
+            <w:tcBorders>
+              <w:top w:val="single" w:sz="4" w:space="0" w:color="000000"/>
+              <w:left w:val="single" w:sz="4" w:space="0" w:color="000000"/>
+              <w:bottom w:val="single" w:sz="4" w:space="0" w:color="000000"/>
+              <w:right w:val="single" w:sz="4" w:space="0" w:color="000000"/>
+            </w:tcBorders>
+            <w:shd w:val="clear" w:color="auto" w:fill="DEEBF6"/>
+            <w:tcMar>
+              <w:top w:w="0" w:type="dxa"/>
+              <w:left w:w="108" w:type="dxa"/>
+              <w:bottom w:w="0" w:type="dxa"/>
+              <w:right w:w="108" w:type="dxa"/>
+            </w:tcMar>
+            <w:hideMark/>
+          </w:tcPr>
+          <w:p>
+            <w:pPr>
+              <w:spacing w:after="0" w:line="240" w:lineRule="auto"/>
+            </w:pPr>
+            <w:r>
+              <w:rPr>
+                <w:b/>
+                <w:bCs/>
+              </w:rPr>
+              <w:t>F3:</w:t>
+            </w:r>
+            <w:r>
+              <w:t xml:space="preserve"> 00.25.43</w:t>
+            </w:r>
+          </w:p>
+        </w:tc>
+        <w:tc>
+          <w:tcPr>
+            <w:tcW w:w="0" w:type="auto"/>
+            <w:tcBorders>
+              <w:top w:val="single" w:sz="4" w:space="0" w:color="000000"/>
+              <w:left w:val="single" w:sz="4" w:space="0" w:color="000000"/>
+              <w:bottom w:val="single" w:sz="4" w:space="0" w:color="000000"/>
+              <w:right w:val="single" w:sz="4" w:space="0" w:color="000000"/>
+            </w:tcBorders>
+            <w:shd w:val="clear" w:color="auto" w:fill="DEEBF6"/>
+            <w:tcMar>
+              <w:top w:w="0" w:type="dxa"/>
+              <w:left w:w="108" w:type="dxa"/>
+              <w:bottom w:w="0" w:type="dxa"/>
+              <w:right w:w="108" w:type="dxa"/>
+            </w:tcMar>
+            <w:hideMark/>
+          </w:tcPr>
+          <w:p>
+            <w:pPr>
+              <w:spacing w:after="0" w:line="240" w:lineRule="auto"/>
+            </w:pPr>
+            <w:r>
+              <w:rPr>
+                <w:b/>
+                <w:bCs/>
+              </w:rPr>
+              <w:t>F</w:t>
+            </w:r>
+            <w:proofErr w:type="gramStart"/>
+            <w:r>
+              <w:rPr>
+                <w:b/>
+                <w:bCs/>
+              </w:rPr>
+              <w:t>4:---</w:t>
+            </w:r>
+            <w:proofErr w:type="gramEnd"/>
+            <w:r>
+              <w:t>(00.03.31 didn’t use it)</w:t>
+            </w:r>
+          </w:p>
+        </w:tc>
+      </w:tr>
+      <w:tr>
+        <w:trPr>
+          <w:trHeight w:val="220"/>
+        </w:trPr>
+        <w:tc>
+          <w:tcPr>
+            <w:tcW w:w="0" w:type="auto"/>
+            <w:tcBorders>
+              <w:top w:val="single" w:sz="4" w:space="0" w:color="000000"/>
+              <w:left w:val="single" w:sz="4" w:space="0" w:color="000000"/>
+              <w:bottom w:val="single" w:sz="4" w:space="0" w:color="000000"/>
+              <w:right w:val="single" w:sz="4" w:space="0" w:color="000000"/>
+            </w:tcBorders>
+            <w:shd w:val="clear" w:color="auto" w:fill="DEEBF6"/>
+            <w:tcMar>
+              <w:top w:w="0" w:type="dxa"/>
+              <w:left w:w="108" w:type="dxa"/>
+              <w:bottom w:w="0" w:type="dxa"/>
+              <w:right w:w="108" w:type="dxa"/>
+            </w:tcMar>
+            <w:hideMark/>
+          </w:tcPr>
+          <w:p>
+            <w:pPr>
+              <w:spacing w:after="0" w:line="240" w:lineRule="auto"/>
+            </w:pPr>
+            <w:r>
+              <w:rPr>
+                <w:b/>
+                <w:bCs/>
+              </w:rPr>
+              <w:t>TIME USED</w:t>
+            </w:r>
+            <w:r>
+              <w:t xml:space="preserve"> Time used in Analysis</w:t>
+            </w:r>
+          </w:p>
+        </w:tc>
+        <w:tc>
+          <w:tcPr>
+            <w:tcW w:w="0" w:type="auto"/>
+            <w:tcBorders>
+              <w:top w:val="single" w:sz="4" w:space="0" w:color="000000"/>
+              <w:left w:val="single" w:sz="4" w:space="0" w:color="000000"/>
+              <w:bottom w:val="single" w:sz="4" w:space="0" w:color="000000"/>
+              <w:right w:val="single" w:sz="4" w:space="0" w:color="000000"/>
+            </w:tcBorders>
+            <w:shd w:val="clear" w:color="auto" w:fill="DEEBF6"/>
+            <w:tcMar>
+              <w:top w:w="0" w:type="dxa"/>
+              <w:left w:w="108" w:type="dxa"/>
+              <w:bottom w:w="0" w:type="dxa"/>
+              <w:right w:w="108" w:type="dxa"/>
+            </w:tcMar>
+            <w:hideMark/>
+          </w:tcPr>
+          <w:p>
+            <w:pPr>
+              <w:spacing w:after="0" w:line="240" w:lineRule="auto"/>
+            </w:pPr>
+            <w:r>
+              <w:rPr>
+                <w:b/>
+                <w:bCs/>
+              </w:rPr>
+              <w:t>TIME START:</w:t>
+            </w:r>
+            <w:r>
+              <w:t xml:space="preserve"> 00.08.00</w:t>
+            </w:r>
+          </w:p>
+        </w:tc>
+        <w:tc>
+          <w:tcPr>
+            <w:tcW w:w="0" w:type="auto"/>
+            <w:tcBorders>
+              <w:top w:val="single" w:sz="4" w:space="0" w:color="000000"/>
+              <w:left w:val="single" w:sz="4" w:space="0" w:color="000000"/>
+              <w:bottom w:val="single" w:sz="4" w:space="0" w:color="000000"/>
+              <w:right w:val="single" w:sz="4" w:space="0" w:color="000000"/>
+            </w:tcBorders>
+            <w:shd w:val="clear" w:color="auto" w:fill="DEEBF6"/>
+            <w:tcMar>
+              <w:top w:w="0" w:type="dxa"/>
+              <w:left w:w="108" w:type="dxa"/>
+              <w:bottom w:w="0" w:type="dxa"/>
+              <w:right w:w="108" w:type="dxa"/>
+            </w:tcMar>
+            <w:hideMark/>
+          </w:tcPr>
+          <w:p>
+            <w:pPr>
+              <w:spacing w:after="0" w:line="240" w:lineRule="auto"/>
+            </w:pPr>
+            <w:r>
+              <w:rPr>
+                <w:b/>
+                <w:bCs/>
+              </w:rPr>
+              <w:t>TIME END:</w:t>
+            </w:r>
+            <w:r>
+              <w:t> </w:t>
+            </w:r>
+          </w:p>
+          <w:p>
+            <w:pPr>
+              <w:spacing w:after="0" w:line="240" w:lineRule="auto"/>
+            </w:pPr>
+            <w:r>
+              <w:t>00.00.00 (F3)</w:t>
+            </w:r>
+          </w:p>
+          <w:p>
+            <w:pPr>
+              <w:spacing w:after="0" w:line="240" w:lineRule="auto"/>
+            </w:pPr>
+          </w:p>
+        </w:tc>
+        <w:tc>
+          <w:tcPr>
+            <w:tcW w:w="0" w:type="auto"/>
+            <w:tcBorders>
+              <w:top w:val="single" w:sz="4" w:space="0" w:color="000000"/>
+              <w:left w:val="single" w:sz="4" w:space="0" w:color="000000"/>
+              <w:bottom w:val="single" w:sz="4" w:space="0" w:color="000000"/>
+              <w:right w:val="single" w:sz="4" w:space="0" w:color="000000"/>
+            </w:tcBorders>
+            <w:shd w:val="clear" w:color="auto" w:fill="DEEBF6"/>
+            <w:tcMar>
+              <w:top w:w="0" w:type="dxa"/>
+              <w:left w:w="108" w:type="dxa"/>
+              <w:bottom w:w="0" w:type="dxa"/>
+              <w:right w:w="108" w:type="dxa"/>
+            </w:tcMar>
+            <w:hideMark/>
+          </w:tcPr>
+          <w:p>
+            <w:pPr>
+              <w:spacing w:after="0" w:line="240" w:lineRule="auto"/>
+            </w:pPr>
+          </w:p>
+        </w:tc>
+        <w:tc>
+          <w:tcPr>
+            <w:tcW w:w="0" w:type="auto"/>
+            <w:vMerge w:val="restart"/>
+            <w:tcBorders>
+              <w:top w:val="single" w:sz="4" w:space="0" w:color="000000"/>
+              <w:left w:val="single" w:sz="4" w:space="0" w:color="000000"/>
+              <w:bottom w:val="single" w:sz="4" w:space="0" w:color="000000"/>
+              <w:right w:val="single" w:sz="4" w:space="0" w:color="000000"/>
+            </w:tcBorders>
+            <w:shd w:val="clear" w:color="auto" w:fill="DEEBF6"/>
+            <w:tcMar>
+              <w:top w:w="0" w:type="dxa"/>
+              <w:left w:w="108" w:type="dxa"/>
+              <w:bottom w:w="0" w:type="dxa"/>
+              <w:right w:w="108" w:type="dxa"/>
+            </w:tcMar>
+            <w:hideMark/>
+          </w:tcPr>
+          <w:p>
+            <w:pPr>
+              <w:spacing w:after="0" w:line="240" w:lineRule="auto"/>
+            </w:pPr>
+          </w:p>
+        </w:tc>
+      </w:tr>
+      <w:tr>
+        <w:trPr>
+          <w:trHeight w:val="220"/>
+        </w:trPr>
+        <w:tc>
+          <w:tcPr>
+            <w:tcW w:w="0" w:type="auto"/>
+            <w:tcBorders>
+              <w:top w:val="single" w:sz="4" w:space="0" w:color="000000"/>
+              <w:left w:val="single" w:sz="4" w:space="0" w:color="000000"/>
+              <w:bottom w:val="single" w:sz="12" w:space="0" w:color="000000"/>
+              <w:right w:val="single" w:sz="4" w:space="0" w:color="000000"/>
+            </w:tcBorders>
+            <w:shd w:val="clear" w:color="auto" w:fill="DEEBF6"/>
+            <w:tcMar>
+              <w:top w:w="0" w:type="dxa"/>
+              <w:left w:w="108" w:type="dxa"/>
+              <w:bottom w:w="0" w:type="dxa"/>
+              <w:right w:w="108" w:type="dxa"/>
+            </w:tcMar>
+            <w:hideMark/>
+          </w:tcPr>
+          <w:p>
+            <w:pPr>
+              <w:spacing w:after="0" w:line="240" w:lineRule="auto"/>
+            </w:pPr>
+            <w:r>
+              <w:rPr>
+                <w:b/>
+                <w:bCs/>
+              </w:rPr>
+              <w:t>VISIBILITY:</w:t>
+            </w:r>
+            <w:r>
+              <w:t xml:space="preserve"> 80</w:t>
+            </w:r>
+          </w:p>
+        </w:tc>
+        <w:tc>
+          <w:tcPr>
+            <w:tcW w:w="0" w:type="auto"/>
+            <w:tcBorders>
+              <w:top w:val="single" w:sz="4" w:space="0" w:color="000000"/>
+              <w:left w:val="single" w:sz="4" w:space="0" w:color="000000"/>
+              <w:bottom w:val="single" w:sz="12" w:space="0" w:color="000000"/>
+              <w:right w:val="single" w:sz="4" w:space="0" w:color="000000"/>
+            </w:tcBorders>
+            <w:shd w:val="clear" w:color="auto" w:fill="DEEBF6"/>
+            <w:tcMar>
+              <w:top w:w="0" w:type="dxa"/>
+              <w:left w:w="108" w:type="dxa"/>
+              <w:bottom w:w="0" w:type="dxa"/>
+              <w:right w:w="108" w:type="dxa"/>
+            </w:tcMar>
+            <w:hideMark/>
+          </w:tcPr>
+          <w:p>
+            <w:pPr>
+              <w:spacing w:after="0" w:line="240" w:lineRule="auto"/>
+            </w:pPr>
+            <w:r>
+              <w:rPr>
+                <w:b/>
+                <w:bCs/>
+              </w:rPr>
+              <w:t>VEGETATION:</w:t>
+            </w:r>
+            <w:r>
+              <w:t xml:space="preserve"> 35</w:t>
+            </w:r>
+          </w:p>
+        </w:tc>
+        <w:tc>
+          <w:tcPr>
+            <w:tcW w:w="0" w:type="auto"/>
+            <w:tcBorders>
+              <w:top w:val="single" w:sz="4" w:space="0" w:color="000000"/>
+              <w:left w:val="single" w:sz="4" w:space="0" w:color="000000"/>
+              <w:bottom w:val="single" w:sz="12" w:space="0" w:color="000000"/>
+              <w:right w:val="single" w:sz="4" w:space="0" w:color="000000"/>
+            </w:tcBorders>
+            <w:shd w:val="clear" w:color="auto" w:fill="DEEBF6"/>
+            <w:tcMar>
+              <w:top w:w="0" w:type="dxa"/>
+              <w:left w:w="108" w:type="dxa"/>
+              <w:bottom w:w="0" w:type="dxa"/>
+              <w:right w:w="108" w:type="dxa"/>
+            </w:tcMar>
+            <w:hideMark/>
+          </w:tcPr>
+          <w:p>
+            <w:pPr>
+              <w:spacing w:after="0" w:line="240" w:lineRule="auto"/>
+            </w:pPr>
+            <w:r>
+              <w:rPr>
+                <w:b/>
+                <w:bCs/>
+              </w:rPr>
+              <w:t>NAME/ DATE ANALYZED:</w:t>
+            </w:r>
+            <w:r>
+              <w:t xml:space="preserve"> 19/09/2024 AA</w:t>
+            </w:r>
+          </w:p>
+        </w:tc>
+        <w:tc>
+          <w:tcPr>
+            <w:tcW w:w="0" w:type="auto"/>
+            <w:tcBorders>
+              <w:top w:val="single" w:sz="4" w:space="0" w:color="000000"/>
+              <w:left w:val="single" w:sz="4" w:space="0" w:color="000000"/>
+              <w:bottom w:val="single" w:sz="12" w:space="0" w:color="000000"/>
+              <w:right w:val="single" w:sz="4" w:space="0" w:color="000000"/>
+            </w:tcBorders>
+            <w:shd w:val="clear" w:color="auto" w:fill="DEEBF6"/>
+            <w:tcMar>
+              <w:top w:w="0" w:type="dxa"/>
+              <w:left w:w="108" w:type="dxa"/>
+              <w:bottom w:w="0" w:type="dxa"/>
+              <w:right w:w="108" w:type="dxa"/>
+            </w:tcMar>
+            <w:hideMark/>
+          </w:tcPr>
+          <w:p>
+            <w:pPr>
+              <w:spacing w:after="0" w:line="240" w:lineRule="auto"/>
+            </w:pPr>
+            <w:r>
+              <w:rPr>
+                <w:b/>
+                <w:bCs/>
+              </w:rPr>
+              <w:t>UPLOADED TO DRIVE?</w:t>
+            </w:r>
+            <w:r>
+              <w:t> </w:t>
+            </w:r>
+          </w:p>
+        </w:tc>
+        <w:tc>
+          <w:tcPr>
+            <w:tcW w:w="0" w:type="auto"/>
+            <w:vMerge/>
+            <w:tcBorders>
+              <w:top w:val="single" w:sz="4" w:space="0" w:color="000000"/>
+              <w:left w:val="single" w:sz="4" w:space="0" w:color="000000"/>
+              <w:bottom w:val="single" w:sz="4" w:space="0" w:color="000000"/>
+              <w:right w:val="single" w:sz="4" w:space="0" w:color="000000"/>
+            </w:tcBorders>
+            <w:vAlign w:val="center"/>
+            <w:hideMark/>
+          </w:tcPr>
+          <w:p>
+            <w:pPr>
+              <w:spacing w:after="0" w:line="240" w:lineRule="auto"/>
+            </w:pPr>
+          </w:p>
+        </w:tc>
+      </w:tr>
+      <w:tr>
+        <w:trPr>
+          <w:trHeight w:val="220"/>
+        </w:trPr>
+        <w:tc>
+          <w:tcPr>
+            <w:tcW w:w="0" w:type="auto"/>
+            <w:gridSpan w:val="5"/>
+            <w:tcBorders>
+              <w:top w:val="single" w:sz="12" w:space="0" w:color="000000"/>
+              <w:left w:val="single" w:sz="12" w:space="0" w:color="000000"/>
+              <w:bottom w:val="single" w:sz="12" w:space="0" w:color="000000"/>
+              <w:right w:val="single" w:sz="12" w:space="0" w:color="000000"/>
+            </w:tcBorders>
+            <w:tcMar>
+              <w:top w:w="0" w:type="dxa"/>
+              <w:left w:w="108" w:type="dxa"/>
+              <w:bottom w:w="0" w:type="dxa"/>
+              <w:right w:w="108" w:type="dxa"/>
+            </w:tcMar>
+            <w:hideMark/>
+          </w:tcPr>
+          <w:p>
+            <w:pPr>
+              <w:spacing w:after="0" w:line="240" w:lineRule="auto"/>
+            </w:pPr>
+            <w:r>
+              <w:rPr>
+                <w:b/>
+                <w:bCs/>
+              </w:rPr>
+              <w:t>FISH FOUND:</w:t>
+            </w:r>
+            <w:r>
+              <w:t xml:space="preserve"> RECORD MAXN AND T1 FOR EACH SPECIES</w:t>
+            </w:r>
+          </w:p>
+          <w:p>
+            <w:pPr>
+              <w:spacing w:after="0" w:line="240" w:lineRule="auto"/>
+            </w:pPr>
+          </w:p>
+          <w:p>
+            <w:pPr>
+              <w:spacing w:after="0" w:line="240" w:lineRule="auto"/>
+              <w:rPr>
+                <w:highlight w:val="green"/>
+              </w:rPr>
+            </w:pPr>
+            <w:r>
+              <w:rPr>
+                <w:highlight w:val="green"/>
+              </w:rPr>
+              <w:t>FISHF</w:t>
+            </w:r>
+            <w:r>
+              <w:rPr>
+                <w:highlight w:val="green"/>
+              </w:rPr>
+              <w:t xml:space="preserve"> – </w:t>
+            </w:r>
+            <w:r>
+              <w:rPr>
+                <w:highlight w:val="yellow"/>
+              </w:rPr>
+              <w:t>R U SURE</w:t>
+            </w:r>
+          </w:p>
+          <w:p>
+            <w:pPr>
+              <w:spacing w:after="0" w:line="240" w:lineRule="auto"/>
+              <w:rPr>
+                <w:highlight w:val="green"/>
+              </w:rPr>
+            </w:pPr>
+            <w:r>
+              <w:rPr>
+                <w:highlight w:val="green"/>
+              </w:rPr>
+              <w:t>T1=00.08.07</w:t>
+            </w:r>
+          </w:p>
+          <w:p>
+            <w:pPr>
+              <w:numPr>
+                <w:ilvl w:val="0"/>
+                <w:numId w:val="10"/>
+              </w:numPr>
+              <w:spacing w:after="0" w:line="240" w:lineRule="auto"/>
+              <w:rPr>
+                <w:highlight w:val="green"/>
+              </w:rPr>
+            </w:pPr>
+            <w:r>
+              <w:rPr>
+                <w:highlight w:val="green"/>
+              </w:rPr>
+              <w:t>5 (00.08.07)</w:t>
+            </w:r>
+          </w:p>
+          <w:p>
+            <w:pPr>
+              <w:numPr>
+                <w:ilvl w:val="0"/>
+                <w:numId w:val="10"/>
+              </w:numPr>
+              <w:spacing w:after="0" w:line="240" w:lineRule="auto"/>
+              <w:rPr>
+                <w:highlight w:val="green"/>
+              </w:rPr>
+            </w:pPr>
+            <w:r>
+              <w:rPr>
+                <w:highlight w:val="green"/>
+              </w:rPr>
+              <w:t>6(00.08.33)</w:t>
+            </w:r>
+          </w:p>
+          <w:p>
+            <w:pPr>
+              <w:numPr>
+                <w:ilvl w:val="0"/>
+                <w:numId w:val="10"/>
+              </w:numPr>
+              <w:spacing w:after="0" w:line="240" w:lineRule="auto"/>
+              <w:rPr>
+                <w:highlight w:val="green"/>
+              </w:rPr>
+            </w:pPr>
+            <w:r>
+              <w:rPr>
+                <w:highlight w:val="green"/>
+              </w:rPr>
+              <w:t>7(00.09.03)</w:t>
+            </w:r>
+          </w:p>
+          <w:p>
+            <w:pPr>
+              <w:numPr>
+                <w:ilvl w:val="0"/>
+                <w:numId w:val="10"/>
+              </w:numPr>
+              <w:spacing w:after="0" w:line="240" w:lineRule="auto"/>
+              <w:rPr>
+                <w:highlight w:val="green"/>
+              </w:rPr>
+            </w:pPr>
+            <w:r>
+              <w:rPr>
+                <w:highlight w:val="green"/>
+              </w:rPr>
+              <w:t>11(00.09.57)</w:t>
+            </w:r>
+          </w:p>
+          <w:p>
+            <w:pPr>
+              <w:numPr>
+                <w:ilvl w:val="0"/>
+                <w:numId w:val="10"/>
+              </w:numPr>
+              <w:spacing w:after="0" w:line="240" w:lineRule="auto"/>
+              <w:rPr>
+                <w:highlight w:val="green"/>
+              </w:rPr>
+            </w:pPr>
+            <w:r>
+              <w:rPr>
+                <w:highlight w:val="green"/>
+              </w:rPr>
+              <w:t>15(00.10.52)</w:t>
+            </w:r>
+          </w:p>
+          <w:p>
+            <w:pPr>
+              <w:numPr>
+                <w:ilvl w:val="0"/>
+                <w:numId w:val="10"/>
+              </w:numPr>
+              <w:spacing w:after="0" w:line="240" w:lineRule="auto"/>
+              <w:rPr>
+                <w:highlight w:val="green"/>
+              </w:rPr>
+            </w:pPr>
+            <w:r>
+              <w:rPr>
+                <w:highlight w:val="green"/>
+              </w:rPr>
+              <w:t>21(00.21.58)</w:t>
+            </w:r>
+          </w:p>
+          <w:p>
+            <w:pPr>
+              <w:numPr>
+                <w:ilvl w:val="0"/>
+                <w:numId w:val="10"/>
+              </w:numPr>
+              <w:spacing w:after="0" w:line="240" w:lineRule="auto"/>
+              <w:rPr>
+                <w:highlight w:val="green"/>
+              </w:rPr>
+            </w:pPr>
+            <w:r>
+              <w:rPr>
+                <w:highlight w:val="green"/>
+              </w:rPr>
+              <w:t>37(00.22.27)</w:t>
+            </w:r>
+          </w:p>
+          <w:p>
+            <w:pPr>
+              <w:numPr>
+                <w:ilvl w:val="0"/>
+                <w:numId w:val="10"/>
+              </w:numPr>
+              <w:spacing w:after="0" w:line="240" w:lineRule="auto"/>
+              <w:rPr>
+                <w:highlight w:val="green"/>
+              </w:rPr>
+            </w:pPr>
+            <w:r>
+              <w:rPr>
+                <w:highlight w:val="green"/>
+              </w:rPr>
+              <w:t>47(00.22.29)</w:t>
+            </w:r>
+          </w:p>
+          <w:p>
+            <w:pPr>
+              <w:numPr>
+                <w:ilvl w:val="0"/>
+                <w:numId w:val="10"/>
+              </w:numPr>
+              <w:spacing w:after="0" w:line="240" w:lineRule="auto"/>
+              <w:rPr>
+                <w:highlight w:val="green"/>
+              </w:rPr>
+            </w:pPr>
+            <w:r>
+              <w:rPr>
+                <w:highlight w:val="green"/>
+              </w:rPr>
+              <w:t>53(00.22.38)</w:t>
+            </w:r>
+          </w:p>
+          <w:p>
+            <w:pPr>
+              <w:spacing w:after="0" w:line="240" w:lineRule="auto"/>
+              <w:rPr>
+                <w:highlight w:val="green"/>
+              </w:rPr>
+            </w:pPr>
+          </w:p>
+          <w:p>
+            <w:pPr>
+              <w:spacing w:after="0" w:line="240" w:lineRule="auto"/>
+              <w:rPr>
+                <w:highlight w:val="green"/>
+              </w:rPr>
+            </w:pPr>
+            <w:r>
+              <w:rPr>
+                <w:highlight w:val="green"/>
+              </w:rPr>
+              <w:t>Fish k</w:t>
+            </w:r>
+          </w:p>
+          <w:p>
+            <w:pPr>
+              <w:spacing w:after="0" w:line="240" w:lineRule="auto"/>
+              <w:rPr>
+                <w:highlight w:val="green"/>
+              </w:rPr>
+            </w:pPr>
+            <w:r>
+              <w:rPr>
+                <w:highlight w:val="green"/>
+              </w:rPr>
+              <w:t>T1=00.09.47</w:t>
+            </w:r>
+          </w:p>
+          <w:p>
+            <w:pPr>
+              <w:numPr>
+                <w:ilvl w:val="0"/>
+                <w:numId w:val="11"/>
+              </w:numPr>
+              <w:spacing w:after="0" w:line="240" w:lineRule="auto"/>
+              <w:rPr>
+                <w:highlight w:val="green"/>
+              </w:rPr>
+            </w:pPr>
+            <w:r>
+              <w:rPr>
+                <w:highlight w:val="green"/>
+              </w:rPr>
+              <w:t>1(00.09.47)</w:t>
+            </w:r>
+          </w:p>
+          <w:p>
+            <w:pPr>
+              <w:spacing w:after="0" w:line="240" w:lineRule="auto"/>
+            </w:pPr>
+          </w:p>
+          <w:p>
+            <w:pPr>
+              <w:spacing w:after="0" w:line="240" w:lineRule="auto"/>
+              <w:rPr>
+                <w:highlight w:val="yellow"/>
+              </w:rPr>
+            </w:pPr>
+            <w:r>
+              <w:rPr>
+                <w:highlight w:val="yellow"/>
+              </w:rPr>
+              <w:t>Crab</w:t>
+            </w:r>
+            <w:r>
+              <w:rPr>
+                <w:highlight w:val="yellow"/>
+              </w:rPr>
+              <w:t xml:space="preserve"> SWIMMER</w:t>
+            </w:r>
+          </w:p>
+          <w:p>
+            <w:pPr>
+              <w:numPr>
+                <w:ilvl w:val="0"/>
+                <w:numId w:val="12"/>
+              </w:numPr>
+              <w:spacing w:after="0" w:line="240" w:lineRule="auto"/>
+              <w:rPr>
+                <w:highlight w:val="yellow"/>
+              </w:rPr>
+            </w:pPr>
+            <w:r>
+              <w:rPr>
+                <w:highlight w:val="yellow"/>
+              </w:rPr>
+              <w:t>1(</w:t>
+            </w:r>
+            <w:proofErr w:type="gramStart"/>
+            <w:r>
+              <w:rPr>
+                <w:highlight w:val="yellow"/>
+              </w:rPr>
+              <w:t>00.05.07 )</w:t>
+            </w:r>
+            <w:proofErr w:type="gramEnd"/>
+            <w:r>
+              <w:rPr>
+                <w:highlight w:val="yellow"/>
+              </w:rPr>
+              <w:t>(F2)</w:t>
+            </w:r>
+          </w:p>
+          <w:p>
+            <w:pPr>
+              <w:numPr>
+                <w:ilvl w:val="0"/>
+                <w:numId w:val="12"/>
+              </w:numPr>
+              <w:spacing w:after="0" w:line="240" w:lineRule="auto"/>
+              <w:rPr>
+                <w:highlight w:val="yellow"/>
+              </w:rPr>
+            </w:pPr>
+            <w:r>
+              <w:rPr>
+                <w:highlight w:val="yellow"/>
+              </w:rPr>
+              <w:t>1(</w:t>
+            </w:r>
+            <w:proofErr w:type="gramStart"/>
+            <w:r>
+              <w:rPr>
+                <w:highlight w:val="yellow"/>
+              </w:rPr>
+              <w:t>00.05.13)(</w:t>
+            </w:r>
+            <w:proofErr w:type="gramEnd"/>
+            <w:r>
+              <w:rPr>
+                <w:highlight w:val="yellow"/>
+              </w:rPr>
+              <w:t>F2)</w:t>
+            </w:r>
+          </w:p>
+          <w:p>
+            <w:pPr>
+              <w:numPr>
+                <w:ilvl w:val="0"/>
+                <w:numId w:val="12"/>
+              </w:numPr>
+              <w:spacing w:after="0" w:line="240" w:lineRule="auto"/>
+              <w:rPr>
+                <w:highlight w:val="yellow"/>
+              </w:rPr>
+            </w:pPr>
+            <w:r>
+              <w:rPr>
+                <w:highlight w:val="yellow"/>
+              </w:rPr>
+              <w:t>1(</w:t>
+            </w:r>
+            <w:proofErr w:type="gramStart"/>
+            <w:r>
+              <w:rPr>
+                <w:highlight w:val="yellow"/>
+              </w:rPr>
+              <w:t>00.18.04)(</w:t>
+            </w:r>
+            <w:proofErr w:type="gramEnd"/>
+            <w:r>
+              <w:rPr>
+                <w:highlight w:val="yellow"/>
+              </w:rPr>
+              <w:t>F2)</w:t>
+            </w:r>
+          </w:p>
+          <w:p>
+            <w:pPr>
+              <w:numPr>
+                <w:ilvl w:val="0"/>
+                <w:numId w:val="12"/>
+              </w:numPr>
+              <w:spacing w:after="0" w:line="240" w:lineRule="auto"/>
+              <w:rPr>
+                <w:highlight w:val="yellow"/>
+              </w:rPr>
+            </w:pPr>
+            <w:r>
+              <w:rPr>
+                <w:highlight w:val="yellow"/>
+              </w:rPr>
+              <w:t>1(00.01.15(F3)</w:t>
+            </w:r>
+          </w:p>
+          <w:p>
+            <w:pPr>
+              <w:spacing w:after="0" w:line="240" w:lineRule="auto"/>
+            </w:pPr>
+          </w:p>
+          <w:p>
+            <w:pPr>
+              <w:spacing w:after="0" w:line="240" w:lineRule="auto"/>
+              <w:rPr>
+                <w:highlight w:val="green"/>
+              </w:rPr>
+            </w:pPr>
+            <w:proofErr w:type="spellStart"/>
+            <w:proofErr w:type="gramStart"/>
+            <w:r>
+              <w:rPr>
+                <w:highlight w:val="green"/>
+              </w:rPr>
+              <w:t>Verfish</w:t>
+            </w:r>
+            <w:proofErr w:type="spellEnd"/>
+            <w:r>
+              <w:rPr>
+                <w:highlight w:val="green"/>
+              </w:rPr>
+              <w:t xml:space="preserve">  </w:t>
+            </w:r>
+            <w:r>
+              <w:rPr>
+                <w:highlight w:val="yellow"/>
+              </w:rPr>
+              <w:t>DOUBLE</w:t>
+            </w:r>
+            <w:proofErr w:type="gramEnd"/>
+            <w:r>
+              <w:rPr>
+                <w:highlight w:val="yellow"/>
+              </w:rPr>
+              <w:t xml:space="preserve"> CHECK</w:t>
+            </w:r>
+          </w:p>
+          <w:p>
+            <w:pPr>
+              <w:spacing w:after="0" w:line="240" w:lineRule="auto"/>
+              <w:rPr>
+                <w:highlight w:val="green"/>
+              </w:rPr>
+            </w:pPr>
+            <w:r>
+              <w:rPr>
+                <w:highlight w:val="green"/>
+              </w:rPr>
+              <w:t>t1= 00.08.56(F2)</w:t>
+            </w:r>
+          </w:p>
+          <w:p>
+            <w:pPr>
+              <w:numPr>
+                <w:ilvl w:val="0"/>
+                <w:numId w:val="13"/>
+              </w:numPr>
+              <w:spacing w:after="0" w:line="240" w:lineRule="auto"/>
+              <w:rPr>
+                <w:highlight w:val="green"/>
+              </w:rPr>
+            </w:pPr>
+            <w:r>
+              <w:rPr>
+                <w:highlight w:val="green"/>
+              </w:rPr>
+              <w:t>1(</w:t>
+            </w:r>
+            <w:proofErr w:type="gramStart"/>
+            <w:r>
+              <w:rPr>
+                <w:highlight w:val="green"/>
+              </w:rPr>
+              <w:t>00.08.56)(</w:t>
+            </w:r>
+            <w:proofErr w:type="gramEnd"/>
+            <w:r>
+              <w:rPr>
+                <w:highlight w:val="green"/>
+              </w:rPr>
+              <w:t>F2) on the left top corner  again at 00.10.26 (f2)</w:t>
+            </w:r>
+            <w:r>
+              <w:rPr>
+                <w:highlight w:val="green"/>
+              </w:rPr>
+              <w:t xml:space="preserve"> GET VID</w:t>
+            </w:r>
+          </w:p>
+          <w:p>
+            <w:pPr>
+              <w:spacing w:after="0" w:line="240" w:lineRule="auto"/>
+            </w:pPr>
+            <w:r>
+              <w:br/>
+            </w:r>
+          </w:p>
+        </w:tc>
+      </w:tr>
+    </w:tbl>
+    <w:p>
+      <w:pPr>
+        <w:spacing w:after="0" w:line="240" w:lineRule="auto"/>
+      </w:pPr>
+      <w:r>
+        <w:br/>
+      </w:r>
+    </w:p>
+    <w:p>
+      <w:pPr>
+        <w:spacing w:after="0" w:line="240" w:lineRule="auto"/>
+      </w:pPr>
+      <w:r>
+        <w:br w:type="page"/>
+      </w:r>
+    </w:p>
+    <w:p>
+      <w:pPr>
+        <w:spacing w:after="0" w:line="240" w:lineRule="auto"/>
+      </w:pPr>
+      <w:r>
+        <w:lastRenderedPageBreak/>
+        <w:t xml:space="preserve">File </w:t>
+      </w:r>
+      <w:proofErr w:type="gramStart"/>
+      <w:r>
+        <w:t>name :</w:t>
+      </w:r>
+      <w:proofErr w:type="gramEnd"/>
+      <w:r>
+        <w:t xml:space="preserve"> 03_07_2024_0835_C11_D1_LTPE6_F1</w:t>
+      </w:r>
+    </w:p>
+    <w:tbl>
+      <w:tblPr>
+        <w:tblW w:w="0" w:type="auto"/>
+        <w:tblCellMar>
+          <w:top w:w="15" w:type="dxa"/>
+          <w:left w:w="15" w:type="dxa"/>
+          <w:bottom w:w="15" w:type="dxa"/>
+          <w:right w:w="15" w:type="dxa"/>
+        </w:tblCellMar>
+        <w:tblLook w:val="04A0" w:firstRow="1" w:lastRow="0" w:firstColumn="1" w:lastColumn="0" w:noHBand="0" w:noVBand="1"/>
+      </w:tblPr>
+      <w:tblGrid>
+        <w:gridCol w:w="2293"/>
+        <w:gridCol w:w="1843"/>
+        <w:gridCol w:w="2759"/>
+        <w:gridCol w:w="1823"/>
+        <w:gridCol w:w="632"/>
+      </w:tblGrid>
+      <w:tr>
+        <w:tc>
+          <w:tcPr>
+            <w:tcW w:w="0" w:type="auto"/>
+            <w:tcBorders>
+              <w:top w:val="single" w:sz="4" w:space="0" w:color="000000"/>
+              <w:left w:val="single" w:sz="4" w:space="0" w:color="000000"/>
+              <w:bottom w:val="single" w:sz="4" w:space="0" w:color="000000"/>
+              <w:right w:val="single" w:sz="4" w:space="0" w:color="000000"/>
+            </w:tcBorders>
+            <w:shd w:val="clear" w:color="auto" w:fill="DEEBF6"/>
+            <w:tcMar>
+              <w:top w:w="0" w:type="dxa"/>
+              <w:left w:w="108" w:type="dxa"/>
+              <w:bottom w:w="0" w:type="dxa"/>
+              <w:right w:w="108" w:type="dxa"/>
+            </w:tcMar>
+            <w:hideMark/>
+          </w:tcPr>
+          <w:p>
+            <w:pPr>
+              <w:spacing w:after="0" w:line="240" w:lineRule="auto"/>
+            </w:pPr>
+            <w:r>
+              <w:rPr>
+                <w:b/>
+                <w:bCs/>
+              </w:rPr>
+              <w:t>SITE:</w:t>
+            </w:r>
+            <w:r>
+              <w:t xml:space="preserve"> LTPE6</w:t>
+            </w:r>
+          </w:p>
+        </w:tc>
+        <w:tc>
+          <w:tcPr>
+            <w:tcW w:w="0" w:type="auto"/>
+            <w:tcBorders>
+              <w:top w:val="single" w:sz="4" w:space="0" w:color="000000"/>
+              <w:left w:val="single" w:sz="4" w:space="0" w:color="000000"/>
+              <w:bottom w:val="single" w:sz="4" w:space="0" w:color="000000"/>
+              <w:right w:val="single" w:sz="4" w:space="0" w:color="000000"/>
+            </w:tcBorders>
+            <w:shd w:val="clear" w:color="auto" w:fill="DEEBF6"/>
+            <w:tcMar>
+              <w:top w:w="0" w:type="dxa"/>
+              <w:left w:w="108" w:type="dxa"/>
+              <w:bottom w:w="0" w:type="dxa"/>
+              <w:right w:w="108" w:type="dxa"/>
+            </w:tcMar>
+            <w:hideMark/>
+          </w:tcPr>
+          <w:p>
+            <w:pPr>
+              <w:spacing w:after="0" w:line="240" w:lineRule="auto"/>
+            </w:pPr>
+            <w:r>
+              <w:rPr>
+                <w:b/>
+                <w:bCs/>
+              </w:rPr>
+              <w:t>DATE:</w:t>
+            </w:r>
+            <w:r>
+              <w:t xml:space="preserve"> 03_07_2024</w:t>
+            </w:r>
+          </w:p>
+        </w:tc>
+        <w:tc>
+          <w:tcPr>
+            <w:tcW w:w="0" w:type="auto"/>
+            <w:tcBorders>
+              <w:top w:val="single" w:sz="4" w:space="0" w:color="000000"/>
+              <w:left w:val="single" w:sz="4" w:space="0" w:color="000000"/>
+              <w:bottom w:val="single" w:sz="4" w:space="0" w:color="000000"/>
+              <w:right w:val="single" w:sz="4" w:space="0" w:color="000000"/>
+            </w:tcBorders>
+            <w:shd w:val="clear" w:color="auto" w:fill="DEEBF6"/>
+            <w:tcMar>
+              <w:top w:w="0" w:type="dxa"/>
+              <w:left w:w="108" w:type="dxa"/>
+              <w:bottom w:w="0" w:type="dxa"/>
+              <w:right w:w="108" w:type="dxa"/>
+            </w:tcMar>
+            <w:hideMark/>
+          </w:tcPr>
+          <w:p>
+            <w:pPr>
+              <w:spacing w:after="0" w:line="240" w:lineRule="auto"/>
+            </w:pPr>
+            <w:r>
+              <w:rPr>
+                <w:b/>
+                <w:bCs/>
+              </w:rPr>
+              <w:t>CAM/DROP:</w:t>
+            </w:r>
+            <w:r>
+              <w:t xml:space="preserve"> C11_D1</w:t>
+            </w:r>
+          </w:p>
+        </w:tc>
+        <w:tc>
+          <w:tcPr>
+            <w:tcW w:w="0" w:type="auto"/>
+            <w:tcBorders>
+              <w:top w:val="single" w:sz="4" w:space="0" w:color="000000"/>
+              <w:left w:val="single" w:sz="4" w:space="0" w:color="000000"/>
+              <w:bottom w:val="single" w:sz="4" w:space="0" w:color="000000"/>
+              <w:right w:val="single" w:sz="4" w:space="0" w:color="000000"/>
+            </w:tcBorders>
+            <w:shd w:val="clear" w:color="auto" w:fill="DEEBF6"/>
+            <w:tcMar>
+              <w:top w:w="0" w:type="dxa"/>
+              <w:left w:w="108" w:type="dxa"/>
+              <w:bottom w:w="0" w:type="dxa"/>
+              <w:right w:w="108" w:type="dxa"/>
+            </w:tcMar>
+            <w:hideMark/>
+          </w:tcPr>
+          <w:p>
+            <w:pPr>
+              <w:spacing w:after="0" w:line="240" w:lineRule="auto"/>
+            </w:pPr>
+            <w:r>
+              <w:rPr>
+                <w:b/>
+                <w:bCs/>
+              </w:rPr>
+              <w:t>#FILES:</w:t>
+            </w:r>
+            <w:r>
+              <w:t xml:space="preserve"> 3</w:t>
+            </w:r>
+          </w:p>
+        </w:tc>
+        <w:tc>
+          <w:tcPr>
+            <w:tcW w:w="0" w:type="auto"/>
+            <w:tcBorders>
+              <w:top w:val="single" w:sz="4" w:space="0" w:color="000000"/>
+              <w:left w:val="single" w:sz="4" w:space="0" w:color="000000"/>
+              <w:bottom w:val="single" w:sz="4" w:space="0" w:color="000000"/>
+              <w:right w:val="single" w:sz="4" w:space="0" w:color="000000"/>
+            </w:tcBorders>
+            <w:shd w:val="clear" w:color="auto" w:fill="DEEBF6"/>
+            <w:tcMar>
+              <w:top w:w="0" w:type="dxa"/>
+              <w:left w:w="108" w:type="dxa"/>
+              <w:bottom w:w="0" w:type="dxa"/>
+              <w:right w:w="108" w:type="dxa"/>
+            </w:tcMar>
+            <w:hideMark/>
+          </w:tcPr>
+          <w:p>
+            <w:pPr>
+              <w:spacing w:after="0" w:line="240" w:lineRule="auto"/>
+            </w:pPr>
+          </w:p>
+        </w:tc>
+      </w:tr>
+      <w:tr>
+        <w:tc>
+          <w:tcPr>
+            <w:tcW w:w="0" w:type="auto"/>
+            <w:tcBorders>
+              <w:top w:val="single" w:sz="4" w:space="0" w:color="000000"/>
+              <w:left w:val="single" w:sz="4" w:space="0" w:color="000000"/>
+              <w:bottom w:val="single" w:sz="4" w:space="0" w:color="000000"/>
+              <w:right w:val="single" w:sz="4" w:space="0" w:color="000000"/>
+            </w:tcBorders>
+            <w:shd w:val="clear" w:color="auto" w:fill="DEEBF6"/>
+            <w:tcMar>
+              <w:top w:w="0" w:type="dxa"/>
+              <w:left w:w="108" w:type="dxa"/>
+              <w:bottom w:w="0" w:type="dxa"/>
+              <w:right w:w="108" w:type="dxa"/>
+            </w:tcMar>
+            <w:hideMark/>
+          </w:tcPr>
+          <w:p>
+            <w:pPr>
+              <w:spacing w:after="0" w:line="240" w:lineRule="auto"/>
+            </w:pPr>
+            <w:r>
+              <w:rPr>
+                <w:b/>
+                <w:bCs/>
+              </w:rPr>
+              <w:t>TOTAL TIME</w:t>
+            </w:r>
+            <w:r>
+              <w:t xml:space="preserve"> EACH FILE</w:t>
+            </w:r>
+          </w:p>
+        </w:tc>
+        <w:tc>
+          <w:tcPr>
+            <w:tcW w:w="0" w:type="auto"/>
+            <w:tcBorders>
+              <w:top w:val="single" w:sz="4" w:space="0" w:color="000000"/>
+              <w:left w:val="single" w:sz="4" w:space="0" w:color="000000"/>
+              <w:bottom w:val="single" w:sz="4" w:space="0" w:color="000000"/>
+              <w:right w:val="single" w:sz="4" w:space="0" w:color="000000"/>
+            </w:tcBorders>
+            <w:shd w:val="clear" w:color="auto" w:fill="DEEBF6"/>
+            <w:tcMar>
+              <w:top w:w="0" w:type="dxa"/>
+              <w:left w:w="108" w:type="dxa"/>
+              <w:bottom w:w="0" w:type="dxa"/>
+              <w:right w:w="108" w:type="dxa"/>
+            </w:tcMar>
+            <w:hideMark/>
+          </w:tcPr>
+          <w:p>
+            <w:pPr>
+              <w:spacing w:after="0" w:line="240" w:lineRule="auto"/>
+            </w:pPr>
+            <w:r>
+              <w:rPr>
+                <w:b/>
+                <w:bCs/>
+              </w:rPr>
+              <w:t>F1:</w:t>
+            </w:r>
+            <w:r>
+              <w:t xml:space="preserve"> 00.32.12</w:t>
+            </w:r>
+          </w:p>
+        </w:tc>
+        <w:tc>
+          <w:tcPr>
+            <w:tcW w:w="0" w:type="auto"/>
+            <w:tcBorders>
+              <w:top w:val="single" w:sz="4" w:space="0" w:color="000000"/>
+              <w:left w:val="single" w:sz="4" w:space="0" w:color="000000"/>
+              <w:bottom w:val="single" w:sz="4" w:space="0" w:color="000000"/>
+              <w:right w:val="single" w:sz="4" w:space="0" w:color="000000"/>
+            </w:tcBorders>
+            <w:shd w:val="clear" w:color="auto" w:fill="DEEBF6"/>
+            <w:tcMar>
+              <w:top w:w="0" w:type="dxa"/>
+              <w:left w:w="108" w:type="dxa"/>
+              <w:bottom w:w="0" w:type="dxa"/>
+              <w:right w:w="108" w:type="dxa"/>
+            </w:tcMar>
+            <w:hideMark/>
+          </w:tcPr>
+          <w:p>
+            <w:pPr>
+              <w:spacing w:after="0" w:line="240" w:lineRule="auto"/>
+            </w:pPr>
+            <w:r>
+              <w:rPr>
+                <w:b/>
+                <w:bCs/>
+              </w:rPr>
+              <w:t>F2:</w:t>
+            </w:r>
+            <w:r>
+              <w:t xml:space="preserve"> 00.32.38</w:t>
+            </w:r>
+          </w:p>
+        </w:tc>
+        <w:tc>
+          <w:tcPr>
+            <w:tcW w:w="0" w:type="auto"/>
+            <w:tcBorders>
+              <w:top w:val="single" w:sz="4" w:space="0" w:color="000000"/>
+              <w:left w:val="single" w:sz="4" w:space="0" w:color="000000"/>
+              <w:bottom w:val="single" w:sz="4" w:space="0" w:color="000000"/>
+              <w:right w:val="single" w:sz="4" w:space="0" w:color="000000"/>
+            </w:tcBorders>
+            <w:shd w:val="clear" w:color="auto" w:fill="DEEBF6"/>
+            <w:tcMar>
+              <w:top w:w="0" w:type="dxa"/>
+              <w:left w:w="108" w:type="dxa"/>
+              <w:bottom w:w="0" w:type="dxa"/>
+              <w:right w:w="108" w:type="dxa"/>
+            </w:tcMar>
+            <w:hideMark/>
+          </w:tcPr>
+          <w:p>
+            <w:pPr>
+              <w:spacing w:after="0" w:line="240" w:lineRule="auto"/>
+            </w:pPr>
+            <w:r>
+              <w:rPr>
+                <w:b/>
+                <w:bCs/>
+              </w:rPr>
+              <w:t>F3:</w:t>
+            </w:r>
+            <w:r>
+              <w:t xml:space="preserve"> 00.03.34</w:t>
+            </w:r>
+          </w:p>
+        </w:tc>
+        <w:tc>
+          <w:tcPr>
+            <w:tcW w:w="0" w:type="auto"/>
+            <w:tcBorders>
+              <w:top w:val="single" w:sz="4" w:space="0" w:color="000000"/>
+              <w:left w:val="single" w:sz="4" w:space="0" w:color="000000"/>
+              <w:bottom w:val="single" w:sz="4" w:space="0" w:color="000000"/>
+              <w:right w:val="single" w:sz="4" w:space="0" w:color="000000"/>
+            </w:tcBorders>
+            <w:shd w:val="clear" w:color="auto" w:fill="DEEBF6"/>
+            <w:tcMar>
+              <w:top w:w="0" w:type="dxa"/>
+              <w:left w:w="108" w:type="dxa"/>
+              <w:bottom w:w="0" w:type="dxa"/>
+              <w:right w:w="108" w:type="dxa"/>
+            </w:tcMar>
+            <w:hideMark/>
+          </w:tcPr>
+          <w:p>
+            <w:pPr>
+              <w:spacing w:after="0" w:line="240" w:lineRule="auto"/>
+            </w:pPr>
+            <w:r>
+              <w:rPr>
+                <w:b/>
+                <w:bCs/>
+              </w:rPr>
+              <w:t>F</w:t>
+            </w:r>
+            <w:proofErr w:type="gramStart"/>
+            <w:r>
+              <w:rPr>
+                <w:b/>
+                <w:bCs/>
+              </w:rPr>
+              <w:t>4:---</w:t>
+            </w:r>
+            <w:proofErr w:type="gramEnd"/>
+          </w:p>
+        </w:tc>
+      </w:tr>
+      <w:tr>
+        <w:trPr>
+          <w:trHeight w:val="220"/>
+        </w:trPr>
+        <w:tc>
+          <w:tcPr>
+            <w:tcW w:w="0" w:type="auto"/>
+            <w:tcBorders>
+              <w:top w:val="single" w:sz="4" w:space="0" w:color="000000"/>
+              <w:left w:val="single" w:sz="4" w:space="0" w:color="000000"/>
+              <w:bottom w:val="single" w:sz="4" w:space="0" w:color="000000"/>
+              <w:right w:val="single" w:sz="4" w:space="0" w:color="000000"/>
+            </w:tcBorders>
+            <w:shd w:val="clear" w:color="auto" w:fill="DEEBF6"/>
+            <w:tcMar>
+              <w:top w:w="0" w:type="dxa"/>
+              <w:left w:w="108" w:type="dxa"/>
+              <w:bottom w:w="0" w:type="dxa"/>
+              <w:right w:w="108" w:type="dxa"/>
+            </w:tcMar>
+            <w:hideMark/>
+          </w:tcPr>
+          <w:p>
+            <w:pPr>
+              <w:spacing w:after="0" w:line="240" w:lineRule="auto"/>
+            </w:pPr>
+            <w:r>
+              <w:rPr>
+                <w:b/>
+                <w:bCs/>
+              </w:rPr>
+              <w:t>TIME USED</w:t>
+            </w:r>
+            <w:r>
+              <w:t xml:space="preserve"> Time used in Analysis</w:t>
+            </w:r>
+          </w:p>
+        </w:tc>
+        <w:tc>
+          <w:tcPr>
+            <w:tcW w:w="0" w:type="auto"/>
+            <w:tcBorders>
+              <w:top w:val="single" w:sz="4" w:space="0" w:color="000000"/>
+              <w:left w:val="single" w:sz="4" w:space="0" w:color="000000"/>
+              <w:bottom w:val="single" w:sz="4" w:space="0" w:color="000000"/>
+              <w:right w:val="single" w:sz="4" w:space="0" w:color="000000"/>
+            </w:tcBorders>
+            <w:shd w:val="clear" w:color="auto" w:fill="DEEBF6"/>
+            <w:tcMar>
+              <w:top w:w="0" w:type="dxa"/>
+              <w:left w:w="108" w:type="dxa"/>
+              <w:bottom w:w="0" w:type="dxa"/>
+              <w:right w:w="108" w:type="dxa"/>
+            </w:tcMar>
+            <w:hideMark/>
+          </w:tcPr>
+          <w:p>
+            <w:pPr>
+              <w:spacing w:after="0" w:line="240" w:lineRule="auto"/>
+            </w:pPr>
+            <w:r>
+              <w:rPr>
+                <w:b/>
+                <w:bCs/>
+              </w:rPr>
+              <w:t>TIME START:</w:t>
+            </w:r>
+            <w:r>
+              <w:t xml:space="preserve"> 00.15.00</w:t>
+            </w:r>
+          </w:p>
+        </w:tc>
+        <w:tc>
+          <w:tcPr>
+            <w:tcW w:w="0" w:type="auto"/>
+            <w:tcBorders>
+              <w:top w:val="single" w:sz="4" w:space="0" w:color="000000"/>
+              <w:left w:val="single" w:sz="4" w:space="0" w:color="000000"/>
+              <w:bottom w:val="single" w:sz="4" w:space="0" w:color="000000"/>
+              <w:right w:val="single" w:sz="4" w:space="0" w:color="000000"/>
+            </w:tcBorders>
+            <w:shd w:val="clear" w:color="auto" w:fill="DEEBF6"/>
+            <w:tcMar>
+              <w:top w:w="0" w:type="dxa"/>
+              <w:left w:w="108" w:type="dxa"/>
+              <w:bottom w:w="0" w:type="dxa"/>
+              <w:right w:w="108" w:type="dxa"/>
+            </w:tcMar>
+            <w:hideMark/>
+          </w:tcPr>
+          <w:p>
+            <w:pPr>
+              <w:spacing w:after="0" w:line="240" w:lineRule="auto"/>
+            </w:pPr>
+            <w:r>
+              <w:rPr>
+                <w:b/>
+                <w:bCs/>
+              </w:rPr>
+              <w:t>TIME END:</w:t>
+            </w:r>
+            <w:r>
+              <w:t> </w:t>
+            </w:r>
+          </w:p>
+          <w:p>
+            <w:pPr>
+              <w:spacing w:after="0" w:line="240" w:lineRule="auto"/>
+            </w:pPr>
+            <w:r>
+              <w:t>00.00.00</w:t>
+            </w:r>
+          </w:p>
+          <w:p>
+            <w:pPr>
+              <w:spacing w:after="0" w:line="240" w:lineRule="auto"/>
+            </w:pPr>
+          </w:p>
+        </w:tc>
+        <w:tc>
+          <w:tcPr>
+            <w:tcW w:w="0" w:type="auto"/>
+            <w:tcBorders>
+              <w:top w:val="single" w:sz="4" w:space="0" w:color="000000"/>
+              <w:left w:val="single" w:sz="4" w:space="0" w:color="000000"/>
+              <w:bottom w:val="single" w:sz="4" w:space="0" w:color="000000"/>
+              <w:right w:val="single" w:sz="4" w:space="0" w:color="000000"/>
+            </w:tcBorders>
+            <w:shd w:val="clear" w:color="auto" w:fill="DEEBF6"/>
+            <w:tcMar>
+              <w:top w:w="0" w:type="dxa"/>
+              <w:left w:w="108" w:type="dxa"/>
+              <w:bottom w:w="0" w:type="dxa"/>
+              <w:right w:w="108" w:type="dxa"/>
+            </w:tcMar>
+            <w:hideMark/>
+          </w:tcPr>
+          <w:p>
+            <w:pPr>
+              <w:spacing w:after="0" w:line="240" w:lineRule="auto"/>
+            </w:pPr>
+          </w:p>
+        </w:tc>
+        <w:tc>
+          <w:tcPr>
+            <w:tcW w:w="0" w:type="auto"/>
+            <w:vMerge w:val="restart"/>
+            <w:tcBorders>
+              <w:top w:val="single" w:sz="4" w:space="0" w:color="000000"/>
+              <w:left w:val="single" w:sz="4" w:space="0" w:color="000000"/>
+              <w:bottom w:val="single" w:sz="4" w:space="0" w:color="000000"/>
+              <w:right w:val="single" w:sz="4" w:space="0" w:color="000000"/>
+            </w:tcBorders>
+            <w:shd w:val="clear" w:color="auto" w:fill="DEEBF6"/>
+            <w:tcMar>
+              <w:top w:w="0" w:type="dxa"/>
+              <w:left w:w="108" w:type="dxa"/>
+              <w:bottom w:w="0" w:type="dxa"/>
+              <w:right w:w="108" w:type="dxa"/>
+            </w:tcMar>
+            <w:hideMark/>
+          </w:tcPr>
+          <w:p>
+            <w:pPr>
+              <w:spacing w:after="0" w:line="240" w:lineRule="auto"/>
+            </w:pPr>
+          </w:p>
+        </w:tc>
+      </w:tr>
+      <w:tr>
+        <w:trPr>
+          <w:trHeight w:val="220"/>
+        </w:trPr>
+        <w:tc>
+          <w:tcPr>
+            <w:tcW w:w="0" w:type="auto"/>
+            <w:tcBorders>
+              <w:top w:val="single" w:sz="4" w:space="0" w:color="000000"/>
+              <w:left w:val="single" w:sz="4" w:space="0" w:color="000000"/>
+              <w:bottom w:val="single" w:sz="12" w:space="0" w:color="000000"/>
+              <w:right w:val="single" w:sz="4" w:space="0" w:color="000000"/>
+            </w:tcBorders>
+            <w:shd w:val="clear" w:color="auto" w:fill="DEEBF6"/>
+            <w:tcMar>
+              <w:top w:w="0" w:type="dxa"/>
+              <w:left w:w="108" w:type="dxa"/>
+              <w:bottom w:w="0" w:type="dxa"/>
+              <w:right w:w="108" w:type="dxa"/>
+            </w:tcMar>
+            <w:hideMark/>
+          </w:tcPr>
+          <w:p>
+            <w:pPr>
+              <w:spacing w:after="0" w:line="240" w:lineRule="auto"/>
+            </w:pPr>
+            <w:r>
+              <w:rPr>
+                <w:b/>
+                <w:bCs/>
+              </w:rPr>
+              <w:t>VISIBILITY:</w:t>
+            </w:r>
+            <w:r>
+              <w:t xml:space="preserve"> 60</w:t>
+            </w:r>
+          </w:p>
+        </w:tc>
+        <w:tc>
+          <w:tcPr>
+            <w:tcW w:w="0" w:type="auto"/>
+            <w:tcBorders>
+              <w:top w:val="single" w:sz="4" w:space="0" w:color="000000"/>
+              <w:left w:val="single" w:sz="4" w:space="0" w:color="000000"/>
+              <w:bottom w:val="single" w:sz="12" w:space="0" w:color="000000"/>
+              <w:right w:val="single" w:sz="4" w:space="0" w:color="000000"/>
+            </w:tcBorders>
+            <w:shd w:val="clear" w:color="auto" w:fill="DEEBF6"/>
+            <w:tcMar>
+              <w:top w:w="0" w:type="dxa"/>
+              <w:left w:w="108" w:type="dxa"/>
+              <w:bottom w:w="0" w:type="dxa"/>
+              <w:right w:w="108" w:type="dxa"/>
+            </w:tcMar>
+            <w:hideMark/>
+          </w:tcPr>
+          <w:p>
+            <w:pPr>
+              <w:spacing w:after="0" w:line="240" w:lineRule="auto"/>
+            </w:pPr>
+            <w:r>
+              <w:rPr>
+                <w:b/>
+                <w:bCs/>
+              </w:rPr>
+              <w:t>VEGETATION: 30</w:t>
+            </w:r>
+            <w:r>
+              <w:t> </w:t>
+            </w:r>
+          </w:p>
+        </w:tc>
+        <w:tc>
+          <w:tcPr>
+            <w:tcW w:w="0" w:type="auto"/>
+            <w:tcBorders>
+              <w:top w:val="single" w:sz="4" w:space="0" w:color="000000"/>
+              <w:left w:val="single" w:sz="4" w:space="0" w:color="000000"/>
+              <w:bottom w:val="single" w:sz="12" w:space="0" w:color="000000"/>
+              <w:right w:val="single" w:sz="4" w:space="0" w:color="000000"/>
+            </w:tcBorders>
+            <w:shd w:val="clear" w:color="auto" w:fill="DEEBF6"/>
+            <w:tcMar>
+              <w:top w:w="0" w:type="dxa"/>
+              <w:left w:w="108" w:type="dxa"/>
+              <w:bottom w:w="0" w:type="dxa"/>
+              <w:right w:w="108" w:type="dxa"/>
+            </w:tcMar>
+            <w:hideMark/>
+          </w:tcPr>
+          <w:p>
+            <w:pPr>
+              <w:spacing w:after="0" w:line="240" w:lineRule="auto"/>
+            </w:pPr>
+            <w:r>
+              <w:rPr>
+                <w:b/>
+                <w:bCs/>
+              </w:rPr>
+              <w:t>NAME/ DATE ANALYZED:</w:t>
+            </w:r>
+            <w:r>
+              <w:t xml:space="preserve"> 30/09/2024 AA</w:t>
+            </w:r>
+          </w:p>
+        </w:tc>
+        <w:tc>
+          <w:tcPr>
+            <w:tcW w:w="0" w:type="auto"/>
+            <w:tcBorders>
+              <w:top w:val="single" w:sz="4" w:space="0" w:color="000000"/>
+              <w:left w:val="single" w:sz="4" w:space="0" w:color="000000"/>
+              <w:bottom w:val="single" w:sz="12" w:space="0" w:color="000000"/>
+              <w:right w:val="single" w:sz="4" w:space="0" w:color="000000"/>
+            </w:tcBorders>
+            <w:shd w:val="clear" w:color="auto" w:fill="DEEBF6"/>
+            <w:tcMar>
+              <w:top w:w="0" w:type="dxa"/>
+              <w:left w:w="108" w:type="dxa"/>
+              <w:bottom w:w="0" w:type="dxa"/>
+              <w:right w:w="108" w:type="dxa"/>
+            </w:tcMar>
+            <w:hideMark/>
+          </w:tcPr>
+          <w:p>
+            <w:pPr>
+              <w:spacing w:after="0" w:line="240" w:lineRule="auto"/>
+            </w:pPr>
+            <w:r>
+              <w:rPr>
+                <w:b/>
+                <w:bCs/>
+              </w:rPr>
+              <w:t>UPLOADED TO DRIVE?</w:t>
+            </w:r>
+            <w:r>
+              <w:t> </w:t>
+            </w:r>
+          </w:p>
+        </w:tc>
+        <w:tc>
+          <w:tcPr>
+            <w:tcW w:w="0" w:type="auto"/>
+            <w:vMerge/>
+            <w:tcBorders>
+              <w:top w:val="single" w:sz="4" w:space="0" w:color="000000"/>
+              <w:left w:val="single" w:sz="4" w:space="0" w:color="000000"/>
+              <w:bottom w:val="single" w:sz="4" w:space="0" w:color="000000"/>
+              <w:right w:val="single" w:sz="4" w:space="0" w:color="000000"/>
+            </w:tcBorders>
+            <w:vAlign w:val="center"/>
+            <w:hideMark/>
+          </w:tcPr>
+          <w:p>
+            <w:pPr>
+              <w:spacing w:after="0" w:line="240" w:lineRule="auto"/>
+            </w:pPr>
+          </w:p>
+        </w:tc>
+      </w:tr>
+      <w:tr>
+        <w:trPr>
+          <w:trHeight w:val="220"/>
+        </w:trPr>
+        <w:tc>
+          <w:tcPr>
+            <w:tcW w:w="0" w:type="auto"/>
+            <w:gridSpan w:val="5"/>
+            <w:tcBorders>
+              <w:top w:val="single" w:sz="12" w:space="0" w:color="000000"/>
+              <w:left w:val="single" w:sz="12" w:space="0" w:color="000000"/>
+              <w:bottom w:val="single" w:sz="12" w:space="0" w:color="000000"/>
+              <w:right w:val="single" w:sz="12" w:space="0" w:color="000000"/>
+            </w:tcBorders>
+            <w:tcMar>
+              <w:top w:w="0" w:type="dxa"/>
+              <w:left w:w="108" w:type="dxa"/>
+              <w:bottom w:w="0" w:type="dxa"/>
+              <w:right w:w="108" w:type="dxa"/>
+            </w:tcMar>
+            <w:hideMark/>
+          </w:tcPr>
+          <w:p>
+            <w:pPr>
+              <w:spacing w:after="0" w:line="240" w:lineRule="auto"/>
+            </w:pPr>
+            <w:r>
+              <w:rPr>
+                <w:b/>
+                <w:bCs/>
+              </w:rPr>
+              <w:t>FISH FOUND:</w:t>
+            </w:r>
+            <w:r>
+              <w:t xml:space="preserve"> RECORD MAXN AND T1 FOR EACH SPECIES</w:t>
+            </w:r>
+          </w:p>
+          <w:p>
+            <w:pPr>
+              <w:spacing w:after="0" w:line="240" w:lineRule="auto"/>
+            </w:pPr>
+          </w:p>
+          <w:p>
+            <w:pPr>
+              <w:spacing w:after="0" w:line="240" w:lineRule="auto"/>
+              <w:rPr>
+                <w:highlight w:val="yellow"/>
+              </w:rPr>
+            </w:pPr>
+            <w:r>
+              <w:rPr>
+                <w:highlight w:val="yellow"/>
+              </w:rPr>
+              <w:t>Crab</w:t>
+            </w:r>
+          </w:p>
+          <w:p>
+            <w:pPr>
+              <w:spacing w:after="0" w:line="240" w:lineRule="auto"/>
+              <w:rPr>
+                <w:highlight w:val="yellow"/>
+              </w:rPr>
+            </w:pPr>
+            <w:r>
+              <w:rPr>
+                <w:highlight w:val="yellow"/>
+              </w:rPr>
+              <w:t>T1=00.07.27(F2)</w:t>
+            </w:r>
+          </w:p>
+          <w:p>
+            <w:pPr>
+              <w:numPr>
+                <w:ilvl w:val="0"/>
+                <w:numId w:val="14"/>
+              </w:numPr>
+              <w:spacing w:after="0" w:line="240" w:lineRule="auto"/>
+              <w:rPr>
+                <w:highlight w:val="yellow"/>
+              </w:rPr>
+            </w:pPr>
+            <w:r>
+              <w:rPr>
+                <w:highlight w:val="yellow"/>
+              </w:rPr>
+              <w:t>1(</w:t>
+            </w:r>
+            <w:proofErr w:type="gramStart"/>
+            <w:r>
+              <w:rPr>
+                <w:highlight w:val="yellow"/>
+              </w:rPr>
+              <w:t>00.07.27)(</w:t>
+            </w:r>
+            <w:proofErr w:type="gramEnd"/>
+            <w:r>
+              <w:rPr>
+                <w:highlight w:val="yellow"/>
+              </w:rPr>
+              <w:t>F2)</w:t>
+            </w:r>
+          </w:p>
+          <w:p>
+            <w:pPr>
+              <w:numPr>
+                <w:ilvl w:val="0"/>
+                <w:numId w:val="14"/>
+              </w:numPr>
+              <w:spacing w:after="0" w:line="240" w:lineRule="auto"/>
+              <w:rPr>
+                <w:highlight w:val="yellow"/>
+              </w:rPr>
+            </w:pPr>
+            <w:r>
+              <w:rPr>
+                <w:highlight w:val="yellow"/>
+              </w:rPr>
+              <w:t>1(</w:t>
+            </w:r>
+            <w:proofErr w:type="gramStart"/>
+            <w:r>
+              <w:rPr>
+                <w:highlight w:val="yellow"/>
+              </w:rPr>
+              <w:t>00.28.03)(</w:t>
+            </w:r>
+            <w:proofErr w:type="gramEnd"/>
+            <w:r>
+              <w:rPr>
+                <w:highlight w:val="yellow"/>
+              </w:rPr>
+              <w:t>F2)</w:t>
+            </w:r>
+          </w:p>
+          <w:p>
+            <w:pPr>
+              <w:spacing w:after="0" w:line="240" w:lineRule="auto"/>
+            </w:pPr>
+            <w:r>
+              <w:br/>
+            </w:r>
+            <w:r>
+              <w:br/>
+            </w:r>
+          </w:p>
+        </w:tc>
+      </w:tr>
+    </w:tbl>
+    <w:p>
+      <w:pPr>
+        <w:spacing w:after="0" w:line="240" w:lineRule="auto"/>
+      </w:pPr>
+    </w:p>
+    <w:p>
+      <w:r>
+        <w:br w:type="page"/>
+      </w:r>
+    </w:p>
+    <w:p>
+      <w:pPr>
+        <w:spacing w:after="0" w:line="240" w:lineRule="auto"/>
+      </w:pPr>
+    </w:p>
+    <w:tbl>
+      <w:tblPr>
+        <w:tblStyle w:val="TableGrid"/>
+        <w:tblW w:w="0" w:type="auto"/>
+        <w:tblLook w:val="04A0" w:firstRow="1" w:lastRow="0" w:firstColumn="1" w:lastColumn="0" w:noHBand="0" w:noVBand="1"/>
+      </w:tblPr>
+      <w:tblGrid>
+        <w:gridCol w:w="2337"/>
+        <w:gridCol w:w="2337"/>
+        <w:gridCol w:w="2338"/>
+        <w:gridCol w:w="2338"/>
+      </w:tblGrid>
+      <w:tr>
+        <w:tc>
+          <w:tcPr>
+            <w:tcW w:w="2337" w:type="dxa"/>
+            <w:shd w:val="clear" w:color="auto" w:fill="DEEAF6" w:themeFill="accent5" w:themeFillTint="33"/>
+          </w:tcPr>
+          <w:p>
+            <w:r>
+              <w:rPr>
+                <w:b/>
+                <w:bCs/>
+              </w:rPr>
+              <w:t>SITE</w:t>
+            </w:r>
+            <w:r>
+              <w:rPr>
+                <w:b/>
+                <w:bCs/>
+              </w:rPr>
+              <w:t>:</w:t>
+            </w:r>
+            <w:r>
+              <w:t xml:space="preserve"> </w:t>
+            </w:r>
+          </w:p>
+        </w:tc>
+        <w:tc>
+          <w:tcPr>
+            <w:tcW w:w="2337" w:type="dxa"/>
+            <w:shd w:val="clear" w:color="auto" w:fill="DEEAF6" w:themeFill="accent5" w:themeFillTint="33"/>
+          </w:tcPr>
+          <w:p>
+            <w:r>
+              <w:rPr>
+                <w:b/>
+                <w:bCs/>
+              </w:rPr>
+              <w:t>DATE:</w:t>
+            </w:r>
+            <w:r>
+              <w:t xml:space="preserve"> </w:t>
+            </w:r>
+          </w:p>
+        </w:tc>
+        <w:tc>
+          <w:tcPr>
+            <w:tcW w:w="2338" w:type="dxa"/>
+            <w:shd w:val="clear" w:color="auto" w:fill="DEEAF6" w:themeFill="accent5" w:themeFillTint="33"/>
+          </w:tcPr>
+          <w:p>
+            <w:r>
+              <w:rPr>
+                <w:b/>
+                <w:bCs/>
+              </w:rPr>
+              <w:t>CAM/DROP:</w:t>
+            </w:r>
+            <w:r>
+              <w:t xml:space="preserve"> </w:t>
+            </w:r>
+          </w:p>
+        </w:tc>
+        <w:tc>
+          <w:tcPr>
+            <w:tcW w:w="2338" w:type="dxa"/>
+            <w:shd w:val="clear" w:color="auto" w:fill="DEEAF6" w:themeFill="accent5" w:themeFillTint="33"/>
+          </w:tcPr>
+          <w:p>
+            <w:r>
+              <w:rPr>
+                <w:b/>
+                <w:bCs/>
+              </w:rPr>
+              <w:t>#FILES:</w:t>
+            </w:r>
+            <w:r>
+              <w:t xml:space="preserve"> </w:t>
+            </w:r>
+          </w:p>
+        </w:tc>
+      </w:tr>
+      <w:tr>
+        <w:tc>
+          <w:tcPr>
+            <w:tcW w:w="2337" w:type="dxa"/>
+            <w:shd w:val="clear" w:color="auto" w:fill="DEEAF6" w:themeFill="accent5" w:themeFillTint="33"/>
+          </w:tcPr>
+          <w:p>
+            <w:r>
+              <w:rPr>
+                <w:b/>
+                <w:bCs/>
+              </w:rPr>
+              <w:t>TOTAL TIME</w:t>
+            </w:r>
+            <w:r>
+              <w:t xml:space="preserve"> EACH FILE</w:t>
+            </w:r>
+          </w:p>
+        </w:tc>
+        <w:tc>
+          <w:tcPr>
+            <w:tcW w:w="2337" w:type="dxa"/>
+            <w:shd w:val="clear" w:color="auto" w:fill="DEEAF6" w:themeFill="accent5" w:themeFillTint="33"/>
+          </w:tcPr>
+          <w:p>
+            <w:pPr>
+              <w:rPr>
+                <w:b/>
+                <w:bCs/>
+              </w:rPr>
+            </w:pPr>
+            <w:r>
+              <w:rPr>
+                <w:b/>
+                <w:bCs/>
+              </w:rPr>
+              <w:t xml:space="preserve">F1: </w:t>
+            </w:r>
+          </w:p>
+        </w:tc>
+        <w:tc>
+          <w:tcPr>
+            <w:tcW w:w="2338" w:type="dxa"/>
+            <w:shd w:val="clear" w:color="auto" w:fill="DEEAF6" w:themeFill="accent5" w:themeFillTint="33"/>
+          </w:tcPr>
+          <w:p>
+            <w:r>
+              <w:rPr>
+                <w:b/>
+                <w:bCs/>
+              </w:rPr>
+              <w:t>F2:</w:t>
+            </w:r>
+            <w:r>
+              <w:t xml:space="preserve"> </w:t>
+            </w:r>
+          </w:p>
+        </w:tc>
+        <w:tc>
+          <w:tcPr>
+            <w:tcW w:w="2338" w:type="dxa"/>
+            <w:shd w:val="clear" w:color="auto" w:fill="DEEAF6" w:themeFill="accent5" w:themeFillTint="33"/>
+          </w:tcPr>
+          <w:p>
+            <w:r>
+              <w:rPr>
+                <w:b/>
+                <w:bCs/>
+              </w:rPr>
+              <w:t>F3:</w:t>
+            </w:r>
+            <w:r>
+              <w:t xml:space="preserve"> </w:t>
+            </w:r>
+          </w:p>
+        </w:tc>
+      </w:tr>
+      <w:tr>
+        <w:tc>
+          <w:tcPr>
+            <w:tcW w:w="2337" w:type="dxa"/>
+            <w:shd w:val="clear" w:color="auto" w:fill="DEEAF6" w:themeFill="accent5" w:themeFillTint="33"/>
+          </w:tcPr>
+          <w:p>
+            <w:r>
+              <w:rPr>
+                <w:b/>
+                <w:bCs/>
+              </w:rPr>
+              <w:t>TIME USED</w:t>
+            </w:r>
+            <w:r>
+              <w:t xml:space="preserve"> Time used in Analysis</w:t>
+            </w:r>
+          </w:p>
+        </w:tc>
+        <w:tc>
+          <w:tcPr>
+            <w:tcW w:w="2337" w:type="dxa"/>
+            <w:shd w:val="clear" w:color="auto" w:fill="DEEAF6" w:themeFill="accent5" w:themeFillTint="33"/>
+          </w:tcPr>
+          <w:p>
+            <w:r>
+              <w:rPr>
+                <w:b/>
+                <w:bCs/>
+              </w:rPr>
+              <w:t>TIME START:</w:t>
+            </w:r>
+            <w:r>
+              <w:t xml:space="preserve"> </w:t>
+            </w:r>
+          </w:p>
+        </w:tc>
+        <w:tc>
+          <w:tcPr>
+            <w:tcW w:w="2338" w:type="dxa"/>
+            <w:shd w:val="clear" w:color="auto" w:fill="DEEAF6" w:themeFill="accent5" w:themeFillTint="33"/>
+          </w:tcPr>
+          <w:p>
+            <w:r>
+              <w:rPr>
+                <w:b/>
+                <w:bCs/>
+              </w:rPr>
+              <w:t>TIME END:</w:t>
+            </w:r>
+            <w:r>
+              <w:t xml:space="preserve"> </w:t>
+            </w:r>
+          </w:p>
+        </w:tc>
+        <w:tc>
+          <w:tcPr>
+            <w:tcW w:w="2338" w:type="dxa"/>
+            <w:shd w:val="clear" w:color="auto" w:fill="DEEAF6" w:themeFill="accent5" w:themeFillTint="33"/>
+          </w:tcPr>
+          <w:p>
+            <w:pPr>
+              <w:rPr>
+                <w:b/>
+                <w:bCs/>
+              </w:rPr>
+            </w:pPr>
+          </w:p>
+        </w:tc>
+      </w:tr>
+      <w:tr>
+        <w:tc>
+          <w:tcPr>
+            <w:tcW w:w="2337" w:type="dxa"/>
+            <w:tcBorders>
+              <w:bottom w:val="single" w:sz="12" w:space="0" w:color="auto"/>
+            </w:tcBorders>
+            <w:shd w:val="clear" w:color="auto" w:fill="DEEAF6" w:themeFill="accent5" w:themeFillTint="33"/>
+          </w:tcPr>
+          <w:p>
+            <w:r>
+              <w:rPr>
+                <w:b/>
+                <w:bCs/>
+              </w:rPr>
+              <w:t>VISIBILITY:</w:t>
+            </w:r>
+            <w:r>
+              <w:t xml:space="preserve"> </w:t>
+            </w:r>
+          </w:p>
+        </w:tc>
+        <w:tc>
+          <w:tcPr>
+            <w:tcW w:w="2337" w:type="dxa"/>
+            <w:tcBorders>
+              <w:bottom w:val="single" w:sz="12" w:space="0" w:color="auto"/>
+            </w:tcBorders>
+            <w:shd w:val="clear" w:color="auto" w:fill="DEEAF6" w:themeFill="accent5" w:themeFillTint="33"/>
+          </w:tcPr>
+          <w:p>
+            <w:r>
+              <w:rPr>
+                <w:b/>
+                <w:bCs/>
+              </w:rPr>
+              <w:t>VEGITATION:</w:t>
+            </w:r>
+            <w:r>
+              <w:t xml:space="preserve"> </w:t>
+            </w:r>
+          </w:p>
+        </w:tc>
+        <w:tc>
+          <w:tcPr>
+            <w:tcW w:w="2338" w:type="dxa"/>
+            <w:tcBorders>
+              <w:bottom w:val="single" w:sz="12" w:space="0" w:color="auto"/>
+            </w:tcBorders>
+            <w:shd w:val="clear" w:color="auto" w:fill="DEEAF6" w:themeFill="accent5" w:themeFillTint="33"/>
+          </w:tcPr>
+          <w:p>
+            <w:r>
+              <w:rPr>
+                <w:b/>
+                <w:bCs/>
+              </w:rPr>
+              <w:t>DATE ANALYZED:</w:t>
+            </w:r>
+            <w:r>
+              <w:t xml:space="preserve"> </w:t>
+            </w:r>
+          </w:p>
+        </w:tc>
+        <w:tc>
+          <w:tcPr>
+            <w:tcW w:w="2338" w:type="dxa"/>
+            <w:tcBorders>
+              <w:bottom w:val="single" w:sz="12" w:space="0" w:color="auto"/>
+            </w:tcBorders>
+            <w:shd w:val="clear" w:color="auto" w:fill="DEEAF6" w:themeFill="accent5" w:themeFillTint="33"/>
+          </w:tcPr>
+          <w:p>
+            <w:r>
+              <w:rPr>
+                <w:b/>
+                <w:bCs/>
+              </w:rPr>
+              <w:t>UPLOADED TO DRIVE?</w:t>
+            </w:r>
+            <w:r>
+              <w:t xml:space="preserve"> </w:t>
+            </w:r>
+          </w:p>
+        </w:tc>
+      </w:tr>
+      <w:tr>
+        <w:tc>
+          <w:tcPr>
+            <w:tcW w:w="9350" w:type="dxa"/>
+            <w:gridSpan w:val="4"/>
+            <w:tcBorders>
+              <w:top w:val="single" w:sz="12" w:space="0" w:color="auto"/>
+              <w:left w:val="single" w:sz="12" w:space="0" w:color="auto"/>
+              <w:bottom w:val="single" w:sz="12" w:space="0" w:color="auto"/>
+              <w:right w:val="single" w:sz="12" w:space="0" w:color="auto"/>
+            </w:tcBorders>
+          </w:tcPr>
+          <w:p>
+            <w:r>
+              <w:rPr>
+                <w:b/>
+                <w:bCs/>
+              </w:rPr>
+              <w:t>FISH FOUND:</w:t>
+            </w:r>
+            <w:r>
+              <w:t xml:space="preserve"> </w:t>
+            </w:r>
+          </w:p>
+          <w:p/>
+          <w:p/>
+          <w:p/>
+          <w:p/>
+          <w:p/>
+          <w:p/>
+          <w:p/>
+          <w:p/>
+          <w:p/>
+          <w:p/>
+          <w:p/>
+          <w:p/>
+          <w:p/>
+          <w:p/>
+          <w:p/>
+          <w:p>
+            <w:pPr>
+              <w:rPr>
+                <w:b/>
+                <w:bCs/>
+              </w:rPr>
+            </w:pPr>
+          </w:p>
+        </w:tc>
+      </w:tr>
+    </w:tbl>
+    <w:p>
+      <w:pPr>
+        <w:spacing w:after="0" w:line="240" w:lineRule="auto"/>
+      </w:pPr>
+    </w:p>
+    <w:p>
+      <w:pPr>
+        <w:spacing w:after="0" w:line="240" w:lineRule="auto"/>
+      </w:pPr>
       <w:r>
         <w:br w:type="page"/>
       </w:r>
@@ -12584,389 +15102,6 @@
       </w:tr>
     </w:tbl>
     <w:p/>
-    <w:p>
-      <w:r>
-        <w:br w:type="page"/>
-      </w:r>
-    </w:p>
-    <w:tbl>
-      <w:tblPr>
-        <w:tblStyle w:val="TableGrid"/>
-        <w:tblW w:w="0" w:type="auto"/>
-        <w:tblLook w:val="04A0" w:firstRow="1" w:lastRow="0" w:firstColumn="1" w:lastColumn="0" w:noHBand="0" w:noVBand="1"/>
-      </w:tblPr>
-      <w:tblGrid>
-        <w:gridCol w:w="2337"/>
-        <w:gridCol w:w="2337"/>
-        <w:gridCol w:w="2338"/>
-        <w:gridCol w:w="2338"/>
-      </w:tblGrid>
-      <w:tr>
-        <w:tc>
-          <w:tcPr>
-            <w:tcW w:w="2337" w:type="dxa"/>
-            <w:shd w:val="clear" w:color="auto" w:fill="DEEAF6" w:themeFill="accent5" w:themeFillTint="33"/>
-          </w:tcPr>
-          <w:p>
-            <w:r>
-              <w:rPr>
-                <w:b/>
-                <w:bCs/>
-              </w:rPr>
-              <w:lastRenderedPageBreak/>
-              <w:t>SITE</w:t>
-            </w:r>
-            <w:r>
-              <w:rPr>
-                <w:b/>
-                <w:bCs/>
-              </w:rPr>
-              <w:t>:</w:t>
-            </w:r>
-            <w:r>
-              <w:t xml:space="preserve"> </w:t>
-            </w:r>
-          </w:p>
-        </w:tc>
-        <w:tc>
-          <w:tcPr>
-            <w:tcW w:w="2337" w:type="dxa"/>
-            <w:shd w:val="clear" w:color="auto" w:fill="DEEAF6" w:themeFill="accent5" w:themeFillTint="33"/>
-          </w:tcPr>
-          <w:p>
-            <w:r>
-              <w:rPr>
-                <w:b/>
-                <w:bCs/>
-              </w:rPr>
-              <w:t>DATE:</w:t>
-            </w:r>
-            <w:r>
-              <w:t xml:space="preserve"> </w:t>
-            </w:r>
-          </w:p>
-        </w:tc>
-        <w:tc>
-          <w:tcPr>
-            <w:tcW w:w="2338" w:type="dxa"/>
-            <w:shd w:val="clear" w:color="auto" w:fill="DEEAF6" w:themeFill="accent5" w:themeFillTint="33"/>
-          </w:tcPr>
-          <w:p>
-            <w:r>
-              <w:rPr>
-                <w:b/>
-                <w:bCs/>
-              </w:rPr>
-              <w:t>CAM/DROP:</w:t>
-            </w:r>
-            <w:r>
-              <w:t xml:space="preserve"> </w:t>
-            </w:r>
-          </w:p>
-        </w:tc>
-        <w:tc>
-          <w:tcPr>
-            <w:tcW w:w="2338" w:type="dxa"/>
-            <w:shd w:val="clear" w:color="auto" w:fill="DEEAF6" w:themeFill="accent5" w:themeFillTint="33"/>
-          </w:tcPr>
-          <w:p>
-            <w:r>
-              <w:rPr>
-                <w:b/>
-                <w:bCs/>
-              </w:rPr>
-              <w:t>#FILES:</w:t>
-            </w:r>
-            <w:r>
-              <w:t xml:space="preserve"> </w:t>
-            </w:r>
-          </w:p>
-        </w:tc>
-      </w:tr>
-      <w:tr>
-        <w:tc>
-          <w:tcPr>
-            <w:tcW w:w="2337" w:type="dxa"/>
-            <w:shd w:val="clear" w:color="auto" w:fill="DEEAF6" w:themeFill="accent5" w:themeFillTint="33"/>
-          </w:tcPr>
-          <w:p>
-            <w:r>
-              <w:rPr>
-                <w:b/>
-                <w:bCs/>
-              </w:rPr>
-              <w:t>TOTAL TIME</w:t>
-            </w:r>
-            <w:r>
-              <w:t xml:space="preserve"> EACH FILE</w:t>
-            </w:r>
-          </w:p>
-        </w:tc>
-        <w:tc>
-          <w:tcPr>
-            <w:tcW w:w="2337" w:type="dxa"/>
-            <w:shd w:val="clear" w:color="auto" w:fill="DEEAF6" w:themeFill="accent5" w:themeFillTint="33"/>
-          </w:tcPr>
-          <w:p>
-            <w:pPr>
-              <w:rPr>
-                <w:b/>
-                <w:bCs/>
-              </w:rPr>
-            </w:pPr>
-            <w:r>
-              <w:rPr>
-                <w:b/>
-                <w:bCs/>
-              </w:rPr>
-              <w:t xml:space="preserve">F1: </w:t>
-            </w:r>
-          </w:p>
-        </w:tc>
-        <w:tc>
-          <w:tcPr>
-            <w:tcW w:w="2338" w:type="dxa"/>
-            <w:shd w:val="clear" w:color="auto" w:fill="DEEAF6" w:themeFill="accent5" w:themeFillTint="33"/>
-          </w:tcPr>
-          <w:p>
-            <w:r>
-              <w:rPr>
-                <w:b/>
-                <w:bCs/>
-              </w:rPr>
-              <w:t>F2:</w:t>
-            </w:r>
-            <w:r>
-              <w:t xml:space="preserve"> </w:t>
-            </w:r>
-          </w:p>
-        </w:tc>
-        <w:tc>
-          <w:tcPr>
-            <w:tcW w:w="2338" w:type="dxa"/>
-            <w:shd w:val="clear" w:color="auto" w:fill="DEEAF6" w:themeFill="accent5" w:themeFillTint="33"/>
-          </w:tcPr>
-          <w:p>
-            <w:r>
-              <w:rPr>
-                <w:b/>
-                <w:bCs/>
-              </w:rPr>
-              <w:t>F3:</w:t>
-            </w:r>
-            <w:r>
-              <w:t xml:space="preserve"> </w:t>
-            </w:r>
-          </w:p>
-        </w:tc>
-      </w:tr>
-      <w:tr>
-        <w:tc>
-          <w:tcPr>
-            <w:tcW w:w="2337" w:type="dxa"/>
-            <w:shd w:val="clear" w:color="auto" w:fill="DEEAF6" w:themeFill="accent5" w:themeFillTint="33"/>
-          </w:tcPr>
-          <w:p>
-            <w:r>
-              <w:rPr>
-                <w:b/>
-                <w:bCs/>
-              </w:rPr>
-              <w:t>TIME USED</w:t>
-            </w:r>
-            <w:r>
-              <w:t xml:space="preserve"> Time used in Analysis</w:t>
-            </w:r>
-          </w:p>
-        </w:tc>
-        <w:tc>
-          <w:tcPr>
-            <w:tcW w:w="2337" w:type="dxa"/>
-            <w:shd w:val="clear" w:color="auto" w:fill="DEEAF6" w:themeFill="accent5" w:themeFillTint="33"/>
-          </w:tcPr>
-          <w:p>
-            <w:r>
-              <w:rPr>
-                <w:b/>
-                <w:bCs/>
-              </w:rPr>
-              <w:t>TIME START:</w:t>
-            </w:r>
-            <w:r>
-              <w:t xml:space="preserve"> </w:t>
-            </w:r>
-          </w:p>
-        </w:tc>
-        <w:tc>
-          <w:tcPr>
-            <w:tcW w:w="2338" w:type="dxa"/>
-            <w:shd w:val="clear" w:color="auto" w:fill="DEEAF6" w:themeFill="accent5" w:themeFillTint="33"/>
-          </w:tcPr>
-          <w:p>
-            <w:r>
-              <w:rPr>
-                <w:b/>
-                <w:bCs/>
-              </w:rPr>
-              <w:t>TIME END:</w:t>
-            </w:r>
-            <w:r>
-              <w:t xml:space="preserve"> </w:t>
-            </w:r>
-          </w:p>
-        </w:tc>
-        <w:tc>
-          <w:tcPr>
-            <w:tcW w:w="2338" w:type="dxa"/>
-            <w:shd w:val="clear" w:color="auto" w:fill="DEEAF6" w:themeFill="accent5" w:themeFillTint="33"/>
-          </w:tcPr>
-          <w:p>
-            <w:pPr>
-              <w:rPr>
-                <w:b/>
-                <w:bCs/>
-              </w:rPr>
-            </w:pPr>
-          </w:p>
-        </w:tc>
-      </w:tr>
-      <w:tr>
-        <w:tc>
-          <w:tcPr>
-            <w:tcW w:w="2337" w:type="dxa"/>
-            <w:tcBorders>
-              <w:bottom w:val="single" w:sz="12" w:space="0" w:color="auto"/>
-            </w:tcBorders>
-            <w:shd w:val="clear" w:color="auto" w:fill="DEEAF6" w:themeFill="accent5" w:themeFillTint="33"/>
-          </w:tcPr>
-          <w:p>
-            <w:r>
-              <w:rPr>
-                <w:b/>
-                <w:bCs/>
-              </w:rPr>
-              <w:t>VISIBILITY:</w:t>
-            </w:r>
-            <w:r>
-              <w:t xml:space="preserve"> </w:t>
-            </w:r>
-          </w:p>
-        </w:tc>
-        <w:tc>
-          <w:tcPr>
-            <w:tcW w:w="2337" w:type="dxa"/>
-            <w:tcBorders>
-              <w:bottom w:val="single" w:sz="12" w:space="0" w:color="auto"/>
-            </w:tcBorders>
-            <w:shd w:val="clear" w:color="auto" w:fill="DEEAF6" w:themeFill="accent5" w:themeFillTint="33"/>
-          </w:tcPr>
-          <w:p>
-            <w:r>
-              <w:rPr>
-                <w:b/>
-                <w:bCs/>
-              </w:rPr>
-              <w:t>VEGITATION:</w:t>
-            </w:r>
-            <w:r>
-              <w:t xml:space="preserve"> </w:t>
-            </w:r>
-          </w:p>
-        </w:tc>
-        <w:tc>
-          <w:tcPr>
-            <w:tcW w:w="2338" w:type="dxa"/>
-            <w:tcBorders>
-              <w:bottom w:val="single" w:sz="12" w:space="0" w:color="auto"/>
-            </w:tcBorders>
-            <w:shd w:val="clear" w:color="auto" w:fill="DEEAF6" w:themeFill="accent5" w:themeFillTint="33"/>
-          </w:tcPr>
-          <w:p>
-            <w:r>
-              <w:rPr>
-                <w:b/>
-                <w:bCs/>
-              </w:rPr>
-              <w:t>DATE ANALYZED:</w:t>
-            </w:r>
-            <w:r>
-              <w:t xml:space="preserve"> </w:t>
-            </w:r>
-          </w:p>
-        </w:tc>
-        <w:tc>
-          <w:tcPr>
-            <w:tcW w:w="2338" w:type="dxa"/>
-            <w:tcBorders>
-              <w:bottom w:val="single" w:sz="12" w:space="0" w:color="auto"/>
-            </w:tcBorders>
-            <w:shd w:val="clear" w:color="auto" w:fill="DEEAF6" w:themeFill="accent5" w:themeFillTint="33"/>
-          </w:tcPr>
-          <w:p>
-            <w:r>
-              <w:rPr>
-                <w:b/>
-                <w:bCs/>
-              </w:rPr>
-              <w:t>UPLOADED TO DRIVE?</w:t>
-            </w:r>
-            <w:r>
-              <w:t xml:space="preserve"> </w:t>
-            </w:r>
-          </w:p>
-        </w:tc>
-      </w:tr>
-      <w:tr>
-        <w:tc>
-          <w:tcPr>
-            <w:tcW w:w="9350" w:type="dxa"/>
-            <w:gridSpan w:val="4"/>
-            <w:tcBorders>
-              <w:top w:val="single" w:sz="12" w:space="0" w:color="auto"/>
-              <w:left w:val="single" w:sz="12" w:space="0" w:color="auto"/>
-              <w:bottom w:val="single" w:sz="12" w:space="0" w:color="auto"/>
-              <w:right w:val="single" w:sz="12" w:space="0" w:color="auto"/>
-            </w:tcBorders>
-          </w:tcPr>
-          <w:p>
-            <w:r>
-              <w:rPr>
-                <w:b/>
-                <w:bCs/>
-              </w:rPr>
-              <w:t>FISH FOUND:</w:t>
-            </w:r>
-            <w:r>
-              <w:t xml:space="preserve"> </w:t>
-            </w:r>
-          </w:p>
-          <w:p/>
-          <w:p/>
-          <w:p/>
-          <w:p/>
-          <w:p/>
-          <w:p/>
-          <w:p/>
-          <w:p/>
-          <w:p/>
-          <w:p/>
-          <w:p/>
-          <w:p/>
-          <w:p/>
-          <w:p/>
-          <w:p/>
-          <w:p>
-            <w:pPr>
-              <w:rPr>
-                <w:b/>
-                <w:bCs/>
-              </w:rPr>
-            </w:pPr>
-          </w:p>
-        </w:tc>
-      </w:tr>
-    </w:tbl>
-    <w:p/>
     <w:p/>
     <w:sectPr>
       <w:pgSz w:w="12240" w:h="15840"/>
@@ -12979,7 +15114,7 @@
 </file>
 
 <file path=word/numbering.xml><?xml version="1.0" encoding="utf-8"?>
-<w:numbering xmlns:wpc="http://schemas.microsoft.com/office/word/2010/wordprocessingCanvas" xmlns:cx="http://schemas.microsoft.com/office/drawing/2014/chartex" xmlns:cx1="http://schemas.microsoft.com/office/drawing/2015/9/8/chartex" xmlns:cx2="http://schemas.microsoft.com/office/drawing/2015/10/21/chartex" xmlns:cx3="http://schemas.microsoft.com/office/drawing/2016/5/9/chartex" xmlns:cx4="http://schemas.microsoft.com/office/drawing/2016/5/10/chartex" xmlns:cx5="http://schemas.microsoft.com/office/drawing/2016/5/11/chartex" xmlns:cx6="http://schemas.microsoft.com/office/drawing/2016/5/12/chartex" xmlns:cx7="http://schemas.microsoft.com/office/drawing/2016/5/13/chartex" xmlns:cx8="http://schemas.microsoft.com/office/drawing/2016/5/14/chartex" xmlns:mc="http://schemas.openxmlformats.org/markup-compatibility/2006" xmlns:aink="http://schemas.microsoft.com/office/drawing/2016/ink" xmlns:am3d="http://schemas.microsoft.com/office/drawing/2017/model3d" xmlns:o="urn:schemas-microsoft-com:office:office" xmlns:oel="http://schemas.microsoft.com/office/2019/extlst" xmlns:r="http://schemas.openxmlformats.org/officeDocument/2006/relationships" xmlns:m="http://schemas.openxmlformats.org/officeDocument/2006/math" xmlns:v="urn:schemas-microsoft-com:vml" xmlns:wp14="http://schemas.microsoft.com/office/word/2010/wordprocessingDrawing" xmlns:wp="http://schemas.openxmlformats.org/drawingml/2006/wordprocessingDrawing" xmlns:w10="urn:schemas-microsoft-com:office:word" xmlns:w="http://schemas.openxmlformats.org/wordprocessingml/2006/main" xmlns:w14="http://schemas.microsoft.com/office/word/2010/wordml" xmlns:w15="http://schemas.microsoft.com/office/word/2012/wordml" xmlns:w16cex="http://schemas.microsoft.com/office/word/2018/wordml/cex" xmlns:w16cid="http://schemas.microsoft.com/office/word/2016/wordml/cid" xmlns:w16="http://schemas.microsoft.com/office/word/2018/wordml" xmlns:w16du="http://schemas.microsoft.com/office/word/2023/wordml/word16du" xmlns:w16sdtdh="http://schemas.microsoft.com/office/word/2020/wordml/sdtdatahash" xmlns:w16se="http://schemas.microsoft.com/office/word/2015/wordml/symex" xmlns:wpg="http://schemas.microsoft.com/office/word/2010/wordprocessingGroup" xmlns:wpi="http://schemas.microsoft.com/office/word/2010/wordprocessingInk" xmlns:wne="http://schemas.microsoft.com/office/word/2006/wordml" xmlns:wps="http://schemas.microsoft.com/office/word/2010/wordprocessingShape" mc:Ignorable="w14 w15 w16se w16cid w16 w16cex w16sdtdh w16du wp14">
+<w:numbering xmlns:wpc="http://schemas.microsoft.com/office/word/2010/wordprocessingCanvas" xmlns:cx="http://schemas.microsoft.com/office/drawing/2014/chartex" xmlns:cx1="http://schemas.microsoft.com/office/drawing/2015/9/8/chartex" xmlns:cx2="http://schemas.microsoft.com/office/drawing/2015/10/21/chartex" xmlns:cx3="http://schemas.microsoft.com/office/drawing/2016/5/9/chartex" xmlns:cx4="http://schemas.microsoft.com/office/drawing/2016/5/10/chartex" xmlns:cx5="http://schemas.microsoft.com/office/drawing/2016/5/11/chartex" xmlns:cx6="http://schemas.microsoft.com/office/drawing/2016/5/12/chartex" xmlns:cx7="http://schemas.microsoft.com/office/drawing/2016/5/13/chartex" xmlns:cx8="http://schemas.microsoft.com/office/drawing/2016/5/14/chartex" xmlns:mc="http://schemas.openxmlformats.org/markup-compatibility/2006" xmlns:aink="http://schemas.microsoft.com/office/drawing/2016/ink" xmlns:am3d="http://schemas.microsoft.com/office/drawing/2017/model3d" xmlns:o="urn:schemas-microsoft-com:office:office" xmlns:oel="http://schemas.microsoft.com/office/2019/extlst" xmlns:r="http://schemas.openxmlformats.org/officeDocument/2006/relationships" xmlns:m="http://schemas.openxmlformats.org/officeDocument/2006/math" xmlns:v="urn:schemas-microsoft-com:vml" xmlns:wp14="http://schemas.microsoft.com/office/word/2010/wordprocessingDrawing" xmlns:wp="http://schemas.openxmlformats.org/drawingml/2006/wordprocessingDrawing" xmlns:w10="urn:schemas-microsoft-com:office:word" xmlns:w="http://schemas.openxmlformats.org/wordprocessingml/2006/main" xmlns:w14="http://schemas.microsoft.com/office/word/2010/wordml" xmlns:w15="http://schemas.microsoft.com/office/word/2012/wordml" xmlns:w16cex="http://schemas.microsoft.com/office/word/2018/wordml/cex" xmlns:w16cid="http://schemas.microsoft.com/office/word/2016/wordml/cid" xmlns:w16="http://schemas.microsoft.com/office/word/2018/wordml" xmlns:w16du="http://schemas.microsoft.com/office/word/2023/wordml/word16du" xmlns:w16sdtdh="http://schemas.microsoft.com/office/word/2020/wordml/sdtdatahash" xmlns:w16sdtfl="http://schemas.microsoft.com/office/word/2024/wordml/sdtformatlock" xmlns:w16se="http://schemas.microsoft.com/office/word/2015/wordml/symex" xmlns:wpg="http://schemas.microsoft.com/office/word/2010/wordprocessingGroup" xmlns:wpi="http://schemas.microsoft.com/office/word/2010/wordprocessingInk" xmlns:wne="http://schemas.microsoft.com/office/word/2006/wordml" xmlns:wps="http://schemas.microsoft.com/office/word/2010/wordprocessingShape" mc:Ignorable="w14 w15 w16se w16cid w16 w16cex w16sdtdh w16sdtfl w16du wp14">
   <w:abstractNum w:abstractNumId="0" w15:restartNumberingAfterBreak="0">
     <w:nsid w:val="046135E2"/>
     <w:multiLevelType w:val="hybridMultilevel"/>
@@ -13320,6 +15455,304 @@
     </w:lvl>
   </w:abstractNum>
   <w:abstractNum w:abstractNumId="3" w15:restartNumberingAfterBreak="0">
+    <w:nsid w:val="19062BA9"/>
+    <w:multiLevelType w:val="multilevel"/>
+    <w:tmpl w:val="6E0073AC"/>
+    <w:lvl w:ilvl="0">
+      <w:start w:val="1"/>
+      <w:numFmt w:val="bullet"/>
+      <w:lvlText w:val=""/>
+      <w:lvlJc w:val="left"/>
+      <w:pPr>
+        <w:tabs>
+          <w:tab w:val="num" w:pos="720"/>
+        </w:tabs>
+        <w:ind w:left="720" w:hanging="360"/>
+      </w:pPr>
+      <w:rPr>
+        <w:rFonts w:ascii="Symbol" w:hAnsi="Symbol" w:hint="default"/>
+        <w:sz w:val="20"/>
+      </w:rPr>
+    </w:lvl>
+    <w:lvl w:ilvl="1" w:tentative="1">
+      <w:start w:val="1"/>
+      <w:numFmt w:val="bullet"/>
+      <w:lvlText w:val="o"/>
+      <w:lvlJc w:val="left"/>
+      <w:pPr>
+        <w:tabs>
+          <w:tab w:val="num" w:pos="1440"/>
+        </w:tabs>
+        <w:ind w:left="1440" w:hanging="360"/>
+      </w:pPr>
+      <w:rPr>
+        <w:rFonts w:ascii="Courier New" w:hAnsi="Courier New" w:hint="default"/>
+        <w:sz w:val="20"/>
+      </w:rPr>
+    </w:lvl>
+    <w:lvl w:ilvl="2" w:tentative="1">
+      <w:start w:val="1"/>
+      <w:numFmt w:val="bullet"/>
+      <w:lvlText w:val=""/>
+      <w:lvlJc w:val="left"/>
+      <w:pPr>
+        <w:tabs>
+          <w:tab w:val="num" w:pos="2160"/>
+        </w:tabs>
+        <w:ind w:left="2160" w:hanging="360"/>
+      </w:pPr>
+      <w:rPr>
+        <w:rFonts w:ascii="Wingdings" w:hAnsi="Wingdings" w:hint="default"/>
+        <w:sz w:val="20"/>
+      </w:rPr>
+    </w:lvl>
+    <w:lvl w:ilvl="3" w:tentative="1">
+      <w:start w:val="1"/>
+      <w:numFmt w:val="bullet"/>
+      <w:lvlText w:val=""/>
+      <w:lvlJc w:val="left"/>
+      <w:pPr>
+        <w:tabs>
+          <w:tab w:val="num" w:pos="2880"/>
+        </w:tabs>
+        <w:ind w:left="2880" w:hanging="360"/>
+      </w:pPr>
+      <w:rPr>
+        <w:rFonts w:ascii="Wingdings" w:hAnsi="Wingdings" w:hint="default"/>
+        <w:sz w:val="20"/>
+      </w:rPr>
+    </w:lvl>
+    <w:lvl w:ilvl="4" w:tentative="1">
+      <w:start w:val="1"/>
+      <w:numFmt w:val="bullet"/>
+      <w:lvlText w:val=""/>
+      <w:lvlJc w:val="left"/>
+      <w:pPr>
+        <w:tabs>
+          <w:tab w:val="num" w:pos="3600"/>
+        </w:tabs>
+        <w:ind w:left="3600" w:hanging="360"/>
+      </w:pPr>
+      <w:rPr>
+        <w:rFonts w:ascii="Wingdings" w:hAnsi="Wingdings" w:hint="default"/>
+        <w:sz w:val="20"/>
+      </w:rPr>
+    </w:lvl>
+    <w:lvl w:ilvl="5" w:tentative="1">
+      <w:start w:val="1"/>
+      <w:numFmt w:val="bullet"/>
+      <w:lvlText w:val=""/>
+      <w:lvlJc w:val="left"/>
+      <w:pPr>
+        <w:tabs>
+          <w:tab w:val="num" w:pos="4320"/>
+        </w:tabs>
+        <w:ind w:left="4320" w:hanging="360"/>
+      </w:pPr>
+      <w:rPr>
+        <w:rFonts w:ascii="Wingdings" w:hAnsi="Wingdings" w:hint="default"/>
+        <w:sz w:val="20"/>
+      </w:rPr>
+    </w:lvl>
+    <w:lvl w:ilvl="6" w:tentative="1">
+      <w:start w:val="1"/>
+      <w:numFmt w:val="bullet"/>
+      <w:lvlText w:val=""/>
+      <w:lvlJc w:val="left"/>
+      <w:pPr>
+        <w:tabs>
+          <w:tab w:val="num" w:pos="5040"/>
+        </w:tabs>
+        <w:ind w:left="5040" w:hanging="360"/>
+      </w:pPr>
+      <w:rPr>
+        <w:rFonts w:ascii="Wingdings" w:hAnsi="Wingdings" w:hint="default"/>
+        <w:sz w:val="20"/>
+      </w:rPr>
+    </w:lvl>
+    <w:lvl w:ilvl="7" w:tentative="1">
+      <w:start w:val="1"/>
+      <w:numFmt w:val="bullet"/>
+      <w:lvlText w:val=""/>
+      <w:lvlJc w:val="left"/>
+      <w:pPr>
+        <w:tabs>
+          <w:tab w:val="num" w:pos="5760"/>
+        </w:tabs>
+        <w:ind w:left="5760" w:hanging="360"/>
+      </w:pPr>
+      <w:rPr>
+        <w:rFonts w:ascii="Wingdings" w:hAnsi="Wingdings" w:hint="default"/>
+        <w:sz w:val="20"/>
+      </w:rPr>
+    </w:lvl>
+    <w:lvl w:ilvl="8" w:tentative="1">
+      <w:start w:val="1"/>
+      <w:numFmt w:val="bullet"/>
+      <w:lvlText w:val=""/>
+      <w:lvlJc w:val="left"/>
+      <w:pPr>
+        <w:tabs>
+          <w:tab w:val="num" w:pos="6480"/>
+        </w:tabs>
+        <w:ind w:left="6480" w:hanging="360"/>
+      </w:pPr>
+      <w:rPr>
+        <w:rFonts w:ascii="Wingdings" w:hAnsi="Wingdings" w:hint="default"/>
+        <w:sz w:val="20"/>
+      </w:rPr>
+    </w:lvl>
+  </w:abstractNum>
+  <w:abstractNum w:abstractNumId="4" w15:restartNumberingAfterBreak="0">
+    <w:nsid w:val="20AC0EC8"/>
+    <w:multiLevelType w:val="multilevel"/>
+    <w:tmpl w:val="9F8E913A"/>
+    <w:lvl w:ilvl="0">
+      <w:start w:val="1"/>
+      <w:numFmt w:val="bullet"/>
+      <w:lvlText w:val=""/>
+      <w:lvlJc w:val="left"/>
+      <w:pPr>
+        <w:tabs>
+          <w:tab w:val="num" w:pos="720"/>
+        </w:tabs>
+        <w:ind w:left="720" w:hanging="360"/>
+      </w:pPr>
+      <w:rPr>
+        <w:rFonts w:ascii="Symbol" w:hAnsi="Symbol" w:hint="default"/>
+        <w:sz w:val="20"/>
+      </w:rPr>
+    </w:lvl>
+    <w:lvl w:ilvl="1" w:tentative="1">
+      <w:start w:val="1"/>
+      <w:numFmt w:val="bullet"/>
+      <w:lvlText w:val="o"/>
+      <w:lvlJc w:val="left"/>
+      <w:pPr>
+        <w:tabs>
+          <w:tab w:val="num" w:pos="1440"/>
+        </w:tabs>
+        <w:ind w:left="1440" w:hanging="360"/>
+      </w:pPr>
+      <w:rPr>
+        <w:rFonts w:ascii="Courier New" w:hAnsi="Courier New" w:hint="default"/>
+        <w:sz w:val="20"/>
+      </w:rPr>
+    </w:lvl>
+    <w:lvl w:ilvl="2" w:tentative="1">
+      <w:start w:val="1"/>
+      <w:numFmt w:val="bullet"/>
+      <w:lvlText w:val=""/>
+      <w:lvlJc w:val="left"/>
+      <w:pPr>
+        <w:tabs>
+          <w:tab w:val="num" w:pos="2160"/>
+        </w:tabs>
+        <w:ind w:left="2160" w:hanging="360"/>
+      </w:pPr>
+      <w:rPr>
+        <w:rFonts w:ascii="Wingdings" w:hAnsi="Wingdings" w:hint="default"/>
+        <w:sz w:val="20"/>
+      </w:rPr>
+    </w:lvl>
+    <w:lvl w:ilvl="3" w:tentative="1">
+      <w:start w:val="1"/>
+      <w:numFmt w:val="bullet"/>
+      <w:lvlText w:val=""/>
+      <w:lvlJc w:val="left"/>
+      <w:pPr>
+        <w:tabs>
+          <w:tab w:val="num" w:pos="2880"/>
+        </w:tabs>
+        <w:ind w:left="2880" w:hanging="360"/>
+      </w:pPr>
+      <w:rPr>
+        <w:rFonts w:ascii="Wingdings" w:hAnsi="Wingdings" w:hint="default"/>
+        <w:sz w:val="20"/>
+      </w:rPr>
+    </w:lvl>
+    <w:lvl w:ilvl="4" w:tentative="1">
+      <w:start w:val="1"/>
+      <w:numFmt w:val="bullet"/>
+      <w:lvlText w:val=""/>
+      <w:lvlJc w:val="left"/>
+      <w:pPr>
+        <w:tabs>
+          <w:tab w:val="num" w:pos="3600"/>
+        </w:tabs>
+        <w:ind w:left="3600" w:hanging="360"/>
+      </w:pPr>
+      <w:rPr>
+        <w:rFonts w:ascii="Wingdings" w:hAnsi="Wingdings" w:hint="default"/>
+        <w:sz w:val="20"/>
+      </w:rPr>
+    </w:lvl>
+    <w:lvl w:ilvl="5" w:tentative="1">
+      <w:start w:val="1"/>
+      <w:numFmt w:val="bullet"/>
+      <w:lvlText w:val=""/>
+      <w:lvlJc w:val="left"/>
+      <w:pPr>
+        <w:tabs>
+          <w:tab w:val="num" w:pos="4320"/>
+        </w:tabs>
+        <w:ind w:left="4320" w:hanging="360"/>
+      </w:pPr>
+      <w:rPr>
+        <w:rFonts w:ascii="Wingdings" w:hAnsi="Wingdings" w:hint="default"/>
+        <w:sz w:val="20"/>
+      </w:rPr>
+    </w:lvl>
+    <w:lvl w:ilvl="6" w:tentative="1">
+      <w:start w:val="1"/>
+      <w:numFmt w:val="bullet"/>
+      <w:lvlText w:val=""/>
+      <w:lvlJc w:val="left"/>
+      <w:pPr>
+        <w:tabs>
+          <w:tab w:val="num" w:pos="5040"/>
+        </w:tabs>
+        <w:ind w:left="5040" w:hanging="360"/>
+      </w:pPr>
+      <w:rPr>
+        <w:rFonts w:ascii="Wingdings" w:hAnsi="Wingdings" w:hint="default"/>
+        <w:sz w:val="20"/>
+      </w:rPr>
+    </w:lvl>
+    <w:lvl w:ilvl="7" w:tentative="1">
+      <w:start w:val="1"/>
+      <w:numFmt w:val="bullet"/>
+      <w:lvlText w:val=""/>
+      <w:lvlJc w:val="left"/>
+      <w:pPr>
+        <w:tabs>
+          <w:tab w:val="num" w:pos="5760"/>
+        </w:tabs>
+        <w:ind w:left="5760" w:hanging="360"/>
+      </w:pPr>
+      <w:rPr>
+        <w:rFonts w:ascii="Wingdings" w:hAnsi="Wingdings" w:hint="default"/>
+        <w:sz w:val="20"/>
+      </w:rPr>
+    </w:lvl>
+    <w:lvl w:ilvl="8" w:tentative="1">
+      <w:start w:val="1"/>
+      <w:numFmt w:val="bullet"/>
+      <w:lvlText w:val=""/>
+      <w:lvlJc w:val="left"/>
+      <w:pPr>
+        <w:tabs>
+          <w:tab w:val="num" w:pos="6480"/>
+        </w:tabs>
+        <w:ind w:left="6480" w:hanging="360"/>
+      </w:pPr>
+      <w:rPr>
+        <w:rFonts w:ascii="Wingdings" w:hAnsi="Wingdings" w:hint="default"/>
+        <w:sz w:val="20"/>
+      </w:rPr>
+    </w:lvl>
+  </w:abstractNum>
+  <w:abstractNum w:abstractNumId="5" w15:restartNumberingAfterBreak="0">
     <w:nsid w:val="28AF7666"/>
     <w:multiLevelType w:val="hybridMultilevel"/>
     <w:tmpl w:val="A9689B14"/>
@@ -13432,7 +15865,156 @@
       </w:rPr>
     </w:lvl>
   </w:abstractNum>
-  <w:abstractNum w:abstractNumId="4" w15:restartNumberingAfterBreak="0">
+  <w:abstractNum w:abstractNumId="6" w15:restartNumberingAfterBreak="0">
+    <w:nsid w:val="3F403D1D"/>
+    <w:multiLevelType w:val="multilevel"/>
+    <w:tmpl w:val="6DC221AE"/>
+    <w:lvl w:ilvl="0">
+      <w:start w:val="1"/>
+      <w:numFmt w:val="bullet"/>
+      <w:lvlText w:val=""/>
+      <w:lvlJc w:val="left"/>
+      <w:pPr>
+        <w:tabs>
+          <w:tab w:val="num" w:pos="720"/>
+        </w:tabs>
+        <w:ind w:left="720" w:hanging="360"/>
+      </w:pPr>
+      <w:rPr>
+        <w:rFonts w:ascii="Symbol" w:hAnsi="Symbol" w:hint="default"/>
+        <w:sz w:val="20"/>
+      </w:rPr>
+    </w:lvl>
+    <w:lvl w:ilvl="1" w:tentative="1">
+      <w:start w:val="1"/>
+      <w:numFmt w:val="bullet"/>
+      <w:lvlText w:val="o"/>
+      <w:lvlJc w:val="left"/>
+      <w:pPr>
+        <w:tabs>
+          <w:tab w:val="num" w:pos="1440"/>
+        </w:tabs>
+        <w:ind w:left="1440" w:hanging="360"/>
+      </w:pPr>
+      <w:rPr>
+        <w:rFonts w:ascii="Courier New" w:hAnsi="Courier New" w:hint="default"/>
+        <w:sz w:val="20"/>
+      </w:rPr>
+    </w:lvl>
+    <w:lvl w:ilvl="2" w:tentative="1">
+      <w:start w:val="1"/>
+      <w:numFmt w:val="bullet"/>
+      <w:lvlText w:val=""/>
+      <w:lvlJc w:val="left"/>
+      <w:pPr>
+        <w:tabs>
+          <w:tab w:val="num" w:pos="2160"/>
+        </w:tabs>
+        <w:ind w:left="2160" w:hanging="360"/>
+      </w:pPr>
+      <w:rPr>
+        <w:rFonts w:ascii="Wingdings" w:hAnsi="Wingdings" w:hint="default"/>
+        <w:sz w:val="20"/>
+      </w:rPr>
+    </w:lvl>
+    <w:lvl w:ilvl="3" w:tentative="1">
+      <w:start w:val="1"/>
+      <w:numFmt w:val="bullet"/>
+      <w:lvlText w:val=""/>
+      <w:lvlJc w:val="left"/>
+      <w:pPr>
+        <w:tabs>
+          <w:tab w:val="num" w:pos="2880"/>
+        </w:tabs>
+        <w:ind w:left="2880" w:hanging="360"/>
+      </w:pPr>
+      <w:rPr>
+        <w:rFonts w:ascii="Wingdings" w:hAnsi="Wingdings" w:hint="default"/>
+        <w:sz w:val="20"/>
+      </w:rPr>
+    </w:lvl>
+    <w:lvl w:ilvl="4" w:tentative="1">
+      <w:start w:val="1"/>
+      <w:numFmt w:val="bullet"/>
+      <w:lvlText w:val=""/>
+      <w:lvlJc w:val="left"/>
+      <w:pPr>
+        <w:tabs>
+          <w:tab w:val="num" w:pos="3600"/>
+        </w:tabs>
+        <w:ind w:left="3600" w:hanging="360"/>
+      </w:pPr>
+      <w:rPr>
+        <w:rFonts w:ascii="Wingdings" w:hAnsi="Wingdings" w:hint="default"/>
+        <w:sz w:val="20"/>
+      </w:rPr>
+    </w:lvl>
+    <w:lvl w:ilvl="5" w:tentative="1">
+      <w:start w:val="1"/>
+      <w:numFmt w:val="bullet"/>
+      <w:lvlText w:val=""/>
+      <w:lvlJc w:val="left"/>
+      <w:pPr>
+        <w:tabs>
+          <w:tab w:val="num" w:pos="4320"/>
+        </w:tabs>
+        <w:ind w:left="4320" w:hanging="360"/>
+      </w:pPr>
+      <w:rPr>
+        <w:rFonts w:ascii="Wingdings" w:hAnsi="Wingdings" w:hint="default"/>
+        <w:sz w:val="20"/>
+      </w:rPr>
+    </w:lvl>
+    <w:lvl w:ilvl="6" w:tentative="1">
+      <w:start w:val="1"/>
+      <w:numFmt w:val="bullet"/>
+      <w:lvlText w:val=""/>
+      <w:lvlJc w:val="left"/>
+      <w:pPr>
+        <w:tabs>
+          <w:tab w:val="num" w:pos="5040"/>
+        </w:tabs>
+        <w:ind w:left="5040" w:hanging="360"/>
+      </w:pPr>
+      <w:rPr>
+        <w:rFonts w:ascii="Wingdings" w:hAnsi="Wingdings" w:hint="default"/>
+        <w:sz w:val="20"/>
+      </w:rPr>
+    </w:lvl>
+    <w:lvl w:ilvl="7" w:tentative="1">
+      <w:start w:val="1"/>
+      <w:numFmt w:val="bullet"/>
+      <w:lvlText w:val=""/>
+      <w:lvlJc w:val="left"/>
+      <w:pPr>
+        <w:tabs>
+          <w:tab w:val="num" w:pos="5760"/>
+        </w:tabs>
+        <w:ind w:left="5760" w:hanging="360"/>
+      </w:pPr>
+      <w:rPr>
+        <w:rFonts w:ascii="Wingdings" w:hAnsi="Wingdings" w:hint="default"/>
+        <w:sz w:val="20"/>
+      </w:rPr>
+    </w:lvl>
+    <w:lvl w:ilvl="8" w:tentative="1">
+      <w:start w:val="1"/>
+      <w:numFmt w:val="bullet"/>
+      <w:lvlText w:val=""/>
+      <w:lvlJc w:val="left"/>
+      <w:pPr>
+        <w:tabs>
+          <w:tab w:val="num" w:pos="6480"/>
+        </w:tabs>
+        <w:ind w:left="6480" w:hanging="360"/>
+      </w:pPr>
+      <w:rPr>
+        <w:rFonts w:ascii="Wingdings" w:hAnsi="Wingdings" w:hint="default"/>
+        <w:sz w:val="20"/>
+      </w:rPr>
+    </w:lvl>
+  </w:abstractNum>
+  <w:abstractNum w:abstractNumId="7" w15:restartNumberingAfterBreak="0">
     <w:nsid w:val="3FE031FC"/>
     <w:multiLevelType w:val="hybridMultilevel"/>
     <w:tmpl w:val="9C248508"/>
@@ -13545,7 +16127,156 @@
       </w:rPr>
     </w:lvl>
   </w:abstractNum>
-  <w:abstractNum w:abstractNumId="5" w15:restartNumberingAfterBreak="0">
+  <w:abstractNum w:abstractNumId="8" w15:restartNumberingAfterBreak="0">
+    <w:nsid w:val="48A06819"/>
+    <w:multiLevelType w:val="multilevel"/>
+    <w:tmpl w:val="CF2C8772"/>
+    <w:lvl w:ilvl="0">
+      <w:start w:val="1"/>
+      <w:numFmt w:val="bullet"/>
+      <w:lvlText w:val=""/>
+      <w:lvlJc w:val="left"/>
+      <w:pPr>
+        <w:tabs>
+          <w:tab w:val="num" w:pos="720"/>
+        </w:tabs>
+        <w:ind w:left="720" w:hanging="360"/>
+      </w:pPr>
+      <w:rPr>
+        <w:rFonts w:ascii="Symbol" w:hAnsi="Symbol" w:hint="default"/>
+        <w:sz w:val="20"/>
+      </w:rPr>
+    </w:lvl>
+    <w:lvl w:ilvl="1" w:tentative="1">
+      <w:start w:val="1"/>
+      <w:numFmt w:val="bullet"/>
+      <w:lvlText w:val="o"/>
+      <w:lvlJc w:val="left"/>
+      <w:pPr>
+        <w:tabs>
+          <w:tab w:val="num" w:pos="1440"/>
+        </w:tabs>
+        <w:ind w:left="1440" w:hanging="360"/>
+      </w:pPr>
+      <w:rPr>
+        <w:rFonts w:ascii="Courier New" w:hAnsi="Courier New" w:hint="default"/>
+        <w:sz w:val="20"/>
+      </w:rPr>
+    </w:lvl>
+    <w:lvl w:ilvl="2" w:tentative="1">
+      <w:start w:val="1"/>
+      <w:numFmt w:val="bullet"/>
+      <w:lvlText w:val=""/>
+      <w:lvlJc w:val="left"/>
+      <w:pPr>
+        <w:tabs>
+          <w:tab w:val="num" w:pos="2160"/>
+        </w:tabs>
+        <w:ind w:left="2160" w:hanging="360"/>
+      </w:pPr>
+      <w:rPr>
+        <w:rFonts w:ascii="Wingdings" w:hAnsi="Wingdings" w:hint="default"/>
+        <w:sz w:val="20"/>
+      </w:rPr>
+    </w:lvl>
+    <w:lvl w:ilvl="3" w:tentative="1">
+      <w:start w:val="1"/>
+      <w:numFmt w:val="bullet"/>
+      <w:lvlText w:val=""/>
+      <w:lvlJc w:val="left"/>
+      <w:pPr>
+        <w:tabs>
+          <w:tab w:val="num" w:pos="2880"/>
+        </w:tabs>
+        <w:ind w:left="2880" w:hanging="360"/>
+      </w:pPr>
+      <w:rPr>
+        <w:rFonts w:ascii="Wingdings" w:hAnsi="Wingdings" w:hint="default"/>
+        <w:sz w:val="20"/>
+      </w:rPr>
+    </w:lvl>
+    <w:lvl w:ilvl="4" w:tentative="1">
+      <w:start w:val="1"/>
+      <w:numFmt w:val="bullet"/>
+      <w:lvlText w:val=""/>
+      <w:lvlJc w:val="left"/>
+      <w:pPr>
+        <w:tabs>
+          <w:tab w:val="num" w:pos="3600"/>
+        </w:tabs>
+        <w:ind w:left="3600" w:hanging="360"/>
+      </w:pPr>
+      <w:rPr>
+        <w:rFonts w:ascii="Wingdings" w:hAnsi="Wingdings" w:hint="default"/>
+        <w:sz w:val="20"/>
+      </w:rPr>
+    </w:lvl>
+    <w:lvl w:ilvl="5" w:tentative="1">
+      <w:start w:val="1"/>
+      <w:numFmt w:val="bullet"/>
+      <w:lvlText w:val=""/>
+      <w:lvlJc w:val="left"/>
+      <w:pPr>
+        <w:tabs>
+          <w:tab w:val="num" w:pos="4320"/>
+        </w:tabs>
+        <w:ind w:left="4320" w:hanging="360"/>
+      </w:pPr>
+      <w:rPr>
+        <w:rFonts w:ascii="Wingdings" w:hAnsi="Wingdings" w:hint="default"/>
+        <w:sz w:val="20"/>
+      </w:rPr>
+    </w:lvl>
+    <w:lvl w:ilvl="6" w:tentative="1">
+      <w:start w:val="1"/>
+      <w:numFmt w:val="bullet"/>
+      <w:lvlText w:val=""/>
+      <w:lvlJc w:val="left"/>
+      <w:pPr>
+        <w:tabs>
+          <w:tab w:val="num" w:pos="5040"/>
+        </w:tabs>
+        <w:ind w:left="5040" w:hanging="360"/>
+      </w:pPr>
+      <w:rPr>
+        <w:rFonts w:ascii="Wingdings" w:hAnsi="Wingdings" w:hint="default"/>
+        <w:sz w:val="20"/>
+      </w:rPr>
+    </w:lvl>
+    <w:lvl w:ilvl="7" w:tentative="1">
+      <w:start w:val="1"/>
+      <w:numFmt w:val="bullet"/>
+      <w:lvlText w:val=""/>
+      <w:lvlJc w:val="left"/>
+      <w:pPr>
+        <w:tabs>
+          <w:tab w:val="num" w:pos="5760"/>
+        </w:tabs>
+        <w:ind w:left="5760" w:hanging="360"/>
+      </w:pPr>
+      <w:rPr>
+        <w:rFonts w:ascii="Wingdings" w:hAnsi="Wingdings" w:hint="default"/>
+        <w:sz w:val="20"/>
+      </w:rPr>
+    </w:lvl>
+    <w:lvl w:ilvl="8" w:tentative="1">
+      <w:start w:val="1"/>
+      <w:numFmt w:val="bullet"/>
+      <w:lvlText w:val=""/>
+      <w:lvlJc w:val="left"/>
+      <w:pPr>
+        <w:tabs>
+          <w:tab w:val="num" w:pos="6480"/>
+        </w:tabs>
+        <w:ind w:left="6480" w:hanging="360"/>
+      </w:pPr>
+      <w:rPr>
+        <w:rFonts w:ascii="Wingdings" w:hAnsi="Wingdings" w:hint="default"/>
+        <w:sz w:val="20"/>
+      </w:rPr>
+    </w:lvl>
+  </w:abstractNum>
+  <w:abstractNum w:abstractNumId="9" w15:restartNumberingAfterBreak="0">
     <w:nsid w:val="49481725"/>
     <w:multiLevelType w:val="hybridMultilevel"/>
     <w:tmpl w:val="48F6704A"/>
@@ -13658,7 +16389,7 @@
       </w:rPr>
     </w:lvl>
   </w:abstractNum>
-  <w:abstractNum w:abstractNumId="6" w15:restartNumberingAfterBreak="0">
+  <w:abstractNum w:abstractNumId="10" w15:restartNumberingAfterBreak="0">
     <w:nsid w:val="52AE1F60"/>
     <w:multiLevelType w:val="hybridMultilevel"/>
     <w:tmpl w:val="9A206118"/>
@@ -13771,7 +16502,156 @@
       </w:rPr>
     </w:lvl>
   </w:abstractNum>
-  <w:abstractNum w:abstractNumId="7" w15:restartNumberingAfterBreak="0">
+  <w:abstractNum w:abstractNumId="11" w15:restartNumberingAfterBreak="0">
+    <w:nsid w:val="682A65F6"/>
+    <w:multiLevelType w:val="multilevel"/>
+    <w:tmpl w:val="C02E460C"/>
+    <w:lvl w:ilvl="0">
+      <w:start w:val="1"/>
+      <w:numFmt w:val="bullet"/>
+      <w:lvlText w:val=""/>
+      <w:lvlJc w:val="left"/>
+      <w:pPr>
+        <w:tabs>
+          <w:tab w:val="num" w:pos="720"/>
+        </w:tabs>
+        <w:ind w:left="720" w:hanging="360"/>
+      </w:pPr>
+      <w:rPr>
+        <w:rFonts w:ascii="Symbol" w:hAnsi="Symbol" w:hint="default"/>
+        <w:sz w:val="20"/>
+      </w:rPr>
+    </w:lvl>
+    <w:lvl w:ilvl="1" w:tentative="1">
+      <w:start w:val="1"/>
+      <w:numFmt w:val="bullet"/>
+      <w:lvlText w:val="o"/>
+      <w:lvlJc w:val="left"/>
+      <w:pPr>
+        <w:tabs>
+          <w:tab w:val="num" w:pos="1440"/>
+        </w:tabs>
+        <w:ind w:left="1440" w:hanging="360"/>
+      </w:pPr>
+      <w:rPr>
+        <w:rFonts w:ascii="Courier New" w:hAnsi="Courier New" w:hint="default"/>
+        <w:sz w:val="20"/>
+      </w:rPr>
+    </w:lvl>
+    <w:lvl w:ilvl="2" w:tentative="1">
+      <w:start w:val="1"/>
+      <w:numFmt w:val="bullet"/>
+      <w:lvlText w:val=""/>
+      <w:lvlJc w:val="left"/>
+      <w:pPr>
+        <w:tabs>
+          <w:tab w:val="num" w:pos="2160"/>
+        </w:tabs>
+        <w:ind w:left="2160" w:hanging="360"/>
+      </w:pPr>
+      <w:rPr>
+        <w:rFonts w:ascii="Wingdings" w:hAnsi="Wingdings" w:hint="default"/>
+        <w:sz w:val="20"/>
+      </w:rPr>
+    </w:lvl>
+    <w:lvl w:ilvl="3" w:tentative="1">
+      <w:start w:val="1"/>
+      <w:numFmt w:val="bullet"/>
+      <w:lvlText w:val=""/>
+      <w:lvlJc w:val="left"/>
+      <w:pPr>
+        <w:tabs>
+          <w:tab w:val="num" w:pos="2880"/>
+        </w:tabs>
+        <w:ind w:left="2880" w:hanging="360"/>
+      </w:pPr>
+      <w:rPr>
+        <w:rFonts w:ascii="Wingdings" w:hAnsi="Wingdings" w:hint="default"/>
+        <w:sz w:val="20"/>
+      </w:rPr>
+    </w:lvl>
+    <w:lvl w:ilvl="4" w:tentative="1">
+      <w:start w:val="1"/>
+      <w:numFmt w:val="bullet"/>
+      <w:lvlText w:val=""/>
+      <w:lvlJc w:val="left"/>
+      <w:pPr>
+        <w:tabs>
+          <w:tab w:val="num" w:pos="3600"/>
+        </w:tabs>
+        <w:ind w:left="3600" w:hanging="360"/>
+      </w:pPr>
+      <w:rPr>
+        <w:rFonts w:ascii="Wingdings" w:hAnsi="Wingdings" w:hint="default"/>
+        <w:sz w:val="20"/>
+      </w:rPr>
+    </w:lvl>
+    <w:lvl w:ilvl="5" w:tentative="1">
+      <w:start w:val="1"/>
+      <w:numFmt w:val="bullet"/>
+      <w:lvlText w:val=""/>
+      <w:lvlJc w:val="left"/>
+      <w:pPr>
+        <w:tabs>
+          <w:tab w:val="num" w:pos="4320"/>
+        </w:tabs>
+        <w:ind w:left="4320" w:hanging="360"/>
+      </w:pPr>
+      <w:rPr>
+        <w:rFonts w:ascii="Wingdings" w:hAnsi="Wingdings" w:hint="default"/>
+        <w:sz w:val="20"/>
+      </w:rPr>
+    </w:lvl>
+    <w:lvl w:ilvl="6" w:tentative="1">
+      <w:start w:val="1"/>
+      <w:numFmt w:val="bullet"/>
+      <w:lvlText w:val=""/>
+      <w:lvlJc w:val="left"/>
+      <w:pPr>
+        <w:tabs>
+          <w:tab w:val="num" w:pos="5040"/>
+        </w:tabs>
+        <w:ind w:left="5040" w:hanging="360"/>
+      </w:pPr>
+      <w:rPr>
+        <w:rFonts w:ascii="Wingdings" w:hAnsi="Wingdings" w:hint="default"/>
+        <w:sz w:val="20"/>
+      </w:rPr>
+    </w:lvl>
+    <w:lvl w:ilvl="7" w:tentative="1">
+      <w:start w:val="1"/>
+      <w:numFmt w:val="bullet"/>
+      <w:lvlText w:val=""/>
+      <w:lvlJc w:val="left"/>
+      <w:pPr>
+        <w:tabs>
+          <w:tab w:val="num" w:pos="5760"/>
+        </w:tabs>
+        <w:ind w:left="5760" w:hanging="360"/>
+      </w:pPr>
+      <w:rPr>
+        <w:rFonts w:ascii="Wingdings" w:hAnsi="Wingdings" w:hint="default"/>
+        <w:sz w:val="20"/>
+      </w:rPr>
+    </w:lvl>
+    <w:lvl w:ilvl="8" w:tentative="1">
+      <w:start w:val="1"/>
+      <w:numFmt w:val="bullet"/>
+      <w:lvlText w:val=""/>
+      <w:lvlJc w:val="left"/>
+      <w:pPr>
+        <w:tabs>
+          <w:tab w:val="num" w:pos="6480"/>
+        </w:tabs>
+        <w:ind w:left="6480" w:hanging="360"/>
+      </w:pPr>
+      <w:rPr>
+        <w:rFonts w:ascii="Wingdings" w:hAnsi="Wingdings" w:hint="default"/>
+        <w:sz w:val="20"/>
+      </w:rPr>
+    </w:lvl>
+  </w:abstractNum>
+  <w:abstractNum w:abstractNumId="12" w15:restartNumberingAfterBreak="0">
     <w:nsid w:val="6B8062FC"/>
     <w:multiLevelType w:val="hybridMultilevel"/>
     <w:tmpl w:val="AB766A2A"/>
@@ -13884,7 +16764,7 @@
       </w:rPr>
     </w:lvl>
   </w:abstractNum>
-  <w:abstractNum w:abstractNumId="8" w15:restartNumberingAfterBreak="0">
+  <w:abstractNum w:abstractNumId="13" w15:restartNumberingAfterBreak="0">
     <w:nsid w:val="7F2D403A"/>
     <w:multiLevelType w:val="hybridMultilevel"/>
     <w:tmpl w:val="7CD80D4E"/>
@@ -13998,16 +16878,16 @@
     </w:lvl>
   </w:abstractNum>
   <w:num w:numId="1" w16cid:durableId="774905011">
-    <w:abstractNumId w:val="4"/>
+    <w:abstractNumId w:val="7"/>
   </w:num>
   <w:num w:numId="2" w16cid:durableId="87191789">
-    <w:abstractNumId w:val="8"/>
+    <w:abstractNumId w:val="13"/>
   </w:num>
   <w:num w:numId="3" w16cid:durableId="1469786242">
-    <w:abstractNumId w:val="7"/>
+    <w:abstractNumId w:val="12"/>
   </w:num>
   <w:num w:numId="4" w16cid:durableId="594365059">
-    <w:abstractNumId w:val="5"/>
+    <w:abstractNumId w:val="9"/>
   </w:num>
   <w:num w:numId="5" w16cid:durableId="506332018">
     <w:abstractNumId w:val="2"/>
@@ -14019,16 +16899,31 @@
     <w:abstractNumId w:val="0"/>
   </w:num>
   <w:num w:numId="8" w16cid:durableId="1551965501">
-    <w:abstractNumId w:val="3"/>
+    <w:abstractNumId w:val="5"/>
   </w:num>
   <w:num w:numId="9" w16cid:durableId="1379009069">
+    <w:abstractNumId w:val="10"/>
+  </w:num>
+  <w:num w:numId="10" w16cid:durableId="1702976849">
+    <w:abstractNumId w:val="8"/>
+  </w:num>
+  <w:num w:numId="11" w16cid:durableId="1150557229">
     <w:abstractNumId w:val="6"/>
+  </w:num>
+  <w:num w:numId="12" w16cid:durableId="1806466202">
+    <w:abstractNumId w:val="4"/>
+  </w:num>
+  <w:num w:numId="13" w16cid:durableId="1133256802">
+    <w:abstractNumId w:val="11"/>
+  </w:num>
+  <w:num w:numId="14" w16cid:durableId="1955749973">
+    <w:abstractNumId w:val="3"/>
   </w:num>
 </w:numbering>
 </file>
 
 <file path=word/styles.xml><?xml version="1.0" encoding="utf-8"?>
-<w:styles xmlns:mc="http://schemas.openxmlformats.org/markup-compatibility/2006" xmlns:r="http://schemas.openxmlformats.org/officeDocument/2006/relationships" xmlns:w="http://schemas.openxmlformats.org/wordprocessingml/2006/main" xmlns:w14="http://schemas.microsoft.com/office/word/2010/wordml" xmlns:w15="http://schemas.microsoft.com/office/word/2012/wordml" xmlns:w16cex="http://schemas.microsoft.com/office/word/2018/wordml/cex" xmlns:w16cid="http://schemas.microsoft.com/office/word/2016/wordml/cid" xmlns:w16="http://schemas.microsoft.com/office/word/2018/wordml" xmlns:w16du="http://schemas.microsoft.com/office/word/2023/wordml/word16du" xmlns:w16sdtdh="http://schemas.microsoft.com/office/word/2020/wordml/sdtdatahash" xmlns:w16se="http://schemas.microsoft.com/office/word/2015/wordml/symex" mc:Ignorable="w14 w15 w16se w16cid w16 w16cex w16sdtdh w16du">
+<w:styles xmlns:mc="http://schemas.openxmlformats.org/markup-compatibility/2006" xmlns:r="http://schemas.openxmlformats.org/officeDocument/2006/relationships" xmlns:w="http://schemas.openxmlformats.org/wordprocessingml/2006/main" xmlns:w14="http://schemas.microsoft.com/office/word/2010/wordml" xmlns:w15="http://schemas.microsoft.com/office/word/2012/wordml" xmlns:w16cex="http://schemas.microsoft.com/office/word/2018/wordml/cex" xmlns:w16cid="http://schemas.microsoft.com/office/word/2016/wordml/cid" xmlns:w16="http://schemas.microsoft.com/office/word/2018/wordml" xmlns:w16du="http://schemas.microsoft.com/office/word/2023/wordml/word16du" xmlns:w16sdtdh="http://schemas.microsoft.com/office/word/2020/wordml/sdtdatahash" xmlns:w16sdtfl="http://schemas.microsoft.com/office/word/2024/wordml/sdtformatlock" xmlns:w16se="http://schemas.microsoft.com/office/word/2015/wordml/symex" mc:Ignorable="w14 w15 w16se w16cid w16 w16cex w16sdtdh w16sdtfl w16du">
   <w:docDefaults>
     <w:rPrDefault>
       <w:rPr>

--- a/URUVS/Datasheets/URUV/06.2024/June_VideoAnalysis.docx
+++ b/URUVS/Datasheets/URUV/06.2024/June_VideoAnalysis.docx
@@ -4559,11 +4559,13 @@
             <w:pPr>
               <w:rPr>
                 <w:highlight w:val="yellow"/>
+                <w:lang w:val="pt-BR"/>
               </w:rPr>
             </w:pPr>
             <w:r>
               <w:rPr>
                 <w:highlight w:val="yellow"/>
+                <w:lang w:val="pt-BR"/>
               </w:rPr>
               <w:t>SWIM 11:51</w:t>
             </w:r>
@@ -4572,11 +4574,13 @@
             <w:pPr>
               <w:rPr>
                 <w:highlight w:val="yellow"/>
+                <w:lang w:val="pt-BR"/>
               </w:rPr>
             </w:pPr>
             <w:r>
               <w:rPr>
                 <w:highlight w:val="yellow"/>
+                <w:lang w:val="pt-BR"/>
               </w:rPr>
               <w:t>MUD 06:52 (F3)</w:t>
             </w:r>
@@ -4585,11 +4589,13 @@
             <w:pPr>
               <w:rPr>
                 <w:highlight w:val="yellow"/>
+                <w:lang w:val="pt-BR"/>
               </w:rPr>
             </w:pPr>
             <w:r>
               <w:rPr>
                 <w:highlight w:val="yellow"/>
+                <w:lang w:val="pt-BR"/>
               </w:rPr>
               <w:t>MUD 12:43 (F3)</w:t>
             </w:r>
@@ -4765,7 +4771,6 @@
             <w:shd w:val="clear" w:color="auto" w:fill="DEEAF6" w:themeFill="accent5" w:themeFillTint="33"/>
           </w:tcPr>
           <w:p>
-            <w:proofErr w:type="gramStart"/>
             <w:r>
               <w:rPr>
                 <w:b/>
@@ -4785,15 +4790,7 @@
                 <w:b/>
                 <w:bCs/>
               </w:rPr>
-              <w:t>TMPL</w:t>
-            </w:r>
-            <w:proofErr w:type="gramEnd"/>
-            <w:r>
-              <w:rPr>
-                <w:b/>
-                <w:bCs/>
-              </w:rPr>
-              <w:t>1</w:t>
+              <w:t>TMPL1</w:t>
             </w:r>
           </w:p>
         </w:tc>
@@ -6959,27 +6956,7 @@
           <w14:ligatures w14:val="none"/>
         </w:rPr>
         <w:lastRenderedPageBreak/>
-        <w:t xml:space="preserve">File </w:t>
-      </w:r>
-      <w:proofErr w:type="gramStart"/>
-      <w:r>
-        <w:rPr>
-          <w:rFonts w:ascii="Arial" w:eastAsia="Times New Roman" w:hAnsi="Arial" w:cs="Arial"/>
-          <w:color w:val="000000"/>
-          <w:kern w:val="0"/>
-          <w14:ligatures w14:val="none"/>
-        </w:rPr>
-        <w:t>name :</w:t>
-      </w:r>
-      <w:proofErr w:type="gramEnd"/>
-      <w:r>
-        <w:rPr>
-          <w:rFonts w:ascii="Arial" w:eastAsia="Times New Roman" w:hAnsi="Arial" w:cs="Arial"/>
-          <w:color w:val="000000"/>
-          <w:kern w:val="0"/>
-          <w14:ligatures w14:val="none"/>
-        </w:rPr>
-        <w:t xml:space="preserve"> 04_07_2024_0928_C5_D1_LTPL6_F1</w:t>
+        <w:t>File name : 04_07_2024_0928_C5_D1_LTPL6_F1</w:t>
       </w:r>
     </w:p>
     <w:tbl>
@@ -8151,27 +8128,7 @@
           <w14:ligatures w14:val="none"/>
         </w:rPr>
         <w:lastRenderedPageBreak/>
-        <w:t xml:space="preserve">File </w:t>
-      </w:r>
-      <w:proofErr w:type="gramStart"/>
-      <w:r>
-        <w:rPr>
-          <w:rFonts w:ascii="Arial" w:eastAsia="Times New Roman" w:hAnsi="Arial" w:cs="Arial"/>
-          <w:color w:val="000000"/>
-          <w:kern w:val="0"/>
-          <w14:ligatures w14:val="none"/>
-        </w:rPr>
-        <w:t>name :</w:t>
-      </w:r>
-      <w:proofErr w:type="gramEnd"/>
-      <w:r>
-        <w:rPr>
-          <w:rFonts w:ascii="Arial" w:eastAsia="Times New Roman" w:hAnsi="Arial" w:cs="Arial"/>
-          <w:color w:val="000000"/>
-          <w:kern w:val="0"/>
-          <w14:ligatures w14:val="none"/>
-        </w:rPr>
-        <w:t xml:space="preserve"> 04_07_2024_0950_C14_D4_LTPL4_F1</w:t>
+        <w:t>File name : 04_07_2024_0950_C14_D4_LTPL4_F1</w:t>
       </w:r>
     </w:p>
     <w:tbl>
@@ -9371,7 +9328,6 @@
               </w:rPr>
             </w:pPr>
             <w:proofErr w:type="spellStart"/>
-            <w:proofErr w:type="gramStart"/>
             <w:r>
               <w:rPr>
                 <w:rFonts w:ascii="Calibri" w:eastAsia="Times New Roman" w:hAnsi="Calibri" w:cs="Calibri"/>
@@ -9391,9 +9347,83 @@
                 <w:highlight w:val="green"/>
                 <w14:ligatures w14:val="none"/>
               </w:rPr>
-              <w:t xml:space="preserve"> :</w:t>
-            </w:r>
-            <w:proofErr w:type="gramEnd"/>
+              <w:t xml:space="preserve"> : 2 (0:25:36)</w:t>
+            </w:r>
+          </w:p>
+          <w:p>
+            <w:pPr>
+              <w:spacing w:after="0" w:line="240" w:lineRule="auto"/>
+              <w:rPr>
+                <w:rFonts w:ascii="Times New Roman" w:eastAsia="Times New Roman" w:hAnsi="Times New Roman" w:cs="Times New Roman"/>
+                <w:kern w:val="0"/>
+                <w:sz w:val="24"/>
+                <w:szCs w:val="24"/>
+                <w:highlight w:val="green"/>
+                <w14:ligatures w14:val="none"/>
+              </w:rPr>
+            </w:pPr>
+            <w:r>
+              <w:rPr>
+                <w:rFonts w:ascii="Times New Roman" w:eastAsia="Times New Roman" w:hAnsi="Times New Roman" w:cs="Times New Roman"/>
+                <w:kern w:val="0"/>
+                <w:sz w:val="24"/>
+                <w:szCs w:val="24"/>
+                <w:highlight w:val="green"/>
+                <w14:ligatures w14:val="none"/>
+              </w:rPr>
+              <w:t>4 03:44 (F2)</w:t>
+            </w:r>
+          </w:p>
+          <w:p>
+            <w:pPr>
+              <w:spacing w:after="0" w:line="240" w:lineRule="auto"/>
+              <w:rPr>
+                <w:rFonts w:ascii="Times New Roman" w:eastAsia="Times New Roman" w:hAnsi="Times New Roman" w:cs="Times New Roman"/>
+                <w:kern w:val="0"/>
+                <w:sz w:val="24"/>
+                <w:szCs w:val="24"/>
+                <w:highlight w:val="green"/>
+                <w14:ligatures w14:val="none"/>
+              </w:rPr>
+            </w:pPr>
+            <w:r>
+              <w:rPr>
+                <w:rFonts w:ascii="Times New Roman" w:eastAsia="Times New Roman" w:hAnsi="Times New Roman" w:cs="Times New Roman"/>
+                <w:kern w:val="0"/>
+                <w:sz w:val="24"/>
+                <w:szCs w:val="24"/>
+                <w:highlight w:val="green"/>
+                <w14:ligatures w14:val="none"/>
+              </w:rPr>
+              <w:t>8 21:43 (F2)</w:t>
+            </w:r>
+          </w:p>
+          <w:p>
+            <w:pPr>
+              <w:spacing w:after="0" w:line="240" w:lineRule="auto"/>
+              <w:rPr>
+                <w:rFonts w:ascii="Times New Roman" w:eastAsia="Times New Roman" w:hAnsi="Times New Roman" w:cs="Times New Roman"/>
+                <w:kern w:val="0"/>
+                <w:sz w:val="24"/>
+                <w:szCs w:val="24"/>
+                <w:highlight w:val="green"/>
+                <w14:ligatures w14:val="none"/>
+              </w:rPr>
+            </w:pPr>
+          </w:p>
+          <w:p>
+            <w:pPr>
+              <w:spacing w:after="0" w:line="240" w:lineRule="auto"/>
+              <w:rPr>
+                <w:rFonts w:ascii="Times New Roman" w:eastAsia="Times New Roman" w:hAnsi="Times New Roman" w:cs="Times New Roman"/>
+                <w:kern w:val="0"/>
+                <w:sz w:val="24"/>
+                <w:szCs w:val="24"/>
+                <w:highlight w:val="green"/>
+                <w14:ligatures w14:val="none"/>
+              </w:rPr>
+            </w:pPr>
+            <w:proofErr w:type="spellStart"/>
             <w:r>
               <w:rPr>
                 <w:rFonts w:ascii="Calibri" w:eastAsia="Times New Roman" w:hAnsi="Calibri" w:cs="Calibri"/>
@@ -9402,8 +9432,9 @@
                 <w:highlight w:val="green"/>
                 <w14:ligatures w14:val="none"/>
               </w:rPr>
-              <w:t xml:space="preserve"> 2 (0:25:36)</w:t>
-            </w:r>
+              <w:t>PipeFish</w:t>
+            </w:r>
+            <w:proofErr w:type="spellEnd"/>
           </w:p>
           <w:p>
             <w:pPr>
@@ -9417,67 +9448,6 @@
                 <w14:ligatures w14:val="none"/>
               </w:rPr>
             </w:pPr>
-            <w:r>
-              <w:rPr>
-                <w:rFonts w:ascii="Times New Roman" w:eastAsia="Times New Roman" w:hAnsi="Times New Roman" w:cs="Times New Roman"/>
-                <w:kern w:val="0"/>
-                <w:sz w:val="24"/>
-                <w:szCs w:val="24"/>
-                <w:highlight w:val="green"/>
-                <w14:ligatures w14:val="none"/>
-              </w:rPr>
-              <w:t>4 03:44 (F2)</w:t>
-            </w:r>
-          </w:p>
-          <w:p>
-            <w:pPr>
-              <w:spacing w:after="0" w:line="240" w:lineRule="auto"/>
-              <w:rPr>
-                <w:rFonts w:ascii="Times New Roman" w:eastAsia="Times New Roman" w:hAnsi="Times New Roman" w:cs="Times New Roman"/>
-                <w:kern w:val="0"/>
-                <w:sz w:val="24"/>
-                <w:szCs w:val="24"/>
-                <w:highlight w:val="green"/>
-                <w14:ligatures w14:val="none"/>
-              </w:rPr>
-            </w:pPr>
-            <w:r>
-              <w:rPr>
-                <w:rFonts w:ascii="Times New Roman" w:eastAsia="Times New Roman" w:hAnsi="Times New Roman" w:cs="Times New Roman"/>
-                <w:kern w:val="0"/>
-                <w:sz w:val="24"/>
-                <w:szCs w:val="24"/>
-                <w:highlight w:val="green"/>
-                <w14:ligatures w14:val="none"/>
-              </w:rPr>
-              <w:t>8 21:43 (F2)</w:t>
-            </w:r>
-          </w:p>
-          <w:p>
-            <w:pPr>
-              <w:spacing w:after="0" w:line="240" w:lineRule="auto"/>
-              <w:rPr>
-                <w:rFonts w:ascii="Times New Roman" w:eastAsia="Times New Roman" w:hAnsi="Times New Roman" w:cs="Times New Roman"/>
-                <w:kern w:val="0"/>
-                <w:sz w:val="24"/>
-                <w:szCs w:val="24"/>
-                <w:highlight w:val="green"/>
-                <w14:ligatures w14:val="none"/>
-              </w:rPr>
-            </w:pPr>
-          </w:p>
-          <w:p>
-            <w:pPr>
-              <w:spacing w:after="0" w:line="240" w:lineRule="auto"/>
-              <w:rPr>
-                <w:rFonts w:ascii="Times New Roman" w:eastAsia="Times New Roman" w:hAnsi="Times New Roman" w:cs="Times New Roman"/>
-                <w:kern w:val="0"/>
-                <w:sz w:val="24"/>
-                <w:szCs w:val="24"/>
-                <w:highlight w:val="green"/>
-                <w14:ligatures w14:val="none"/>
-              </w:rPr>
-            </w:pPr>
             <w:proofErr w:type="spellStart"/>
             <w:r>
               <w:rPr>
@@ -9487,24 +9457,9 @@
                 <w:highlight w:val="green"/>
                 <w14:ligatures w14:val="none"/>
               </w:rPr>
-              <w:t>PipeFish</w:t>
+              <w:t>MaxN</w:t>
             </w:r>
             <w:proofErr w:type="spellEnd"/>
-          </w:p>
-          <w:p>
-            <w:pPr>
-              <w:spacing w:after="0" w:line="240" w:lineRule="auto"/>
-              <w:rPr>
-                <w:rFonts w:ascii="Times New Roman" w:eastAsia="Times New Roman" w:hAnsi="Times New Roman" w:cs="Times New Roman"/>
-                <w:kern w:val="0"/>
-                <w:sz w:val="24"/>
-                <w:szCs w:val="24"/>
-                <w:highlight w:val="green"/>
-                <w14:ligatures w14:val="none"/>
-              </w:rPr>
-            </w:pPr>
-            <w:proofErr w:type="spellStart"/>
-            <w:proofErr w:type="gramStart"/>
             <w:r>
               <w:rPr>
                 <w:rFonts w:ascii="Calibri" w:eastAsia="Times New Roman" w:hAnsi="Calibri" w:cs="Calibri"/>
@@ -9513,29 +9468,7 @@
                 <w:highlight w:val="green"/>
                 <w14:ligatures w14:val="none"/>
               </w:rPr>
-              <w:t>MaxN</w:t>
-            </w:r>
-            <w:proofErr w:type="spellEnd"/>
-            <w:r>
-              <w:rPr>
-                <w:rFonts w:ascii="Calibri" w:eastAsia="Times New Roman" w:hAnsi="Calibri" w:cs="Calibri"/>
-                <w:color w:val="000000"/>
-                <w:kern w:val="0"/>
-                <w:highlight w:val="green"/>
-                <w14:ligatures w14:val="none"/>
-              </w:rPr>
-              <w:t xml:space="preserve"> :</w:t>
-            </w:r>
-            <w:proofErr w:type="gramEnd"/>
-            <w:r>
-              <w:rPr>
-                <w:rFonts w:ascii="Calibri" w:eastAsia="Times New Roman" w:hAnsi="Calibri" w:cs="Calibri"/>
-                <w:color w:val="000000"/>
-                <w:kern w:val="0"/>
-                <w:highlight w:val="green"/>
-                <w14:ligatures w14:val="none"/>
-              </w:rPr>
-              <w:t xml:space="preserve"> 1 (0:13:38)</w:t>
+              <w:t xml:space="preserve"> : 1 (0:13:38)</w:t>
             </w:r>
             <w:r>
               <w:rPr>
@@ -10755,7 +10688,6 @@
               </w:rPr>
               <w:t>in F2</w:t>
             </w:r>
-            <w:proofErr w:type="gramStart"/>
             <w:r>
               <w:rPr>
                 <w:rFonts w:ascii="Arial" w:eastAsia="Times New Roman" w:hAnsi="Arial" w:cs="Arial"/>
@@ -10764,9 +10696,22 @@
                 <w:highlight w:val="green"/>
                 <w14:ligatures w14:val="none"/>
               </w:rPr>
-              <w:t>) ,</w:t>
-            </w:r>
-            <w:proofErr w:type="gramEnd"/>
+              <w:t xml:space="preserve">) , </w:t>
+            </w:r>
+          </w:p>
+          <w:p>
+            <w:pPr>
+              <w:spacing w:after="0" w:line="240" w:lineRule="auto"/>
+              <w:ind w:left="102"/>
+              <w:rPr>
+                <w:rFonts w:ascii="Times New Roman" w:eastAsia="Times New Roman" w:hAnsi="Times New Roman" w:cs="Times New Roman"/>
+                <w:kern w:val="0"/>
+                <w:sz w:val="24"/>
+                <w:szCs w:val="24"/>
+                <w:highlight w:val="green"/>
+                <w14:ligatures w14:val="none"/>
+              </w:rPr>
+            </w:pPr>
             <w:r>
               <w:rPr>
                 <w:rFonts w:ascii="Arial" w:eastAsia="Times New Roman" w:hAnsi="Arial" w:cs="Arial"/>
@@ -10775,8 +10720,43 @@
                 <w:highlight w:val="green"/>
                 <w14:ligatures w14:val="none"/>
               </w:rPr>
-              <w:t xml:space="preserve"> </w:t>
-            </w:r>
+              <w:t xml:space="preserve">19 (03.00 </w:t>
+            </w:r>
+            <w:r>
+              <w:rPr>
+                <w:rFonts w:ascii="Arial" w:eastAsia="Times New Roman" w:hAnsi="Arial" w:cs="Arial"/>
+                <w:b/>
+                <w:bCs/>
+                <w:color w:val="000000"/>
+                <w:kern w:val="0"/>
+                <w:highlight w:val="green"/>
+                <w14:ligatures w14:val="none"/>
+              </w:rPr>
+              <w:t>in F2</w:t>
+            </w:r>
+            <w:r>
+              <w:rPr>
+                <w:rFonts w:ascii="Arial" w:eastAsia="Times New Roman" w:hAnsi="Arial" w:cs="Arial"/>
+                <w:color w:val="000000"/>
+                <w:kern w:val="0"/>
+                <w:highlight w:val="green"/>
+                <w14:ligatures w14:val="none"/>
+              </w:rPr>
+              <w:t>)</w:t>
+            </w:r>
+          </w:p>
+          <w:p>
+            <w:pPr>
+              <w:spacing w:after="0" w:line="240" w:lineRule="auto"/>
+              <w:rPr>
+                <w:rFonts w:ascii="Times New Roman" w:eastAsia="Times New Roman" w:hAnsi="Times New Roman" w:cs="Times New Roman"/>
+                <w:kern w:val="0"/>
+                <w:sz w:val="24"/>
+                <w:szCs w:val="24"/>
+                <w:highlight w:val="green"/>
+                <w14:ligatures w14:val="none"/>
+              </w:rPr>
+            </w:pPr>
           </w:p>
           <w:p>
             <w:pPr>
@@ -10799,21 +10779,12 @@
                 <w:highlight w:val="green"/>
                 <w14:ligatures w14:val="none"/>
               </w:rPr>
-              <w:t xml:space="preserve">19 (03.00 </w:t>
-            </w:r>
-            <w:r>
-              <w:rPr>
-                <w:rFonts w:ascii="Arial" w:eastAsia="Times New Roman" w:hAnsi="Arial" w:cs="Arial"/>
-                <w:b/>
-                <w:bCs/>
-                <w:color w:val="000000"/>
-                <w:kern w:val="0"/>
-                <w:highlight w:val="green"/>
-                <w14:ligatures w14:val="none"/>
-              </w:rPr>
-              <w:t>in F2</w:t>
-            </w:r>
-            <w:r>
+              <w:t>Pipefish </w:t>
+            </w:r>
+          </w:p>
+          <w:p>
+            <w:pPr>
+              <w:spacing w:after="0" w:line="240" w:lineRule="auto"/>
               <w:rPr>
                 <w:rFonts w:ascii="Arial" w:eastAsia="Times New Roman" w:hAnsi="Arial" w:cs="Arial"/>
                 <w:color w:val="000000"/>
@@ -10821,7 +10792,16 @@
                 <w:highlight w:val="green"/>
                 <w14:ligatures w14:val="none"/>
               </w:rPr>
-              <w:t>)</w:t>
+            </w:pPr>
+            <w:r>
+              <w:rPr>
+                <w:rFonts w:ascii="Arial" w:eastAsia="Times New Roman" w:hAnsi="Arial" w:cs="Arial"/>
+                <w:color w:val="000000"/>
+                <w:kern w:val="0"/>
+                <w:highlight w:val="green"/>
+                <w14:ligatures w14:val="none"/>
+              </w:rPr>
+              <w:t>1 05:47</w:t>
             </w:r>
           </w:p>
           <w:p>
@@ -10836,11 +10816,7 @@
                 <w14:ligatures w14:val="none"/>
               </w:rPr>
             </w:pPr>
-          </w:p>
-          <w:p>
-            <w:pPr>
-              <w:spacing w:after="0" w:line="240" w:lineRule="auto"/>
-              <w:ind w:left="102"/>
+            <w:r>
               <w:rPr>
                 <w:rFonts w:ascii="Times New Roman" w:eastAsia="Times New Roman" w:hAnsi="Times New Roman" w:cs="Times New Roman"/>
                 <w:kern w:val="0"/>
@@ -10849,6 +10825,33 @@
                 <w:highlight w:val="green"/>
                 <w14:ligatures w14:val="none"/>
               </w:rPr>
+              <w:t>2 26:51</w:t>
+            </w:r>
+          </w:p>
+          <w:p>
+            <w:pPr>
+              <w:spacing w:after="0" w:line="240" w:lineRule="auto"/>
+              <w:rPr>
+                <w:rFonts w:ascii="Times New Roman" w:eastAsia="Times New Roman" w:hAnsi="Times New Roman" w:cs="Times New Roman"/>
+                <w:kern w:val="0"/>
+                <w:sz w:val="24"/>
+                <w:szCs w:val="24"/>
+                <w:highlight w:val="green"/>
+                <w14:ligatures w14:val="none"/>
+              </w:rPr>
+            </w:pPr>
+          </w:p>
+          <w:p>
+            <w:pPr>
+              <w:spacing w:after="0" w:line="240" w:lineRule="auto"/>
+              <w:rPr>
+                <w:rFonts w:ascii="Times New Roman" w:eastAsia="Times New Roman" w:hAnsi="Times New Roman" w:cs="Times New Roman"/>
+                <w:kern w:val="0"/>
+                <w:sz w:val="24"/>
+                <w:szCs w:val="24"/>
+                <w:highlight w:val="green"/>
+                <w14:ligatures w14:val="none"/>
+              </w:rPr>
             </w:pPr>
             <w:r>
               <w:rPr>
@@ -10858,7 +10861,7 @@
                 <w:highlight w:val="green"/>
                 <w14:ligatures w14:val="none"/>
               </w:rPr>
-              <w:t>Pipefish </w:t>
+              <w:t>  Fish F</w:t>
             </w:r>
           </w:p>
           <w:p>
@@ -10880,58 +10883,9 @@
                 <w:highlight w:val="green"/>
                 <w14:ligatures w14:val="none"/>
               </w:rPr>
-              <w:t>1 05:47</w:t>
-            </w:r>
-          </w:p>
-          <w:p>
-            <w:pPr>
-              <w:spacing w:after="0" w:line="240" w:lineRule="auto"/>
-              <w:rPr>
-                <w:rFonts w:ascii="Times New Roman" w:eastAsia="Times New Roman" w:hAnsi="Times New Roman" w:cs="Times New Roman"/>
-                <w:kern w:val="0"/>
-                <w:sz w:val="24"/>
-                <w:szCs w:val="24"/>
-                <w:highlight w:val="green"/>
-                <w14:ligatures w14:val="none"/>
-              </w:rPr>
-            </w:pPr>
-            <w:r>
-              <w:rPr>
-                <w:rFonts w:ascii="Times New Roman" w:eastAsia="Times New Roman" w:hAnsi="Times New Roman" w:cs="Times New Roman"/>
-                <w:kern w:val="0"/>
-                <w:sz w:val="24"/>
-                <w:szCs w:val="24"/>
-                <w:highlight w:val="green"/>
-                <w14:ligatures w14:val="none"/>
-              </w:rPr>
-              <w:t>2 26:51</w:t>
-            </w:r>
-          </w:p>
-          <w:p>
-            <w:pPr>
-              <w:spacing w:after="0" w:line="240" w:lineRule="auto"/>
-              <w:rPr>
-                <w:rFonts w:ascii="Times New Roman" w:eastAsia="Times New Roman" w:hAnsi="Times New Roman" w:cs="Times New Roman"/>
-                <w:kern w:val="0"/>
-                <w:sz w:val="24"/>
-                <w:szCs w:val="24"/>
-                <w:highlight w:val="green"/>
-                <w14:ligatures w14:val="none"/>
-              </w:rPr>
-            </w:pPr>
-          </w:p>
-          <w:p>
-            <w:pPr>
-              <w:spacing w:after="0" w:line="240" w:lineRule="auto"/>
-              <w:rPr>
-                <w:rFonts w:ascii="Times New Roman" w:eastAsia="Times New Roman" w:hAnsi="Times New Roman" w:cs="Times New Roman"/>
-                <w:kern w:val="0"/>
-                <w:sz w:val="24"/>
-                <w:szCs w:val="24"/>
-                <w:highlight w:val="green"/>
-                <w14:ligatures w14:val="none"/>
-              </w:rPr>
-            </w:pPr>
+              <w:t>  </w:t>
+            </w:r>
+            <w:proofErr w:type="spellStart"/>
             <w:r>
               <w:rPr>
                 <w:rFonts w:ascii="Arial" w:eastAsia="Times New Roman" w:hAnsi="Arial" w:cs="Arial"/>
@@ -10940,12 +10894,10 @@
                 <w:highlight w:val="green"/>
                 <w14:ligatures w14:val="none"/>
               </w:rPr>
-              <w:t>  Fish F</w:t>
-            </w:r>
-          </w:p>
-          <w:p>
-            <w:pPr>
-              <w:spacing w:after="0" w:line="240" w:lineRule="auto"/>
+              <w:t>MaxN</w:t>
+            </w:r>
+            <w:proofErr w:type="spellEnd"/>
+            <w:r>
               <w:rPr>
                 <w:rFonts w:ascii="Arial" w:eastAsia="Times New Roman" w:hAnsi="Arial" w:cs="Arial"/>
                 <w:color w:val="000000"/>
@@ -10953,50 +10905,7 @@
                 <w:highlight w:val="green"/>
                 <w14:ligatures w14:val="none"/>
               </w:rPr>
-            </w:pPr>
-            <w:r>
-              <w:rPr>
-                <w:rFonts w:ascii="Arial" w:eastAsia="Times New Roman" w:hAnsi="Arial" w:cs="Arial"/>
-                <w:color w:val="000000"/>
-                <w:kern w:val="0"/>
-                <w:highlight w:val="green"/>
-                <w14:ligatures w14:val="none"/>
-              </w:rPr>
-              <w:t>  </w:t>
-            </w:r>
-            <w:proofErr w:type="spellStart"/>
-            <w:proofErr w:type="gramStart"/>
-            <w:r>
-              <w:rPr>
-                <w:rFonts w:ascii="Arial" w:eastAsia="Times New Roman" w:hAnsi="Arial" w:cs="Arial"/>
-                <w:color w:val="000000"/>
-                <w:kern w:val="0"/>
-                <w:highlight w:val="green"/>
-                <w14:ligatures w14:val="none"/>
-              </w:rPr>
-              <w:t>MaxN</w:t>
-            </w:r>
-            <w:proofErr w:type="spellEnd"/>
-            <w:r>
-              <w:rPr>
-                <w:rFonts w:ascii="Arial" w:eastAsia="Times New Roman" w:hAnsi="Arial" w:cs="Arial"/>
-                <w:color w:val="000000"/>
-                <w:kern w:val="0"/>
-                <w:highlight w:val="green"/>
-                <w14:ligatures w14:val="none"/>
-              </w:rPr>
-              <w:t xml:space="preserve"> :</w:t>
-            </w:r>
-            <w:proofErr w:type="gramEnd"/>
-            <w:r>
-              <w:rPr>
-                <w:rFonts w:ascii="Arial" w:eastAsia="Times New Roman" w:hAnsi="Arial" w:cs="Arial"/>
-                <w:color w:val="000000"/>
-                <w:kern w:val="0"/>
-                <w:highlight w:val="green"/>
-                <w14:ligatures w14:val="none"/>
-              </w:rPr>
-              <w:t xml:space="preserve"> </w:t>
+              <w:t xml:space="preserve"> : </w:t>
             </w:r>
           </w:p>
           <w:p>
@@ -11827,15 +11736,7 @@
       </w:r>
       <w:r>
         <w:lastRenderedPageBreak/>
-        <w:t xml:space="preserve">File </w:t>
-      </w:r>
-      <w:proofErr w:type="gramStart"/>
-      <w:r>
-        <w:t>name :</w:t>
-      </w:r>
-      <w:proofErr w:type="gramEnd"/>
-      <w:r>
-        <w:t xml:space="preserve"> 03_07_2024_0913_C14_D3_LTPE4_F1</w:t>
+        <w:t>File name : 03_07_2024_0913_C14_D3_LTPE4_F1</w:t>
       </w:r>
     </w:p>
     <w:tbl>
@@ -12182,17 +12083,8 @@
                 <w:b/>
                 <w:bCs/>
               </w:rPr>
-              <w:t>F</w:t>
-            </w:r>
-            <w:proofErr w:type="gramStart"/>
-            <w:r>
-              <w:rPr>
-                <w:b/>
-                <w:bCs/>
-              </w:rPr>
-              <w:t>4:---</w:t>
-            </w:r>
-            <w:proofErr w:type="gramEnd"/>
+              <w:t>F4:---</w:t>
+            </w:r>
             <w:r>
               <w:t>(00.03.31 didn’t use it)</w:t>
             </w:r>
@@ -12575,23 +12467,27 @@
               <w:spacing w:after="0" w:line="240" w:lineRule="auto"/>
               <w:rPr>
                 <w:highlight w:val="green"/>
-              </w:rPr>
-            </w:pPr>
-            <w:r>
-              <w:rPr>
-                <w:highlight w:val="green"/>
+                <w:lang w:val="fr-FR"/>
+              </w:rPr>
+            </w:pPr>
+            <w:r>
+              <w:rPr>
+                <w:highlight w:val="green"/>
+                <w:lang w:val="fr-FR"/>
               </w:rPr>
               <w:t>FISHF</w:t>
             </w:r>
             <w:r>
               <w:rPr>
                 <w:highlight w:val="green"/>
+                <w:lang w:val="fr-FR"/>
               </w:rPr>
               <w:t xml:space="preserve"> – </w:t>
             </w:r>
             <w:r>
               <w:rPr>
                 <w:highlight w:val="yellow"/>
+                <w:lang w:val="fr-FR"/>
               </w:rPr>
               <w:t>R U SURE</w:t>
             </w:r>
@@ -12601,11 +12497,13 @@
               <w:spacing w:after="0" w:line="240" w:lineRule="auto"/>
               <w:rPr>
                 <w:highlight w:val="green"/>
-              </w:rPr>
-            </w:pPr>
-            <w:r>
-              <w:rPr>
-                <w:highlight w:val="green"/>
+                <w:lang w:val="fr-FR"/>
+              </w:rPr>
+            </w:pPr>
+            <w:r>
+              <w:rPr>
+                <w:highlight w:val="green"/>
+                <w:lang w:val="fr-FR"/>
               </w:rPr>
               <w:t>T1=00.08.07</w:t>
             </w:r>
@@ -12866,21 +12764,7 @@
               <w:rPr>
                 <w:highlight w:val="yellow"/>
               </w:rPr>
-              <w:t>1(</w:t>
-            </w:r>
-            <w:proofErr w:type="gramStart"/>
-            <w:r>
-              <w:rPr>
-                <w:highlight w:val="yellow"/>
-              </w:rPr>
-              <w:t>00.05.07 )</w:t>
-            </w:r>
-            <w:proofErr w:type="gramEnd"/>
-            <w:r>
-              <w:rPr>
-                <w:highlight w:val="yellow"/>
-              </w:rPr>
-              <w:t>(F2)</w:t>
+              <w:t>1(00.05.07 )(F2)</w:t>
             </w:r>
           </w:p>
           <w:p>
@@ -12898,21 +12782,7 @@
               <w:rPr>
                 <w:highlight w:val="yellow"/>
               </w:rPr>
-              <w:t>1(</w:t>
-            </w:r>
-            <w:proofErr w:type="gramStart"/>
-            <w:r>
-              <w:rPr>
-                <w:highlight w:val="yellow"/>
-              </w:rPr>
-              <w:t>00.05.13)(</w:t>
-            </w:r>
-            <w:proofErr w:type="gramEnd"/>
-            <w:r>
-              <w:rPr>
-                <w:highlight w:val="yellow"/>
-              </w:rPr>
-              <w:t>F2)</w:t>
+              <w:t>1(00.05.13)(F2)</w:t>
             </w:r>
           </w:p>
           <w:p>
@@ -12930,21 +12800,7 @@
               <w:rPr>
                 <w:highlight w:val="yellow"/>
               </w:rPr>
-              <w:t>1(</w:t>
-            </w:r>
-            <w:proofErr w:type="gramStart"/>
-            <w:r>
-              <w:rPr>
-                <w:highlight w:val="yellow"/>
-              </w:rPr>
-              <w:t>00.18.04)(</w:t>
-            </w:r>
-            <w:proofErr w:type="gramEnd"/>
-            <w:r>
-              <w:rPr>
-                <w:highlight w:val="yellow"/>
-              </w:rPr>
-              <w:t>F2)</w:t>
+              <w:t>1(00.18.04)(F2)</w:t>
             </w:r>
           </w:p>
           <w:p>
@@ -12978,7 +12834,6 @@
               </w:rPr>
             </w:pPr>
             <w:proofErr w:type="spellStart"/>
-            <w:proofErr w:type="gramStart"/>
             <w:r>
               <w:rPr>
                 <w:highlight w:val="green"/>
@@ -12996,14 +12851,7 @@
               <w:rPr>
                 <w:highlight w:val="yellow"/>
               </w:rPr>
-              <w:t>DOUBLE</w:t>
-            </w:r>
-            <w:proofErr w:type="gramEnd"/>
-            <w:r>
-              <w:rPr>
-                <w:highlight w:val="yellow"/>
-              </w:rPr>
-              <w:t xml:space="preserve"> CHECK</w:t>
+              <w:t>DOUBLE CHECK</w:t>
             </w:r>
           </w:p>
           <w:p>
@@ -13035,21 +12883,7 @@
               <w:rPr>
                 <w:highlight w:val="green"/>
               </w:rPr>
-              <w:t>1(</w:t>
-            </w:r>
-            <w:proofErr w:type="gramStart"/>
-            <w:r>
-              <w:rPr>
-                <w:highlight w:val="green"/>
-              </w:rPr>
-              <w:t>00.08.56)(</w:t>
-            </w:r>
-            <w:proofErr w:type="gramEnd"/>
-            <w:r>
-              <w:rPr>
-                <w:highlight w:val="green"/>
-              </w:rPr>
-              <w:t>F2) on the left top corner  again at 00.10.26 (f2)</w:t>
+              <w:t>1(00.08.56)(F2) on the left top corner  again at 00.10.26 (f2)</w:t>
             </w:r>
             <w:r>
               <w:rPr>
@@ -13091,15 +12925,7 @@
       </w:pPr>
       <w:r>
         <w:lastRenderedPageBreak/>
-        <w:t xml:space="preserve">File </w:t>
-      </w:r>
-      <w:proofErr w:type="gramStart"/>
-      <w:r>
-        <w:t>name :</w:t>
-      </w:r>
-      <w:proofErr w:type="gramEnd"/>
-      <w:r>
-        <w:t xml:space="preserve"> 03_07_2024_0835_C11_D1_LTPE6_F1</w:t>
+        <w:t>File name : 03_07_2024_0835_C11_D1_LTPE6_F1</w:t>
       </w:r>
     </w:p>
     <w:tbl>
@@ -13446,17 +13272,8 @@
                 <w:b/>
                 <w:bCs/>
               </w:rPr>
-              <w:t>F</w:t>
-            </w:r>
-            <w:proofErr w:type="gramStart"/>
-            <w:r>
-              <w:rPr>
-                <w:b/>
-                <w:bCs/>
-              </w:rPr>
-              <w:t>4:---</w:t>
-            </w:r>
-            <w:proofErr w:type="gramEnd"/>
+              <w:t>F4:---</w:t>
+            </w:r>
           </w:p>
         </w:tc>
       </w:tr>
@@ -13874,21 +13691,7 @@
               <w:rPr>
                 <w:highlight w:val="yellow"/>
               </w:rPr>
-              <w:t>1(</w:t>
-            </w:r>
-            <w:proofErr w:type="gramStart"/>
-            <w:r>
-              <w:rPr>
-                <w:highlight w:val="yellow"/>
-              </w:rPr>
-              <w:t>00.07.27)(</w:t>
-            </w:r>
-            <w:proofErr w:type="gramEnd"/>
-            <w:r>
-              <w:rPr>
-                <w:highlight w:val="yellow"/>
-              </w:rPr>
-              <w:t>F2)</w:t>
+              <w:t>1(00.07.27)(F2)</w:t>
             </w:r>
           </w:p>
           <w:p>
@@ -13906,21 +13709,7 @@
               <w:rPr>
                 <w:highlight w:val="yellow"/>
               </w:rPr>
-              <w:t>1(</w:t>
-            </w:r>
-            <w:proofErr w:type="gramStart"/>
-            <w:r>
-              <w:rPr>
-                <w:highlight w:val="yellow"/>
-              </w:rPr>
-              <w:t>00.28.03)(</w:t>
-            </w:r>
-            <w:proofErr w:type="gramEnd"/>
-            <w:r>
-              <w:rPr>
-                <w:highlight w:val="yellow"/>
-              </w:rPr>
-              <w:t>F2)</w:t>
+              <w:t>1(00.28.03)(F2)</w:t>
             </w:r>
           </w:p>
           <w:p>
@@ -13947,6 +13736,9 @@
         <w:br w:type="page"/>
       </w:r>
     </w:p>
+    <w:p/>
+    <w:p/>
+    <w:p/>
     <w:p>
       <w:pPr>
         <w:spacing w:after="0" w:line="240" w:lineRule="auto"/>
@@ -15116,6 +14908,119 @@
 <file path=word/numbering.xml><?xml version="1.0" encoding="utf-8"?>
 <w:numbering xmlns:wpc="http://schemas.microsoft.com/office/word/2010/wordprocessingCanvas" xmlns:cx="http://schemas.microsoft.com/office/drawing/2014/chartex" xmlns:cx1="http://schemas.microsoft.com/office/drawing/2015/9/8/chartex" xmlns:cx2="http://schemas.microsoft.com/office/drawing/2015/10/21/chartex" xmlns:cx3="http://schemas.microsoft.com/office/drawing/2016/5/9/chartex" xmlns:cx4="http://schemas.microsoft.com/office/drawing/2016/5/10/chartex" xmlns:cx5="http://schemas.microsoft.com/office/drawing/2016/5/11/chartex" xmlns:cx6="http://schemas.microsoft.com/office/drawing/2016/5/12/chartex" xmlns:cx7="http://schemas.microsoft.com/office/drawing/2016/5/13/chartex" xmlns:cx8="http://schemas.microsoft.com/office/drawing/2016/5/14/chartex" xmlns:mc="http://schemas.openxmlformats.org/markup-compatibility/2006" xmlns:aink="http://schemas.microsoft.com/office/drawing/2016/ink" xmlns:am3d="http://schemas.microsoft.com/office/drawing/2017/model3d" xmlns:o="urn:schemas-microsoft-com:office:office" xmlns:oel="http://schemas.microsoft.com/office/2019/extlst" xmlns:r="http://schemas.openxmlformats.org/officeDocument/2006/relationships" xmlns:m="http://schemas.openxmlformats.org/officeDocument/2006/math" xmlns:v="urn:schemas-microsoft-com:vml" xmlns:wp14="http://schemas.microsoft.com/office/word/2010/wordprocessingDrawing" xmlns:wp="http://schemas.openxmlformats.org/drawingml/2006/wordprocessingDrawing" xmlns:w10="urn:schemas-microsoft-com:office:word" xmlns:w="http://schemas.openxmlformats.org/wordprocessingml/2006/main" xmlns:w14="http://schemas.microsoft.com/office/word/2010/wordml" xmlns:w15="http://schemas.microsoft.com/office/word/2012/wordml" xmlns:w16cex="http://schemas.microsoft.com/office/word/2018/wordml/cex" xmlns:w16cid="http://schemas.microsoft.com/office/word/2016/wordml/cid" xmlns:w16="http://schemas.microsoft.com/office/word/2018/wordml" xmlns:w16du="http://schemas.microsoft.com/office/word/2023/wordml/word16du" xmlns:w16sdtdh="http://schemas.microsoft.com/office/word/2020/wordml/sdtdatahash" xmlns:w16sdtfl="http://schemas.microsoft.com/office/word/2024/wordml/sdtformatlock" xmlns:w16se="http://schemas.microsoft.com/office/word/2015/wordml/symex" xmlns:wpg="http://schemas.microsoft.com/office/word/2010/wordprocessingGroup" xmlns:wpi="http://schemas.microsoft.com/office/word/2010/wordprocessingInk" xmlns:wne="http://schemas.microsoft.com/office/word/2006/wordml" xmlns:wps="http://schemas.microsoft.com/office/word/2010/wordprocessingShape" mc:Ignorable="w14 w15 w16se w16cid w16 w16cex w16sdtdh w16sdtfl w16du wp14">
   <w:abstractNum w:abstractNumId="0" w15:restartNumberingAfterBreak="0">
+    <w:nsid w:val="01A42AF5"/>
+    <w:multiLevelType w:val="hybridMultilevel"/>
+    <w:tmpl w:val="7270AE00"/>
+    <w:lvl w:ilvl="0" w:tplc="04090001">
+      <w:start w:val="1"/>
+      <w:numFmt w:val="bullet"/>
+      <w:lvlText w:val=""/>
+      <w:lvlJc w:val="left"/>
+      <w:pPr>
+        <w:ind w:left="720" w:hanging="360"/>
+      </w:pPr>
+      <w:rPr>
+        <w:rFonts w:ascii="Symbol" w:hAnsi="Symbol" w:hint="default"/>
+      </w:rPr>
+    </w:lvl>
+    <w:lvl w:ilvl="1" w:tplc="04090003" w:tentative="1">
+      <w:start w:val="1"/>
+      <w:numFmt w:val="bullet"/>
+      <w:lvlText w:val="o"/>
+      <w:lvlJc w:val="left"/>
+      <w:pPr>
+        <w:ind w:left="1440" w:hanging="360"/>
+      </w:pPr>
+      <w:rPr>
+        <w:rFonts w:ascii="Courier New" w:hAnsi="Courier New" w:cs="Courier New" w:hint="default"/>
+      </w:rPr>
+    </w:lvl>
+    <w:lvl w:ilvl="2" w:tplc="04090005" w:tentative="1">
+      <w:start w:val="1"/>
+      <w:numFmt w:val="bullet"/>
+      <w:lvlText w:val=""/>
+      <w:lvlJc w:val="left"/>
+      <w:pPr>
+        <w:ind w:left="2160" w:hanging="360"/>
+      </w:pPr>
+      <w:rPr>
+        <w:rFonts w:ascii="Wingdings" w:hAnsi="Wingdings" w:hint="default"/>
+      </w:rPr>
+    </w:lvl>
+    <w:lvl w:ilvl="3" w:tplc="04090001" w:tentative="1">
+      <w:start w:val="1"/>
+      <w:numFmt w:val="bullet"/>
+      <w:lvlText w:val=""/>
+      <w:lvlJc w:val="left"/>
+      <w:pPr>
+        <w:ind w:left="2880" w:hanging="360"/>
+      </w:pPr>
+      <w:rPr>
+        <w:rFonts w:ascii="Symbol" w:hAnsi="Symbol" w:hint="default"/>
+      </w:rPr>
+    </w:lvl>
+    <w:lvl w:ilvl="4" w:tplc="04090003" w:tentative="1">
+      <w:start w:val="1"/>
+      <w:numFmt w:val="bullet"/>
+      <w:lvlText w:val="o"/>
+      <w:lvlJc w:val="left"/>
+      <w:pPr>
+        <w:ind w:left="3600" w:hanging="360"/>
+      </w:pPr>
+      <w:rPr>
+        <w:rFonts w:ascii="Courier New" w:hAnsi="Courier New" w:cs="Courier New" w:hint="default"/>
+      </w:rPr>
+    </w:lvl>
+    <w:lvl w:ilvl="5" w:tplc="04090005" w:tentative="1">
+      <w:start w:val="1"/>
+      <w:numFmt w:val="bullet"/>
+      <w:lvlText w:val=""/>
+      <w:lvlJc w:val="left"/>
+      <w:pPr>
+        <w:ind w:left="4320" w:hanging="360"/>
+      </w:pPr>
+      <w:rPr>
+        <w:rFonts w:ascii="Wingdings" w:hAnsi="Wingdings" w:hint="default"/>
+      </w:rPr>
+    </w:lvl>
+    <w:lvl w:ilvl="6" w:tplc="04090001" w:tentative="1">
+      <w:start w:val="1"/>
+      <w:numFmt w:val="bullet"/>
+      <w:lvlText w:val=""/>
+      <w:lvlJc w:val="left"/>
+      <w:pPr>
+        <w:ind w:left="5040" w:hanging="360"/>
+      </w:pPr>
+      <w:rPr>
+        <w:rFonts w:ascii="Symbol" w:hAnsi="Symbol" w:hint="default"/>
+      </w:rPr>
+    </w:lvl>
+    <w:lvl w:ilvl="7" w:tplc="04090003" w:tentative="1">
+      <w:start w:val="1"/>
+      <w:numFmt w:val="bullet"/>
+      <w:lvlText w:val="o"/>
+      <w:lvlJc w:val="left"/>
+      <w:pPr>
+        <w:ind w:left="5760" w:hanging="360"/>
+      </w:pPr>
+      <w:rPr>
+        <w:rFonts w:ascii="Courier New" w:hAnsi="Courier New" w:cs="Courier New" w:hint="default"/>
+      </w:rPr>
+    </w:lvl>
+    <w:lvl w:ilvl="8" w:tplc="04090005" w:tentative="1">
+      <w:start w:val="1"/>
+      <w:numFmt w:val="bullet"/>
+      <w:lvlText w:val=""/>
+      <w:lvlJc w:val="left"/>
+      <w:pPr>
+        <w:ind w:left="6480" w:hanging="360"/>
+      </w:pPr>
+      <w:rPr>
+        <w:rFonts w:ascii="Wingdings" w:hAnsi="Wingdings" w:hint="default"/>
+      </w:rPr>
+    </w:lvl>
+  </w:abstractNum>
+  <w:abstractNum w:abstractNumId="1" w15:restartNumberingAfterBreak="0">
     <w:nsid w:val="046135E2"/>
     <w:multiLevelType w:val="hybridMultilevel"/>
     <w:tmpl w:val="01D6EF9C"/>
@@ -15228,7 +15133,7 @@
       </w:rPr>
     </w:lvl>
   </w:abstractNum>
-  <w:abstractNum w:abstractNumId="1" w15:restartNumberingAfterBreak="0">
+  <w:abstractNum w:abstractNumId="2" w15:restartNumberingAfterBreak="0">
     <w:nsid w:val="05AD6E97"/>
     <w:multiLevelType w:val="hybridMultilevel"/>
     <w:tmpl w:val="EAA2DF12"/>
@@ -15341,7 +15246,7 @@
       </w:rPr>
     </w:lvl>
   </w:abstractNum>
-  <w:abstractNum w:abstractNumId="2" w15:restartNumberingAfterBreak="0">
+  <w:abstractNum w:abstractNumId="3" w15:restartNumberingAfterBreak="0">
     <w:nsid w:val="05AD7F15"/>
     <w:multiLevelType w:val="hybridMultilevel"/>
     <w:tmpl w:val="55C4A9FE"/>
@@ -15454,7 +15359,120 @@
       </w:rPr>
     </w:lvl>
   </w:abstractNum>
-  <w:abstractNum w:abstractNumId="3" w15:restartNumberingAfterBreak="0">
+  <w:abstractNum w:abstractNumId="4" w15:restartNumberingAfterBreak="0">
+    <w:nsid w:val="17E1355F"/>
+    <w:multiLevelType w:val="hybridMultilevel"/>
+    <w:tmpl w:val="20BC2736"/>
+    <w:lvl w:ilvl="0" w:tplc="04090001">
+      <w:start w:val="1"/>
+      <w:numFmt w:val="bullet"/>
+      <w:lvlText w:val=""/>
+      <w:lvlJc w:val="left"/>
+      <w:pPr>
+        <w:ind w:left="720" w:hanging="360"/>
+      </w:pPr>
+      <w:rPr>
+        <w:rFonts w:ascii="Symbol" w:hAnsi="Symbol" w:hint="default"/>
+      </w:rPr>
+    </w:lvl>
+    <w:lvl w:ilvl="1" w:tplc="04090003">
+      <w:start w:val="1"/>
+      <w:numFmt w:val="bullet"/>
+      <w:lvlText w:val="o"/>
+      <w:lvlJc w:val="left"/>
+      <w:pPr>
+        <w:ind w:left="1440" w:hanging="360"/>
+      </w:pPr>
+      <w:rPr>
+        <w:rFonts w:ascii="Courier New" w:hAnsi="Courier New" w:cs="Courier New" w:hint="default"/>
+      </w:rPr>
+    </w:lvl>
+    <w:lvl w:ilvl="2" w:tplc="04090005">
+      <w:start w:val="1"/>
+      <w:numFmt w:val="bullet"/>
+      <w:lvlText w:val=""/>
+      <w:lvlJc w:val="left"/>
+      <w:pPr>
+        <w:ind w:left="2160" w:hanging="360"/>
+      </w:pPr>
+      <w:rPr>
+        <w:rFonts w:ascii="Wingdings" w:hAnsi="Wingdings" w:hint="default"/>
+      </w:rPr>
+    </w:lvl>
+    <w:lvl w:ilvl="3" w:tplc="04090001">
+      <w:start w:val="1"/>
+      <w:numFmt w:val="bullet"/>
+      <w:lvlText w:val=""/>
+      <w:lvlJc w:val="left"/>
+      <w:pPr>
+        <w:ind w:left="2880" w:hanging="360"/>
+      </w:pPr>
+      <w:rPr>
+        <w:rFonts w:ascii="Symbol" w:hAnsi="Symbol" w:hint="default"/>
+      </w:rPr>
+    </w:lvl>
+    <w:lvl w:ilvl="4" w:tplc="04090003">
+      <w:start w:val="1"/>
+      <w:numFmt w:val="bullet"/>
+      <w:lvlText w:val="o"/>
+      <w:lvlJc w:val="left"/>
+      <w:pPr>
+        <w:ind w:left="3600" w:hanging="360"/>
+      </w:pPr>
+      <w:rPr>
+        <w:rFonts w:ascii="Courier New" w:hAnsi="Courier New" w:cs="Courier New" w:hint="default"/>
+      </w:rPr>
+    </w:lvl>
+    <w:lvl w:ilvl="5" w:tplc="04090005">
+      <w:start w:val="1"/>
+      <w:numFmt w:val="bullet"/>
+      <w:lvlText w:val=""/>
+      <w:lvlJc w:val="left"/>
+      <w:pPr>
+        <w:ind w:left="4320" w:hanging="360"/>
+      </w:pPr>
+      <w:rPr>
+        <w:rFonts w:ascii="Wingdings" w:hAnsi="Wingdings" w:hint="default"/>
+      </w:rPr>
+    </w:lvl>
+    <w:lvl w:ilvl="6" w:tplc="04090001">
+      <w:start w:val="1"/>
+      <w:numFmt w:val="bullet"/>
+      <w:lvlText w:val=""/>
+      <w:lvlJc w:val="left"/>
+      <w:pPr>
+        <w:ind w:left="5040" w:hanging="360"/>
+      </w:pPr>
+      <w:rPr>
+        <w:rFonts w:ascii="Symbol" w:hAnsi="Symbol" w:hint="default"/>
+      </w:rPr>
+    </w:lvl>
+    <w:lvl w:ilvl="7" w:tplc="04090003">
+      <w:start w:val="1"/>
+      <w:numFmt w:val="bullet"/>
+      <w:lvlText w:val="o"/>
+      <w:lvlJc w:val="left"/>
+      <w:pPr>
+        <w:ind w:left="5760" w:hanging="360"/>
+      </w:pPr>
+      <w:rPr>
+        <w:rFonts w:ascii="Courier New" w:hAnsi="Courier New" w:cs="Courier New" w:hint="default"/>
+      </w:rPr>
+    </w:lvl>
+    <w:lvl w:ilvl="8" w:tplc="04090005">
+      <w:start w:val="1"/>
+      <w:numFmt w:val="bullet"/>
+      <w:lvlText w:val=""/>
+      <w:lvlJc w:val="left"/>
+      <w:pPr>
+        <w:ind w:left="6480" w:hanging="360"/>
+      </w:pPr>
+      <w:rPr>
+        <w:rFonts w:ascii="Wingdings" w:hAnsi="Wingdings" w:hint="default"/>
+      </w:rPr>
+    </w:lvl>
+  </w:abstractNum>
+  <w:abstractNum w:abstractNumId="5" w15:restartNumberingAfterBreak="0">
     <w:nsid w:val="19062BA9"/>
     <w:multiLevelType w:val="multilevel"/>
     <w:tmpl w:val="6E0073AC"/>
@@ -15603,7 +15621,120 @@
       </w:rPr>
     </w:lvl>
   </w:abstractNum>
-  <w:abstractNum w:abstractNumId="4" w15:restartNumberingAfterBreak="0">
+  <w:abstractNum w:abstractNumId="6" w15:restartNumberingAfterBreak="0">
+    <w:nsid w:val="1F0B2E60"/>
+    <w:multiLevelType w:val="hybridMultilevel"/>
+    <w:tmpl w:val="CBFAF3C6"/>
+    <w:lvl w:ilvl="0" w:tplc="04090001">
+      <w:start w:val="1"/>
+      <w:numFmt w:val="bullet"/>
+      <w:lvlText w:val=""/>
+      <w:lvlJc w:val="left"/>
+      <w:pPr>
+        <w:ind w:left="720" w:hanging="360"/>
+      </w:pPr>
+      <w:rPr>
+        <w:rFonts w:ascii="Symbol" w:hAnsi="Symbol" w:hint="default"/>
+      </w:rPr>
+    </w:lvl>
+    <w:lvl w:ilvl="1" w:tplc="04090003" w:tentative="1">
+      <w:start w:val="1"/>
+      <w:numFmt w:val="bullet"/>
+      <w:lvlText w:val="o"/>
+      <w:lvlJc w:val="left"/>
+      <w:pPr>
+        <w:ind w:left="1440" w:hanging="360"/>
+      </w:pPr>
+      <w:rPr>
+        <w:rFonts w:ascii="Courier New" w:hAnsi="Courier New" w:cs="Courier New" w:hint="default"/>
+      </w:rPr>
+    </w:lvl>
+    <w:lvl w:ilvl="2" w:tplc="04090005" w:tentative="1">
+      <w:start w:val="1"/>
+      <w:numFmt w:val="bullet"/>
+      <w:lvlText w:val=""/>
+      <w:lvlJc w:val="left"/>
+      <w:pPr>
+        <w:ind w:left="2160" w:hanging="360"/>
+      </w:pPr>
+      <w:rPr>
+        <w:rFonts w:ascii="Wingdings" w:hAnsi="Wingdings" w:hint="default"/>
+      </w:rPr>
+    </w:lvl>
+    <w:lvl w:ilvl="3" w:tplc="04090001" w:tentative="1">
+      <w:start w:val="1"/>
+      <w:numFmt w:val="bullet"/>
+      <w:lvlText w:val=""/>
+      <w:lvlJc w:val="left"/>
+      <w:pPr>
+        <w:ind w:left="2880" w:hanging="360"/>
+      </w:pPr>
+      <w:rPr>
+        <w:rFonts w:ascii="Symbol" w:hAnsi="Symbol" w:hint="default"/>
+      </w:rPr>
+    </w:lvl>
+    <w:lvl w:ilvl="4" w:tplc="04090003" w:tentative="1">
+      <w:start w:val="1"/>
+      <w:numFmt w:val="bullet"/>
+      <w:lvlText w:val="o"/>
+      <w:lvlJc w:val="left"/>
+      <w:pPr>
+        <w:ind w:left="3600" w:hanging="360"/>
+      </w:pPr>
+      <w:rPr>
+        <w:rFonts w:ascii="Courier New" w:hAnsi="Courier New" w:cs="Courier New" w:hint="default"/>
+      </w:rPr>
+    </w:lvl>
+    <w:lvl w:ilvl="5" w:tplc="04090005" w:tentative="1">
+      <w:start w:val="1"/>
+      <w:numFmt w:val="bullet"/>
+      <w:lvlText w:val=""/>
+      <w:lvlJc w:val="left"/>
+      <w:pPr>
+        <w:ind w:left="4320" w:hanging="360"/>
+      </w:pPr>
+      <w:rPr>
+        <w:rFonts w:ascii="Wingdings" w:hAnsi="Wingdings" w:hint="default"/>
+      </w:rPr>
+    </w:lvl>
+    <w:lvl w:ilvl="6" w:tplc="04090001" w:tentative="1">
+      <w:start w:val="1"/>
+      <w:numFmt w:val="bullet"/>
+      <w:lvlText w:val=""/>
+      <w:lvlJc w:val="left"/>
+      <w:pPr>
+        <w:ind w:left="5040" w:hanging="360"/>
+      </w:pPr>
+      <w:rPr>
+        <w:rFonts w:ascii="Symbol" w:hAnsi="Symbol" w:hint="default"/>
+      </w:rPr>
+    </w:lvl>
+    <w:lvl w:ilvl="7" w:tplc="04090003" w:tentative="1">
+      <w:start w:val="1"/>
+      <w:numFmt w:val="bullet"/>
+      <w:lvlText w:val="o"/>
+      <w:lvlJc w:val="left"/>
+      <w:pPr>
+        <w:ind w:left="5760" w:hanging="360"/>
+      </w:pPr>
+      <w:rPr>
+        <w:rFonts w:ascii="Courier New" w:hAnsi="Courier New" w:cs="Courier New" w:hint="default"/>
+      </w:rPr>
+    </w:lvl>
+    <w:lvl w:ilvl="8" w:tplc="04090005" w:tentative="1">
+      <w:start w:val="1"/>
+      <w:numFmt w:val="bullet"/>
+      <w:lvlText w:val=""/>
+      <w:lvlJc w:val="left"/>
+      <w:pPr>
+        <w:ind w:left="6480" w:hanging="360"/>
+      </w:pPr>
+      <w:rPr>
+        <w:rFonts w:ascii="Wingdings" w:hAnsi="Wingdings" w:hint="default"/>
+      </w:rPr>
+    </w:lvl>
+  </w:abstractNum>
+  <w:abstractNum w:abstractNumId="7" w15:restartNumberingAfterBreak="0">
     <w:nsid w:val="20AC0EC8"/>
     <w:multiLevelType w:val="multilevel"/>
     <w:tmpl w:val="9F8E913A"/>
@@ -15752,7 +15883,459 @@
       </w:rPr>
     </w:lvl>
   </w:abstractNum>
-  <w:abstractNum w:abstractNumId="5" w15:restartNumberingAfterBreak="0">
+  <w:abstractNum w:abstractNumId="8" w15:restartNumberingAfterBreak="0">
+    <w:nsid w:val="22E01A71"/>
+    <w:multiLevelType w:val="hybridMultilevel"/>
+    <w:tmpl w:val="0882AC84"/>
+    <w:lvl w:ilvl="0" w:tplc="04090001">
+      <w:start w:val="1"/>
+      <w:numFmt w:val="bullet"/>
+      <w:lvlText w:val=""/>
+      <w:lvlJc w:val="left"/>
+      <w:pPr>
+        <w:ind w:left="720" w:hanging="360"/>
+      </w:pPr>
+      <w:rPr>
+        <w:rFonts w:ascii="Symbol" w:hAnsi="Symbol" w:hint="default"/>
+      </w:rPr>
+    </w:lvl>
+    <w:lvl w:ilvl="1" w:tplc="04090003" w:tentative="1">
+      <w:start w:val="1"/>
+      <w:numFmt w:val="bullet"/>
+      <w:lvlText w:val="o"/>
+      <w:lvlJc w:val="left"/>
+      <w:pPr>
+        <w:ind w:left="1440" w:hanging="360"/>
+      </w:pPr>
+      <w:rPr>
+        <w:rFonts w:ascii="Courier New" w:hAnsi="Courier New" w:cs="Courier New" w:hint="default"/>
+      </w:rPr>
+    </w:lvl>
+    <w:lvl w:ilvl="2" w:tplc="04090005" w:tentative="1">
+      <w:start w:val="1"/>
+      <w:numFmt w:val="bullet"/>
+      <w:lvlText w:val=""/>
+      <w:lvlJc w:val="left"/>
+      <w:pPr>
+        <w:ind w:left="2160" w:hanging="360"/>
+      </w:pPr>
+      <w:rPr>
+        <w:rFonts w:ascii="Wingdings" w:hAnsi="Wingdings" w:hint="default"/>
+      </w:rPr>
+    </w:lvl>
+    <w:lvl w:ilvl="3" w:tplc="04090001" w:tentative="1">
+      <w:start w:val="1"/>
+      <w:numFmt w:val="bullet"/>
+      <w:lvlText w:val=""/>
+      <w:lvlJc w:val="left"/>
+      <w:pPr>
+        <w:ind w:left="2880" w:hanging="360"/>
+      </w:pPr>
+      <w:rPr>
+        <w:rFonts w:ascii="Symbol" w:hAnsi="Symbol" w:hint="default"/>
+      </w:rPr>
+    </w:lvl>
+    <w:lvl w:ilvl="4" w:tplc="04090003" w:tentative="1">
+      <w:start w:val="1"/>
+      <w:numFmt w:val="bullet"/>
+      <w:lvlText w:val="o"/>
+      <w:lvlJc w:val="left"/>
+      <w:pPr>
+        <w:ind w:left="3600" w:hanging="360"/>
+      </w:pPr>
+      <w:rPr>
+        <w:rFonts w:ascii="Courier New" w:hAnsi="Courier New" w:cs="Courier New" w:hint="default"/>
+      </w:rPr>
+    </w:lvl>
+    <w:lvl w:ilvl="5" w:tplc="04090005" w:tentative="1">
+      <w:start w:val="1"/>
+      <w:numFmt w:val="bullet"/>
+      <w:lvlText w:val=""/>
+      <w:lvlJc w:val="left"/>
+      <w:pPr>
+        <w:ind w:left="4320" w:hanging="360"/>
+      </w:pPr>
+      <w:rPr>
+        <w:rFonts w:ascii="Wingdings" w:hAnsi="Wingdings" w:hint="default"/>
+      </w:rPr>
+    </w:lvl>
+    <w:lvl w:ilvl="6" w:tplc="04090001" w:tentative="1">
+      <w:start w:val="1"/>
+      <w:numFmt w:val="bullet"/>
+      <w:lvlText w:val=""/>
+      <w:lvlJc w:val="left"/>
+      <w:pPr>
+        <w:ind w:left="5040" w:hanging="360"/>
+      </w:pPr>
+      <w:rPr>
+        <w:rFonts w:ascii="Symbol" w:hAnsi="Symbol" w:hint="default"/>
+      </w:rPr>
+    </w:lvl>
+    <w:lvl w:ilvl="7" w:tplc="04090003" w:tentative="1">
+      <w:start w:val="1"/>
+      <w:numFmt w:val="bullet"/>
+      <w:lvlText w:val="o"/>
+      <w:lvlJc w:val="left"/>
+      <w:pPr>
+        <w:ind w:left="5760" w:hanging="360"/>
+      </w:pPr>
+      <w:rPr>
+        <w:rFonts w:ascii="Courier New" w:hAnsi="Courier New" w:cs="Courier New" w:hint="default"/>
+      </w:rPr>
+    </w:lvl>
+    <w:lvl w:ilvl="8" w:tplc="04090005" w:tentative="1">
+      <w:start w:val="1"/>
+      <w:numFmt w:val="bullet"/>
+      <w:lvlText w:val=""/>
+      <w:lvlJc w:val="left"/>
+      <w:pPr>
+        <w:ind w:left="6480" w:hanging="360"/>
+      </w:pPr>
+      <w:rPr>
+        <w:rFonts w:ascii="Wingdings" w:hAnsi="Wingdings" w:hint="default"/>
+      </w:rPr>
+    </w:lvl>
+  </w:abstractNum>
+  <w:abstractNum w:abstractNumId="9" w15:restartNumberingAfterBreak="0">
+    <w:nsid w:val="236E6863"/>
+    <w:multiLevelType w:val="hybridMultilevel"/>
+    <w:tmpl w:val="F7BC6EB2"/>
+    <w:lvl w:ilvl="0" w:tplc="04090001">
+      <w:start w:val="1"/>
+      <w:numFmt w:val="bullet"/>
+      <w:lvlText w:val=""/>
+      <w:lvlJc w:val="left"/>
+      <w:pPr>
+        <w:ind w:left="720" w:hanging="360"/>
+      </w:pPr>
+      <w:rPr>
+        <w:rFonts w:ascii="Symbol" w:hAnsi="Symbol" w:hint="default"/>
+      </w:rPr>
+    </w:lvl>
+    <w:lvl w:ilvl="1" w:tplc="04090003" w:tentative="1">
+      <w:start w:val="1"/>
+      <w:numFmt w:val="bullet"/>
+      <w:lvlText w:val="o"/>
+      <w:lvlJc w:val="left"/>
+      <w:pPr>
+        <w:ind w:left="1440" w:hanging="360"/>
+      </w:pPr>
+      <w:rPr>
+        <w:rFonts w:ascii="Courier New" w:hAnsi="Courier New" w:cs="Courier New" w:hint="default"/>
+      </w:rPr>
+    </w:lvl>
+    <w:lvl w:ilvl="2" w:tplc="04090005" w:tentative="1">
+      <w:start w:val="1"/>
+      <w:numFmt w:val="bullet"/>
+      <w:lvlText w:val=""/>
+      <w:lvlJc w:val="left"/>
+      <w:pPr>
+        <w:ind w:left="2160" w:hanging="360"/>
+      </w:pPr>
+      <w:rPr>
+        <w:rFonts w:ascii="Wingdings" w:hAnsi="Wingdings" w:hint="default"/>
+      </w:rPr>
+    </w:lvl>
+    <w:lvl w:ilvl="3" w:tplc="04090001" w:tentative="1">
+      <w:start w:val="1"/>
+      <w:numFmt w:val="bullet"/>
+      <w:lvlText w:val=""/>
+      <w:lvlJc w:val="left"/>
+      <w:pPr>
+        <w:ind w:left="2880" w:hanging="360"/>
+      </w:pPr>
+      <w:rPr>
+        <w:rFonts w:ascii="Symbol" w:hAnsi="Symbol" w:hint="default"/>
+      </w:rPr>
+    </w:lvl>
+    <w:lvl w:ilvl="4" w:tplc="04090003" w:tentative="1">
+      <w:start w:val="1"/>
+      <w:numFmt w:val="bullet"/>
+      <w:lvlText w:val="o"/>
+      <w:lvlJc w:val="left"/>
+      <w:pPr>
+        <w:ind w:left="3600" w:hanging="360"/>
+      </w:pPr>
+      <w:rPr>
+        <w:rFonts w:ascii="Courier New" w:hAnsi="Courier New" w:cs="Courier New" w:hint="default"/>
+      </w:rPr>
+    </w:lvl>
+    <w:lvl w:ilvl="5" w:tplc="04090005" w:tentative="1">
+      <w:start w:val="1"/>
+      <w:numFmt w:val="bullet"/>
+      <w:lvlText w:val=""/>
+      <w:lvlJc w:val="left"/>
+      <w:pPr>
+        <w:ind w:left="4320" w:hanging="360"/>
+      </w:pPr>
+      <w:rPr>
+        <w:rFonts w:ascii="Wingdings" w:hAnsi="Wingdings" w:hint="default"/>
+      </w:rPr>
+    </w:lvl>
+    <w:lvl w:ilvl="6" w:tplc="04090001" w:tentative="1">
+      <w:start w:val="1"/>
+      <w:numFmt w:val="bullet"/>
+      <w:lvlText w:val=""/>
+      <w:lvlJc w:val="left"/>
+      <w:pPr>
+        <w:ind w:left="5040" w:hanging="360"/>
+      </w:pPr>
+      <w:rPr>
+        <w:rFonts w:ascii="Symbol" w:hAnsi="Symbol" w:hint="default"/>
+      </w:rPr>
+    </w:lvl>
+    <w:lvl w:ilvl="7" w:tplc="04090003" w:tentative="1">
+      <w:start w:val="1"/>
+      <w:numFmt w:val="bullet"/>
+      <w:lvlText w:val="o"/>
+      <w:lvlJc w:val="left"/>
+      <w:pPr>
+        <w:ind w:left="5760" w:hanging="360"/>
+      </w:pPr>
+      <w:rPr>
+        <w:rFonts w:ascii="Courier New" w:hAnsi="Courier New" w:cs="Courier New" w:hint="default"/>
+      </w:rPr>
+    </w:lvl>
+    <w:lvl w:ilvl="8" w:tplc="04090005" w:tentative="1">
+      <w:start w:val="1"/>
+      <w:numFmt w:val="bullet"/>
+      <w:lvlText w:val=""/>
+      <w:lvlJc w:val="left"/>
+      <w:pPr>
+        <w:ind w:left="6480" w:hanging="360"/>
+      </w:pPr>
+      <w:rPr>
+        <w:rFonts w:ascii="Wingdings" w:hAnsi="Wingdings" w:hint="default"/>
+      </w:rPr>
+    </w:lvl>
+  </w:abstractNum>
+  <w:abstractNum w:abstractNumId="10" w15:restartNumberingAfterBreak="0">
+    <w:nsid w:val="265E2E6F"/>
+    <w:multiLevelType w:val="hybridMultilevel"/>
+    <w:tmpl w:val="D7C07BD2"/>
+    <w:lvl w:ilvl="0" w:tplc="04090001">
+      <w:start w:val="1"/>
+      <w:numFmt w:val="bullet"/>
+      <w:lvlText w:val=""/>
+      <w:lvlJc w:val="left"/>
+      <w:pPr>
+        <w:ind w:left="720" w:hanging="360"/>
+      </w:pPr>
+      <w:rPr>
+        <w:rFonts w:ascii="Symbol" w:hAnsi="Symbol" w:hint="default"/>
+      </w:rPr>
+    </w:lvl>
+    <w:lvl w:ilvl="1" w:tplc="04090003" w:tentative="1">
+      <w:start w:val="1"/>
+      <w:numFmt w:val="bullet"/>
+      <w:lvlText w:val="o"/>
+      <w:lvlJc w:val="left"/>
+      <w:pPr>
+        <w:ind w:left="1440" w:hanging="360"/>
+      </w:pPr>
+      <w:rPr>
+        <w:rFonts w:ascii="Courier New" w:hAnsi="Courier New" w:cs="Courier New" w:hint="default"/>
+      </w:rPr>
+    </w:lvl>
+    <w:lvl w:ilvl="2" w:tplc="04090005" w:tentative="1">
+      <w:start w:val="1"/>
+      <w:numFmt w:val="bullet"/>
+      <w:lvlText w:val=""/>
+      <w:lvlJc w:val="left"/>
+      <w:pPr>
+        <w:ind w:left="2160" w:hanging="360"/>
+      </w:pPr>
+      <w:rPr>
+        <w:rFonts w:ascii="Wingdings" w:hAnsi="Wingdings" w:hint="default"/>
+      </w:rPr>
+    </w:lvl>
+    <w:lvl w:ilvl="3" w:tplc="04090001" w:tentative="1">
+      <w:start w:val="1"/>
+      <w:numFmt w:val="bullet"/>
+      <w:lvlText w:val=""/>
+      <w:lvlJc w:val="left"/>
+      <w:pPr>
+        <w:ind w:left="2880" w:hanging="360"/>
+      </w:pPr>
+      <w:rPr>
+        <w:rFonts w:ascii="Symbol" w:hAnsi="Symbol" w:hint="default"/>
+      </w:rPr>
+    </w:lvl>
+    <w:lvl w:ilvl="4" w:tplc="04090003" w:tentative="1">
+      <w:start w:val="1"/>
+      <w:numFmt w:val="bullet"/>
+      <w:lvlText w:val="o"/>
+      <w:lvlJc w:val="left"/>
+      <w:pPr>
+        <w:ind w:left="3600" w:hanging="360"/>
+      </w:pPr>
+      <w:rPr>
+        <w:rFonts w:ascii="Courier New" w:hAnsi="Courier New" w:cs="Courier New" w:hint="default"/>
+      </w:rPr>
+    </w:lvl>
+    <w:lvl w:ilvl="5" w:tplc="04090005" w:tentative="1">
+      <w:start w:val="1"/>
+      <w:numFmt w:val="bullet"/>
+      <w:lvlText w:val=""/>
+      <w:lvlJc w:val="left"/>
+      <w:pPr>
+        <w:ind w:left="4320" w:hanging="360"/>
+      </w:pPr>
+      <w:rPr>
+        <w:rFonts w:ascii="Wingdings" w:hAnsi="Wingdings" w:hint="default"/>
+      </w:rPr>
+    </w:lvl>
+    <w:lvl w:ilvl="6" w:tplc="04090001" w:tentative="1">
+      <w:start w:val="1"/>
+      <w:numFmt w:val="bullet"/>
+      <w:lvlText w:val=""/>
+      <w:lvlJc w:val="left"/>
+      <w:pPr>
+        <w:ind w:left="5040" w:hanging="360"/>
+      </w:pPr>
+      <w:rPr>
+        <w:rFonts w:ascii="Symbol" w:hAnsi="Symbol" w:hint="default"/>
+      </w:rPr>
+    </w:lvl>
+    <w:lvl w:ilvl="7" w:tplc="04090003" w:tentative="1">
+      <w:start w:val="1"/>
+      <w:numFmt w:val="bullet"/>
+      <w:lvlText w:val="o"/>
+      <w:lvlJc w:val="left"/>
+      <w:pPr>
+        <w:ind w:left="5760" w:hanging="360"/>
+      </w:pPr>
+      <w:rPr>
+        <w:rFonts w:ascii="Courier New" w:hAnsi="Courier New" w:cs="Courier New" w:hint="default"/>
+      </w:rPr>
+    </w:lvl>
+    <w:lvl w:ilvl="8" w:tplc="04090005" w:tentative="1">
+      <w:start w:val="1"/>
+      <w:numFmt w:val="bullet"/>
+      <w:lvlText w:val=""/>
+      <w:lvlJc w:val="left"/>
+      <w:pPr>
+        <w:ind w:left="6480" w:hanging="360"/>
+      </w:pPr>
+      <w:rPr>
+        <w:rFonts w:ascii="Wingdings" w:hAnsi="Wingdings" w:hint="default"/>
+      </w:rPr>
+    </w:lvl>
+  </w:abstractNum>
+  <w:abstractNum w:abstractNumId="11" w15:restartNumberingAfterBreak="0">
+    <w:nsid w:val="2840504A"/>
+    <w:multiLevelType w:val="hybridMultilevel"/>
+    <w:tmpl w:val="FBAC785E"/>
+    <w:lvl w:ilvl="0" w:tplc="04090001">
+      <w:start w:val="1"/>
+      <w:numFmt w:val="bullet"/>
+      <w:lvlText w:val=""/>
+      <w:lvlJc w:val="left"/>
+      <w:pPr>
+        <w:ind w:left="720" w:hanging="360"/>
+      </w:pPr>
+      <w:rPr>
+        <w:rFonts w:ascii="Symbol" w:hAnsi="Symbol" w:hint="default"/>
+      </w:rPr>
+    </w:lvl>
+    <w:lvl w:ilvl="1" w:tplc="04090003" w:tentative="1">
+      <w:start w:val="1"/>
+      <w:numFmt w:val="bullet"/>
+      <w:lvlText w:val="o"/>
+      <w:lvlJc w:val="left"/>
+      <w:pPr>
+        <w:ind w:left="1440" w:hanging="360"/>
+      </w:pPr>
+      <w:rPr>
+        <w:rFonts w:ascii="Courier New" w:hAnsi="Courier New" w:cs="Courier New" w:hint="default"/>
+      </w:rPr>
+    </w:lvl>
+    <w:lvl w:ilvl="2" w:tplc="04090005" w:tentative="1">
+      <w:start w:val="1"/>
+      <w:numFmt w:val="bullet"/>
+      <w:lvlText w:val=""/>
+      <w:lvlJc w:val="left"/>
+      <w:pPr>
+        <w:ind w:left="2160" w:hanging="360"/>
+      </w:pPr>
+      <w:rPr>
+        <w:rFonts w:ascii="Wingdings" w:hAnsi="Wingdings" w:hint="default"/>
+      </w:rPr>
+    </w:lvl>
+    <w:lvl w:ilvl="3" w:tplc="04090001" w:tentative="1">
+      <w:start w:val="1"/>
+      <w:numFmt w:val="bullet"/>
+      <w:lvlText w:val=""/>
+      <w:lvlJc w:val="left"/>
+      <w:pPr>
+        <w:ind w:left="2880" w:hanging="360"/>
+      </w:pPr>
+      <w:rPr>
+        <w:rFonts w:ascii="Symbol" w:hAnsi="Symbol" w:hint="default"/>
+      </w:rPr>
+    </w:lvl>
+    <w:lvl w:ilvl="4" w:tplc="04090003" w:tentative="1">
+      <w:start w:val="1"/>
+      <w:numFmt w:val="bullet"/>
+      <w:lvlText w:val="o"/>
+      <w:lvlJc w:val="left"/>
+      <w:pPr>
+        <w:ind w:left="3600" w:hanging="360"/>
+      </w:pPr>
+      <w:rPr>
+        <w:rFonts w:ascii="Courier New" w:hAnsi="Courier New" w:cs="Courier New" w:hint="default"/>
+      </w:rPr>
+    </w:lvl>
+    <w:lvl w:ilvl="5" w:tplc="04090005" w:tentative="1">
+      <w:start w:val="1"/>
+      <w:numFmt w:val="bullet"/>
+      <w:lvlText w:val=""/>
+      <w:lvlJc w:val="left"/>
+      <w:pPr>
+        <w:ind w:left="4320" w:hanging="360"/>
+      </w:pPr>
+      <w:rPr>
+        <w:rFonts w:ascii="Wingdings" w:hAnsi="Wingdings" w:hint="default"/>
+      </w:rPr>
+    </w:lvl>
+    <w:lvl w:ilvl="6" w:tplc="04090001" w:tentative="1">
+      <w:start w:val="1"/>
+      <w:numFmt w:val="bullet"/>
+      <w:lvlText w:val=""/>
+      <w:lvlJc w:val="left"/>
+      <w:pPr>
+        <w:ind w:left="5040" w:hanging="360"/>
+      </w:pPr>
+      <w:rPr>
+        <w:rFonts w:ascii="Symbol" w:hAnsi="Symbol" w:hint="default"/>
+      </w:rPr>
+    </w:lvl>
+    <w:lvl w:ilvl="7" w:tplc="04090003" w:tentative="1">
+      <w:start w:val="1"/>
+      <w:numFmt w:val="bullet"/>
+      <w:lvlText w:val="o"/>
+      <w:lvlJc w:val="left"/>
+      <w:pPr>
+        <w:ind w:left="5760" w:hanging="360"/>
+      </w:pPr>
+      <w:rPr>
+        <w:rFonts w:ascii="Courier New" w:hAnsi="Courier New" w:cs="Courier New" w:hint="default"/>
+      </w:rPr>
+    </w:lvl>
+    <w:lvl w:ilvl="8" w:tplc="04090005" w:tentative="1">
+      <w:start w:val="1"/>
+      <w:numFmt w:val="bullet"/>
+      <w:lvlText w:val=""/>
+      <w:lvlJc w:val="left"/>
+      <w:pPr>
+        <w:ind w:left="6480" w:hanging="360"/>
+      </w:pPr>
+      <w:rPr>
+        <w:rFonts w:ascii="Wingdings" w:hAnsi="Wingdings" w:hint="default"/>
+      </w:rPr>
+    </w:lvl>
+  </w:abstractNum>
+  <w:abstractNum w:abstractNumId="12" w15:restartNumberingAfterBreak="0">
     <w:nsid w:val="28AF7666"/>
     <w:multiLevelType w:val="hybridMultilevel"/>
     <w:tmpl w:val="A9689B14"/>
@@ -15865,7 +16448,233 @@
       </w:rPr>
     </w:lvl>
   </w:abstractNum>
-  <w:abstractNum w:abstractNumId="6" w15:restartNumberingAfterBreak="0">
+  <w:abstractNum w:abstractNumId="13" w15:restartNumberingAfterBreak="0">
+    <w:nsid w:val="32A10C81"/>
+    <w:multiLevelType w:val="hybridMultilevel"/>
+    <w:tmpl w:val="CE8C5D64"/>
+    <w:lvl w:ilvl="0" w:tplc="04090001">
+      <w:start w:val="1"/>
+      <w:numFmt w:val="bullet"/>
+      <w:lvlText w:val=""/>
+      <w:lvlJc w:val="left"/>
+      <w:pPr>
+        <w:ind w:left="720" w:hanging="360"/>
+      </w:pPr>
+      <w:rPr>
+        <w:rFonts w:ascii="Symbol" w:hAnsi="Symbol" w:hint="default"/>
+      </w:rPr>
+    </w:lvl>
+    <w:lvl w:ilvl="1" w:tplc="04090003" w:tentative="1">
+      <w:start w:val="1"/>
+      <w:numFmt w:val="bullet"/>
+      <w:lvlText w:val="o"/>
+      <w:lvlJc w:val="left"/>
+      <w:pPr>
+        <w:ind w:left="1440" w:hanging="360"/>
+      </w:pPr>
+      <w:rPr>
+        <w:rFonts w:ascii="Courier New" w:hAnsi="Courier New" w:cs="Courier New" w:hint="default"/>
+      </w:rPr>
+    </w:lvl>
+    <w:lvl w:ilvl="2" w:tplc="04090005" w:tentative="1">
+      <w:start w:val="1"/>
+      <w:numFmt w:val="bullet"/>
+      <w:lvlText w:val=""/>
+      <w:lvlJc w:val="left"/>
+      <w:pPr>
+        <w:ind w:left="2160" w:hanging="360"/>
+      </w:pPr>
+      <w:rPr>
+        <w:rFonts w:ascii="Wingdings" w:hAnsi="Wingdings" w:hint="default"/>
+      </w:rPr>
+    </w:lvl>
+    <w:lvl w:ilvl="3" w:tplc="04090001" w:tentative="1">
+      <w:start w:val="1"/>
+      <w:numFmt w:val="bullet"/>
+      <w:lvlText w:val=""/>
+      <w:lvlJc w:val="left"/>
+      <w:pPr>
+        <w:ind w:left="2880" w:hanging="360"/>
+      </w:pPr>
+      <w:rPr>
+        <w:rFonts w:ascii="Symbol" w:hAnsi="Symbol" w:hint="default"/>
+      </w:rPr>
+    </w:lvl>
+    <w:lvl w:ilvl="4" w:tplc="04090003" w:tentative="1">
+      <w:start w:val="1"/>
+      <w:numFmt w:val="bullet"/>
+      <w:lvlText w:val="o"/>
+      <w:lvlJc w:val="left"/>
+      <w:pPr>
+        <w:ind w:left="3600" w:hanging="360"/>
+      </w:pPr>
+      <w:rPr>
+        <w:rFonts w:ascii="Courier New" w:hAnsi="Courier New" w:cs="Courier New" w:hint="default"/>
+      </w:rPr>
+    </w:lvl>
+    <w:lvl w:ilvl="5" w:tplc="04090005" w:tentative="1">
+      <w:start w:val="1"/>
+      <w:numFmt w:val="bullet"/>
+      <w:lvlText w:val=""/>
+      <w:lvlJc w:val="left"/>
+      <w:pPr>
+        <w:ind w:left="4320" w:hanging="360"/>
+      </w:pPr>
+      <w:rPr>
+        <w:rFonts w:ascii="Wingdings" w:hAnsi="Wingdings" w:hint="default"/>
+      </w:rPr>
+    </w:lvl>
+    <w:lvl w:ilvl="6" w:tplc="04090001" w:tentative="1">
+      <w:start w:val="1"/>
+      <w:numFmt w:val="bullet"/>
+      <w:lvlText w:val=""/>
+      <w:lvlJc w:val="left"/>
+      <w:pPr>
+        <w:ind w:left="5040" w:hanging="360"/>
+      </w:pPr>
+      <w:rPr>
+        <w:rFonts w:ascii="Symbol" w:hAnsi="Symbol" w:hint="default"/>
+      </w:rPr>
+    </w:lvl>
+    <w:lvl w:ilvl="7" w:tplc="04090003" w:tentative="1">
+      <w:start w:val="1"/>
+      <w:numFmt w:val="bullet"/>
+      <w:lvlText w:val="o"/>
+      <w:lvlJc w:val="left"/>
+      <w:pPr>
+        <w:ind w:left="5760" w:hanging="360"/>
+      </w:pPr>
+      <w:rPr>
+        <w:rFonts w:ascii="Courier New" w:hAnsi="Courier New" w:cs="Courier New" w:hint="default"/>
+      </w:rPr>
+    </w:lvl>
+    <w:lvl w:ilvl="8" w:tplc="04090005" w:tentative="1">
+      <w:start w:val="1"/>
+      <w:numFmt w:val="bullet"/>
+      <w:lvlText w:val=""/>
+      <w:lvlJc w:val="left"/>
+      <w:pPr>
+        <w:ind w:left="6480" w:hanging="360"/>
+      </w:pPr>
+      <w:rPr>
+        <w:rFonts w:ascii="Wingdings" w:hAnsi="Wingdings" w:hint="default"/>
+      </w:rPr>
+    </w:lvl>
+  </w:abstractNum>
+  <w:abstractNum w:abstractNumId="14" w15:restartNumberingAfterBreak="0">
+    <w:nsid w:val="3AFB7D32"/>
+    <w:multiLevelType w:val="hybridMultilevel"/>
+    <w:tmpl w:val="70B650FE"/>
+    <w:lvl w:ilvl="0" w:tplc="04090001">
+      <w:start w:val="1"/>
+      <w:numFmt w:val="bullet"/>
+      <w:lvlText w:val=""/>
+      <w:lvlJc w:val="left"/>
+      <w:pPr>
+        <w:ind w:left="720" w:hanging="360"/>
+      </w:pPr>
+      <w:rPr>
+        <w:rFonts w:ascii="Symbol" w:hAnsi="Symbol" w:hint="default"/>
+      </w:rPr>
+    </w:lvl>
+    <w:lvl w:ilvl="1" w:tplc="04090003">
+      <w:start w:val="1"/>
+      <w:numFmt w:val="bullet"/>
+      <w:lvlText w:val="o"/>
+      <w:lvlJc w:val="left"/>
+      <w:pPr>
+        <w:ind w:left="1440" w:hanging="360"/>
+      </w:pPr>
+      <w:rPr>
+        <w:rFonts w:ascii="Courier New" w:hAnsi="Courier New" w:cs="Courier New" w:hint="default"/>
+      </w:rPr>
+    </w:lvl>
+    <w:lvl w:ilvl="2" w:tplc="04090005">
+      <w:start w:val="1"/>
+      <w:numFmt w:val="bullet"/>
+      <w:lvlText w:val=""/>
+      <w:lvlJc w:val="left"/>
+      <w:pPr>
+        <w:ind w:left="2160" w:hanging="360"/>
+      </w:pPr>
+      <w:rPr>
+        <w:rFonts w:ascii="Wingdings" w:hAnsi="Wingdings" w:hint="default"/>
+      </w:rPr>
+    </w:lvl>
+    <w:lvl w:ilvl="3" w:tplc="04090001">
+      <w:start w:val="1"/>
+      <w:numFmt w:val="bullet"/>
+      <w:lvlText w:val=""/>
+      <w:lvlJc w:val="left"/>
+      <w:pPr>
+        <w:ind w:left="2880" w:hanging="360"/>
+      </w:pPr>
+      <w:rPr>
+        <w:rFonts w:ascii="Symbol" w:hAnsi="Symbol" w:hint="default"/>
+      </w:rPr>
+    </w:lvl>
+    <w:lvl w:ilvl="4" w:tplc="04090003">
+      <w:start w:val="1"/>
+      <w:numFmt w:val="bullet"/>
+      <w:lvlText w:val="o"/>
+      <w:lvlJc w:val="left"/>
+      <w:pPr>
+        <w:ind w:left="3600" w:hanging="360"/>
+      </w:pPr>
+      <w:rPr>
+        <w:rFonts w:ascii="Courier New" w:hAnsi="Courier New" w:cs="Courier New" w:hint="default"/>
+      </w:rPr>
+    </w:lvl>
+    <w:lvl w:ilvl="5" w:tplc="04090005">
+      <w:start w:val="1"/>
+      <w:numFmt w:val="bullet"/>
+      <w:lvlText w:val=""/>
+      <w:lvlJc w:val="left"/>
+      <w:pPr>
+        <w:ind w:left="4320" w:hanging="360"/>
+      </w:pPr>
+      <w:rPr>
+        <w:rFonts w:ascii="Wingdings" w:hAnsi="Wingdings" w:hint="default"/>
+      </w:rPr>
+    </w:lvl>
+    <w:lvl w:ilvl="6" w:tplc="04090001">
+      <w:start w:val="1"/>
+      <w:numFmt w:val="bullet"/>
+      <w:lvlText w:val=""/>
+      <w:lvlJc w:val="left"/>
+      <w:pPr>
+        <w:ind w:left="5040" w:hanging="360"/>
+      </w:pPr>
+      <w:rPr>
+        <w:rFonts w:ascii="Symbol" w:hAnsi="Symbol" w:hint="default"/>
+      </w:rPr>
+    </w:lvl>
+    <w:lvl w:ilvl="7" w:tplc="04090003">
+      <w:start w:val="1"/>
+      <w:numFmt w:val="bullet"/>
+      <w:lvlText w:val="o"/>
+      <w:lvlJc w:val="left"/>
+      <w:pPr>
+        <w:ind w:left="5760" w:hanging="360"/>
+      </w:pPr>
+      <w:rPr>
+        <w:rFonts w:ascii="Courier New" w:hAnsi="Courier New" w:cs="Courier New" w:hint="default"/>
+      </w:rPr>
+    </w:lvl>
+    <w:lvl w:ilvl="8" w:tplc="04090005">
+      <w:start w:val="1"/>
+      <w:numFmt w:val="bullet"/>
+      <w:lvlText w:val=""/>
+      <w:lvlJc w:val="left"/>
+      <w:pPr>
+        <w:ind w:left="6480" w:hanging="360"/>
+      </w:pPr>
+      <w:rPr>
+        <w:rFonts w:ascii="Wingdings" w:hAnsi="Wingdings" w:hint="default"/>
+      </w:rPr>
+    </w:lvl>
+  </w:abstractNum>
+  <w:abstractNum w:abstractNumId="15" w15:restartNumberingAfterBreak="0">
     <w:nsid w:val="3F403D1D"/>
     <w:multiLevelType w:val="multilevel"/>
     <w:tmpl w:val="6DC221AE"/>
@@ -16014,7 +16823,7 @@
       </w:rPr>
     </w:lvl>
   </w:abstractNum>
-  <w:abstractNum w:abstractNumId="7" w15:restartNumberingAfterBreak="0">
+  <w:abstractNum w:abstractNumId="16" w15:restartNumberingAfterBreak="0">
     <w:nsid w:val="3FE031FC"/>
     <w:multiLevelType w:val="hybridMultilevel"/>
     <w:tmpl w:val="9C248508"/>
@@ -16127,7 +16936,346 @@
       </w:rPr>
     </w:lvl>
   </w:abstractNum>
-  <w:abstractNum w:abstractNumId="8" w15:restartNumberingAfterBreak="0">
+  <w:abstractNum w:abstractNumId="17" w15:restartNumberingAfterBreak="0">
+    <w:nsid w:val="42740DB4"/>
+    <w:multiLevelType w:val="hybridMultilevel"/>
+    <w:tmpl w:val="49187CAC"/>
+    <w:lvl w:ilvl="0" w:tplc="04090001">
+      <w:start w:val="1"/>
+      <w:numFmt w:val="bullet"/>
+      <w:lvlText w:val=""/>
+      <w:lvlJc w:val="left"/>
+      <w:pPr>
+        <w:ind w:left="720" w:hanging="360"/>
+      </w:pPr>
+      <w:rPr>
+        <w:rFonts w:ascii="Symbol" w:hAnsi="Symbol" w:hint="default"/>
+      </w:rPr>
+    </w:lvl>
+    <w:lvl w:ilvl="1" w:tplc="04090003">
+      <w:start w:val="1"/>
+      <w:numFmt w:val="bullet"/>
+      <w:lvlText w:val="o"/>
+      <w:lvlJc w:val="left"/>
+      <w:pPr>
+        <w:ind w:left="1440" w:hanging="360"/>
+      </w:pPr>
+      <w:rPr>
+        <w:rFonts w:ascii="Courier New" w:hAnsi="Courier New" w:cs="Courier New" w:hint="default"/>
+      </w:rPr>
+    </w:lvl>
+    <w:lvl w:ilvl="2" w:tplc="04090005">
+      <w:start w:val="1"/>
+      <w:numFmt w:val="bullet"/>
+      <w:lvlText w:val=""/>
+      <w:lvlJc w:val="left"/>
+      <w:pPr>
+        <w:ind w:left="2160" w:hanging="360"/>
+      </w:pPr>
+      <w:rPr>
+        <w:rFonts w:ascii="Wingdings" w:hAnsi="Wingdings" w:hint="default"/>
+      </w:rPr>
+    </w:lvl>
+    <w:lvl w:ilvl="3" w:tplc="04090001">
+      <w:start w:val="1"/>
+      <w:numFmt w:val="bullet"/>
+      <w:lvlText w:val=""/>
+      <w:lvlJc w:val="left"/>
+      <w:pPr>
+        <w:ind w:left="2880" w:hanging="360"/>
+      </w:pPr>
+      <w:rPr>
+        <w:rFonts w:ascii="Symbol" w:hAnsi="Symbol" w:hint="default"/>
+      </w:rPr>
+    </w:lvl>
+    <w:lvl w:ilvl="4" w:tplc="04090003">
+      <w:start w:val="1"/>
+      <w:numFmt w:val="bullet"/>
+      <w:lvlText w:val="o"/>
+      <w:lvlJc w:val="left"/>
+      <w:pPr>
+        <w:ind w:left="3600" w:hanging="360"/>
+      </w:pPr>
+      <w:rPr>
+        <w:rFonts w:ascii="Courier New" w:hAnsi="Courier New" w:cs="Courier New" w:hint="default"/>
+      </w:rPr>
+    </w:lvl>
+    <w:lvl w:ilvl="5" w:tplc="04090005">
+      <w:start w:val="1"/>
+      <w:numFmt w:val="bullet"/>
+      <w:lvlText w:val=""/>
+      <w:lvlJc w:val="left"/>
+      <w:pPr>
+        <w:ind w:left="4320" w:hanging="360"/>
+      </w:pPr>
+      <w:rPr>
+        <w:rFonts w:ascii="Wingdings" w:hAnsi="Wingdings" w:hint="default"/>
+      </w:rPr>
+    </w:lvl>
+    <w:lvl w:ilvl="6" w:tplc="04090001">
+      <w:start w:val="1"/>
+      <w:numFmt w:val="bullet"/>
+      <w:lvlText w:val=""/>
+      <w:lvlJc w:val="left"/>
+      <w:pPr>
+        <w:ind w:left="5040" w:hanging="360"/>
+      </w:pPr>
+      <w:rPr>
+        <w:rFonts w:ascii="Symbol" w:hAnsi="Symbol" w:hint="default"/>
+      </w:rPr>
+    </w:lvl>
+    <w:lvl w:ilvl="7" w:tplc="04090003">
+      <w:start w:val="1"/>
+      <w:numFmt w:val="bullet"/>
+      <w:lvlText w:val="o"/>
+      <w:lvlJc w:val="left"/>
+      <w:pPr>
+        <w:ind w:left="5760" w:hanging="360"/>
+      </w:pPr>
+      <w:rPr>
+        <w:rFonts w:ascii="Courier New" w:hAnsi="Courier New" w:cs="Courier New" w:hint="default"/>
+      </w:rPr>
+    </w:lvl>
+    <w:lvl w:ilvl="8" w:tplc="04090005">
+      <w:start w:val="1"/>
+      <w:numFmt w:val="bullet"/>
+      <w:lvlText w:val=""/>
+      <w:lvlJc w:val="left"/>
+      <w:pPr>
+        <w:ind w:left="6480" w:hanging="360"/>
+      </w:pPr>
+      <w:rPr>
+        <w:rFonts w:ascii="Wingdings" w:hAnsi="Wingdings" w:hint="default"/>
+      </w:rPr>
+    </w:lvl>
+  </w:abstractNum>
+  <w:abstractNum w:abstractNumId="18" w15:restartNumberingAfterBreak="0">
+    <w:nsid w:val="46F431C1"/>
+    <w:multiLevelType w:val="hybridMultilevel"/>
+    <w:tmpl w:val="DAA21686"/>
+    <w:lvl w:ilvl="0" w:tplc="04090001">
+      <w:start w:val="1"/>
+      <w:numFmt w:val="bullet"/>
+      <w:lvlText w:val=""/>
+      <w:lvlJc w:val="left"/>
+      <w:pPr>
+        <w:ind w:left="720" w:hanging="360"/>
+      </w:pPr>
+      <w:rPr>
+        <w:rFonts w:ascii="Symbol" w:hAnsi="Symbol" w:hint="default"/>
+      </w:rPr>
+    </w:lvl>
+    <w:lvl w:ilvl="1" w:tplc="04090003" w:tentative="1">
+      <w:start w:val="1"/>
+      <w:numFmt w:val="bullet"/>
+      <w:lvlText w:val="o"/>
+      <w:lvlJc w:val="left"/>
+      <w:pPr>
+        <w:ind w:left="1440" w:hanging="360"/>
+      </w:pPr>
+      <w:rPr>
+        <w:rFonts w:ascii="Courier New" w:hAnsi="Courier New" w:cs="Courier New" w:hint="default"/>
+      </w:rPr>
+    </w:lvl>
+    <w:lvl w:ilvl="2" w:tplc="04090005" w:tentative="1">
+      <w:start w:val="1"/>
+      <w:numFmt w:val="bullet"/>
+      <w:lvlText w:val=""/>
+      <w:lvlJc w:val="left"/>
+      <w:pPr>
+        <w:ind w:left="2160" w:hanging="360"/>
+      </w:pPr>
+      <w:rPr>
+        <w:rFonts w:ascii="Wingdings" w:hAnsi="Wingdings" w:hint="default"/>
+      </w:rPr>
+    </w:lvl>
+    <w:lvl w:ilvl="3" w:tplc="04090001" w:tentative="1">
+      <w:start w:val="1"/>
+      <w:numFmt w:val="bullet"/>
+      <w:lvlText w:val=""/>
+      <w:lvlJc w:val="left"/>
+      <w:pPr>
+        <w:ind w:left="2880" w:hanging="360"/>
+      </w:pPr>
+      <w:rPr>
+        <w:rFonts w:ascii="Symbol" w:hAnsi="Symbol" w:hint="default"/>
+      </w:rPr>
+    </w:lvl>
+    <w:lvl w:ilvl="4" w:tplc="04090003" w:tentative="1">
+      <w:start w:val="1"/>
+      <w:numFmt w:val="bullet"/>
+      <w:lvlText w:val="o"/>
+      <w:lvlJc w:val="left"/>
+      <w:pPr>
+        <w:ind w:left="3600" w:hanging="360"/>
+      </w:pPr>
+      <w:rPr>
+        <w:rFonts w:ascii="Courier New" w:hAnsi="Courier New" w:cs="Courier New" w:hint="default"/>
+      </w:rPr>
+    </w:lvl>
+    <w:lvl w:ilvl="5" w:tplc="04090005" w:tentative="1">
+      <w:start w:val="1"/>
+      <w:numFmt w:val="bullet"/>
+      <w:lvlText w:val=""/>
+      <w:lvlJc w:val="left"/>
+      <w:pPr>
+        <w:ind w:left="4320" w:hanging="360"/>
+      </w:pPr>
+      <w:rPr>
+        <w:rFonts w:ascii="Wingdings" w:hAnsi="Wingdings" w:hint="default"/>
+      </w:rPr>
+    </w:lvl>
+    <w:lvl w:ilvl="6" w:tplc="04090001" w:tentative="1">
+      <w:start w:val="1"/>
+      <w:numFmt w:val="bullet"/>
+      <w:lvlText w:val=""/>
+      <w:lvlJc w:val="left"/>
+      <w:pPr>
+        <w:ind w:left="5040" w:hanging="360"/>
+      </w:pPr>
+      <w:rPr>
+        <w:rFonts w:ascii="Symbol" w:hAnsi="Symbol" w:hint="default"/>
+      </w:rPr>
+    </w:lvl>
+    <w:lvl w:ilvl="7" w:tplc="04090003" w:tentative="1">
+      <w:start w:val="1"/>
+      <w:numFmt w:val="bullet"/>
+      <w:lvlText w:val="o"/>
+      <w:lvlJc w:val="left"/>
+      <w:pPr>
+        <w:ind w:left="5760" w:hanging="360"/>
+      </w:pPr>
+      <w:rPr>
+        <w:rFonts w:ascii="Courier New" w:hAnsi="Courier New" w:cs="Courier New" w:hint="default"/>
+      </w:rPr>
+    </w:lvl>
+    <w:lvl w:ilvl="8" w:tplc="04090005" w:tentative="1">
+      <w:start w:val="1"/>
+      <w:numFmt w:val="bullet"/>
+      <w:lvlText w:val=""/>
+      <w:lvlJc w:val="left"/>
+      <w:pPr>
+        <w:ind w:left="6480" w:hanging="360"/>
+      </w:pPr>
+      <w:rPr>
+        <w:rFonts w:ascii="Wingdings" w:hAnsi="Wingdings" w:hint="default"/>
+      </w:rPr>
+    </w:lvl>
+  </w:abstractNum>
+  <w:abstractNum w:abstractNumId="19" w15:restartNumberingAfterBreak="0">
+    <w:nsid w:val="48540EF3"/>
+    <w:multiLevelType w:val="hybridMultilevel"/>
+    <w:tmpl w:val="F71A3A14"/>
+    <w:lvl w:ilvl="0" w:tplc="04090001">
+      <w:start w:val="1"/>
+      <w:numFmt w:val="bullet"/>
+      <w:lvlText w:val=""/>
+      <w:lvlJc w:val="left"/>
+      <w:pPr>
+        <w:ind w:left="720" w:hanging="360"/>
+      </w:pPr>
+      <w:rPr>
+        <w:rFonts w:ascii="Symbol" w:hAnsi="Symbol" w:hint="default"/>
+      </w:rPr>
+    </w:lvl>
+    <w:lvl w:ilvl="1" w:tplc="04090003">
+      <w:start w:val="1"/>
+      <w:numFmt w:val="bullet"/>
+      <w:lvlText w:val="o"/>
+      <w:lvlJc w:val="left"/>
+      <w:pPr>
+        <w:ind w:left="1440" w:hanging="360"/>
+      </w:pPr>
+      <w:rPr>
+        <w:rFonts w:ascii="Courier New" w:hAnsi="Courier New" w:cs="Courier New" w:hint="default"/>
+      </w:rPr>
+    </w:lvl>
+    <w:lvl w:ilvl="2" w:tplc="04090005">
+      <w:start w:val="1"/>
+      <w:numFmt w:val="bullet"/>
+      <w:lvlText w:val=""/>
+      <w:lvlJc w:val="left"/>
+      <w:pPr>
+        <w:ind w:left="2160" w:hanging="360"/>
+      </w:pPr>
+      <w:rPr>
+        <w:rFonts w:ascii="Wingdings" w:hAnsi="Wingdings" w:hint="default"/>
+      </w:rPr>
+    </w:lvl>
+    <w:lvl w:ilvl="3" w:tplc="04090001">
+      <w:start w:val="1"/>
+      <w:numFmt w:val="bullet"/>
+      <w:lvlText w:val=""/>
+      <w:lvlJc w:val="left"/>
+      <w:pPr>
+        <w:ind w:left="2880" w:hanging="360"/>
+      </w:pPr>
+      <w:rPr>
+        <w:rFonts w:ascii="Symbol" w:hAnsi="Symbol" w:hint="default"/>
+      </w:rPr>
+    </w:lvl>
+    <w:lvl w:ilvl="4" w:tplc="04090003">
+      <w:start w:val="1"/>
+      <w:numFmt w:val="bullet"/>
+      <w:lvlText w:val="o"/>
+      <w:lvlJc w:val="left"/>
+      <w:pPr>
+        <w:ind w:left="3600" w:hanging="360"/>
+      </w:pPr>
+      <w:rPr>
+        <w:rFonts w:ascii="Courier New" w:hAnsi="Courier New" w:cs="Courier New" w:hint="default"/>
+      </w:rPr>
+    </w:lvl>
+    <w:lvl w:ilvl="5" w:tplc="04090005">
+      <w:start w:val="1"/>
+      <w:numFmt w:val="bullet"/>
+      <w:lvlText w:val=""/>
+      <w:lvlJc w:val="left"/>
+      <w:pPr>
+        <w:ind w:left="4320" w:hanging="360"/>
+      </w:pPr>
+      <w:rPr>
+        <w:rFonts w:ascii="Wingdings" w:hAnsi="Wingdings" w:hint="default"/>
+      </w:rPr>
+    </w:lvl>
+    <w:lvl w:ilvl="6" w:tplc="04090001">
+      <w:start w:val="1"/>
+      <w:numFmt w:val="bullet"/>
+      <w:lvlText w:val=""/>
+      <w:lvlJc w:val="left"/>
+      <w:pPr>
+        <w:ind w:left="5040" w:hanging="360"/>
+      </w:pPr>
+      <w:rPr>
+        <w:rFonts w:ascii="Symbol" w:hAnsi="Symbol" w:hint="default"/>
+      </w:rPr>
+    </w:lvl>
+    <w:lvl w:ilvl="7" w:tplc="04090003">
+      <w:start w:val="1"/>
+      <w:numFmt w:val="bullet"/>
+      <w:lvlText w:val="o"/>
+      <w:lvlJc w:val="left"/>
+      <w:pPr>
+        <w:ind w:left="5760" w:hanging="360"/>
+      </w:pPr>
+      <w:rPr>
+        <w:rFonts w:ascii="Courier New" w:hAnsi="Courier New" w:cs="Courier New" w:hint="default"/>
+      </w:rPr>
+    </w:lvl>
+    <w:lvl w:ilvl="8" w:tplc="04090005">
+      <w:start w:val="1"/>
+      <w:numFmt w:val="bullet"/>
+      <w:lvlText w:val=""/>
+      <w:lvlJc w:val="left"/>
+      <w:pPr>
+        <w:ind w:left="6480" w:hanging="360"/>
+      </w:pPr>
+      <w:rPr>
+        <w:rFonts w:ascii="Wingdings" w:hAnsi="Wingdings" w:hint="default"/>
+      </w:rPr>
+    </w:lvl>
+  </w:abstractNum>
+  <w:abstractNum w:abstractNumId="20" w15:restartNumberingAfterBreak="0">
     <w:nsid w:val="48A06819"/>
     <w:multiLevelType w:val="multilevel"/>
     <w:tmpl w:val="CF2C8772"/>
@@ -16276,7 +17424,7 @@
       </w:rPr>
     </w:lvl>
   </w:abstractNum>
-  <w:abstractNum w:abstractNumId="9" w15:restartNumberingAfterBreak="0">
+  <w:abstractNum w:abstractNumId="21" w15:restartNumberingAfterBreak="0">
     <w:nsid w:val="49481725"/>
     <w:multiLevelType w:val="hybridMultilevel"/>
     <w:tmpl w:val="48F6704A"/>
@@ -16389,7 +17537,120 @@
       </w:rPr>
     </w:lvl>
   </w:abstractNum>
-  <w:abstractNum w:abstractNumId="10" w15:restartNumberingAfterBreak="0">
+  <w:abstractNum w:abstractNumId="22" w15:restartNumberingAfterBreak="0">
+    <w:nsid w:val="52490385"/>
+    <w:multiLevelType w:val="hybridMultilevel"/>
+    <w:tmpl w:val="7EB0843E"/>
+    <w:lvl w:ilvl="0" w:tplc="04090001">
+      <w:start w:val="1"/>
+      <w:numFmt w:val="bullet"/>
+      <w:lvlText w:val=""/>
+      <w:lvlJc w:val="left"/>
+      <w:pPr>
+        <w:ind w:left="720" w:hanging="360"/>
+      </w:pPr>
+      <w:rPr>
+        <w:rFonts w:ascii="Symbol" w:hAnsi="Symbol" w:hint="default"/>
+      </w:rPr>
+    </w:lvl>
+    <w:lvl w:ilvl="1" w:tplc="04090003">
+      <w:start w:val="1"/>
+      <w:numFmt w:val="bullet"/>
+      <w:lvlText w:val="o"/>
+      <w:lvlJc w:val="left"/>
+      <w:pPr>
+        <w:ind w:left="1440" w:hanging="360"/>
+      </w:pPr>
+      <w:rPr>
+        <w:rFonts w:ascii="Courier New" w:hAnsi="Courier New" w:cs="Courier New" w:hint="default"/>
+      </w:rPr>
+    </w:lvl>
+    <w:lvl w:ilvl="2" w:tplc="04090005">
+      <w:start w:val="1"/>
+      <w:numFmt w:val="bullet"/>
+      <w:lvlText w:val=""/>
+      <w:lvlJc w:val="left"/>
+      <w:pPr>
+        <w:ind w:left="2160" w:hanging="360"/>
+      </w:pPr>
+      <w:rPr>
+        <w:rFonts w:ascii="Wingdings" w:hAnsi="Wingdings" w:hint="default"/>
+      </w:rPr>
+    </w:lvl>
+    <w:lvl w:ilvl="3" w:tplc="04090001">
+      <w:start w:val="1"/>
+      <w:numFmt w:val="bullet"/>
+      <w:lvlText w:val=""/>
+      <w:lvlJc w:val="left"/>
+      <w:pPr>
+        <w:ind w:left="2880" w:hanging="360"/>
+      </w:pPr>
+      <w:rPr>
+        <w:rFonts w:ascii="Symbol" w:hAnsi="Symbol" w:hint="default"/>
+      </w:rPr>
+    </w:lvl>
+    <w:lvl w:ilvl="4" w:tplc="04090003">
+      <w:start w:val="1"/>
+      <w:numFmt w:val="bullet"/>
+      <w:lvlText w:val="o"/>
+      <w:lvlJc w:val="left"/>
+      <w:pPr>
+        <w:ind w:left="3600" w:hanging="360"/>
+      </w:pPr>
+      <w:rPr>
+        <w:rFonts w:ascii="Courier New" w:hAnsi="Courier New" w:cs="Courier New" w:hint="default"/>
+      </w:rPr>
+    </w:lvl>
+    <w:lvl w:ilvl="5" w:tplc="04090005">
+      <w:start w:val="1"/>
+      <w:numFmt w:val="bullet"/>
+      <w:lvlText w:val=""/>
+      <w:lvlJc w:val="left"/>
+      <w:pPr>
+        <w:ind w:left="4320" w:hanging="360"/>
+      </w:pPr>
+      <w:rPr>
+        <w:rFonts w:ascii="Wingdings" w:hAnsi="Wingdings" w:hint="default"/>
+      </w:rPr>
+    </w:lvl>
+    <w:lvl w:ilvl="6" w:tplc="04090001">
+      <w:start w:val="1"/>
+      <w:numFmt w:val="bullet"/>
+      <w:lvlText w:val=""/>
+      <w:lvlJc w:val="left"/>
+      <w:pPr>
+        <w:ind w:left="5040" w:hanging="360"/>
+      </w:pPr>
+      <w:rPr>
+        <w:rFonts w:ascii="Symbol" w:hAnsi="Symbol" w:hint="default"/>
+      </w:rPr>
+    </w:lvl>
+    <w:lvl w:ilvl="7" w:tplc="04090003">
+      <w:start w:val="1"/>
+      <w:numFmt w:val="bullet"/>
+      <w:lvlText w:val="o"/>
+      <w:lvlJc w:val="left"/>
+      <w:pPr>
+        <w:ind w:left="5760" w:hanging="360"/>
+      </w:pPr>
+      <w:rPr>
+        <w:rFonts w:ascii="Courier New" w:hAnsi="Courier New" w:cs="Courier New" w:hint="default"/>
+      </w:rPr>
+    </w:lvl>
+    <w:lvl w:ilvl="8" w:tplc="04090005">
+      <w:start w:val="1"/>
+      <w:numFmt w:val="bullet"/>
+      <w:lvlText w:val=""/>
+      <w:lvlJc w:val="left"/>
+      <w:pPr>
+        <w:ind w:left="6480" w:hanging="360"/>
+      </w:pPr>
+      <w:rPr>
+        <w:rFonts w:ascii="Wingdings" w:hAnsi="Wingdings" w:hint="default"/>
+      </w:rPr>
+    </w:lvl>
+  </w:abstractNum>
+  <w:abstractNum w:abstractNumId="23" w15:restartNumberingAfterBreak="0">
     <w:nsid w:val="52AE1F60"/>
     <w:multiLevelType w:val="hybridMultilevel"/>
     <w:tmpl w:val="9A206118"/>
@@ -16502,7 +17763,120 @@
       </w:rPr>
     </w:lvl>
   </w:abstractNum>
-  <w:abstractNum w:abstractNumId="11" w15:restartNumberingAfterBreak="0">
+  <w:abstractNum w:abstractNumId="24" w15:restartNumberingAfterBreak="0">
+    <w:nsid w:val="5D8332FA"/>
+    <w:multiLevelType w:val="hybridMultilevel"/>
+    <w:tmpl w:val="B06A6D34"/>
+    <w:lvl w:ilvl="0" w:tplc="04090001">
+      <w:start w:val="1"/>
+      <w:numFmt w:val="bullet"/>
+      <w:lvlText w:val=""/>
+      <w:lvlJc w:val="left"/>
+      <w:pPr>
+        <w:ind w:left="720" w:hanging="360"/>
+      </w:pPr>
+      <w:rPr>
+        <w:rFonts w:ascii="Symbol" w:hAnsi="Symbol" w:hint="default"/>
+      </w:rPr>
+    </w:lvl>
+    <w:lvl w:ilvl="1" w:tplc="04090003">
+      <w:start w:val="1"/>
+      <w:numFmt w:val="bullet"/>
+      <w:lvlText w:val="o"/>
+      <w:lvlJc w:val="left"/>
+      <w:pPr>
+        <w:ind w:left="1440" w:hanging="360"/>
+      </w:pPr>
+      <w:rPr>
+        <w:rFonts w:ascii="Courier New" w:hAnsi="Courier New" w:cs="Courier New" w:hint="default"/>
+      </w:rPr>
+    </w:lvl>
+    <w:lvl w:ilvl="2" w:tplc="04090005">
+      <w:start w:val="1"/>
+      <w:numFmt w:val="bullet"/>
+      <w:lvlText w:val=""/>
+      <w:lvlJc w:val="left"/>
+      <w:pPr>
+        <w:ind w:left="2160" w:hanging="360"/>
+      </w:pPr>
+      <w:rPr>
+        <w:rFonts w:ascii="Wingdings" w:hAnsi="Wingdings" w:hint="default"/>
+      </w:rPr>
+    </w:lvl>
+    <w:lvl w:ilvl="3" w:tplc="04090001">
+      <w:start w:val="1"/>
+      <w:numFmt w:val="bullet"/>
+      <w:lvlText w:val=""/>
+      <w:lvlJc w:val="left"/>
+      <w:pPr>
+        <w:ind w:left="2880" w:hanging="360"/>
+      </w:pPr>
+      <w:rPr>
+        <w:rFonts w:ascii="Symbol" w:hAnsi="Symbol" w:hint="default"/>
+      </w:rPr>
+    </w:lvl>
+    <w:lvl w:ilvl="4" w:tplc="04090003">
+      <w:start w:val="1"/>
+      <w:numFmt w:val="bullet"/>
+      <w:lvlText w:val="o"/>
+      <w:lvlJc w:val="left"/>
+      <w:pPr>
+        <w:ind w:left="3600" w:hanging="360"/>
+      </w:pPr>
+      <w:rPr>
+        <w:rFonts w:ascii="Courier New" w:hAnsi="Courier New" w:cs="Courier New" w:hint="default"/>
+      </w:rPr>
+    </w:lvl>
+    <w:lvl w:ilvl="5" w:tplc="04090005">
+      <w:start w:val="1"/>
+      <w:numFmt w:val="bullet"/>
+      <w:lvlText w:val=""/>
+      <w:lvlJc w:val="left"/>
+      <w:pPr>
+        <w:ind w:left="4320" w:hanging="360"/>
+      </w:pPr>
+      <w:rPr>
+        <w:rFonts w:ascii="Wingdings" w:hAnsi="Wingdings" w:hint="default"/>
+      </w:rPr>
+    </w:lvl>
+    <w:lvl w:ilvl="6" w:tplc="04090001">
+      <w:start w:val="1"/>
+      <w:numFmt w:val="bullet"/>
+      <w:lvlText w:val=""/>
+      <w:lvlJc w:val="left"/>
+      <w:pPr>
+        <w:ind w:left="5040" w:hanging="360"/>
+      </w:pPr>
+      <w:rPr>
+        <w:rFonts w:ascii="Symbol" w:hAnsi="Symbol" w:hint="default"/>
+      </w:rPr>
+    </w:lvl>
+    <w:lvl w:ilvl="7" w:tplc="04090003">
+      <w:start w:val="1"/>
+      <w:numFmt w:val="bullet"/>
+      <w:lvlText w:val="o"/>
+      <w:lvlJc w:val="left"/>
+      <w:pPr>
+        <w:ind w:left="5760" w:hanging="360"/>
+      </w:pPr>
+      <w:rPr>
+        <w:rFonts w:ascii="Courier New" w:hAnsi="Courier New" w:cs="Courier New" w:hint="default"/>
+      </w:rPr>
+    </w:lvl>
+    <w:lvl w:ilvl="8" w:tplc="04090005">
+      <w:start w:val="1"/>
+      <w:numFmt w:val="bullet"/>
+      <w:lvlText w:val=""/>
+      <w:lvlJc w:val="left"/>
+      <w:pPr>
+        <w:ind w:left="6480" w:hanging="360"/>
+      </w:pPr>
+      <w:rPr>
+        <w:rFonts w:ascii="Wingdings" w:hAnsi="Wingdings" w:hint="default"/>
+      </w:rPr>
+    </w:lvl>
+  </w:abstractNum>
+  <w:abstractNum w:abstractNumId="25" w15:restartNumberingAfterBreak="0">
     <w:nsid w:val="682A65F6"/>
     <w:multiLevelType w:val="multilevel"/>
     <w:tmpl w:val="C02E460C"/>
@@ -16651,7 +18025,120 @@
       </w:rPr>
     </w:lvl>
   </w:abstractNum>
-  <w:abstractNum w:abstractNumId="12" w15:restartNumberingAfterBreak="0">
+  <w:abstractNum w:abstractNumId="26" w15:restartNumberingAfterBreak="0">
+    <w:nsid w:val="68C10C55"/>
+    <w:multiLevelType w:val="hybridMultilevel"/>
+    <w:tmpl w:val="81C4A5A8"/>
+    <w:lvl w:ilvl="0" w:tplc="04090001">
+      <w:start w:val="1"/>
+      <w:numFmt w:val="bullet"/>
+      <w:lvlText w:val=""/>
+      <w:lvlJc w:val="left"/>
+      <w:pPr>
+        <w:ind w:left="720" w:hanging="360"/>
+      </w:pPr>
+      <w:rPr>
+        <w:rFonts w:ascii="Symbol" w:hAnsi="Symbol" w:hint="default"/>
+      </w:rPr>
+    </w:lvl>
+    <w:lvl w:ilvl="1" w:tplc="04090003">
+      <w:start w:val="1"/>
+      <w:numFmt w:val="bullet"/>
+      <w:lvlText w:val="o"/>
+      <w:lvlJc w:val="left"/>
+      <w:pPr>
+        <w:ind w:left="1440" w:hanging="360"/>
+      </w:pPr>
+      <w:rPr>
+        <w:rFonts w:ascii="Courier New" w:hAnsi="Courier New" w:cs="Courier New" w:hint="default"/>
+      </w:rPr>
+    </w:lvl>
+    <w:lvl w:ilvl="2" w:tplc="04090005">
+      <w:start w:val="1"/>
+      <w:numFmt w:val="bullet"/>
+      <w:lvlText w:val=""/>
+      <w:lvlJc w:val="left"/>
+      <w:pPr>
+        <w:ind w:left="2160" w:hanging="360"/>
+      </w:pPr>
+      <w:rPr>
+        <w:rFonts w:ascii="Wingdings" w:hAnsi="Wingdings" w:hint="default"/>
+      </w:rPr>
+    </w:lvl>
+    <w:lvl w:ilvl="3" w:tplc="04090001">
+      <w:start w:val="1"/>
+      <w:numFmt w:val="bullet"/>
+      <w:lvlText w:val=""/>
+      <w:lvlJc w:val="left"/>
+      <w:pPr>
+        <w:ind w:left="2880" w:hanging="360"/>
+      </w:pPr>
+      <w:rPr>
+        <w:rFonts w:ascii="Symbol" w:hAnsi="Symbol" w:hint="default"/>
+      </w:rPr>
+    </w:lvl>
+    <w:lvl w:ilvl="4" w:tplc="04090003">
+      <w:start w:val="1"/>
+      <w:numFmt w:val="bullet"/>
+      <w:lvlText w:val="o"/>
+      <w:lvlJc w:val="left"/>
+      <w:pPr>
+        <w:ind w:left="3600" w:hanging="360"/>
+      </w:pPr>
+      <w:rPr>
+        <w:rFonts w:ascii="Courier New" w:hAnsi="Courier New" w:cs="Courier New" w:hint="default"/>
+      </w:rPr>
+    </w:lvl>
+    <w:lvl w:ilvl="5" w:tplc="04090005">
+      <w:start w:val="1"/>
+      <w:numFmt w:val="bullet"/>
+      <w:lvlText w:val=""/>
+      <w:lvlJc w:val="left"/>
+      <w:pPr>
+        <w:ind w:left="4320" w:hanging="360"/>
+      </w:pPr>
+      <w:rPr>
+        <w:rFonts w:ascii="Wingdings" w:hAnsi="Wingdings" w:hint="default"/>
+      </w:rPr>
+    </w:lvl>
+    <w:lvl w:ilvl="6" w:tplc="04090001">
+      <w:start w:val="1"/>
+      <w:numFmt w:val="bullet"/>
+      <w:lvlText w:val=""/>
+      <w:lvlJc w:val="left"/>
+      <w:pPr>
+        <w:ind w:left="5040" w:hanging="360"/>
+      </w:pPr>
+      <w:rPr>
+        <w:rFonts w:ascii="Symbol" w:hAnsi="Symbol" w:hint="default"/>
+      </w:rPr>
+    </w:lvl>
+    <w:lvl w:ilvl="7" w:tplc="04090003">
+      <w:start w:val="1"/>
+      <w:numFmt w:val="bullet"/>
+      <w:lvlText w:val="o"/>
+      <w:lvlJc w:val="left"/>
+      <w:pPr>
+        <w:ind w:left="5760" w:hanging="360"/>
+      </w:pPr>
+      <w:rPr>
+        <w:rFonts w:ascii="Courier New" w:hAnsi="Courier New" w:cs="Courier New" w:hint="default"/>
+      </w:rPr>
+    </w:lvl>
+    <w:lvl w:ilvl="8" w:tplc="04090005">
+      <w:start w:val="1"/>
+      <w:numFmt w:val="bullet"/>
+      <w:lvlText w:val=""/>
+      <w:lvlJc w:val="left"/>
+      <w:pPr>
+        <w:ind w:left="6480" w:hanging="360"/>
+      </w:pPr>
+      <w:rPr>
+        <w:rFonts w:ascii="Wingdings" w:hAnsi="Wingdings" w:hint="default"/>
+      </w:rPr>
+    </w:lvl>
+  </w:abstractNum>
+  <w:abstractNum w:abstractNumId="27" w15:restartNumberingAfterBreak="0">
     <w:nsid w:val="6B8062FC"/>
     <w:multiLevelType w:val="hybridMultilevel"/>
     <w:tmpl w:val="AB766A2A"/>
@@ -16764,7 +18251,233 @@
       </w:rPr>
     </w:lvl>
   </w:abstractNum>
-  <w:abstractNum w:abstractNumId="13" w15:restartNumberingAfterBreak="0">
+  <w:abstractNum w:abstractNumId="28" w15:restartNumberingAfterBreak="0">
+    <w:nsid w:val="76D10571"/>
+    <w:multiLevelType w:val="hybridMultilevel"/>
+    <w:tmpl w:val="57D03220"/>
+    <w:lvl w:ilvl="0" w:tplc="04090001">
+      <w:start w:val="1"/>
+      <w:numFmt w:val="bullet"/>
+      <w:lvlText w:val=""/>
+      <w:lvlJc w:val="left"/>
+      <w:pPr>
+        <w:ind w:left="720" w:hanging="360"/>
+      </w:pPr>
+      <w:rPr>
+        <w:rFonts w:ascii="Symbol" w:hAnsi="Symbol" w:hint="default"/>
+      </w:rPr>
+    </w:lvl>
+    <w:lvl w:ilvl="1" w:tplc="04090003">
+      <w:start w:val="1"/>
+      <w:numFmt w:val="bullet"/>
+      <w:lvlText w:val="o"/>
+      <w:lvlJc w:val="left"/>
+      <w:pPr>
+        <w:ind w:left="1440" w:hanging="360"/>
+      </w:pPr>
+      <w:rPr>
+        <w:rFonts w:ascii="Courier New" w:hAnsi="Courier New" w:cs="Courier New" w:hint="default"/>
+      </w:rPr>
+    </w:lvl>
+    <w:lvl w:ilvl="2" w:tplc="04090005">
+      <w:start w:val="1"/>
+      <w:numFmt w:val="bullet"/>
+      <w:lvlText w:val=""/>
+      <w:lvlJc w:val="left"/>
+      <w:pPr>
+        <w:ind w:left="2160" w:hanging="360"/>
+      </w:pPr>
+      <w:rPr>
+        <w:rFonts w:ascii="Wingdings" w:hAnsi="Wingdings" w:hint="default"/>
+      </w:rPr>
+    </w:lvl>
+    <w:lvl w:ilvl="3" w:tplc="04090001">
+      <w:start w:val="1"/>
+      <w:numFmt w:val="bullet"/>
+      <w:lvlText w:val=""/>
+      <w:lvlJc w:val="left"/>
+      <w:pPr>
+        <w:ind w:left="2880" w:hanging="360"/>
+      </w:pPr>
+      <w:rPr>
+        <w:rFonts w:ascii="Symbol" w:hAnsi="Symbol" w:hint="default"/>
+      </w:rPr>
+    </w:lvl>
+    <w:lvl w:ilvl="4" w:tplc="04090003">
+      <w:start w:val="1"/>
+      <w:numFmt w:val="bullet"/>
+      <w:lvlText w:val="o"/>
+      <w:lvlJc w:val="left"/>
+      <w:pPr>
+        <w:ind w:left="3600" w:hanging="360"/>
+      </w:pPr>
+      <w:rPr>
+        <w:rFonts w:ascii="Courier New" w:hAnsi="Courier New" w:cs="Courier New" w:hint="default"/>
+      </w:rPr>
+    </w:lvl>
+    <w:lvl w:ilvl="5" w:tplc="04090005">
+      <w:start w:val="1"/>
+      <w:numFmt w:val="bullet"/>
+      <w:lvlText w:val=""/>
+      <w:lvlJc w:val="left"/>
+      <w:pPr>
+        <w:ind w:left="4320" w:hanging="360"/>
+      </w:pPr>
+      <w:rPr>
+        <w:rFonts w:ascii="Wingdings" w:hAnsi="Wingdings" w:hint="default"/>
+      </w:rPr>
+    </w:lvl>
+    <w:lvl w:ilvl="6" w:tplc="04090001">
+      <w:start w:val="1"/>
+      <w:numFmt w:val="bullet"/>
+      <w:lvlText w:val=""/>
+      <w:lvlJc w:val="left"/>
+      <w:pPr>
+        <w:ind w:left="5040" w:hanging="360"/>
+      </w:pPr>
+      <w:rPr>
+        <w:rFonts w:ascii="Symbol" w:hAnsi="Symbol" w:hint="default"/>
+      </w:rPr>
+    </w:lvl>
+    <w:lvl w:ilvl="7" w:tplc="04090003">
+      <w:start w:val="1"/>
+      <w:numFmt w:val="bullet"/>
+      <w:lvlText w:val="o"/>
+      <w:lvlJc w:val="left"/>
+      <w:pPr>
+        <w:ind w:left="5760" w:hanging="360"/>
+      </w:pPr>
+      <w:rPr>
+        <w:rFonts w:ascii="Courier New" w:hAnsi="Courier New" w:cs="Courier New" w:hint="default"/>
+      </w:rPr>
+    </w:lvl>
+    <w:lvl w:ilvl="8" w:tplc="04090005">
+      <w:start w:val="1"/>
+      <w:numFmt w:val="bullet"/>
+      <w:lvlText w:val=""/>
+      <w:lvlJc w:val="left"/>
+      <w:pPr>
+        <w:ind w:left="6480" w:hanging="360"/>
+      </w:pPr>
+      <w:rPr>
+        <w:rFonts w:ascii="Wingdings" w:hAnsi="Wingdings" w:hint="default"/>
+      </w:rPr>
+    </w:lvl>
+  </w:abstractNum>
+  <w:abstractNum w:abstractNumId="29" w15:restartNumberingAfterBreak="0">
+    <w:nsid w:val="78E54317"/>
+    <w:multiLevelType w:val="hybridMultilevel"/>
+    <w:tmpl w:val="E6BA22D8"/>
+    <w:lvl w:ilvl="0" w:tplc="04090001">
+      <w:start w:val="1"/>
+      <w:numFmt w:val="bullet"/>
+      <w:lvlText w:val=""/>
+      <w:lvlJc w:val="left"/>
+      <w:pPr>
+        <w:ind w:left="720" w:hanging="360"/>
+      </w:pPr>
+      <w:rPr>
+        <w:rFonts w:ascii="Symbol" w:hAnsi="Symbol" w:hint="default"/>
+      </w:rPr>
+    </w:lvl>
+    <w:lvl w:ilvl="1" w:tplc="04090003" w:tentative="1">
+      <w:start w:val="1"/>
+      <w:numFmt w:val="bullet"/>
+      <w:lvlText w:val="o"/>
+      <w:lvlJc w:val="left"/>
+      <w:pPr>
+        <w:ind w:left="1440" w:hanging="360"/>
+      </w:pPr>
+      <w:rPr>
+        <w:rFonts w:ascii="Courier New" w:hAnsi="Courier New" w:cs="Courier New" w:hint="default"/>
+      </w:rPr>
+    </w:lvl>
+    <w:lvl w:ilvl="2" w:tplc="04090005" w:tentative="1">
+      <w:start w:val="1"/>
+      <w:numFmt w:val="bullet"/>
+      <w:lvlText w:val=""/>
+      <w:lvlJc w:val="left"/>
+      <w:pPr>
+        <w:ind w:left="2160" w:hanging="360"/>
+      </w:pPr>
+      <w:rPr>
+        <w:rFonts w:ascii="Wingdings" w:hAnsi="Wingdings" w:hint="default"/>
+      </w:rPr>
+    </w:lvl>
+    <w:lvl w:ilvl="3" w:tplc="04090001" w:tentative="1">
+      <w:start w:val="1"/>
+      <w:numFmt w:val="bullet"/>
+      <w:lvlText w:val=""/>
+      <w:lvlJc w:val="left"/>
+      <w:pPr>
+        <w:ind w:left="2880" w:hanging="360"/>
+      </w:pPr>
+      <w:rPr>
+        <w:rFonts w:ascii="Symbol" w:hAnsi="Symbol" w:hint="default"/>
+      </w:rPr>
+    </w:lvl>
+    <w:lvl w:ilvl="4" w:tplc="04090003" w:tentative="1">
+      <w:start w:val="1"/>
+      <w:numFmt w:val="bullet"/>
+      <w:lvlText w:val="o"/>
+      <w:lvlJc w:val="left"/>
+      <w:pPr>
+        <w:ind w:left="3600" w:hanging="360"/>
+      </w:pPr>
+      <w:rPr>
+        <w:rFonts w:ascii="Courier New" w:hAnsi="Courier New" w:cs="Courier New" w:hint="default"/>
+      </w:rPr>
+    </w:lvl>
+    <w:lvl w:ilvl="5" w:tplc="04090005" w:tentative="1">
+      <w:start w:val="1"/>
+      <w:numFmt w:val="bullet"/>
+      <w:lvlText w:val=""/>
+      <w:lvlJc w:val="left"/>
+      <w:pPr>
+        <w:ind w:left="4320" w:hanging="360"/>
+      </w:pPr>
+      <w:rPr>
+        <w:rFonts w:ascii="Wingdings" w:hAnsi="Wingdings" w:hint="default"/>
+      </w:rPr>
+    </w:lvl>
+    <w:lvl w:ilvl="6" w:tplc="04090001" w:tentative="1">
+      <w:start w:val="1"/>
+      <w:numFmt w:val="bullet"/>
+      <w:lvlText w:val=""/>
+      <w:lvlJc w:val="left"/>
+      <w:pPr>
+        <w:ind w:left="5040" w:hanging="360"/>
+      </w:pPr>
+      <w:rPr>
+        <w:rFonts w:ascii="Symbol" w:hAnsi="Symbol" w:hint="default"/>
+      </w:rPr>
+    </w:lvl>
+    <w:lvl w:ilvl="7" w:tplc="04090003" w:tentative="1">
+      <w:start w:val="1"/>
+      <w:numFmt w:val="bullet"/>
+      <w:lvlText w:val="o"/>
+      <w:lvlJc w:val="left"/>
+      <w:pPr>
+        <w:ind w:left="5760" w:hanging="360"/>
+      </w:pPr>
+      <w:rPr>
+        <w:rFonts w:ascii="Courier New" w:hAnsi="Courier New" w:cs="Courier New" w:hint="default"/>
+      </w:rPr>
+    </w:lvl>
+    <w:lvl w:ilvl="8" w:tplc="04090005" w:tentative="1">
+      <w:start w:val="1"/>
+      <w:numFmt w:val="bullet"/>
+      <w:lvlText w:val=""/>
+      <w:lvlJc w:val="left"/>
+      <w:pPr>
+        <w:ind w:left="6480" w:hanging="360"/>
+      </w:pPr>
+      <w:rPr>
+        <w:rFonts w:ascii="Wingdings" w:hAnsi="Wingdings" w:hint="default"/>
+      </w:rPr>
+    </w:lvl>
+  </w:abstractNum>
+  <w:abstractNum w:abstractNumId="30" w15:restartNumberingAfterBreak="0">
     <w:nsid w:val="7F2D403A"/>
     <w:multiLevelType w:val="hybridMultilevel"/>
     <w:tmpl w:val="7CD80D4E"/>
@@ -16878,46 +18591,100 @@
     </w:lvl>
   </w:abstractNum>
   <w:num w:numId="1" w16cid:durableId="774905011">
+    <w:abstractNumId w:val="16"/>
+  </w:num>
+  <w:num w:numId="2" w16cid:durableId="87191789">
+    <w:abstractNumId w:val="30"/>
+  </w:num>
+  <w:num w:numId="3" w16cid:durableId="1469786242">
+    <w:abstractNumId w:val="27"/>
+  </w:num>
+  <w:num w:numId="4" w16cid:durableId="594365059">
+    <w:abstractNumId w:val="21"/>
+  </w:num>
+  <w:num w:numId="5" w16cid:durableId="506332018">
+    <w:abstractNumId w:val="3"/>
+  </w:num>
+  <w:num w:numId="6" w16cid:durableId="893732219">
+    <w:abstractNumId w:val="2"/>
+  </w:num>
+  <w:num w:numId="7" w16cid:durableId="1450273820">
+    <w:abstractNumId w:val="1"/>
+  </w:num>
+  <w:num w:numId="8" w16cid:durableId="1551965501">
+    <w:abstractNumId w:val="12"/>
+  </w:num>
+  <w:num w:numId="9" w16cid:durableId="1379009069">
+    <w:abstractNumId w:val="23"/>
+  </w:num>
+  <w:num w:numId="10" w16cid:durableId="1702976849">
+    <w:abstractNumId w:val="20"/>
+  </w:num>
+  <w:num w:numId="11" w16cid:durableId="1150557229">
+    <w:abstractNumId w:val="15"/>
+  </w:num>
+  <w:num w:numId="12" w16cid:durableId="1806466202">
     <w:abstractNumId w:val="7"/>
   </w:num>
-  <w:num w:numId="2" w16cid:durableId="87191789">
+  <w:num w:numId="13" w16cid:durableId="1133256802">
+    <w:abstractNumId w:val="25"/>
+  </w:num>
+  <w:num w:numId="14" w16cid:durableId="1955749973">
+    <w:abstractNumId w:val="5"/>
+  </w:num>
+  <w:num w:numId="15" w16cid:durableId="1644306259">
+    <w:abstractNumId w:val="29"/>
+  </w:num>
+  <w:num w:numId="16" w16cid:durableId="1334381101">
+    <w:abstractNumId w:val="0"/>
+  </w:num>
+  <w:num w:numId="17" w16cid:durableId="982122993">
+    <w:abstractNumId w:val="11"/>
+  </w:num>
+  <w:num w:numId="18" w16cid:durableId="340669951">
+    <w:abstractNumId w:val="8"/>
+  </w:num>
+  <w:num w:numId="19" w16cid:durableId="1965039184">
+    <w:abstractNumId w:val="9"/>
+  </w:num>
+  <w:num w:numId="20" w16cid:durableId="1906066297">
     <w:abstractNumId w:val="13"/>
   </w:num>
-  <w:num w:numId="3" w16cid:durableId="1469786242">
-    <w:abstractNumId w:val="12"/>
+  <w:num w:numId="21" w16cid:durableId="2070572129">
+    <w:abstractNumId w:val="6"/>
   </w:num>
-  <w:num w:numId="4" w16cid:durableId="594365059">
-    <w:abstractNumId w:val="9"/>
-  </w:num>
-  <w:num w:numId="5" w16cid:durableId="506332018">
-    <w:abstractNumId w:val="2"/>
-  </w:num>
-  <w:num w:numId="6" w16cid:durableId="893732219">
-    <w:abstractNumId w:val="1"/>
-  </w:num>
-  <w:num w:numId="7" w16cid:durableId="1450273820">
-    <w:abstractNumId w:val="0"/>
-  </w:num>
-  <w:num w:numId="8" w16cid:durableId="1551965501">
-    <w:abstractNumId w:val="5"/>
-  </w:num>
-  <w:num w:numId="9" w16cid:durableId="1379009069">
+  <w:num w:numId="22" w16cid:durableId="79062787">
     <w:abstractNumId w:val="10"/>
   </w:num>
-  <w:num w:numId="10" w16cid:durableId="1702976849">
-    <w:abstractNumId w:val="8"/>
+  <w:num w:numId="23" w16cid:durableId="1419980757">
+    <w:abstractNumId w:val="18"/>
   </w:num>
-  <w:num w:numId="11" w16cid:durableId="1150557229">
-    <w:abstractNumId w:val="6"/>
+  <w:num w:numId="24" w16cid:durableId="586423924">
+    <w:abstractNumId w:val="18"/>
   </w:num>
-  <w:num w:numId="12" w16cid:durableId="1806466202">
+  <w:num w:numId="25" w16cid:durableId="509293383">
+    <w:abstractNumId w:val="28"/>
+  </w:num>
+  <w:num w:numId="26" w16cid:durableId="1527206613">
+    <w:abstractNumId w:val="19"/>
+  </w:num>
+  <w:num w:numId="27" w16cid:durableId="2114547913">
+    <w:abstractNumId w:val="17"/>
+  </w:num>
+  <w:num w:numId="28" w16cid:durableId="1123619718">
+    <w:abstractNumId w:val="22"/>
+  </w:num>
+  <w:num w:numId="29" w16cid:durableId="1665936464">
+    <w:abstractNumId w:val="14"/>
+  </w:num>
+  <w:num w:numId="30" w16cid:durableId="1587882630">
+    <w:abstractNumId w:val="24"/>
+  </w:num>
+  <w:num w:numId="31" w16cid:durableId="345913239">
     <w:abstractNumId w:val="4"/>
   </w:num>
-  <w:num w:numId="13" w16cid:durableId="1133256802">
-    <w:abstractNumId w:val="11"/>
-  </w:num>
-  <w:num w:numId="14" w16cid:durableId="1955749973">
-    <w:abstractNumId w:val="3"/>
+  <w:num w:numId="32" w16cid:durableId="1216624354">
+    <w:abstractNumId w:val="26"/>
   </w:num>
 </w:numbering>
 </file>
@@ -17326,7 +19093,6 @@
   <w:style w:type="character" w:default="1" w:styleId="DefaultParagraphFont">
     <w:name w:val="Default Paragraph Font"/>
     <w:uiPriority w:val="1"/>
-    <w:semiHidden/>
     <w:unhideWhenUsed/>
   </w:style>
   <w:style w:type="table" w:default="1" w:styleId="TableNormal">
